--- a/Assignment/Lab5.docx
+++ b/Assignment/Lab5.docx
@@ -43,7 +43,43 @@
           <w:szCs w:val="32"/>
           <w:lang w:val="en-US"/>
         </w:rPr>
-        <w:t>1. Play video in your web page and play/pause, change the dimension of it using javascript using button(small,normal,large).</w:t>
+        <w:t xml:space="preserve">1. Play video in your web page and play/pause, change the dimension of it using </w:t>
+      </w:r>
+      <w:proofErr w:type="spellStart"/>
+      <w:r>
+        <w:rPr>
+          <w:sz w:val="32"/>
+          <w:szCs w:val="32"/>
+          <w:lang w:val="en-US"/>
+        </w:rPr>
+        <w:t>javascript</w:t>
+      </w:r>
+      <w:proofErr w:type="spellEnd"/>
+      <w:r>
+        <w:rPr>
+          <w:sz w:val="32"/>
+          <w:szCs w:val="32"/>
+          <w:lang w:val="en-US"/>
+        </w:rPr>
+        <w:t xml:space="preserve"> using button(</w:t>
+      </w:r>
+      <w:proofErr w:type="spellStart"/>
+      <w:r>
+        <w:rPr>
+          <w:sz w:val="32"/>
+          <w:szCs w:val="32"/>
+          <w:lang w:val="en-US"/>
+        </w:rPr>
+        <w:t>small,normal,large</w:t>
+      </w:r>
+      <w:proofErr w:type="spellEnd"/>
+      <w:r>
+        <w:rPr>
+          <w:sz w:val="32"/>
+          <w:szCs w:val="32"/>
+          <w:lang w:val="en-US"/>
+        </w:rPr>
+        <w:t>).</w:t>
       </w:r>
     </w:p>
     <w:p>
@@ -99,7 +135,15 @@
         <w:t>lang</w:t>
       </w:r>
       <w:r>
-        <w:t>="en"&gt;</w:t>
+        <w:t>="</w:t>
+      </w:r>
+      <w:proofErr w:type="spellStart"/>
+      <w:r>
+        <w:t>en</w:t>
+      </w:r>
+      <w:proofErr w:type="spellEnd"/>
+      <w:r>
+        <w:t>"&gt;</w:t>
       </w:r>
     </w:p>
     <w:p>
@@ -169,7 +213,15 @@
     </w:p>
     <w:p>
       <w:r>
-        <w:t>        background-color: black;</w:t>
+        <w:t>        background-</w:t>
+      </w:r>
+      <w:proofErr w:type="spellStart"/>
+      <w:r>
+        <w:t>color</w:t>
+      </w:r>
+      <w:proofErr w:type="spellEnd"/>
+      <w:r>
+        <w:t>: black;</w:t>
       </w:r>
     </w:p>
     <w:p>
@@ -224,12 +276,28 @@
     </w:p>
     <w:p>
       <w:r>
-        <w:t>        align-items: center;</w:t>
-      </w:r>
-    </w:p>
-    <w:p>
-      <w:r>
-        <w:t>        justify-content: center;</w:t>
+        <w:t xml:space="preserve">        align-items: </w:t>
+      </w:r>
+      <w:proofErr w:type="spellStart"/>
+      <w:r>
+        <w:t>center</w:t>
+      </w:r>
+      <w:proofErr w:type="spellEnd"/>
+      <w:r>
+        <w:t>;</w:t>
+      </w:r>
+    </w:p>
+    <w:p>
+      <w:r>
+        <w:t xml:space="preserve">        justify-content: </w:t>
+      </w:r>
+      <w:proofErr w:type="spellStart"/>
+      <w:r>
+        <w:t>center</w:t>
+      </w:r>
+      <w:proofErr w:type="spellEnd"/>
+      <w:r>
+        <w:t>;</w:t>
       </w:r>
     </w:p>
     <w:p>
@@ -245,7 +313,15 @@
     </w:p>
     <w:p>
       <w:r>
-        <w:t>        border: 2px solid aliceblue;</w:t>
+        <w:t xml:space="preserve">        border: 2px solid </w:t>
+      </w:r>
+      <w:proofErr w:type="spellStart"/>
+      <w:r>
+        <w:t>aliceblue</w:t>
+      </w:r>
+      <w:proofErr w:type="spellEnd"/>
+      <w:r>
+        <w:t>;</w:t>
       </w:r>
     </w:p>
     <w:p>
@@ -302,7 +378,23 @@
     </w:p>
     <w:p>
       <w:r>
-        <w:t>        background-color: aliceblue;</w:t>
+        <w:t>        background-</w:t>
+      </w:r>
+      <w:proofErr w:type="spellStart"/>
+      <w:r>
+        <w:t>color</w:t>
+      </w:r>
+      <w:proofErr w:type="spellEnd"/>
+      <w:r>
+        <w:t xml:space="preserve">: </w:t>
+      </w:r>
+      <w:proofErr w:type="spellStart"/>
+      <w:r>
+        <w:t>aliceblue</w:t>
+      </w:r>
+      <w:proofErr w:type="spellEnd"/>
+      <w:r>
+        <w:t>;</w:t>
       </w:r>
     </w:p>
     <w:p>
@@ -318,7 +410,11 @@
     <w:p/>
     <w:p>
       <w:r>
-        <w:t>      button</w:t>
+        <w:t xml:space="preserve">      </w:t>
+      </w:r>
+      <w:proofErr w:type="spellStart"/>
+      <w:r>
+        <w:t>button</w:t>
       </w:r>
       <w:r>
         <w:rPr>
@@ -327,6 +423,7 @@
         </w:rPr>
         <w:t>:hover</w:t>
       </w:r>
+      <w:proofErr w:type="spellEnd"/>
       <w:r>
         <w:t xml:space="preserve"> {</w:t>
       </w:r>
@@ -338,7 +435,23 @@
     </w:p>
     <w:p>
       <w:r>
-        <w:t>        background-color: rgb(184, 188, 200);</w:t>
+        <w:t>        background-</w:t>
+      </w:r>
+      <w:proofErr w:type="spellStart"/>
+      <w:r>
+        <w:t>color</w:t>
+      </w:r>
+      <w:proofErr w:type="spellEnd"/>
+      <w:r>
+        <w:t xml:space="preserve">: </w:t>
+      </w:r>
+      <w:proofErr w:type="spellStart"/>
+      <w:r>
+        <w:t>rgb</w:t>
+      </w:r>
+      <w:proofErr w:type="spellEnd"/>
+      <w:r>
+        <w:t>(184, 188, 200);</w:t>
       </w:r>
     </w:p>
     <w:p>
@@ -455,6 +568,7 @@
       <w:r>
         <w:t xml:space="preserve">            &lt;source </w:t>
       </w:r>
+      <w:proofErr w:type="spellStart"/>
       <w:r>
         <w:rPr>
           <w:i/>
@@ -462,6 +576,7 @@
         </w:rPr>
         <w:t>src</w:t>
       </w:r>
+      <w:proofErr w:type="spellEnd"/>
       <w:r>
         <w:t xml:space="preserve">="image/shinChan.mp4" </w:t>
       </w:r>
@@ -498,7 +613,15 @@
     </w:p>
     <w:p>
       <w:r>
-        <w:t>      &lt;br /&gt;</w:t>
+        <w:t>      &lt;</w:t>
+      </w:r>
+      <w:proofErr w:type="spellStart"/>
+      <w:r>
+        <w:t>br</w:t>
+      </w:r>
+      <w:proofErr w:type="spellEnd"/>
+      <w:r>
+        <w:t xml:space="preserve"> /&gt;</w:t>
       </w:r>
     </w:p>
     <w:p>
@@ -529,7 +652,15 @@
         <w:t>onclick</w:t>
       </w:r>
       <w:r>
-        <w:t>="pauseVideo()"&gt;Pause&lt;/button&gt;</w:t>
+        <w:t>="</w:t>
+      </w:r>
+      <w:proofErr w:type="spellStart"/>
+      <w:r>
+        <w:t>pauseVideo</w:t>
+      </w:r>
+      <w:proofErr w:type="spellEnd"/>
+      <w:r>
+        <w:t>()"&gt;Pause&lt;/button&gt;</w:t>
       </w:r>
     </w:p>
     <w:p>
@@ -544,7 +675,15 @@
         <w:t>onclick</w:t>
       </w:r>
       <w:r>
-        <w:t>="playVideo()"&gt;Play&lt;/button&gt;</w:t>
+        <w:t>="</w:t>
+      </w:r>
+      <w:proofErr w:type="spellStart"/>
+      <w:r>
+        <w:t>playVideo</w:t>
+      </w:r>
+      <w:proofErr w:type="spellEnd"/>
+      <w:r>
+        <w:t>()"&gt;Play&lt;/button&gt;</w:t>
       </w:r>
     </w:p>
     <w:p>
@@ -559,7 +698,15 @@
         <w:t>onclick</w:t>
       </w:r>
       <w:r>
-        <w:t>="smallSize()"&gt;Small&lt;/button&gt;</w:t>
+        <w:t>="</w:t>
+      </w:r>
+      <w:proofErr w:type="spellStart"/>
+      <w:r>
+        <w:t>smallSize</w:t>
+      </w:r>
+      <w:proofErr w:type="spellEnd"/>
+      <w:r>
+        <w:t>()"&gt;Small&lt;/button&gt;</w:t>
       </w:r>
     </w:p>
     <w:p>
@@ -574,7 +721,15 @@
         <w:t>onclick</w:t>
       </w:r>
       <w:r>
-        <w:t>="normalSize()"&gt;Normal&lt;/button&gt;</w:t>
+        <w:t>="</w:t>
+      </w:r>
+      <w:proofErr w:type="spellStart"/>
+      <w:r>
+        <w:t>normalSize</w:t>
+      </w:r>
+      <w:proofErr w:type="spellEnd"/>
+      <w:r>
+        <w:t>()"&gt;Normal&lt;/button&gt;</w:t>
       </w:r>
     </w:p>
     <w:p>
@@ -589,7 +744,15 @@
         <w:t>onclick</w:t>
       </w:r>
       <w:r>
-        <w:t>="largeSize()"&gt;Large&lt;/button&gt;</w:t>
+        <w:t>="</w:t>
+      </w:r>
+      <w:proofErr w:type="spellStart"/>
+      <w:r>
+        <w:t>largeSize</w:t>
+      </w:r>
+      <w:proofErr w:type="spellEnd"/>
+      <w:r>
+        <w:t>()"&gt;Large&lt;/button&gt;</w:t>
       </w:r>
     </w:p>
     <w:p>
@@ -609,23 +772,71 @@
     </w:p>
     <w:p>
       <w:r>
-        <w:t>      document.addEventListener("DOMContentLoaded", (event) =&gt; {</w:t>
-      </w:r>
-    </w:p>
-    <w:p>
-      <w:r>
-        <w:t>        const video = document.getElementById("video");</w:t>
+        <w:t xml:space="preserve">      </w:t>
+      </w:r>
+      <w:proofErr w:type="spellStart"/>
+      <w:r>
+        <w:t>document.addEventListener</w:t>
+      </w:r>
+      <w:proofErr w:type="spellEnd"/>
+      <w:r>
+        <w:t>("</w:t>
+      </w:r>
+      <w:proofErr w:type="spellStart"/>
+      <w:r>
+        <w:t>DOMContentLoaded</w:t>
+      </w:r>
+      <w:proofErr w:type="spellEnd"/>
+      <w:r>
+        <w:t>", (event) =&gt; {</w:t>
+      </w:r>
+    </w:p>
+    <w:p>
+      <w:r>
+        <w:t xml:space="preserve">        </w:t>
+      </w:r>
+      <w:proofErr w:type="spellStart"/>
+      <w:r>
+        <w:t>const</w:t>
+      </w:r>
+      <w:proofErr w:type="spellEnd"/>
+      <w:r>
+        <w:t xml:space="preserve"> video = </w:t>
+      </w:r>
+      <w:proofErr w:type="spellStart"/>
+      <w:r>
+        <w:t>document.getElementById</w:t>
+      </w:r>
+      <w:proofErr w:type="spellEnd"/>
+      <w:r>
+        <w:t>("video");</w:t>
       </w:r>
     </w:p>
     <w:p/>
     <w:p>
       <w:r>
-        <w:t>        function pauseVideo() {</w:t>
-      </w:r>
-    </w:p>
-    <w:p>
-      <w:r>
-        <w:t>          video.pause();</w:t>
+        <w:t xml:space="preserve">        function </w:t>
+      </w:r>
+      <w:proofErr w:type="spellStart"/>
+      <w:r>
+        <w:t>pauseVideo</w:t>
+      </w:r>
+      <w:proofErr w:type="spellEnd"/>
+      <w:r>
+        <w:t>() {</w:t>
+      </w:r>
+    </w:p>
+    <w:p>
+      <w:r>
+        <w:t xml:space="preserve">          </w:t>
+      </w:r>
+      <w:proofErr w:type="spellStart"/>
+      <w:r>
+        <w:t>video.pause</w:t>
+      </w:r>
+      <w:proofErr w:type="spellEnd"/>
+      <w:r>
+        <w:t>();</w:t>
       </w:r>
     </w:p>
     <w:p>
@@ -636,12 +847,28 @@
     <w:p/>
     <w:p>
       <w:r>
-        <w:t>        function playVideo() {</w:t>
-      </w:r>
-    </w:p>
-    <w:p>
-      <w:r>
-        <w:t>          video.play();</w:t>
+        <w:t xml:space="preserve">        function </w:t>
+      </w:r>
+      <w:proofErr w:type="spellStart"/>
+      <w:r>
+        <w:t>playVideo</w:t>
+      </w:r>
+      <w:proofErr w:type="spellEnd"/>
+      <w:r>
+        <w:t>() {</w:t>
+      </w:r>
+    </w:p>
+    <w:p>
+      <w:r>
+        <w:t xml:space="preserve">          </w:t>
+      </w:r>
+      <w:proofErr w:type="spellStart"/>
+      <w:r>
+        <w:t>video.play</w:t>
+      </w:r>
+      <w:proofErr w:type="spellEnd"/>
+      <w:r>
+        <w:t>();</w:t>
       </w:r>
     </w:p>
     <w:p>
@@ -652,17 +879,41 @@
     <w:p/>
     <w:p>
       <w:r>
-        <w:t>        function smallSize() {</w:t>
-      </w:r>
-    </w:p>
-    <w:p>
-      <w:r>
-        <w:t>          video.style.width = "560px";</w:t>
-      </w:r>
-    </w:p>
-    <w:p>
-      <w:r>
-        <w:t>          video.style.height = "315px";</w:t>
+        <w:t xml:space="preserve">        function </w:t>
+      </w:r>
+      <w:proofErr w:type="spellStart"/>
+      <w:r>
+        <w:t>smallSize</w:t>
+      </w:r>
+      <w:proofErr w:type="spellEnd"/>
+      <w:r>
+        <w:t>() {</w:t>
+      </w:r>
+    </w:p>
+    <w:p>
+      <w:r>
+        <w:t xml:space="preserve">          </w:t>
+      </w:r>
+      <w:proofErr w:type="spellStart"/>
+      <w:r>
+        <w:t>video.style.width</w:t>
+      </w:r>
+      <w:proofErr w:type="spellEnd"/>
+      <w:r>
+        <w:t xml:space="preserve"> = "560px";</w:t>
+      </w:r>
+    </w:p>
+    <w:p>
+      <w:r>
+        <w:t xml:space="preserve">          </w:t>
+      </w:r>
+      <w:proofErr w:type="spellStart"/>
+      <w:r>
+        <w:t>video.style.height</w:t>
+      </w:r>
+      <w:proofErr w:type="spellEnd"/>
+      <w:r>
+        <w:t xml:space="preserve"> = "315px";</w:t>
       </w:r>
     </w:p>
     <w:p>
@@ -673,17 +924,41 @@
     <w:p/>
     <w:p>
       <w:r>
-        <w:t>        function normalSize() {</w:t>
-      </w:r>
-    </w:p>
-    <w:p>
-      <w:r>
-        <w:t>          video.style.width = "660px";</w:t>
-      </w:r>
-    </w:p>
-    <w:p>
-      <w:r>
-        <w:t>          video.style.height = "415px";</w:t>
+        <w:t xml:space="preserve">        function </w:t>
+      </w:r>
+      <w:proofErr w:type="spellStart"/>
+      <w:r>
+        <w:t>normalSize</w:t>
+      </w:r>
+      <w:proofErr w:type="spellEnd"/>
+      <w:r>
+        <w:t>() {</w:t>
+      </w:r>
+    </w:p>
+    <w:p>
+      <w:r>
+        <w:t xml:space="preserve">          </w:t>
+      </w:r>
+      <w:proofErr w:type="spellStart"/>
+      <w:r>
+        <w:t>video.style.width</w:t>
+      </w:r>
+      <w:proofErr w:type="spellEnd"/>
+      <w:r>
+        <w:t xml:space="preserve"> = "660px";</w:t>
+      </w:r>
+    </w:p>
+    <w:p>
+      <w:r>
+        <w:t xml:space="preserve">          </w:t>
+      </w:r>
+      <w:proofErr w:type="spellStart"/>
+      <w:r>
+        <w:t>video.style.height</w:t>
+      </w:r>
+      <w:proofErr w:type="spellEnd"/>
+      <w:r>
+        <w:t xml:space="preserve"> = "415px";</w:t>
       </w:r>
     </w:p>
     <w:p>
@@ -694,18 +969,42 @@
     <w:p/>
     <w:p>
       <w:r>
-        <w:t>        function largeSize() {</w:t>
+        <w:t xml:space="preserve">        function </w:t>
+      </w:r>
+      <w:proofErr w:type="spellStart"/>
+      <w:r>
+        <w:t>largeSize</w:t>
+      </w:r>
+      <w:proofErr w:type="spellEnd"/>
+      <w:r>
+        <w:t>() {</w:t>
       </w:r>
     </w:p>
     <w:p>
       <w:r>
         <w:lastRenderedPageBreak/>
-        <w:t>          video.style.width = "800px";</w:t>
-      </w:r>
-    </w:p>
-    <w:p>
-      <w:r>
-        <w:t>          video.style.height = "450px";</w:t>
+        <w:t xml:space="preserve">          </w:t>
+      </w:r>
+      <w:proofErr w:type="spellStart"/>
+      <w:r>
+        <w:t>video.style.width</w:t>
+      </w:r>
+      <w:proofErr w:type="spellEnd"/>
+      <w:r>
+        <w:t xml:space="preserve"> = "800px";</w:t>
+      </w:r>
+    </w:p>
+    <w:p>
+      <w:r>
+        <w:t xml:space="preserve">          </w:t>
+      </w:r>
+      <w:proofErr w:type="spellStart"/>
+      <w:r>
+        <w:t>video.style.height</w:t>
+      </w:r>
+      <w:proofErr w:type="spellEnd"/>
+      <w:r>
+        <w:t xml:space="preserve"> = "450px";</w:t>
       </w:r>
     </w:p>
     <w:p>
@@ -716,27 +1015,107 @@
     <w:p/>
     <w:p>
       <w:r>
-        <w:t>        window.pauseVideo = pauseVideo;</w:t>
-      </w:r>
-    </w:p>
-    <w:p>
-      <w:r>
-        <w:t>        window.playVideo = playVideo;</w:t>
-      </w:r>
-    </w:p>
-    <w:p>
-      <w:r>
-        <w:t>        window.smallSize = smallSize;</w:t>
-      </w:r>
-    </w:p>
-    <w:p>
-      <w:r>
-        <w:t>        window.normalSize = normalSize;</w:t>
-      </w:r>
-    </w:p>
-    <w:p>
-      <w:r>
-        <w:t>        window.largeSize = largeSize;</w:t>
+        <w:t xml:space="preserve">        </w:t>
+      </w:r>
+      <w:proofErr w:type="spellStart"/>
+      <w:r>
+        <w:t>window.pauseVideo</w:t>
+      </w:r>
+      <w:proofErr w:type="spellEnd"/>
+      <w:r>
+        <w:t xml:space="preserve"> = </w:t>
+      </w:r>
+      <w:proofErr w:type="spellStart"/>
+      <w:r>
+        <w:t>pauseVideo</w:t>
+      </w:r>
+      <w:proofErr w:type="spellEnd"/>
+      <w:r>
+        <w:t>;</w:t>
+      </w:r>
+    </w:p>
+    <w:p>
+      <w:r>
+        <w:t xml:space="preserve">        </w:t>
+      </w:r>
+      <w:proofErr w:type="spellStart"/>
+      <w:r>
+        <w:t>window.playVideo</w:t>
+      </w:r>
+      <w:proofErr w:type="spellEnd"/>
+      <w:r>
+        <w:t xml:space="preserve"> = </w:t>
+      </w:r>
+      <w:proofErr w:type="spellStart"/>
+      <w:r>
+        <w:t>playVideo</w:t>
+      </w:r>
+      <w:proofErr w:type="spellEnd"/>
+      <w:r>
+        <w:t>;</w:t>
+      </w:r>
+    </w:p>
+    <w:p>
+      <w:r>
+        <w:t xml:space="preserve">        </w:t>
+      </w:r>
+      <w:proofErr w:type="spellStart"/>
+      <w:r>
+        <w:t>window.smallSize</w:t>
+      </w:r>
+      <w:proofErr w:type="spellEnd"/>
+      <w:r>
+        <w:t xml:space="preserve"> = </w:t>
+      </w:r>
+      <w:proofErr w:type="spellStart"/>
+      <w:r>
+        <w:t>smallSize</w:t>
+      </w:r>
+      <w:proofErr w:type="spellEnd"/>
+      <w:r>
+        <w:t>;</w:t>
+      </w:r>
+    </w:p>
+    <w:p>
+      <w:r>
+        <w:t xml:space="preserve">        </w:t>
+      </w:r>
+      <w:proofErr w:type="spellStart"/>
+      <w:r>
+        <w:t>window.normalSize</w:t>
+      </w:r>
+      <w:proofErr w:type="spellEnd"/>
+      <w:r>
+        <w:t xml:space="preserve"> = </w:t>
+      </w:r>
+      <w:proofErr w:type="spellStart"/>
+      <w:r>
+        <w:t>normalSize</w:t>
+      </w:r>
+      <w:proofErr w:type="spellEnd"/>
+      <w:r>
+        <w:t>;</w:t>
+      </w:r>
+    </w:p>
+    <w:p>
+      <w:r>
+        <w:t xml:space="preserve">        </w:t>
+      </w:r>
+      <w:proofErr w:type="spellStart"/>
+      <w:r>
+        <w:t>window.largeSize</w:t>
+      </w:r>
+      <w:proofErr w:type="spellEnd"/>
+      <w:r>
+        <w:t xml:space="preserve"> = </w:t>
+      </w:r>
+      <w:proofErr w:type="spellStart"/>
+      <w:r>
+        <w:t>largeSize</w:t>
+      </w:r>
+      <w:proofErr w:type="spellEnd"/>
+      <w:r>
+        <w:t>;</w:t>
       </w:r>
     </w:p>
     <w:p>
@@ -805,6 +1184,2291 @@
           </wp:inline>
         </w:drawing>
       </w:r>
+    </w:p>
+    <w:p>
+      <w:pPr>
+        <w:rPr>
+          <w:lang w:val="en-US"/>
+        </w:rPr>
+      </w:pPr>
+    </w:p>
+    <w:p>
+      <w:pPr>
+        <w:rPr>
+          <w:sz w:val="32"/>
+          <w:szCs w:val="32"/>
+          <w:lang w:val="en-US"/>
+        </w:rPr>
+      </w:pPr>
+      <w:r>
+        <w:rPr>
+          <w:sz w:val="32"/>
+          <w:szCs w:val="32"/>
+          <w:lang w:val="en-US"/>
+        </w:rPr>
+        <w:t xml:space="preserve">2. Implement Type Writer using DHTML and </w:t>
+      </w:r>
+      <w:proofErr w:type="spellStart"/>
+      <w:r>
+        <w:rPr>
+          <w:sz w:val="32"/>
+          <w:szCs w:val="32"/>
+          <w:lang w:val="en-US"/>
+        </w:rPr>
+        <w:t>Javascript</w:t>
+      </w:r>
+      <w:proofErr w:type="spellEnd"/>
+      <w:r>
+        <w:rPr>
+          <w:sz w:val="32"/>
+          <w:szCs w:val="32"/>
+          <w:lang w:val="en-US"/>
+        </w:rPr>
+        <w:t>.</w:t>
+      </w:r>
+    </w:p>
+    <w:p>
+      <w:pPr>
+        <w:rPr>
+          <w:sz w:val="32"/>
+          <w:szCs w:val="32"/>
+          <w:lang w:val="en-US"/>
+        </w:rPr>
+      </w:pPr>
+    </w:p>
+    <w:p>
+      <w:pPr>
+        <w:rPr>
+          <w:sz w:val="28"/>
+          <w:szCs w:val="28"/>
+          <w:lang w:val="en-US"/>
+        </w:rPr>
+      </w:pPr>
+      <w:r>
+        <w:rPr>
+          <w:sz w:val="28"/>
+          <w:szCs w:val="28"/>
+          <w:lang w:val="en-US"/>
+        </w:rPr>
+        <w:t>Html File :-</w:t>
+      </w:r>
+    </w:p>
+    <w:p>
+      <w:r>
+        <w:t xml:space="preserve">&lt;!DOCTYPE </w:t>
+      </w:r>
+      <w:r>
+        <w:rPr>
+          <w:i/>
+          <w:iCs/>
+        </w:rPr>
+        <w:t>html</w:t>
+      </w:r>
+      <w:r>
+        <w:t>&gt;</w:t>
+      </w:r>
+    </w:p>
+    <w:p>
+      <w:r>
+        <w:t xml:space="preserve">&lt;html </w:t>
+      </w:r>
+      <w:r>
+        <w:rPr>
+          <w:i/>
+          <w:iCs/>
+        </w:rPr>
+        <w:t>lang</w:t>
+      </w:r>
+      <w:r>
+        <w:t>="</w:t>
+      </w:r>
+      <w:proofErr w:type="spellStart"/>
+      <w:r>
+        <w:t>en</w:t>
+      </w:r>
+      <w:proofErr w:type="spellEnd"/>
+      <w:r>
+        <w:t>"&gt;</w:t>
+      </w:r>
+    </w:p>
+    <w:p>
+      <w:r>
+        <w:t>  &lt;head&gt;</w:t>
+      </w:r>
+    </w:p>
+    <w:p>
+      <w:r>
+        <w:t xml:space="preserve">    &lt;meta </w:t>
+      </w:r>
+      <w:r>
+        <w:rPr>
+          <w:i/>
+          <w:iCs/>
+        </w:rPr>
+        <w:t>charset</w:t>
+      </w:r>
+      <w:r>
+        <w:t>="UTF-8" /&gt;</w:t>
+      </w:r>
+    </w:p>
+    <w:p>
+      <w:r>
+        <w:lastRenderedPageBreak/>
+        <w:t xml:space="preserve">    &lt;meta </w:t>
+      </w:r>
+      <w:r>
+        <w:rPr>
+          <w:i/>
+          <w:iCs/>
+        </w:rPr>
+        <w:t>name</w:t>
+      </w:r>
+      <w:r>
+        <w:t xml:space="preserve">="viewport" </w:t>
+      </w:r>
+      <w:r>
+        <w:rPr>
+          <w:i/>
+          <w:iCs/>
+        </w:rPr>
+        <w:t>content</w:t>
+      </w:r>
+      <w:r>
+        <w:t>="width=device-width, initial-scale=1.0" /&gt;</w:t>
+      </w:r>
+    </w:p>
+    <w:p>
+      <w:r>
+        <w:t>    &lt;title&gt;Typewriter&lt;/title&gt;</w:t>
+      </w:r>
+    </w:p>
+    <w:p>
+      <w:r>
+        <w:t>    &lt;link</w:t>
+      </w:r>
+    </w:p>
+    <w:p>
+      <w:r>
+        <w:t xml:space="preserve">      </w:t>
+      </w:r>
+      <w:r>
+        <w:rPr>
+          <w:i/>
+          <w:iCs/>
+        </w:rPr>
+        <w:t>href</w:t>
+      </w:r>
+      <w:r>
+        <w:t>="https://stackpath.bootstrapcdn.com/bootstrap/4.5.2/css/bootstrap.min.css"</w:t>
+      </w:r>
+    </w:p>
+    <w:p>
+      <w:r>
+        <w:t xml:space="preserve">      </w:t>
+      </w:r>
+      <w:proofErr w:type="spellStart"/>
+      <w:r>
+        <w:rPr>
+          <w:i/>
+          <w:iCs/>
+        </w:rPr>
+        <w:t>rel</w:t>
+      </w:r>
+      <w:proofErr w:type="spellEnd"/>
+      <w:r>
+        <w:t>="stylesheet"</w:t>
+      </w:r>
+    </w:p>
+    <w:p>
+      <w:r>
+        <w:t>    /&gt;</w:t>
+      </w:r>
+    </w:p>
+    <w:p>
+      <w:r>
+        <w:t>    &lt;style&gt;</w:t>
+      </w:r>
+    </w:p>
+    <w:p>
+      <w:r>
+        <w:t>      body {</w:t>
+      </w:r>
+    </w:p>
+    <w:p>
+      <w:r>
+        <w:t>        background-</w:t>
+      </w:r>
+      <w:proofErr w:type="spellStart"/>
+      <w:r>
+        <w:t>color</w:t>
+      </w:r>
+      <w:proofErr w:type="spellEnd"/>
+      <w:r>
+        <w:t>: #f8f9fa;</w:t>
+      </w:r>
+    </w:p>
+    <w:p>
+      <w:r>
+        <w:t xml:space="preserve">        </w:t>
+      </w:r>
+      <w:proofErr w:type="spellStart"/>
+      <w:r>
+        <w:t>color</w:t>
+      </w:r>
+      <w:proofErr w:type="spellEnd"/>
+      <w:r>
+        <w:t>: #343a40;</w:t>
+      </w:r>
+    </w:p>
+    <w:p>
+      <w:r>
+        <w:t>      }</w:t>
+      </w:r>
+    </w:p>
+    <w:p>
+      <w:r>
+        <w:t xml:space="preserve">      </w:t>
+      </w:r>
+      <w:r>
+        <w:rPr>
+          <w:i/>
+          <w:iCs/>
+        </w:rPr>
+        <w:t>#txt</w:t>
+      </w:r>
+      <w:r>
+        <w:t xml:space="preserve"> {</w:t>
+      </w:r>
+    </w:p>
+    <w:p>
+      <w:r>
+        <w:t>        width: 100%;</w:t>
+      </w:r>
+    </w:p>
+    <w:p>
+      <w:r>
+        <w:t>        height: 100px;</w:t>
+      </w:r>
+    </w:p>
+    <w:p>
+      <w:r>
+        <w:t>        background-</w:t>
+      </w:r>
+      <w:proofErr w:type="spellStart"/>
+      <w:r>
+        <w:t>color</w:t>
+      </w:r>
+      <w:proofErr w:type="spellEnd"/>
+      <w:r>
+        <w:t>: #e9ecef;</w:t>
+      </w:r>
+    </w:p>
+    <w:p>
+      <w:r>
+        <w:t>        border: 1px solid #ced4da;</w:t>
+      </w:r>
+    </w:p>
+    <w:p>
+      <w:r>
+        <w:t>        border-radius: 15px;</w:t>
+      </w:r>
+    </w:p>
+    <w:p>
+      <w:r>
+        <w:t>        margin-bottom: 15px;</w:t>
+      </w:r>
+    </w:p>
+    <w:p>
+      <w:r>
+        <w:t>        padding: 10px;</w:t>
+      </w:r>
+    </w:p>
+    <w:p>
+      <w:r>
+        <w:t>        font-family: "Courier New", Courier, monospace;</w:t>
+      </w:r>
+    </w:p>
+    <w:p>
+      <w:r>
+        <w:t>        white-space: pre-wrap;</w:t>
+      </w:r>
+    </w:p>
+    <w:p>
+      <w:r>
+        <w:t>        overflow-wrap: break-word;</w:t>
+      </w:r>
+    </w:p>
+    <w:p>
+      <w:r>
+        <w:t>        overflow: hidden;</w:t>
+      </w:r>
+    </w:p>
+    <w:p>
+      <w:r>
+        <w:t>        font-size: 18px;</w:t>
+      </w:r>
+    </w:p>
+    <w:p>
+      <w:r>
+        <w:t>      }</w:t>
+      </w:r>
+    </w:p>
+    <w:p>
+      <w:r>
+        <w:t xml:space="preserve">      </w:t>
+      </w:r>
+      <w:r>
+        <w:rPr>
+          <w:i/>
+          <w:iCs/>
+        </w:rPr>
+        <w:t>.container</w:t>
+      </w:r>
+      <w:r>
+        <w:t xml:space="preserve"> {</w:t>
+      </w:r>
+    </w:p>
+    <w:p>
+      <w:r>
+        <w:t>        border: 2px solid #ced4da;</w:t>
+      </w:r>
+    </w:p>
+    <w:p>
+      <w:r>
+        <w:t>        background-</w:t>
+      </w:r>
+      <w:proofErr w:type="spellStart"/>
+      <w:r>
+        <w:t>color</w:t>
+      </w:r>
+      <w:proofErr w:type="spellEnd"/>
+      <w:r>
+        <w:t>: #ced4da;</w:t>
+      </w:r>
+    </w:p>
+    <w:p>
+      <w:r>
+        <w:t>        padding: 30px 45px;</w:t>
+      </w:r>
+    </w:p>
+    <w:p>
+      <w:r>
+        <w:t>        border-radius: 30px;</w:t>
+      </w:r>
+    </w:p>
+    <w:p>
+      <w:r>
+        <w:t>        width: fit-content;</w:t>
+      </w:r>
+    </w:p>
+    <w:p>
+      <w:r>
+        <w:lastRenderedPageBreak/>
+        <w:t>        display: grid;</w:t>
+      </w:r>
+    </w:p>
+    <w:p>
+      <w:r>
+        <w:t xml:space="preserve">        justify-content: </w:t>
+      </w:r>
+      <w:proofErr w:type="spellStart"/>
+      <w:r>
+        <w:t>center</w:t>
+      </w:r>
+      <w:proofErr w:type="spellEnd"/>
+      <w:r>
+        <w:t>;</w:t>
+      </w:r>
+    </w:p>
+    <w:p>
+      <w:r>
+        <w:t xml:space="preserve">        align-items: </w:t>
+      </w:r>
+      <w:proofErr w:type="spellStart"/>
+      <w:r>
+        <w:t>center</w:t>
+      </w:r>
+      <w:proofErr w:type="spellEnd"/>
+      <w:r>
+        <w:t>;</w:t>
+      </w:r>
+    </w:p>
+    <w:p>
+      <w:r>
+        <w:t xml:space="preserve">        align-content: </w:t>
+      </w:r>
+      <w:proofErr w:type="spellStart"/>
+      <w:r>
+        <w:t>center</w:t>
+      </w:r>
+      <w:proofErr w:type="spellEnd"/>
+      <w:r>
+        <w:t>;</w:t>
+      </w:r>
+    </w:p>
+    <w:p>
+      <w:r>
+        <w:t>      }</w:t>
+      </w:r>
+    </w:p>
+    <w:p>
+      <w:r>
+        <w:t xml:space="preserve">      </w:t>
+      </w:r>
+      <w:r>
+        <w:rPr>
+          <w:i/>
+          <w:iCs/>
+        </w:rPr>
+        <w:t>.row</w:t>
+      </w:r>
+      <w:r>
+        <w:t xml:space="preserve"> {</w:t>
+      </w:r>
+    </w:p>
+    <w:p>
+      <w:r>
+        <w:t>        display: flex;</w:t>
+      </w:r>
+    </w:p>
+    <w:p>
+      <w:r>
+        <w:t xml:space="preserve">        justify-content: </w:t>
+      </w:r>
+      <w:proofErr w:type="spellStart"/>
+      <w:r>
+        <w:t>center</w:t>
+      </w:r>
+      <w:proofErr w:type="spellEnd"/>
+      <w:r>
+        <w:t>;</w:t>
+      </w:r>
+    </w:p>
+    <w:p>
+      <w:r>
+        <w:t xml:space="preserve">        align-items: </w:t>
+      </w:r>
+      <w:proofErr w:type="spellStart"/>
+      <w:r>
+        <w:t>center</w:t>
+      </w:r>
+      <w:proofErr w:type="spellEnd"/>
+      <w:r>
+        <w:t>;</w:t>
+      </w:r>
+    </w:p>
+    <w:p>
+      <w:r>
+        <w:t xml:space="preserve">        align-content: </w:t>
+      </w:r>
+      <w:proofErr w:type="spellStart"/>
+      <w:r>
+        <w:t>center</w:t>
+      </w:r>
+      <w:proofErr w:type="spellEnd"/>
+      <w:r>
+        <w:t>;</w:t>
+      </w:r>
+    </w:p>
+    <w:p>
+      <w:r>
+        <w:t>      }</w:t>
+      </w:r>
+    </w:p>
+    <w:p>
+      <w:r>
+        <w:t xml:space="preserve">      </w:t>
+      </w:r>
+      <w:r>
+        <w:rPr>
+          <w:i/>
+          <w:iCs/>
+        </w:rPr>
+        <w:t>#shift1</w:t>
+      </w:r>
+      <w:r>
+        <w:t>,</w:t>
+      </w:r>
+    </w:p>
+    <w:p>
+      <w:r>
+        <w:t xml:space="preserve">      </w:t>
+      </w:r>
+      <w:r>
+        <w:rPr>
+          <w:i/>
+          <w:iCs/>
+        </w:rPr>
+        <w:t>#shift2</w:t>
+      </w:r>
+      <w:r>
+        <w:t xml:space="preserve"> {</w:t>
+      </w:r>
+    </w:p>
+    <w:p>
+      <w:r>
+        <w:t>        width: 70px;</w:t>
+      </w:r>
+    </w:p>
+    <w:p>
+      <w:r>
+        <w:t>      }</w:t>
+      </w:r>
+    </w:p>
+    <w:p>
+      <w:r>
+        <w:t xml:space="preserve">      </w:t>
+      </w:r>
+      <w:r>
+        <w:rPr>
+          <w:i/>
+          <w:iCs/>
+        </w:rPr>
+        <w:t>.shift-active</w:t>
+      </w:r>
+      <w:r>
+        <w:t xml:space="preserve"> {</w:t>
+      </w:r>
+    </w:p>
+    <w:p>
+      <w:r>
+        <w:t>        background-</w:t>
+      </w:r>
+      <w:proofErr w:type="spellStart"/>
+      <w:r>
+        <w:t>color</w:t>
+      </w:r>
+      <w:proofErr w:type="spellEnd"/>
+      <w:r>
+        <w:t>: #343a40 !important;</w:t>
+      </w:r>
+    </w:p>
+    <w:p>
+      <w:r>
+        <w:t xml:space="preserve">        </w:t>
+      </w:r>
+      <w:proofErr w:type="spellStart"/>
+      <w:r>
+        <w:t>color</w:t>
+      </w:r>
+      <w:proofErr w:type="spellEnd"/>
+      <w:r>
+        <w:t>: white;</w:t>
+      </w:r>
+    </w:p>
+    <w:p>
+      <w:r>
+        <w:t>      }</w:t>
+      </w:r>
+    </w:p>
+    <w:p>
+      <w:r>
+        <w:t xml:space="preserve">      </w:t>
+      </w:r>
+      <w:r>
+        <w:rPr>
+          <w:i/>
+          <w:iCs/>
+        </w:rPr>
+        <w:t>.</w:t>
+      </w:r>
+      <w:proofErr w:type="spellStart"/>
+      <w:r>
+        <w:rPr>
+          <w:i/>
+          <w:iCs/>
+        </w:rPr>
+        <w:t>btn</w:t>
+      </w:r>
+      <w:proofErr w:type="spellEnd"/>
+      <w:r>
+        <w:rPr>
+          <w:i/>
+          <w:iCs/>
+        </w:rPr>
+        <w:t>-grid</w:t>
+      </w:r>
+      <w:r>
+        <w:t xml:space="preserve"> div {</w:t>
+      </w:r>
+    </w:p>
+    <w:p>
+      <w:r>
+        <w:t>        margin: 5px;</w:t>
+      </w:r>
+    </w:p>
+    <w:p>
+      <w:r>
+        <w:t>        padding: 10px;</w:t>
+      </w:r>
+    </w:p>
+    <w:p>
+      <w:r>
+        <w:t>        background-</w:t>
+      </w:r>
+      <w:proofErr w:type="spellStart"/>
+      <w:r>
+        <w:t>color</w:t>
+      </w:r>
+      <w:proofErr w:type="spellEnd"/>
+      <w:r>
+        <w:t>: #6c757d;</w:t>
+      </w:r>
+    </w:p>
+    <w:p>
+      <w:r>
+        <w:t xml:space="preserve">        </w:t>
+      </w:r>
+      <w:proofErr w:type="spellStart"/>
+      <w:r>
+        <w:t>color</w:t>
+      </w:r>
+      <w:proofErr w:type="spellEnd"/>
+      <w:r>
+        <w:t>: white;</w:t>
+      </w:r>
+    </w:p>
+    <w:p>
+      <w:r>
+        <w:t xml:space="preserve">        text-align: </w:t>
+      </w:r>
+      <w:proofErr w:type="spellStart"/>
+      <w:r>
+        <w:t>center</w:t>
+      </w:r>
+      <w:proofErr w:type="spellEnd"/>
+      <w:r>
+        <w:t>;</w:t>
+      </w:r>
+    </w:p>
+    <w:p>
+      <w:r>
+        <w:t>        cursor: pointer;</w:t>
+      </w:r>
+    </w:p>
+    <w:p>
+      <w:r>
+        <w:t>        width: 40px;</w:t>
+      </w:r>
+    </w:p>
+    <w:p>
+      <w:r>
+        <w:t>        height: 40px;</w:t>
+      </w:r>
+    </w:p>
+    <w:p>
+      <w:r>
+        <w:t>        display: flex;</w:t>
+      </w:r>
+    </w:p>
+    <w:p>
+      <w:r>
+        <w:t>        border-radius: 10px;</w:t>
+      </w:r>
+    </w:p>
+    <w:p>
+      <w:r>
+        <w:t>        opacity: 0.7;</w:t>
+      </w:r>
+    </w:p>
+    <w:p>
+      <w:r>
+        <w:lastRenderedPageBreak/>
+        <w:t xml:space="preserve">        justify-content: </w:t>
+      </w:r>
+      <w:proofErr w:type="spellStart"/>
+      <w:r>
+        <w:t>center</w:t>
+      </w:r>
+      <w:proofErr w:type="spellEnd"/>
+      <w:r>
+        <w:t>;</w:t>
+      </w:r>
+    </w:p>
+    <w:p>
+      <w:r>
+        <w:t xml:space="preserve">        align-items: </w:t>
+      </w:r>
+      <w:proofErr w:type="spellStart"/>
+      <w:r>
+        <w:t>center</w:t>
+      </w:r>
+      <w:proofErr w:type="spellEnd"/>
+      <w:r>
+        <w:t>;</w:t>
+      </w:r>
+    </w:p>
+    <w:p>
+      <w:r>
+        <w:t xml:space="preserve">        align-content: </w:t>
+      </w:r>
+      <w:proofErr w:type="spellStart"/>
+      <w:r>
+        <w:t>center</w:t>
+      </w:r>
+      <w:proofErr w:type="spellEnd"/>
+      <w:r>
+        <w:t>;</w:t>
+      </w:r>
+    </w:p>
+    <w:p>
+      <w:r>
+        <w:t>      }</w:t>
+      </w:r>
+    </w:p>
+    <w:p>
+      <w:r>
+        <w:t xml:space="preserve">      </w:t>
+      </w:r>
+      <w:r>
+        <w:rPr>
+          <w:i/>
+          <w:iCs/>
+        </w:rPr>
+        <w:t>.</w:t>
+      </w:r>
+      <w:proofErr w:type="spellStart"/>
+      <w:r>
+        <w:rPr>
+          <w:i/>
+          <w:iCs/>
+        </w:rPr>
+        <w:t>btn</w:t>
+      </w:r>
+      <w:proofErr w:type="spellEnd"/>
+      <w:r>
+        <w:rPr>
+          <w:i/>
+          <w:iCs/>
+        </w:rPr>
+        <w:t>-grid</w:t>
+      </w:r>
+      <w:r>
+        <w:t xml:space="preserve"> </w:t>
+      </w:r>
+      <w:proofErr w:type="spellStart"/>
+      <w:r>
+        <w:t>div</w:t>
+      </w:r>
+      <w:r>
+        <w:rPr>
+          <w:i/>
+          <w:iCs/>
+        </w:rPr>
+        <w:t>:hover</w:t>
+      </w:r>
+      <w:proofErr w:type="spellEnd"/>
+      <w:r>
+        <w:t xml:space="preserve"> {</w:t>
+      </w:r>
+    </w:p>
+    <w:p>
+      <w:r>
+        <w:t>        background-</w:t>
+      </w:r>
+      <w:proofErr w:type="spellStart"/>
+      <w:r>
+        <w:t>color</w:t>
+      </w:r>
+      <w:proofErr w:type="spellEnd"/>
+      <w:r>
+        <w:t>: #5a6268;</w:t>
+      </w:r>
+    </w:p>
+    <w:p>
+      <w:r>
+        <w:t>      }</w:t>
+      </w:r>
+    </w:p>
+    <w:p>
+      <w:r>
+        <w:t>    &lt;/style&gt;</w:t>
+      </w:r>
+    </w:p>
+    <w:p>
+      <w:r>
+        <w:t>  &lt;/head&gt;</w:t>
+      </w:r>
+    </w:p>
+    <w:p>
+      <w:r>
+        <w:t>  &lt;body&gt;</w:t>
+      </w:r>
+    </w:p>
+    <w:p>
+      <w:r>
+        <w:t xml:space="preserve">    &lt;div </w:t>
+      </w:r>
+      <w:r>
+        <w:rPr>
+          <w:i/>
+          <w:iCs/>
+        </w:rPr>
+        <w:t>class</w:t>
+      </w:r>
+      <w:r>
+        <w:t>="container mt-5"&gt;</w:t>
+      </w:r>
+    </w:p>
+    <w:p>
+      <w:r>
+        <w:t xml:space="preserve">      &lt;div </w:t>
+      </w:r>
+      <w:r>
+        <w:rPr>
+          <w:i/>
+          <w:iCs/>
+        </w:rPr>
+        <w:t>class</w:t>
+      </w:r>
+      <w:r>
+        <w:t>="row"&gt;</w:t>
+      </w:r>
+    </w:p>
+    <w:p>
+      <w:r>
+        <w:t xml:space="preserve">        &lt;div </w:t>
+      </w:r>
+      <w:r>
+        <w:rPr>
+          <w:i/>
+          <w:iCs/>
+        </w:rPr>
+        <w:t>id</w:t>
+      </w:r>
+      <w:r>
+        <w:t>="txt"&gt;&lt;/div&gt;</w:t>
+      </w:r>
+    </w:p>
+    <w:p>
+      <w:r>
+        <w:t>      &lt;/div&gt;</w:t>
+      </w:r>
+    </w:p>
+    <w:p>
+      <w:r>
+        <w:t xml:space="preserve">      &lt;div </w:t>
+      </w:r>
+      <w:r>
+        <w:rPr>
+          <w:i/>
+          <w:iCs/>
+        </w:rPr>
+        <w:t>class</w:t>
+      </w:r>
+      <w:r>
+        <w:t xml:space="preserve">="row mt-3 </w:t>
+      </w:r>
+      <w:proofErr w:type="spellStart"/>
+      <w:r>
+        <w:t>btn</w:t>
+      </w:r>
+      <w:proofErr w:type="spellEnd"/>
+      <w:r>
+        <w:t>-grid"&gt;</w:t>
+      </w:r>
+    </w:p>
+    <w:p>
+      <w:r>
+        <w:t xml:space="preserve">        &lt;div </w:t>
+      </w:r>
+      <w:r>
+        <w:rPr>
+          <w:i/>
+          <w:iCs/>
+        </w:rPr>
+        <w:t>onclick</w:t>
+      </w:r>
+      <w:r>
+        <w:t>="type(this)"&gt;1&lt;/div&gt;</w:t>
+      </w:r>
+    </w:p>
+    <w:p>
+      <w:r>
+        <w:t xml:space="preserve">        &lt;div </w:t>
+      </w:r>
+      <w:r>
+        <w:rPr>
+          <w:i/>
+          <w:iCs/>
+        </w:rPr>
+        <w:t>onclick</w:t>
+      </w:r>
+      <w:r>
+        <w:t>="type(this)"&gt;2&lt;/div&gt;</w:t>
+      </w:r>
+    </w:p>
+    <w:p>
+      <w:r>
+        <w:t xml:space="preserve">        &lt;div </w:t>
+      </w:r>
+      <w:r>
+        <w:rPr>
+          <w:i/>
+          <w:iCs/>
+        </w:rPr>
+        <w:t>onclick</w:t>
+      </w:r>
+      <w:r>
+        <w:t>="type(this)"&gt;3&lt;/div&gt;</w:t>
+      </w:r>
+    </w:p>
+    <w:p>
+      <w:r>
+        <w:t xml:space="preserve">        &lt;div </w:t>
+      </w:r>
+      <w:r>
+        <w:rPr>
+          <w:i/>
+          <w:iCs/>
+        </w:rPr>
+        <w:t>onclick</w:t>
+      </w:r>
+      <w:r>
+        <w:t>="type(this)"&gt;4&lt;/div&gt;</w:t>
+      </w:r>
+    </w:p>
+    <w:p>
+      <w:r>
+        <w:t xml:space="preserve">        &lt;div </w:t>
+      </w:r>
+      <w:r>
+        <w:rPr>
+          <w:i/>
+          <w:iCs/>
+        </w:rPr>
+        <w:t>onclick</w:t>
+      </w:r>
+      <w:r>
+        <w:t>="type(this)"&gt;5&lt;/div&gt;</w:t>
+      </w:r>
+    </w:p>
+    <w:p>
+      <w:r>
+        <w:t xml:space="preserve">        &lt;div </w:t>
+      </w:r>
+      <w:r>
+        <w:rPr>
+          <w:i/>
+          <w:iCs/>
+        </w:rPr>
+        <w:t>onclick</w:t>
+      </w:r>
+      <w:r>
+        <w:t>="type(this)"&gt;6&lt;/div&gt;</w:t>
+      </w:r>
+    </w:p>
+    <w:p>
+      <w:r>
+        <w:t xml:space="preserve">        &lt;div </w:t>
+      </w:r>
+      <w:r>
+        <w:rPr>
+          <w:i/>
+          <w:iCs/>
+        </w:rPr>
+        <w:t>onclick</w:t>
+      </w:r>
+      <w:r>
+        <w:t>="type(this)"&gt;7&lt;/div&gt;</w:t>
+      </w:r>
+    </w:p>
+    <w:p>
+      <w:r>
+        <w:t xml:space="preserve">        &lt;div </w:t>
+      </w:r>
+      <w:r>
+        <w:rPr>
+          <w:i/>
+          <w:iCs/>
+        </w:rPr>
+        <w:t>onclick</w:t>
+      </w:r>
+      <w:r>
+        <w:t>="type(this)"&gt;8&lt;/div&gt;</w:t>
+      </w:r>
+    </w:p>
+    <w:p>
+      <w:r>
+        <w:t xml:space="preserve">        &lt;div </w:t>
+      </w:r>
+      <w:r>
+        <w:rPr>
+          <w:i/>
+          <w:iCs/>
+        </w:rPr>
+        <w:t>onclick</w:t>
+      </w:r>
+      <w:r>
+        <w:t>="type(this)"&gt;9&lt;/div&gt;</w:t>
+      </w:r>
+    </w:p>
+    <w:p>
+      <w:r>
+        <w:t xml:space="preserve">        &lt;div </w:t>
+      </w:r>
+      <w:r>
+        <w:rPr>
+          <w:i/>
+          <w:iCs/>
+        </w:rPr>
+        <w:t>onclick</w:t>
+      </w:r>
+      <w:r>
+        <w:t>="type(this)"&gt;0&lt;/div&gt;</w:t>
+      </w:r>
+    </w:p>
+    <w:p>
+      <w:r>
+        <w:t>      &lt;/div&gt;</w:t>
+      </w:r>
+    </w:p>
+    <w:p>
+      <w:r>
+        <w:t xml:space="preserve">      &lt;div </w:t>
+      </w:r>
+      <w:r>
+        <w:rPr>
+          <w:i/>
+          <w:iCs/>
+        </w:rPr>
+        <w:t>class</w:t>
+      </w:r>
+      <w:r>
+        <w:t xml:space="preserve">="row mt-3 </w:t>
+      </w:r>
+      <w:proofErr w:type="spellStart"/>
+      <w:r>
+        <w:t>btn</w:t>
+      </w:r>
+      <w:proofErr w:type="spellEnd"/>
+      <w:r>
+        <w:t>-grid"&gt;</w:t>
+      </w:r>
+    </w:p>
+    <w:p>
+      <w:r>
+        <w:t xml:space="preserve">        &lt;div </w:t>
+      </w:r>
+      <w:r>
+        <w:rPr>
+          <w:i/>
+          <w:iCs/>
+        </w:rPr>
+        <w:t>onclick</w:t>
+      </w:r>
+      <w:r>
+        <w:t>="type(this)"&gt;Q&lt;/div&gt;</w:t>
+      </w:r>
+    </w:p>
+    <w:p>
+      <w:r>
+        <w:t xml:space="preserve">        &lt;div </w:t>
+      </w:r>
+      <w:r>
+        <w:rPr>
+          <w:i/>
+          <w:iCs/>
+        </w:rPr>
+        <w:t>onclick</w:t>
+      </w:r>
+      <w:r>
+        <w:t>="type(this)"&gt;W&lt;/div&gt;</w:t>
+      </w:r>
+    </w:p>
+    <w:p>
+      <w:r>
+        <w:t xml:space="preserve">        &lt;div </w:t>
+      </w:r>
+      <w:r>
+        <w:rPr>
+          <w:i/>
+          <w:iCs/>
+        </w:rPr>
+        <w:t>onclick</w:t>
+      </w:r>
+      <w:r>
+        <w:t>="type(this)"&gt;E&lt;/div&gt;</w:t>
+      </w:r>
+    </w:p>
+    <w:p>
+      <w:r>
+        <w:t xml:space="preserve">        &lt;div </w:t>
+      </w:r>
+      <w:r>
+        <w:rPr>
+          <w:i/>
+          <w:iCs/>
+        </w:rPr>
+        <w:t>onclick</w:t>
+      </w:r>
+      <w:r>
+        <w:t>="type(this)"&gt;R&lt;/div&gt;</w:t>
+      </w:r>
+    </w:p>
+    <w:p>
+      <w:r>
+        <w:lastRenderedPageBreak/>
+        <w:t xml:space="preserve">        &lt;div </w:t>
+      </w:r>
+      <w:r>
+        <w:rPr>
+          <w:i/>
+          <w:iCs/>
+        </w:rPr>
+        <w:t>onclick</w:t>
+      </w:r>
+      <w:r>
+        <w:t>="type(this)"&gt;T&lt;/div&gt;</w:t>
+      </w:r>
+    </w:p>
+    <w:p>
+      <w:r>
+        <w:t xml:space="preserve">        &lt;div </w:t>
+      </w:r>
+      <w:r>
+        <w:rPr>
+          <w:i/>
+          <w:iCs/>
+        </w:rPr>
+        <w:t>onclick</w:t>
+      </w:r>
+      <w:r>
+        <w:t>="type(this)"&gt;Y&lt;/div&gt;</w:t>
+      </w:r>
+    </w:p>
+    <w:p>
+      <w:r>
+        <w:t xml:space="preserve">        &lt;div </w:t>
+      </w:r>
+      <w:r>
+        <w:rPr>
+          <w:i/>
+          <w:iCs/>
+        </w:rPr>
+        <w:t>onclick</w:t>
+      </w:r>
+      <w:r>
+        <w:t>="type(this)"&gt;U&lt;/div&gt;</w:t>
+      </w:r>
+    </w:p>
+    <w:p>
+      <w:r>
+        <w:t xml:space="preserve">        &lt;div </w:t>
+      </w:r>
+      <w:r>
+        <w:rPr>
+          <w:i/>
+          <w:iCs/>
+        </w:rPr>
+        <w:t>onclick</w:t>
+      </w:r>
+      <w:r>
+        <w:t>="type(this)"&gt;I&lt;/div&gt;</w:t>
+      </w:r>
+    </w:p>
+    <w:p>
+      <w:r>
+        <w:t xml:space="preserve">        &lt;div </w:t>
+      </w:r>
+      <w:r>
+        <w:rPr>
+          <w:i/>
+          <w:iCs/>
+        </w:rPr>
+        <w:t>onclick</w:t>
+      </w:r>
+      <w:r>
+        <w:t>="type(this)"&gt;O&lt;/div&gt;</w:t>
+      </w:r>
+    </w:p>
+    <w:p>
+      <w:r>
+        <w:t xml:space="preserve">        &lt;div </w:t>
+      </w:r>
+      <w:r>
+        <w:rPr>
+          <w:i/>
+          <w:iCs/>
+        </w:rPr>
+        <w:t>onclick</w:t>
+      </w:r>
+      <w:r>
+        <w:t>="type(this)"&gt;P&lt;/div&gt;</w:t>
+      </w:r>
+    </w:p>
+    <w:p>
+      <w:r>
+        <w:t>      &lt;/div&gt;</w:t>
+      </w:r>
+    </w:p>
+    <w:p>
+      <w:r>
+        <w:t xml:space="preserve">      &lt;div </w:t>
+      </w:r>
+      <w:r>
+        <w:rPr>
+          <w:i/>
+          <w:iCs/>
+        </w:rPr>
+        <w:t>class</w:t>
+      </w:r>
+      <w:r>
+        <w:t xml:space="preserve">="row mt-3 </w:t>
+      </w:r>
+      <w:proofErr w:type="spellStart"/>
+      <w:r>
+        <w:t>btn</w:t>
+      </w:r>
+      <w:proofErr w:type="spellEnd"/>
+      <w:r>
+        <w:t>-grid"&gt;</w:t>
+      </w:r>
+    </w:p>
+    <w:p>
+      <w:r>
+        <w:t xml:space="preserve">        &lt;div </w:t>
+      </w:r>
+      <w:r>
+        <w:rPr>
+          <w:i/>
+          <w:iCs/>
+        </w:rPr>
+        <w:t>onclick</w:t>
+      </w:r>
+      <w:r>
+        <w:t>="type(this)"&gt;A&lt;/div&gt;</w:t>
+      </w:r>
+    </w:p>
+    <w:p>
+      <w:r>
+        <w:t xml:space="preserve">        &lt;div </w:t>
+      </w:r>
+      <w:r>
+        <w:rPr>
+          <w:i/>
+          <w:iCs/>
+        </w:rPr>
+        <w:t>onclick</w:t>
+      </w:r>
+      <w:r>
+        <w:t>="type(this)"&gt;S&lt;/div&gt;</w:t>
+      </w:r>
+    </w:p>
+    <w:p>
+      <w:r>
+        <w:t xml:space="preserve">        &lt;div </w:t>
+      </w:r>
+      <w:r>
+        <w:rPr>
+          <w:i/>
+          <w:iCs/>
+        </w:rPr>
+        <w:t>onclick</w:t>
+      </w:r>
+      <w:r>
+        <w:t>="type(this)"&gt;D&lt;/div&gt;</w:t>
+      </w:r>
+    </w:p>
+    <w:p>
+      <w:r>
+        <w:t xml:space="preserve">        &lt;div </w:t>
+      </w:r>
+      <w:r>
+        <w:rPr>
+          <w:i/>
+          <w:iCs/>
+        </w:rPr>
+        <w:t>onclick</w:t>
+      </w:r>
+      <w:r>
+        <w:t>="type(this)"&gt;F&lt;/div&gt;</w:t>
+      </w:r>
+    </w:p>
+    <w:p>
+      <w:r>
+        <w:t xml:space="preserve">        &lt;div </w:t>
+      </w:r>
+      <w:r>
+        <w:rPr>
+          <w:i/>
+          <w:iCs/>
+        </w:rPr>
+        <w:t>onclick</w:t>
+      </w:r>
+      <w:r>
+        <w:t>="type(this)"&gt;G&lt;/div&gt;</w:t>
+      </w:r>
+    </w:p>
+    <w:p>
+      <w:r>
+        <w:t xml:space="preserve">        &lt;div </w:t>
+      </w:r>
+      <w:r>
+        <w:rPr>
+          <w:i/>
+          <w:iCs/>
+        </w:rPr>
+        <w:t>onclick</w:t>
+      </w:r>
+      <w:r>
+        <w:t>="type(this)"&gt;H&lt;/div&gt;</w:t>
+      </w:r>
+    </w:p>
+    <w:p>
+      <w:r>
+        <w:t xml:space="preserve">        &lt;div </w:t>
+      </w:r>
+      <w:r>
+        <w:rPr>
+          <w:i/>
+          <w:iCs/>
+        </w:rPr>
+        <w:t>onclick</w:t>
+      </w:r>
+      <w:r>
+        <w:t>="type(this)"&gt;J&lt;/div&gt;</w:t>
+      </w:r>
+    </w:p>
+    <w:p>
+      <w:r>
+        <w:t xml:space="preserve">        &lt;div </w:t>
+      </w:r>
+      <w:r>
+        <w:rPr>
+          <w:i/>
+          <w:iCs/>
+        </w:rPr>
+        <w:t>onclick</w:t>
+      </w:r>
+      <w:r>
+        <w:t>="type(this)"&gt;K&lt;/div&gt;</w:t>
+      </w:r>
+    </w:p>
+    <w:p>
+      <w:r>
+        <w:t xml:space="preserve">        &lt;div </w:t>
+      </w:r>
+      <w:r>
+        <w:rPr>
+          <w:i/>
+          <w:iCs/>
+        </w:rPr>
+        <w:t>onclick</w:t>
+      </w:r>
+      <w:r>
+        <w:t>="type(this)"&gt;L&lt;/div&gt;</w:t>
+      </w:r>
+    </w:p>
+    <w:p>
+      <w:r>
+        <w:t>      &lt;/div&gt;</w:t>
+      </w:r>
+    </w:p>
+    <w:p>
+      <w:r>
+        <w:t xml:space="preserve">      &lt;div </w:t>
+      </w:r>
+      <w:r>
+        <w:rPr>
+          <w:i/>
+          <w:iCs/>
+        </w:rPr>
+        <w:t>class</w:t>
+      </w:r>
+      <w:r>
+        <w:t xml:space="preserve">="row mt-3 </w:t>
+      </w:r>
+      <w:proofErr w:type="spellStart"/>
+      <w:r>
+        <w:t>btn</w:t>
+      </w:r>
+      <w:proofErr w:type="spellEnd"/>
+      <w:r>
+        <w:t>-grid"&gt;</w:t>
+      </w:r>
+    </w:p>
+    <w:p>
+      <w:r>
+        <w:t xml:space="preserve">        &lt;div </w:t>
+      </w:r>
+      <w:r>
+        <w:rPr>
+          <w:i/>
+          <w:iCs/>
+        </w:rPr>
+        <w:t>id</w:t>
+      </w:r>
+      <w:r>
+        <w:t xml:space="preserve">="shift1" </w:t>
+      </w:r>
+      <w:r>
+        <w:rPr>
+          <w:i/>
+          <w:iCs/>
+        </w:rPr>
+        <w:t>onclick</w:t>
+      </w:r>
+      <w:r>
+        <w:t>="</w:t>
+      </w:r>
+      <w:proofErr w:type="spellStart"/>
+      <w:r>
+        <w:t>shiftText</w:t>
+      </w:r>
+      <w:proofErr w:type="spellEnd"/>
+      <w:r>
+        <w:t>()"&gt;Shift&lt;/div&gt;</w:t>
+      </w:r>
+    </w:p>
+    <w:p>
+      <w:r>
+        <w:t xml:space="preserve">        &lt;div </w:t>
+      </w:r>
+      <w:r>
+        <w:rPr>
+          <w:i/>
+          <w:iCs/>
+        </w:rPr>
+        <w:t>onclick</w:t>
+      </w:r>
+      <w:r>
+        <w:t>="type(this)"&gt;Z&lt;/div&gt;</w:t>
+      </w:r>
+    </w:p>
+    <w:p>
+      <w:r>
+        <w:t xml:space="preserve">        &lt;div </w:t>
+      </w:r>
+      <w:r>
+        <w:rPr>
+          <w:i/>
+          <w:iCs/>
+        </w:rPr>
+        <w:t>onclick</w:t>
+      </w:r>
+      <w:r>
+        <w:t>="type(this)"&gt;X&lt;/div&gt;</w:t>
+      </w:r>
+    </w:p>
+    <w:p>
+      <w:r>
+        <w:t xml:space="preserve">        &lt;div </w:t>
+      </w:r>
+      <w:r>
+        <w:rPr>
+          <w:i/>
+          <w:iCs/>
+        </w:rPr>
+        <w:t>onclick</w:t>
+      </w:r>
+      <w:r>
+        <w:t>="type(this)"&gt;C&lt;/div&gt;</w:t>
+      </w:r>
+    </w:p>
+    <w:p>
+      <w:r>
+        <w:t xml:space="preserve">        &lt;div </w:t>
+      </w:r>
+      <w:r>
+        <w:rPr>
+          <w:i/>
+          <w:iCs/>
+        </w:rPr>
+        <w:t>onclick</w:t>
+      </w:r>
+      <w:r>
+        <w:t>="type(this)"&gt;V&lt;/div&gt;</w:t>
+      </w:r>
+    </w:p>
+    <w:p>
+      <w:r>
+        <w:t xml:space="preserve">        &lt;div </w:t>
+      </w:r>
+      <w:r>
+        <w:rPr>
+          <w:i/>
+          <w:iCs/>
+        </w:rPr>
+        <w:t>onclick</w:t>
+      </w:r>
+      <w:r>
+        <w:t>="type(this)"&gt;B&lt;/div&gt;</w:t>
+      </w:r>
+    </w:p>
+    <w:p>
+      <w:r>
+        <w:t xml:space="preserve">        &lt;div </w:t>
+      </w:r>
+      <w:r>
+        <w:rPr>
+          <w:i/>
+          <w:iCs/>
+        </w:rPr>
+        <w:t>onclick</w:t>
+      </w:r>
+      <w:r>
+        <w:t>="type(this)"&gt;N&lt;/div&gt;</w:t>
+      </w:r>
+    </w:p>
+    <w:p>
+      <w:r>
+        <w:t xml:space="preserve">        &lt;div </w:t>
+      </w:r>
+      <w:r>
+        <w:rPr>
+          <w:i/>
+          <w:iCs/>
+        </w:rPr>
+        <w:t>onclick</w:t>
+      </w:r>
+      <w:r>
+        <w:t>="type(this)"&gt;M&lt;/div&gt;</w:t>
+      </w:r>
+    </w:p>
+    <w:p>
+      <w:r>
+        <w:t xml:space="preserve">        &lt;div </w:t>
+      </w:r>
+      <w:r>
+        <w:rPr>
+          <w:i/>
+          <w:iCs/>
+        </w:rPr>
+        <w:t>id</w:t>
+      </w:r>
+      <w:r>
+        <w:t xml:space="preserve">="shift2" </w:t>
+      </w:r>
+      <w:r>
+        <w:rPr>
+          <w:i/>
+          <w:iCs/>
+        </w:rPr>
+        <w:t>onclick</w:t>
+      </w:r>
+      <w:r>
+        <w:t>="</w:t>
+      </w:r>
+      <w:proofErr w:type="spellStart"/>
+      <w:r>
+        <w:t>shiftText</w:t>
+      </w:r>
+      <w:proofErr w:type="spellEnd"/>
+      <w:r>
+        <w:t>()"&gt;Shift&lt;/div&gt;</w:t>
+      </w:r>
+    </w:p>
+    <w:p>
+      <w:r>
+        <w:t>      &lt;/div&gt;</w:t>
+      </w:r>
+    </w:p>
+    <w:p>
+      <w:r>
+        <w:t xml:space="preserve">      &lt;div </w:t>
+      </w:r>
+      <w:r>
+        <w:rPr>
+          <w:i/>
+          <w:iCs/>
+        </w:rPr>
+        <w:t>class</w:t>
+      </w:r>
+      <w:r>
+        <w:t xml:space="preserve">="row mt-3 </w:t>
+      </w:r>
+      <w:proofErr w:type="spellStart"/>
+      <w:r>
+        <w:t>btn</w:t>
+      </w:r>
+      <w:proofErr w:type="spellEnd"/>
+      <w:r>
+        <w:t>-grid"&gt;</w:t>
+      </w:r>
+    </w:p>
+    <w:p>
+      <w:r>
+        <w:t xml:space="preserve">        &lt;div </w:t>
+      </w:r>
+      <w:r>
+        <w:rPr>
+          <w:i/>
+          <w:iCs/>
+        </w:rPr>
+        <w:t>onclick</w:t>
+      </w:r>
+      <w:r>
+        <w:t>="type(this)"&gt;.&lt;/div&gt;</w:t>
+      </w:r>
+    </w:p>
+    <w:p>
+      <w:r>
+        <w:lastRenderedPageBreak/>
+        <w:t xml:space="preserve">        &lt;div </w:t>
+      </w:r>
+      <w:r>
+        <w:rPr>
+          <w:i/>
+          <w:iCs/>
+        </w:rPr>
+        <w:t>onclick</w:t>
+      </w:r>
+      <w:r>
+        <w:t>="type(this)"&gt;,&lt;/div&gt;</w:t>
+      </w:r>
+    </w:p>
+    <w:p>
+      <w:r>
+        <w:t xml:space="preserve">        &lt;div </w:t>
+      </w:r>
+      <w:r>
+        <w:rPr>
+          <w:i/>
+          <w:iCs/>
+        </w:rPr>
+        <w:t>onclick</w:t>
+      </w:r>
+      <w:r>
+        <w:t>="type(this)"&gt;!&lt;/div&gt;</w:t>
+      </w:r>
+    </w:p>
+    <w:p>
+      <w:r>
+        <w:t xml:space="preserve">        &lt;div </w:t>
+      </w:r>
+      <w:r>
+        <w:rPr>
+          <w:i/>
+          <w:iCs/>
+        </w:rPr>
+        <w:t>onclick</w:t>
+      </w:r>
+      <w:r>
+        <w:t>="type(this)"&gt;?&lt;/div&gt;</w:t>
+      </w:r>
+    </w:p>
+    <w:p>
+      <w:r>
+        <w:t xml:space="preserve">        &lt;div </w:t>
+      </w:r>
+      <w:r>
+        <w:rPr>
+          <w:i/>
+          <w:iCs/>
+        </w:rPr>
+        <w:t>onclick</w:t>
+      </w:r>
+      <w:r>
+        <w:t>="type(this)"&gt;@&lt;/div&gt;</w:t>
+      </w:r>
+    </w:p>
+    <w:p>
+      <w:r>
+        <w:t xml:space="preserve">        &lt;div </w:t>
+      </w:r>
+      <w:r>
+        <w:rPr>
+          <w:i/>
+          <w:iCs/>
+        </w:rPr>
+        <w:t>onclick</w:t>
+      </w:r>
+      <w:r>
+        <w:t>="type(this)"&gt;#&lt;/div&gt;</w:t>
+      </w:r>
+    </w:p>
+    <w:p>
+      <w:r>
+        <w:t xml:space="preserve">        &lt;div </w:t>
+      </w:r>
+      <w:r>
+        <w:rPr>
+          <w:i/>
+          <w:iCs/>
+        </w:rPr>
+        <w:t>onclick</w:t>
+      </w:r>
+      <w:r>
+        <w:t>="type(this)"&gt;$&lt;/div&gt;</w:t>
+      </w:r>
+    </w:p>
+    <w:p>
+      <w:r>
+        <w:t xml:space="preserve">        &lt;div </w:t>
+      </w:r>
+      <w:r>
+        <w:rPr>
+          <w:i/>
+          <w:iCs/>
+        </w:rPr>
+        <w:t>onclick</w:t>
+      </w:r>
+      <w:r>
+        <w:t>="type(this)"&gt;%&lt;/div&gt;</w:t>
+      </w:r>
+    </w:p>
+    <w:p>
+      <w:r>
+        <w:t xml:space="preserve">        &lt;div </w:t>
+      </w:r>
+      <w:r>
+        <w:rPr>
+          <w:i/>
+          <w:iCs/>
+        </w:rPr>
+        <w:t>onclick</w:t>
+      </w:r>
+      <w:r>
+        <w:t>="type(this)"&gt;&amp;&lt;/div&gt;</w:t>
+      </w:r>
+    </w:p>
+    <w:p>
+      <w:r>
+        <w:t xml:space="preserve">        &lt;div </w:t>
+      </w:r>
+      <w:r>
+        <w:rPr>
+          <w:i/>
+          <w:iCs/>
+        </w:rPr>
+        <w:t>onclick</w:t>
+      </w:r>
+      <w:r>
+        <w:t>="type(this)"&gt;*&lt;/div&gt;</w:t>
+      </w:r>
+    </w:p>
+    <w:p>
+      <w:r>
+        <w:t>      &lt;/div&gt;</w:t>
+      </w:r>
+    </w:p>
+    <w:p>
+      <w:r>
+        <w:t xml:space="preserve">      &lt;div </w:t>
+      </w:r>
+      <w:r>
+        <w:rPr>
+          <w:i/>
+          <w:iCs/>
+        </w:rPr>
+        <w:t>class</w:t>
+      </w:r>
+      <w:r>
+        <w:t xml:space="preserve">="row mt-3 </w:t>
+      </w:r>
+      <w:proofErr w:type="spellStart"/>
+      <w:r>
+        <w:t>btn</w:t>
+      </w:r>
+      <w:proofErr w:type="spellEnd"/>
+      <w:r>
+        <w:t>-grid"&gt;</w:t>
+      </w:r>
+    </w:p>
+    <w:p>
+      <w:r>
+        <w:t xml:space="preserve">        &lt;div </w:t>
+      </w:r>
+      <w:r>
+        <w:rPr>
+          <w:i/>
+          <w:iCs/>
+        </w:rPr>
+        <w:t>style</w:t>
+      </w:r>
+      <w:r>
+        <w:t xml:space="preserve">="width: 70px" </w:t>
+      </w:r>
+      <w:r>
+        <w:rPr>
+          <w:i/>
+          <w:iCs/>
+        </w:rPr>
+        <w:t>onclick</w:t>
+      </w:r>
+      <w:r>
+        <w:t>="</w:t>
+      </w:r>
+      <w:proofErr w:type="spellStart"/>
+      <w:r>
+        <w:t>clearText</w:t>
+      </w:r>
+      <w:proofErr w:type="spellEnd"/>
+      <w:r>
+        <w:t>()"&gt;Clear&lt;/div&gt;</w:t>
+      </w:r>
+    </w:p>
+    <w:p>
+      <w:r>
+        <w:t xml:space="preserve">        &lt;div </w:t>
+      </w:r>
+      <w:r>
+        <w:rPr>
+          <w:i/>
+          <w:iCs/>
+        </w:rPr>
+        <w:t>style</w:t>
+      </w:r>
+      <w:r>
+        <w:t xml:space="preserve">="width: 300px" </w:t>
+      </w:r>
+      <w:r>
+        <w:rPr>
+          <w:i/>
+          <w:iCs/>
+        </w:rPr>
+        <w:t>onclick</w:t>
+      </w:r>
+      <w:r>
+        <w:t>="type(this)"&gt;&lt;/div&gt;</w:t>
+      </w:r>
+    </w:p>
+    <w:p>
+      <w:r>
+        <w:t xml:space="preserve">        &lt;div </w:t>
+      </w:r>
+      <w:r>
+        <w:rPr>
+          <w:i/>
+          <w:iCs/>
+        </w:rPr>
+        <w:t>style</w:t>
+      </w:r>
+      <w:r>
+        <w:t xml:space="preserve">="width: 70px" </w:t>
+      </w:r>
+      <w:r>
+        <w:rPr>
+          <w:i/>
+          <w:iCs/>
+        </w:rPr>
+        <w:t>onclick</w:t>
+      </w:r>
+      <w:r>
+        <w:t>="</w:t>
+      </w:r>
+      <w:proofErr w:type="spellStart"/>
+      <w:r>
+        <w:t>backText</w:t>
+      </w:r>
+      <w:proofErr w:type="spellEnd"/>
+      <w:r>
+        <w:t>()"&gt;Back&lt;/div&gt;</w:t>
+      </w:r>
+    </w:p>
+    <w:p>
+      <w:r>
+        <w:t>      &lt;/div&gt;</w:t>
+      </w:r>
+    </w:p>
+    <w:p>
+      <w:r>
+        <w:t>    &lt;/div&gt;</w:t>
+      </w:r>
+    </w:p>
+    <w:p>
+      <w:r>
+        <w:t>    &lt;script&gt;</w:t>
+      </w:r>
+    </w:p>
+    <w:p>
+      <w:r>
+        <w:t xml:space="preserve">      let </w:t>
+      </w:r>
+      <w:proofErr w:type="spellStart"/>
+      <w:r>
+        <w:t>shiftActive</w:t>
+      </w:r>
+      <w:proofErr w:type="spellEnd"/>
+      <w:r>
+        <w:t xml:space="preserve"> = false;</w:t>
+      </w:r>
+    </w:p>
+    <w:p>
+      <w:r>
+        <w:t>      function type(</w:t>
+      </w:r>
+      <w:proofErr w:type="spellStart"/>
+      <w:r>
+        <w:t>bt</w:t>
+      </w:r>
+      <w:proofErr w:type="spellEnd"/>
+      <w:r>
+        <w:t>) {</w:t>
+      </w:r>
+    </w:p>
+    <w:p>
+      <w:r>
+        <w:t xml:space="preserve">        </w:t>
+      </w:r>
+      <w:proofErr w:type="spellStart"/>
+      <w:r>
+        <w:t>const</w:t>
+      </w:r>
+      <w:proofErr w:type="spellEnd"/>
+      <w:r>
+        <w:t xml:space="preserve"> txt = </w:t>
+      </w:r>
+      <w:proofErr w:type="spellStart"/>
+      <w:r>
+        <w:t>document.getElementById</w:t>
+      </w:r>
+      <w:proofErr w:type="spellEnd"/>
+      <w:r>
+        <w:t>("txt");</w:t>
+      </w:r>
+    </w:p>
+    <w:p>
+      <w:r>
+        <w:t xml:space="preserve">        let </w:t>
+      </w:r>
+      <w:proofErr w:type="spellStart"/>
+      <w:r>
+        <w:t>textToAdd</w:t>
+      </w:r>
+      <w:proofErr w:type="spellEnd"/>
+      <w:r>
+        <w:t xml:space="preserve"> = </w:t>
+      </w:r>
+      <w:proofErr w:type="spellStart"/>
+      <w:r>
+        <w:t>shiftActive</w:t>
+      </w:r>
+      <w:proofErr w:type="spellEnd"/>
+    </w:p>
+    <w:p>
+      <w:r>
+        <w:t xml:space="preserve">          ? </w:t>
+      </w:r>
+      <w:proofErr w:type="spellStart"/>
+      <w:r>
+        <w:t>bt.innerHTML.toUpperCase</w:t>
+      </w:r>
+      <w:proofErr w:type="spellEnd"/>
+      <w:r>
+        <w:t>()</w:t>
+      </w:r>
+    </w:p>
+    <w:p>
+      <w:r>
+        <w:t xml:space="preserve">          : </w:t>
+      </w:r>
+      <w:proofErr w:type="spellStart"/>
+      <w:r>
+        <w:t>bt.innerHTML.toLowerCase</w:t>
+      </w:r>
+      <w:proofErr w:type="spellEnd"/>
+      <w:r>
+        <w:t>();</w:t>
+      </w:r>
+    </w:p>
+    <w:p>
+      <w:r>
+        <w:t>        if (</w:t>
+      </w:r>
+      <w:proofErr w:type="spellStart"/>
+      <w:r>
+        <w:t>bt.innerHTML</w:t>
+      </w:r>
+      <w:proofErr w:type="spellEnd"/>
+      <w:r>
+        <w:t xml:space="preserve"> == "") </w:t>
+      </w:r>
+      <w:proofErr w:type="spellStart"/>
+      <w:r>
+        <w:t>textToAdd</w:t>
+      </w:r>
+      <w:proofErr w:type="spellEnd"/>
+      <w:r>
+        <w:t xml:space="preserve"> = " ";</w:t>
+      </w:r>
+    </w:p>
+    <w:p>
+      <w:r>
+        <w:t xml:space="preserve">        </w:t>
+      </w:r>
+      <w:proofErr w:type="spellStart"/>
+      <w:r>
+        <w:t>txt.innerHTML</w:t>
+      </w:r>
+      <w:proofErr w:type="spellEnd"/>
+      <w:r>
+        <w:t xml:space="preserve"> += </w:t>
+      </w:r>
+      <w:proofErr w:type="spellStart"/>
+      <w:r>
+        <w:t>textToAdd</w:t>
+      </w:r>
+      <w:proofErr w:type="spellEnd"/>
+      <w:r>
+        <w:t>;</w:t>
+      </w:r>
+    </w:p>
+    <w:p>
+      <w:r>
+        <w:t>      }</w:t>
+      </w:r>
+    </w:p>
+    <w:p>
+      <w:r>
+        <w:t xml:space="preserve">      function </w:t>
+      </w:r>
+      <w:proofErr w:type="spellStart"/>
+      <w:r>
+        <w:t>backText</w:t>
+      </w:r>
+      <w:proofErr w:type="spellEnd"/>
+      <w:r>
+        <w:t>() {</w:t>
+      </w:r>
+    </w:p>
+    <w:p>
+      <w:r>
+        <w:t xml:space="preserve">        var txt = </w:t>
+      </w:r>
+      <w:proofErr w:type="spellStart"/>
+      <w:r>
+        <w:t>document.getElementById</w:t>
+      </w:r>
+      <w:proofErr w:type="spellEnd"/>
+      <w:r>
+        <w:t>("txt");</w:t>
+      </w:r>
+    </w:p>
+    <w:p>
+      <w:r>
+        <w:t xml:space="preserve">        var t = </w:t>
+      </w:r>
+      <w:proofErr w:type="spellStart"/>
+      <w:r>
+        <w:t>txt.innerHTML</w:t>
+      </w:r>
+      <w:proofErr w:type="spellEnd"/>
+      <w:r>
+        <w:t>;</w:t>
+      </w:r>
+    </w:p>
+    <w:p>
+      <w:r>
+        <w:t xml:space="preserve">        </w:t>
+      </w:r>
+      <w:proofErr w:type="spellStart"/>
+      <w:r>
+        <w:t>txt.innerHTML</w:t>
+      </w:r>
+      <w:proofErr w:type="spellEnd"/>
+      <w:r>
+        <w:t xml:space="preserve"> = </w:t>
+      </w:r>
+      <w:proofErr w:type="spellStart"/>
+      <w:r>
+        <w:t>t.slice</w:t>
+      </w:r>
+      <w:proofErr w:type="spellEnd"/>
+      <w:r>
+        <w:t xml:space="preserve">(0, </w:t>
+      </w:r>
+      <w:proofErr w:type="spellStart"/>
+      <w:r>
+        <w:t>t.length</w:t>
+      </w:r>
+      <w:proofErr w:type="spellEnd"/>
+      <w:r>
+        <w:t xml:space="preserve"> - 1);</w:t>
+      </w:r>
+    </w:p>
+    <w:p>
+      <w:r>
+        <w:t>      }</w:t>
+      </w:r>
+    </w:p>
+    <w:p/>
+    <w:p>
+      <w:r>
+        <w:t xml:space="preserve">      function </w:t>
+      </w:r>
+      <w:proofErr w:type="spellStart"/>
+      <w:r>
+        <w:t>clearText</w:t>
+      </w:r>
+      <w:proofErr w:type="spellEnd"/>
+      <w:r>
+        <w:t>() {</w:t>
+      </w:r>
+    </w:p>
+    <w:p>
+      <w:r>
+        <w:t xml:space="preserve">        </w:t>
+      </w:r>
+      <w:proofErr w:type="spellStart"/>
+      <w:r>
+        <w:t>document.getElementById</w:t>
+      </w:r>
+      <w:proofErr w:type="spellEnd"/>
+      <w:r>
+        <w:t>("txt").</w:t>
+      </w:r>
+      <w:proofErr w:type="spellStart"/>
+      <w:r>
+        <w:t>innerHTML</w:t>
+      </w:r>
+      <w:proofErr w:type="spellEnd"/>
+      <w:r>
+        <w:t xml:space="preserve"> = "";</w:t>
+      </w:r>
+    </w:p>
+    <w:p>
+      <w:r>
+        <w:t>      }</w:t>
+      </w:r>
+    </w:p>
+    <w:p/>
+    <w:p>
+      <w:r>
+        <w:t xml:space="preserve">      function </w:t>
+      </w:r>
+      <w:proofErr w:type="spellStart"/>
+      <w:r>
+        <w:t>shiftText</w:t>
+      </w:r>
+      <w:proofErr w:type="spellEnd"/>
+      <w:r>
+        <w:t>() {</w:t>
+      </w:r>
+    </w:p>
+    <w:p>
+      <w:r>
+        <w:t xml:space="preserve">        </w:t>
+      </w:r>
+      <w:proofErr w:type="spellStart"/>
+      <w:r>
+        <w:t>shiftActive</w:t>
+      </w:r>
+      <w:proofErr w:type="spellEnd"/>
+      <w:r>
+        <w:t xml:space="preserve"> = !</w:t>
+      </w:r>
+      <w:proofErr w:type="spellStart"/>
+      <w:r>
+        <w:t>shiftActive</w:t>
+      </w:r>
+      <w:proofErr w:type="spellEnd"/>
+      <w:r>
+        <w:t>;</w:t>
+      </w:r>
+    </w:p>
+    <w:p>
+      <w:r>
+        <w:t>        document.getElementById("shift1").classList.toggle("shift-active");</w:t>
+      </w:r>
+    </w:p>
+    <w:p>
+      <w:r>
+        <w:t>        document.getElementById("shift2").classList.toggle("shift-active");</w:t>
+      </w:r>
+    </w:p>
+    <w:p>
+      <w:r>
+        <w:t>      }</w:t>
+      </w:r>
+    </w:p>
+    <w:p>
+      <w:r>
+        <w:t>    &lt;/script&gt;</w:t>
+      </w:r>
+    </w:p>
+    <w:p>
+      <w:r>
+        <w:t>  &lt;/body&gt;</w:t>
+      </w:r>
+    </w:p>
+    <w:p>
+      <w:r>
+        <w:t>&lt;/html&gt;</w:t>
+      </w:r>
+    </w:p>
+    <w:p>
+      <w:pPr>
+        <w:rPr>
+          <w:lang w:val="en-US"/>
+        </w:rPr>
+      </w:pPr>
+      <w:r>
+        <w:rPr>
+          <w:noProof/>
+        </w:rPr>
+        <w:drawing>
+          <wp:inline distT="0" distB="0" distL="0" distR="0" wp14:anchorId="0A94BA50" wp14:editId="2036B4B9">
+            <wp:extent cx="5731510" cy="3491230"/>
+            <wp:effectExtent l="0" t="0" r="2540" b="0"/>
+            <wp:docPr id="1281609150" name="Picture 1"/>
+            <wp:cNvGraphicFramePr>
+              <a:graphicFrameLocks xmlns:a="http://schemas.openxmlformats.org/drawingml/2006/main" noChangeAspect="1"/>
+            </wp:cNvGraphicFramePr>
+            <a:graphic xmlns:a="http://schemas.openxmlformats.org/drawingml/2006/main">
+              <a:graphicData uri="http://schemas.openxmlformats.org/drawingml/2006/picture">
+                <pic:pic xmlns:pic="http://schemas.openxmlformats.org/drawingml/2006/picture">
+                  <pic:nvPicPr>
+                    <pic:cNvPr id="1281609150" name=""/>
+                    <pic:cNvPicPr/>
+                  </pic:nvPicPr>
+                  <pic:blipFill>
+                    <a:blip r:embed="rId5"/>
+                    <a:stretch>
+                      <a:fillRect/>
+                    </a:stretch>
+                  </pic:blipFill>
+                  <pic:spPr>
+                    <a:xfrm>
+                      <a:off x="0" y="0"/>
+                      <a:ext cx="5731510" cy="3491230"/>
+                    </a:xfrm>
+                    <a:prstGeom prst="rect">
+                      <a:avLst/>
+                    </a:prstGeom>
+                  </pic:spPr>
+                </pic:pic>
+              </a:graphicData>
+            </a:graphic>
+          </wp:inline>
+        </w:drawing>
+      </w:r>
+    </w:p>
+    <w:p>
+      <w:pPr>
+        <w:rPr>
+          <w:sz w:val="32"/>
+          <w:szCs w:val="32"/>
+          <w:lang w:val="en-US"/>
+        </w:rPr>
+      </w:pPr>
+    </w:p>
+    <w:p>
+      <w:pPr>
+        <w:rPr>
+          <w:sz w:val="32"/>
+          <w:szCs w:val="32"/>
+          <w:lang w:val="en-US"/>
+        </w:rPr>
+      </w:pPr>
+      <w:r>
+        <w:rPr>
+          <w:sz w:val="32"/>
+          <w:szCs w:val="32"/>
+          <w:lang w:val="en-US"/>
+        </w:rPr>
+        <w:t>3. Write down java script code to validate user name and password (password length must in between 6 to 12 characters. User name should not start with _, @, or any number, both are not blank).</w:t>
+      </w:r>
+    </w:p>
+    <w:p>
+      <w:pPr>
+        <w:rPr>
+          <w:sz w:val="32"/>
+          <w:szCs w:val="32"/>
+          <w:lang w:val="en-US"/>
+        </w:rPr>
+      </w:pPr>
     </w:p>
     <w:sectPr>
       <w:pgSz w:w="11906" w:h="16838"/>
@@ -1243,6 +3907,22 @@
     <w:semiHidden/>
     <w:unhideWhenUsed/>
   </w:style>
+  <w:style w:type="paragraph" w:customStyle="1" w:styleId="msonormal0">
+    <w:name w:val="msonormal"/>
+    <w:basedOn w:val="Normal"/>
+    <w:rsid w:val="00264BC3"/>
+    <w:pPr>
+      <w:spacing w:before="100" w:beforeAutospacing="1" w:after="100" w:afterAutospacing="1" w:line="240" w:lineRule="auto"/>
+    </w:pPr>
+    <w:rPr>
+      <w:rFonts w:ascii="Times New Roman" w:eastAsia="Times New Roman" w:hAnsi="Times New Roman" w:cs="Times New Roman"/>
+      <w:kern w:val="0"/>
+      <w:sz w:val="24"/>
+      <w:szCs w:val="24"/>
+      <w:lang w:eastAsia="en-IN"/>
+      <w14:ligatures w14:val="none"/>
+    </w:rPr>
+  </w:style>
 </w:styles>
 </file>
 

--- a/Assignment/Lab5.docx
+++ b/Assignment/Lab5.docx
@@ -43,43 +43,7 @@
           <w:szCs w:val="32"/>
           <w:lang w:val="en-US"/>
         </w:rPr>
-        <w:t xml:space="preserve">1. Play video in your web page and play/pause, change the dimension of it using </w:t>
-      </w:r>
-      <w:proofErr w:type="spellStart"/>
-      <w:r>
-        <w:rPr>
-          <w:sz w:val="32"/>
-          <w:szCs w:val="32"/>
-          <w:lang w:val="en-US"/>
-        </w:rPr>
-        <w:t>javascript</w:t>
-      </w:r>
-      <w:proofErr w:type="spellEnd"/>
-      <w:r>
-        <w:rPr>
-          <w:sz w:val="32"/>
-          <w:szCs w:val="32"/>
-          <w:lang w:val="en-US"/>
-        </w:rPr>
-        <w:t xml:space="preserve"> using button(</w:t>
-      </w:r>
-      <w:proofErr w:type="spellStart"/>
-      <w:r>
-        <w:rPr>
-          <w:sz w:val="32"/>
-          <w:szCs w:val="32"/>
-          <w:lang w:val="en-US"/>
-        </w:rPr>
-        <w:t>small,normal,large</w:t>
-      </w:r>
-      <w:proofErr w:type="spellEnd"/>
-      <w:r>
-        <w:rPr>
-          <w:sz w:val="32"/>
-          <w:szCs w:val="32"/>
-          <w:lang w:val="en-US"/>
-        </w:rPr>
-        <w:t>).</w:t>
+        <w:t>1. Play video in your web page and play/pause, change the dimension of it using javascript using button(small,normal,large).</w:t>
       </w:r>
     </w:p>
     <w:p>
@@ -135,15 +99,7 @@
         <w:t>lang</w:t>
       </w:r>
       <w:r>
-        <w:t>="</w:t>
-      </w:r>
-      <w:proofErr w:type="spellStart"/>
-      <w:r>
-        <w:t>en</w:t>
-      </w:r>
-      <w:proofErr w:type="spellEnd"/>
-      <w:r>
-        <w:t>"&gt;</w:t>
+        <w:t>="en"&gt;</w:t>
       </w:r>
     </w:p>
     <w:p>
@@ -213,15 +169,7 @@
     </w:p>
     <w:p>
       <w:r>
-        <w:t>        background-</w:t>
-      </w:r>
-      <w:proofErr w:type="spellStart"/>
-      <w:r>
-        <w:t>color</w:t>
-      </w:r>
-      <w:proofErr w:type="spellEnd"/>
-      <w:r>
-        <w:t>: black;</w:t>
+        <w:t>        background-color: black;</w:t>
       </w:r>
     </w:p>
     <w:p>
@@ -276,28 +224,12 @@
     </w:p>
     <w:p>
       <w:r>
-        <w:t xml:space="preserve">        align-items: </w:t>
-      </w:r>
-      <w:proofErr w:type="spellStart"/>
-      <w:r>
-        <w:t>center</w:t>
-      </w:r>
-      <w:proofErr w:type="spellEnd"/>
-      <w:r>
-        <w:t>;</w:t>
-      </w:r>
-    </w:p>
-    <w:p>
-      <w:r>
-        <w:t xml:space="preserve">        justify-content: </w:t>
-      </w:r>
-      <w:proofErr w:type="spellStart"/>
-      <w:r>
-        <w:t>center</w:t>
-      </w:r>
-      <w:proofErr w:type="spellEnd"/>
-      <w:r>
-        <w:t>;</w:t>
+        <w:t>        align-items: center;</w:t>
+      </w:r>
+    </w:p>
+    <w:p>
+      <w:r>
+        <w:t>        justify-content: center;</w:t>
       </w:r>
     </w:p>
     <w:p>
@@ -313,15 +245,7 @@
     </w:p>
     <w:p>
       <w:r>
-        <w:t xml:space="preserve">        border: 2px solid </w:t>
-      </w:r>
-      <w:proofErr w:type="spellStart"/>
-      <w:r>
-        <w:t>aliceblue</w:t>
-      </w:r>
-      <w:proofErr w:type="spellEnd"/>
-      <w:r>
-        <w:t>;</w:t>
+        <w:t>        border: 2px solid aliceblue;</w:t>
       </w:r>
     </w:p>
     <w:p>
@@ -378,23 +302,7 @@
     </w:p>
     <w:p>
       <w:r>
-        <w:t>        background-</w:t>
-      </w:r>
-      <w:proofErr w:type="spellStart"/>
-      <w:r>
-        <w:t>color</w:t>
-      </w:r>
-      <w:proofErr w:type="spellEnd"/>
-      <w:r>
-        <w:t xml:space="preserve">: </w:t>
-      </w:r>
-      <w:proofErr w:type="spellStart"/>
-      <w:r>
-        <w:t>aliceblue</w:t>
-      </w:r>
-      <w:proofErr w:type="spellEnd"/>
-      <w:r>
-        <w:t>;</w:t>
+        <w:t>        background-color: aliceblue;</w:t>
       </w:r>
     </w:p>
     <w:p>
@@ -410,11 +318,7 @@
     <w:p/>
     <w:p>
       <w:r>
-        <w:t xml:space="preserve">      </w:t>
-      </w:r>
-      <w:proofErr w:type="spellStart"/>
-      <w:r>
-        <w:t>button</w:t>
+        <w:t>      button</w:t>
       </w:r>
       <w:r>
         <w:rPr>
@@ -423,7 +327,6 @@
         </w:rPr>
         <w:t>:hover</w:t>
       </w:r>
-      <w:proofErr w:type="spellEnd"/>
       <w:r>
         <w:t xml:space="preserve"> {</w:t>
       </w:r>
@@ -435,23 +338,7 @@
     </w:p>
     <w:p>
       <w:r>
-        <w:t>        background-</w:t>
-      </w:r>
-      <w:proofErr w:type="spellStart"/>
-      <w:r>
-        <w:t>color</w:t>
-      </w:r>
-      <w:proofErr w:type="spellEnd"/>
-      <w:r>
-        <w:t xml:space="preserve">: </w:t>
-      </w:r>
-      <w:proofErr w:type="spellStart"/>
-      <w:r>
-        <w:t>rgb</w:t>
-      </w:r>
-      <w:proofErr w:type="spellEnd"/>
-      <w:r>
-        <w:t>(184, 188, 200);</w:t>
+        <w:t>        background-color: rgb(184, 188, 200);</w:t>
       </w:r>
     </w:p>
     <w:p>
@@ -568,7 +455,6 @@
       <w:r>
         <w:t xml:space="preserve">            &lt;source </w:t>
       </w:r>
-      <w:proofErr w:type="spellStart"/>
       <w:r>
         <w:rPr>
           <w:i/>
@@ -576,7 +462,6 @@
         </w:rPr>
         <w:t>src</w:t>
       </w:r>
-      <w:proofErr w:type="spellEnd"/>
       <w:r>
         <w:t xml:space="preserve">="image/shinChan.mp4" </w:t>
       </w:r>
@@ -613,15 +498,7 @@
     </w:p>
     <w:p>
       <w:r>
-        <w:t>      &lt;</w:t>
-      </w:r>
-      <w:proofErr w:type="spellStart"/>
-      <w:r>
-        <w:t>br</w:t>
-      </w:r>
-      <w:proofErr w:type="spellEnd"/>
-      <w:r>
-        <w:t xml:space="preserve"> /&gt;</w:t>
+        <w:t>      &lt;br /&gt;</w:t>
       </w:r>
     </w:p>
     <w:p>
@@ -652,15 +529,7 @@
         <w:t>onclick</w:t>
       </w:r>
       <w:r>
-        <w:t>="</w:t>
-      </w:r>
-      <w:proofErr w:type="spellStart"/>
-      <w:r>
-        <w:t>pauseVideo</w:t>
-      </w:r>
-      <w:proofErr w:type="spellEnd"/>
-      <w:r>
-        <w:t>()"&gt;Pause&lt;/button&gt;</w:t>
+        <w:t>="pauseVideo()"&gt;Pause&lt;/button&gt;</w:t>
       </w:r>
     </w:p>
     <w:p>
@@ -675,15 +544,7 @@
         <w:t>onclick</w:t>
       </w:r>
       <w:r>
-        <w:t>="</w:t>
-      </w:r>
-      <w:proofErr w:type="spellStart"/>
-      <w:r>
-        <w:t>playVideo</w:t>
-      </w:r>
-      <w:proofErr w:type="spellEnd"/>
-      <w:r>
-        <w:t>()"&gt;Play&lt;/button&gt;</w:t>
+        <w:t>="playVideo()"&gt;Play&lt;/button&gt;</w:t>
       </w:r>
     </w:p>
     <w:p>
@@ -698,15 +559,7 @@
         <w:t>onclick</w:t>
       </w:r>
       <w:r>
-        <w:t>="</w:t>
-      </w:r>
-      <w:proofErr w:type="spellStart"/>
-      <w:r>
-        <w:t>smallSize</w:t>
-      </w:r>
-      <w:proofErr w:type="spellEnd"/>
-      <w:r>
-        <w:t>()"&gt;Small&lt;/button&gt;</w:t>
+        <w:t>="smallSize()"&gt;Small&lt;/button&gt;</w:t>
       </w:r>
     </w:p>
     <w:p>
@@ -721,15 +574,7 @@
         <w:t>onclick</w:t>
       </w:r>
       <w:r>
-        <w:t>="</w:t>
-      </w:r>
-      <w:proofErr w:type="spellStart"/>
-      <w:r>
-        <w:t>normalSize</w:t>
-      </w:r>
-      <w:proofErr w:type="spellEnd"/>
-      <w:r>
-        <w:t>()"&gt;Normal&lt;/button&gt;</w:t>
+        <w:t>="normalSize()"&gt;Normal&lt;/button&gt;</w:t>
       </w:r>
     </w:p>
     <w:p>
@@ -744,15 +589,7 @@
         <w:t>onclick</w:t>
       </w:r>
       <w:r>
-        <w:t>="</w:t>
-      </w:r>
-      <w:proofErr w:type="spellStart"/>
-      <w:r>
-        <w:t>largeSize</w:t>
-      </w:r>
-      <w:proofErr w:type="spellEnd"/>
-      <w:r>
-        <w:t>()"&gt;Large&lt;/button&gt;</w:t>
+        <w:t>="largeSize()"&gt;Large&lt;/button&gt;</w:t>
       </w:r>
     </w:p>
     <w:p>
@@ -772,71 +609,23 @@
     </w:p>
     <w:p>
       <w:r>
-        <w:t xml:space="preserve">      </w:t>
-      </w:r>
-      <w:proofErr w:type="spellStart"/>
-      <w:r>
-        <w:t>document.addEventListener</w:t>
-      </w:r>
-      <w:proofErr w:type="spellEnd"/>
-      <w:r>
-        <w:t>("</w:t>
-      </w:r>
-      <w:proofErr w:type="spellStart"/>
-      <w:r>
-        <w:t>DOMContentLoaded</w:t>
-      </w:r>
-      <w:proofErr w:type="spellEnd"/>
-      <w:r>
-        <w:t>", (event) =&gt; {</w:t>
-      </w:r>
-    </w:p>
-    <w:p>
-      <w:r>
-        <w:t xml:space="preserve">        </w:t>
-      </w:r>
-      <w:proofErr w:type="spellStart"/>
-      <w:r>
-        <w:t>const</w:t>
-      </w:r>
-      <w:proofErr w:type="spellEnd"/>
-      <w:r>
-        <w:t xml:space="preserve"> video = </w:t>
-      </w:r>
-      <w:proofErr w:type="spellStart"/>
-      <w:r>
-        <w:t>document.getElementById</w:t>
-      </w:r>
-      <w:proofErr w:type="spellEnd"/>
-      <w:r>
-        <w:t>("video");</w:t>
+        <w:t>      document.addEventListener("DOMContentLoaded", (event) =&gt; {</w:t>
+      </w:r>
+    </w:p>
+    <w:p>
+      <w:r>
+        <w:t>        const video = document.getElementById("video");</w:t>
       </w:r>
     </w:p>
     <w:p/>
     <w:p>
       <w:r>
-        <w:t xml:space="preserve">        function </w:t>
-      </w:r>
-      <w:proofErr w:type="spellStart"/>
-      <w:r>
-        <w:t>pauseVideo</w:t>
-      </w:r>
-      <w:proofErr w:type="spellEnd"/>
-      <w:r>
-        <w:t>() {</w:t>
-      </w:r>
-    </w:p>
-    <w:p>
-      <w:r>
-        <w:t xml:space="preserve">          </w:t>
-      </w:r>
-      <w:proofErr w:type="spellStart"/>
-      <w:r>
-        <w:t>video.pause</w:t>
-      </w:r>
-      <w:proofErr w:type="spellEnd"/>
-      <w:r>
-        <w:t>();</w:t>
+        <w:t>        function pauseVideo() {</w:t>
+      </w:r>
+    </w:p>
+    <w:p>
+      <w:r>
+        <w:t>          video.pause();</w:t>
       </w:r>
     </w:p>
     <w:p>
@@ -847,28 +636,12 @@
     <w:p/>
     <w:p>
       <w:r>
-        <w:t xml:space="preserve">        function </w:t>
-      </w:r>
-      <w:proofErr w:type="spellStart"/>
-      <w:r>
-        <w:t>playVideo</w:t>
-      </w:r>
-      <w:proofErr w:type="spellEnd"/>
-      <w:r>
-        <w:t>() {</w:t>
-      </w:r>
-    </w:p>
-    <w:p>
-      <w:r>
-        <w:t xml:space="preserve">          </w:t>
-      </w:r>
-      <w:proofErr w:type="spellStart"/>
-      <w:r>
-        <w:t>video.play</w:t>
-      </w:r>
-      <w:proofErr w:type="spellEnd"/>
-      <w:r>
-        <w:t>();</w:t>
+        <w:t>        function playVideo() {</w:t>
+      </w:r>
+    </w:p>
+    <w:p>
+      <w:r>
+        <w:t>          video.play();</w:t>
       </w:r>
     </w:p>
     <w:p>
@@ -879,41 +652,17 @@
     <w:p/>
     <w:p>
       <w:r>
-        <w:t xml:space="preserve">        function </w:t>
-      </w:r>
-      <w:proofErr w:type="spellStart"/>
-      <w:r>
-        <w:t>smallSize</w:t>
-      </w:r>
-      <w:proofErr w:type="spellEnd"/>
-      <w:r>
-        <w:t>() {</w:t>
-      </w:r>
-    </w:p>
-    <w:p>
-      <w:r>
-        <w:t xml:space="preserve">          </w:t>
-      </w:r>
-      <w:proofErr w:type="spellStart"/>
-      <w:r>
-        <w:t>video.style.width</w:t>
-      </w:r>
-      <w:proofErr w:type="spellEnd"/>
-      <w:r>
-        <w:t xml:space="preserve"> = "560px";</w:t>
-      </w:r>
-    </w:p>
-    <w:p>
-      <w:r>
-        <w:t xml:space="preserve">          </w:t>
-      </w:r>
-      <w:proofErr w:type="spellStart"/>
-      <w:r>
-        <w:t>video.style.height</w:t>
-      </w:r>
-      <w:proofErr w:type="spellEnd"/>
-      <w:r>
-        <w:t xml:space="preserve"> = "315px";</w:t>
+        <w:t>        function smallSize() {</w:t>
+      </w:r>
+    </w:p>
+    <w:p>
+      <w:r>
+        <w:t>          video.style.width = "560px";</w:t>
+      </w:r>
+    </w:p>
+    <w:p>
+      <w:r>
+        <w:t>          video.style.height = "315px";</w:t>
       </w:r>
     </w:p>
     <w:p>
@@ -924,41 +673,17 @@
     <w:p/>
     <w:p>
       <w:r>
-        <w:t xml:space="preserve">        function </w:t>
-      </w:r>
-      <w:proofErr w:type="spellStart"/>
-      <w:r>
-        <w:t>normalSize</w:t>
-      </w:r>
-      <w:proofErr w:type="spellEnd"/>
-      <w:r>
-        <w:t>() {</w:t>
-      </w:r>
-    </w:p>
-    <w:p>
-      <w:r>
-        <w:t xml:space="preserve">          </w:t>
-      </w:r>
-      <w:proofErr w:type="spellStart"/>
-      <w:r>
-        <w:t>video.style.width</w:t>
-      </w:r>
-      <w:proofErr w:type="spellEnd"/>
-      <w:r>
-        <w:t xml:space="preserve"> = "660px";</w:t>
-      </w:r>
-    </w:p>
-    <w:p>
-      <w:r>
-        <w:t xml:space="preserve">          </w:t>
-      </w:r>
-      <w:proofErr w:type="spellStart"/>
-      <w:r>
-        <w:t>video.style.height</w:t>
-      </w:r>
-      <w:proofErr w:type="spellEnd"/>
-      <w:r>
-        <w:t xml:space="preserve"> = "415px";</w:t>
+        <w:t>        function normalSize() {</w:t>
+      </w:r>
+    </w:p>
+    <w:p>
+      <w:r>
+        <w:t>          video.style.width = "660px";</w:t>
+      </w:r>
+    </w:p>
+    <w:p>
+      <w:r>
+        <w:t>          video.style.height = "415px";</w:t>
       </w:r>
     </w:p>
     <w:p>
@@ -969,42 +694,18 @@
     <w:p/>
     <w:p>
       <w:r>
-        <w:t xml:space="preserve">        function </w:t>
-      </w:r>
-      <w:proofErr w:type="spellStart"/>
-      <w:r>
-        <w:t>largeSize</w:t>
-      </w:r>
-      <w:proofErr w:type="spellEnd"/>
-      <w:r>
-        <w:t>() {</w:t>
+        <w:t>        function largeSize() {</w:t>
       </w:r>
     </w:p>
     <w:p>
       <w:r>
         <w:lastRenderedPageBreak/>
-        <w:t xml:space="preserve">          </w:t>
-      </w:r>
-      <w:proofErr w:type="spellStart"/>
-      <w:r>
-        <w:t>video.style.width</w:t>
-      </w:r>
-      <w:proofErr w:type="spellEnd"/>
-      <w:r>
-        <w:t xml:space="preserve"> = "800px";</w:t>
-      </w:r>
-    </w:p>
-    <w:p>
-      <w:r>
-        <w:t xml:space="preserve">          </w:t>
-      </w:r>
-      <w:proofErr w:type="spellStart"/>
-      <w:r>
-        <w:t>video.style.height</w:t>
-      </w:r>
-      <w:proofErr w:type="spellEnd"/>
-      <w:r>
-        <w:t xml:space="preserve"> = "450px";</w:t>
+        <w:t>          video.style.width = "800px";</w:t>
+      </w:r>
+    </w:p>
+    <w:p>
+      <w:r>
+        <w:t>          video.style.height = "450px";</w:t>
       </w:r>
     </w:p>
     <w:p>
@@ -1015,107 +716,27 @@
     <w:p/>
     <w:p>
       <w:r>
-        <w:t xml:space="preserve">        </w:t>
-      </w:r>
-      <w:proofErr w:type="spellStart"/>
-      <w:r>
-        <w:t>window.pauseVideo</w:t>
-      </w:r>
-      <w:proofErr w:type="spellEnd"/>
-      <w:r>
-        <w:t xml:space="preserve"> = </w:t>
-      </w:r>
-      <w:proofErr w:type="spellStart"/>
-      <w:r>
-        <w:t>pauseVideo</w:t>
-      </w:r>
-      <w:proofErr w:type="spellEnd"/>
-      <w:r>
-        <w:t>;</w:t>
-      </w:r>
-    </w:p>
-    <w:p>
-      <w:r>
-        <w:t xml:space="preserve">        </w:t>
-      </w:r>
-      <w:proofErr w:type="spellStart"/>
-      <w:r>
-        <w:t>window.playVideo</w:t>
-      </w:r>
-      <w:proofErr w:type="spellEnd"/>
-      <w:r>
-        <w:t xml:space="preserve"> = </w:t>
-      </w:r>
-      <w:proofErr w:type="spellStart"/>
-      <w:r>
-        <w:t>playVideo</w:t>
-      </w:r>
-      <w:proofErr w:type="spellEnd"/>
-      <w:r>
-        <w:t>;</w:t>
-      </w:r>
-    </w:p>
-    <w:p>
-      <w:r>
-        <w:t xml:space="preserve">        </w:t>
-      </w:r>
-      <w:proofErr w:type="spellStart"/>
-      <w:r>
-        <w:t>window.smallSize</w:t>
-      </w:r>
-      <w:proofErr w:type="spellEnd"/>
-      <w:r>
-        <w:t xml:space="preserve"> = </w:t>
-      </w:r>
-      <w:proofErr w:type="spellStart"/>
-      <w:r>
-        <w:t>smallSize</w:t>
-      </w:r>
-      <w:proofErr w:type="spellEnd"/>
-      <w:r>
-        <w:t>;</w:t>
-      </w:r>
-    </w:p>
-    <w:p>
-      <w:r>
-        <w:t xml:space="preserve">        </w:t>
-      </w:r>
-      <w:proofErr w:type="spellStart"/>
-      <w:r>
-        <w:t>window.normalSize</w:t>
-      </w:r>
-      <w:proofErr w:type="spellEnd"/>
-      <w:r>
-        <w:t xml:space="preserve"> = </w:t>
-      </w:r>
-      <w:proofErr w:type="spellStart"/>
-      <w:r>
-        <w:t>normalSize</w:t>
-      </w:r>
-      <w:proofErr w:type="spellEnd"/>
-      <w:r>
-        <w:t>;</w:t>
-      </w:r>
-    </w:p>
-    <w:p>
-      <w:r>
-        <w:t xml:space="preserve">        </w:t>
-      </w:r>
-      <w:proofErr w:type="spellStart"/>
-      <w:r>
-        <w:t>window.largeSize</w:t>
-      </w:r>
-      <w:proofErr w:type="spellEnd"/>
-      <w:r>
-        <w:t xml:space="preserve"> = </w:t>
-      </w:r>
-      <w:proofErr w:type="spellStart"/>
-      <w:r>
-        <w:t>largeSize</w:t>
-      </w:r>
-      <w:proofErr w:type="spellEnd"/>
-      <w:r>
-        <w:t>;</w:t>
+        <w:t>        window.pauseVideo = pauseVideo;</w:t>
+      </w:r>
+    </w:p>
+    <w:p>
+      <w:r>
+        <w:t>        window.playVideo = playVideo;</w:t>
+      </w:r>
+    </w:p>
+    <w:p>
+      <w:r>
+        <w:t>        window.smallSize = smallSize;</w:t>
+      </w:r>
+    </w:p>
+    <w:p>
+      <w:r>
+        <w:t>        window.normalSize = normalSize;</w:t>
+      </w:r>
+    </w:p>
+    <w:p>
+      <w:r>
+        <w:t>        window.largeSize = largeSize;</w:t>
       </w:r>
     </w:p>
     <w:p>
@@ -1206,34 +827,16 @@
           <w:szCs w:val="32"/>
           <w:lang w:val="en-US"/>
         </w:rPr>
-        <w:t xml:space="preserve">2. Implement Type Writer using DHTML and </w:t>
-      </w:r>
-      <w:proofErr w:type="spellStart"/>
-      <w:r>
+        <w:t>2. Implement Type Writer using DHTML and Javascript.</w:t>
+      </w:r>
+    </w:p>
+    <w:p>
+      <w:pPr>
         <w:rPr>
           <w:sz w:val="32"/>
           <w:szCs w:val="32"/>
           <w:lang w:val="en-US"/>
         </w:rPr>
-        <w:t>Javascript</w:t>
-      </w:r>
-      <w:proofErr w:type="spellEnd"/>
-      <w:r>
-        <w:rPr>
-          <w:sz w:val="32"/>
-          <w:szCs w:val="32"/>
-          <w:lang w:val="en-US"/>
-        </w:rPr>
-        <w:t>.</w:t>
-      </w:r>
-    </w:p>
-    <w:p>
-      <w:pPr>
-        <w:rPr>
-          <w:sz w:val="32"/>
-          <w:szCs w:val="32"/>
-          <w:lang w:val="en-US"/>
-        </w:rPr>
       </w:pPr>
     </w:p>
     <w:p>
@@ -1280,15 +883,7 @@
         <w:t>lang</w:t>
       </w:r>
       <w:r>
-        <w:t>="</w:t>
-      </w:r>
-      <w:proofErr w:type="spellStart"/>
-      <w:r>
-        <w:t>en</w:t>
-      </w:r>
-      <w:proofErr w:type="spellEnd"/>
-      <w:r>
-        <w:t>"&gt;</w:t>
+        <w:t>="en"&gt;</w:t>
       </w:r>
     </w:p>
     <w:p>
@@ -1366,7 +961,6 @@
       <w:r>
         <w:t xml:space="preserve">      </w:t>
       </w:r>
-      <w:proofErr w:type="spellStart"/>
       <w:r>
         <w:rPr>
           <w:i/>
@@ -1374,7 +968,6 @@
         </w:rPr>
         <w:t>rel</w:t>
       </w:r>
-      <w:proofErr w:type="spellEnd"/>
       <w:r>
         <w:t>="stylesheet"</w:t>
       </w:r>
@@ -1396,28 +989,12 @@
     </w:p>
     <w:p>
       <w:r>
-        <w:t>        background-</w:t>
-      </w:r>
-      <w:proofErr w:type="spellStart"/>
-      <w:r>
-        <w:t>color</w:t>
-      </w:r>
-      <w:proofErr w:type="spellEnd"/>
-      <w:r>
-        <w:t>: #f8f9fa;</w:t>
-      </w:r>
-    </w:p>
-    <w:p>
-      <w:r>
-        <w:t xml:space="preserve">        </w:t>
-      </w:r>
-      <w:proofErr w:type="spellStart"/>
-      <w:r>
-        <w:t>color</w:t>
-      </w:r>
-      <w:proofErr w:type="spellEnd"/>
-      <w:r>
-        <w:t>: #343a40;</w:t>
+        <w:t>        background-color: #f8f9fa;</w:t>
+      </w:r>
+    </w:p>
+    <w:p>
+      <w:r>
+        <w:t>        color: #343a40;</w:t>
       </w:r>
     </w:p>
     <w:p>
@@ -1452,15 +1029,7 @@
     </w:p>
     <w:p>
       <w:r>
-        <w:t>        background-</w:t>
-      </w:r>
-      <w:proofErr w:type="spellStart"/>
-      <w:r>
-        <w:t>color</w:t>
-      </w:r>
-      <w:proofErr w:type="spellEnd"/>
-      <w:r>
-        <w:t>: #e9ecef;</w:t>
+        <w:t>        background-color: #e9ecef;</w:t>
       </w:r>
     </w:p>
     <w:p>
@@ -1535,15 +1104,7 @@
     </w:p>
     <w:p>
       <w:r>
-        <w:t>        background-</w:t>
-      </w:r>
-      <w:proofErr w:type="spellStart"/>
-      <w:r>
-        <w:t>color</w:t>
-      </w:r>
-      <w:proofErr w:type="spellEnd"/>
-      <w:r>
-        <w:t>: #ced4da;</w:t>
+        <w:t>        background-color: #ced4da;</w:t>
       </w:r>
     </w:p>
     <w:p>
@@ -1569,41 +1130,17 @@
     </w:p>
     <w:p>
       <w:r>
-        <w:t xml:space="preserve">        justify-content: </w:t>
-      </w:r>
-      <w:proofErr w:type="spellStart"/>
-      <w:r>
-        <w:t>center</w:t>
-      </w:r>
-      <w:proofErr w:type="spellEnd"/>
-      <w:r>
-        <w:t>;</w:t>
-      </w:r>
-    </w:p>
-    <w:p>
-      <w:r>
-        <w:t xml:space="preserve">        align-items: </w:t>
-      </w:r>
-      <w:proofErr w:type="spellStart"/>
-      <w:r>
-        <w:t>center</w:t>
-      </w:r>
-      <w:proofErr w:type="spellEnd"/>
-      <w:r>
-        <w:t>;</w:t>
-      </w:r>
-    </w:p>
-    <w:p>
-      <w:r>
-        <w:t xml:space="preserve">        align-content: </w:t>
-      </w:r>
-      <w:proofErr w:type="spellStart"/>
-      <w:r>
-        <w:t>center</w:t>
-      </w:r>
-      <w:proofErr w:type="spellEnd"/>
-      <w:r>
-        <w:t>;</w:t>
+        <w:t>        justify-content: center;</w:t>
+      </w:r>
+    </w:p>
+    <w:p>
+      <w:r>
+        <w:t>        align-items: center;</w:t>
+      </w:r>
+    </w:p>
+    <w:p>
+      <w:r>
+        <w:t>        align-content: center;</w:t>
       </w:r>
     </w:p>
     <w:p>
@@ -1633,41 +1170,17 @@
     </w:p>
     <w:p>
       <w:r>
-        <w:t xml:space="preserve">        justify-content: </w:t>
-      </w:r>
-      <w:proofErr w:type="spellStart"/>
-      <w:r>
-        <w:t>center</w:t>
-      </w:r>
-      <w:proofErr w:type="spellEnd"/>
-      <w:r>
-        <w:t>;</w:t>
-      </w:r>
-    </w:p>
-    <w:p>
-      <w:r>
-        <w:t xml:space="preserve">        align-items: </w:t>
-      </w:r>
-      <w:proofErr w:type="spellStart"/>
-      <w:r>
-        <w:t>center</w:t>
-      </w:r>
-      <w:proofErr w:type="spellEnd"/>
-      <w:r>
-        <w:t>;</w:t>
-      </w:r>
-    </w:p>
-    <w:p>
-      <w:r>
-        <w:t xml:space="preserve">        align-content: </w:t>
-      </w:r>
-      <w:proofErr w:type="spellStart"/>
-      <w:r>
-        <w:t>center</w:t>
-      </w:r>
-      <w:proofErr w:type="spellEnd"/>
-      <w:r>
-        <w:t>;</w:t>
+        <w:t>        justify-content: center;</w:t>
+      </w:r>
+    </w:p>
+    <w:p>
+      <w:r>
+        <w:t>        align-items: center;</w:t>
+      </w:r>
+    </w:p>
+    <w:p>
+      <w:r>
+        <w:t>        align-content: center;</w:t>
       </w:r>
     </w:p>
     <w:p>
@@ -1732,28 +1245,12 @@
     </w:p>
     <w:p>
       <w:r>
-        <w:t>        background-</w:t>
-      </w:r>
-      <w:proofErr w:type="spellStart"/>
-      <w:r>
-        <w:t>color</w:t>
-      </w:r>
-      <w:proofErr w:type="spellEnd"/>
-      <w:r>
-        <w:t>: #343a40 !important;</w:t>
-      </w:r>
-    </w:p>
-    <w:p>
-      <w:r>
-        <w:t xml:space="preserve">        </w:t>
-      </w:r>
-      <w:proofErr w:type="spellStart"/>
-      <w:r>
-        <w:t>color</w:t>
-      </w:r>
-      <w:proofErr w:type="spellEnd"/>
-      <w:r>
-        <w:t>: white;</w:t>
+        <w:t>        background-color: #343a40 !important;</w:t>
+      </w:r>
+    </w:p>
+    <w:p>
+      <w:r>
+        <w:t>        color: white;</w:t>
       </w:r>
     </w:p>
     <w:p>
@@ -1770,23 +1267,7 @@
           <w:i/>
           <w:iCs/>
         </w:rPr>
-        <w:t>.</w:t>
-      </w:r>
-      <w:proofErr w:type="spellStart"/>
-      <w:r>
-        <w:rPr>
-          <w:i/>
-          <w:iCs/>
-        </w:rPr>
-        <w:t>btn</w:t>
-      </w:r>
-      <w:proofErr w:type="spellEnd"/>
-      <w:r>
-        <w:rPr>
-          <w:i/>
-          <w:iCs/>
-        </w:rPr>
-        <w:t>-grid</w:t>
+        <w:t>.btn-grid</w:t>
       </w:r>
       <w:r>
         <w:t xml:space="preserve"> div {</w:t>
@@ -1804,41 +1285,17 @@
     </w:p>
     <w:p>
       <w:r>
-        <w:t>        background-</w:t>
-      </w:r>
-      <w:proofErr w:type="spellStart"/>
-      <w:r>
-        <w:t>color</w:t>
-      </w:r>
-      <w:proofErr w:type="spellEnd"/>
-      <w:r>
-        <w:t>: #6c757d;</w:t>
-      </w:r>
-    </w:p>
-    <w:p>
-      <w:r>
-        <w:t xml:space="preserve">        </w:t>
-      </w:r>
-      <w:proofErr w:type="spellStart"/>
-      <w:r>
-        <w:t>color</w:t>
-      </w:r>
-      <w:proofErr w:type="spellEnd"/>
-      <w:r>
-        <w:t>: white;</w:t>
-      </w:r>
-    </w:p>
-    <w:p>
-      <w:r>
-        <w:t xml:space="preserve">        text-align: </w:t>
-      </w:r>
-      <w:proofErr w:type="spellStart"/>
-      <w:r>
-        <w:t>center</w:t>
-      </w:r>
-      <w:proofErr w:type="spellEnd"/>
-      <w:r>
-        <w:t>;</w:t>
+        <w:t>        background-color: #6c757d;</w:t>
+      </w:r>
+    </w:p>
+    <w:p>
+      <w:r>
+        <w:t>        color: white;</w:t>
+      </w:r>
+    </w:p>
+    <w:p>
+      <w:r>
+        <w:t>        text-align: center;</w:t>
       </w:r>
     </w:p>
     <w:p>
@@ -1874,41 +1331,17 @@
     <w:p>
       <w:r>
         <w:lastRenderedPageBreak/>
-        <w:t xml:space="preserve">        justify-content: </w:t>
-      </w:r>
-      <w:proofErr w:type="spellStart"/>
-      <w:r>
-        <w:t>center</w:t>
-      </w:r>
-      <w:proofErr w:type="spellEnd"/>
-      <w:r>
-        <w:t>;</w:t>
-      </w:r>
-    </w:p>
-    <w:p>
-      <w:r>
-        <w:t xml:space="preserve">        align-items: </w:t>
-      </w:r>
-      <w:proofErr w:type="spellStart"/>
-      <w:r>
-        <w:t>center</w:t>
-      </w:r>
-      <w:proofErr w:type="spellEnd"/>
-      <w:r>
-        <w:t>;</w:t>
-      </w:r>
-    </w:p>
-    <w:p>
-      <w:r>
-        <w:t xml:space="preserve">        align-content: </w:t>
-      </w:r>
-      <w:proofErr w:type="spellStart"/>
-      <w:r>
-        <w:t>center</w:t>
-      </w:r>
-      <w:proofErr w:type="spellEnd"/>
-      <w:r>
-        <w:t>;</w:t>
+        <w:t>        justify-content: center;</w:t>
+      </w:r>
+    </w:p>
+    <w:p>
+      <w:r>
+        <w:t>        align-items: center;</w:t>
+      </w:r>
+    </w:p>
+    <w:p>
+      <w:r>
+        <w:t>        align-content: center;</w:t>
       </w:r>
     </w:p>
     <w:p>
@@ -1925,30 +1358,10 @@
           <w:i/>
           <w:iCs/>
         </w:rPr>
-        <w:t>.</w:t>
-      </w:r>
-      <w:proofErr w:type="spellStart"/>
-      <w:r>
-        <w:rPr>
-          <w:i/>
-          <w:iCs/>
-        </w:rPr>
-        <w:t>btn</w:t>
-      </w:r>
-      <w:proofErr w:type="spellEnd"/>
-      <w:r>
-        <w:rPr>
-          <w:i/>
-          <w:iCs/>
-        </w:rPr>
-        <w:t>-grid</w:t>
-      </w:r>
-      <w:r>
-        <w:t xml:space="preserve"> </w:t>
-      </w:r>
-      <w:proofErr w:type="spellStart"/>
-      <w:r>
-        <w:t>div</w:t>
+        <w:t>.btn-grid</w:t>
+      </w:r>
+      <w:r>
+        <w:t xml:space="preserve"> div</w:t>
       </w:r>
       <w:r>
         <w:rPr>
@@ -1957,22 +1370,13 @@
         </w:rPr>
         <w:t>:hover</w:t>
       </w:r>
-      <w:proofErr w:type="spellEnd"/>
       <w:r>
         <w:t xml:space="preserve"> {</w:t>
       </w:r>
     </w:p>
     <w:p>
       <w:r>
-        <w:t>        background-</w:t>
-      </w:r>
-      <w:proofErr w:type="spellStart"/>
-      <w:r>
-        <w:t>color</w:t>
-      </w:r>
-      <w:proofErr w:type="spellEnd"/>
-      <w:r>
-        <w:t>: #5a6268;</w:t>
+        <w:t>        background-color: #5a6268;</w:t>
       </w:r>
     </w:p>
     <w:p>
@@ -2057,15 +1461,7 @@
         <w:t>class</w:t>
       </w:r>
       <w:r>
-        <w:t xml:space="preserve">="row mt-3 </w:t>
-      </w:r>
-      <w:proofErr w:type="spellStart"/>
-      <w:r>
-        <w:t>btn</w:t>
-      </w:r>
-      <w:proofErr w:type="spellEnd"/>
-      <w:r>
-        <w:t>-grid"&gt;</w:t>
+        <w:t>="row mt-3 btn-grid"&gt;</w:t>
       </w:r>
     </w:p>
     <w:p>
@@ -2235,15 +1631,7 @@
         <w:t>class</w:t>
       </w:r>
       <w:r>
-        <w:t xml:space="preserve">="row mt-3 </w:t>
-      </w:r>
-      <w:proofErr w:type="spellStart"/>
-      <w:r>
-        <w:t>btn</w:t>
-      </w:r>
-      <w:proofErr w:type="spellEnd"/>
-      <w:r>
-        <w:t>-grid"&gt;</w:t>
+        <w:t>="row mt-3 btn-grid"&gt;</w:t>
       </w:r>
     </w:p>
     <w:p>
@@ -2414,15 +1802,7 @@
         <w:t>class</w:t>
       </w:r>
       <w:r>
-        <w:t xml:space="preserve">="row mt-3 </w:t>
-      </w:r>
-      <w:proofErr w:type="spellStart"/>
-      <w:r>
-        <w:t>btn</w:t>
-      </w:r>
-      <w:proofErr w:type="spellEnd"/>
-      <w:r>
-        <w:t>-grid"&gt;</w:t>
+        <w:t>="row mt-3 btn-grid"&gt;</w:t>
       </w:r>
     </w:p>
     <w:p>
@@ -2577,15 +1957,7 @@
         <w:t>class</w:t>
       </w:r>
       <w:r>
-        <w:t xml:space="preserve">="row mt-3 </w:t>
-      </w:r>
-      <w:proofErr w:type="spellStart"/>
-      <w:r>
-        <w:t>btn</w:t>
-      </w:r>
-      <w:proofErr w:type="spellEnd"/>
-      <w:r>
-        <w:t>-grid"&gt;</w:t>
+        <w:t>="row mt-3 btn-grid"&gt;</w:t>
       </w:r>
     </w:p>
     <w:p>
@@ -2610,15 +1982,7 @@
         <w:t>onclick</w:t>
       </w:r>
       <w:r>
-        <w:t>="</w:t>
-      </w:r>
-      <w:proofErr w:type="spellStart"/>
-      <w:r>
-        <w:t>shiftText</w:t>
-      </w:r>
-      <w:proofErr w:type="spellEnd"/>
-      <w:r>
-        <w:t>()"&gt;Shift&lt;/div&gt;</w:t>
+        <w:t>="shiftText()"&gt;Shift&lt;/div&gt;</w:t>
       </w:r>
     </w:p>
     <w:p>
@@ -2748,15 +2112,7 @@
         <w:t>onclick</w:t>
       </w:r>
       <w:r>
-        <w:t>="</w:t>
-      </w:r>
-      <w:proofErr w:type="spellStart"/>
-      <w:r>
-        <w:t>shiftText</w:t>
-      </w:r>
-      <w:proofErr w:type="spellEnd"/>
-      <w:r>
-        <w:t>()"&gt;Shift&lt;/div&gt;</w:t>
+        <w:t>="shiftText()"&gt;Shift&lt;/div&gt;</w:t>
       </w:r>
     </w:p>
     <w:p>
@@ -2776,15 +2132,7 @@
         <w:t>class</w:t>
       </w:r>
       <w:r>
-        <w:t xml:space="preserve">="row mt-3 </w:t>
-      </w:r>
-      <w:proofErr w:type="spellStart"/>
-      <w:r>
-        <w:t>btn</w:t>
-      </w:r>
-      <w:proofErr w:type="spellEnd"/>
-      <w:r>
-        <w:t>-grid"&gt;</w:t>
+        <w:t>="row mt-3 btn-grid"&gt;</w:t>
       </w:r>
     </w:p>
     <w:p>
@@ -2955,15 +2303,7 @@
         <w:t>class</w:t>
       </w:r>
       <w:r>
-        <w:t xml:space="preserve">="row mt-3 </w:t>
-      </w:r>
-      <w:proofErr w:type="spellStart"/>
-      <w:r>
-        <w:t>btn</w:t>
-      </w:r>
-      <w:proofErr w:type="spellEnd"/>
-      <w:r>
-        <w:t>-grid"&gt;</w:t>
+        <w:t>="row mt-3 btn-grid"&gt;</w:t>
       </w:r>
     </w:p>
     <w:p>
@@ -2988,15 +2328,7 @@
         <w:t>onclick</w:t>
       </w:r>
       <w:r>
-        <w:t>="</w:t>
-      </w:r>
-      <w:proofErr w:type="spellStart"/>
-      <w:r>
-        <w:t>clearText</w:t>
-      </w:r>
-      <w:proofErr w:type="spellEnd"/>
-      <w:r>
-        <w:t>()"&gt;Clear&lt;/div&gt;</w:t>
+        <w:t>="clearText()"&gt;Clear&lt;/div&gt;</w:t>
       </w:r>
     </w:p>
     <w:p>
@@ -3046,15 +2378,7 @@
         <w:t>onclick</w:t>
       </w:r>
       <w:r>
-        <w:t>="</w:t>
-      </w:r>
-      <w:proofErr w:type="spellStart"/>
-      <w:r>
-        <w:t>backText</w:t>
-      </w:r>
-      <w:proofErr w:type="spellEnd"/>
-      <w:r>
-        <w:t>()"&gt;Back&lt;/div&gt;</w:t>
+        <w:t>="backText()"&gt;Back&lt;/div&gt;</w:t>
       </w:r>
     </w:p>
     <w:p>
@@ -3074,135 +2398,42 @@
     </w:p>
     <w:p>
       <w:r>
-        <w:t xml:space="preserve">      let </w:t>
-      </w:r>
-      <w:proofErr w:type="spellStart"/>
-      <w:r>
-        <w:t>shiftActive</w:t>
-      </w:r>
-      <w:proofErr w:type="spellEnd"/>
-      <w:r>
-        <w:t xml:space="preserve"> = false;</w:t>
-      </w:r>
-    </w:p>
-    <w:p>
-      <w:r>
-        <w:t>      function type(</w:t>
-      </w:r>
-      <w:proofErr w:type="spellStart"/>
-      <w:r>
-        <w:t>bt</w:t>
-      </w:r>
-      <w:proofErr w:type="spellEnd"/>
-      <w:r>
-        <w:t>) {</w:t>
-      </w:r>
-    </w:p>
-    <w:p>
-      <w:r>
-        <w:t xml:space="preserve">        </w:t>
-      </w:r>
-      <w:proofErr w:type="spellStart"/>
-      <w:r>
-        <w:t>const</w:t>
-      </w:r>
-      <w:proofErr w:type="spellEnd"/>
-      <w:r>
-        <w:t xml:space="preserve"> txt = </w:t>
-      </w:r>
-      <w:proofErr w:type="spellStart"/>
-      <w:r>
-        <w:t>document.getElementById</w:t>
-      </w:r>
-      <w:proofErr w:type="spellEnd"/>
-      <w:r>
-        <w:t>("txt");</w:t>
-      </w:r>
-    </w:p>
-    <w:p>
-      <w:r>
-        <w:t xml:space="preserve">        let </w:t>
-      </w:r>
-      <w:proofErr w:type="spellStart"/>
-      <w:r>
-        <w:t>textToAdd</w:t>
-      </w:r>
-      <w:proofErr w:type="spellEnd"/>
-      <w:r>
-        <w:t xml:space="preserve"> = </w:t>
-      </w:r>
-      <w:proofErr w:type="spellStart"/>
-      <w:r>
-        <w:t>shiftActive</w:t>
-      </w:r>
-      <w:proofErr w:type="spellEnd"/>
-    </w:p>
-    <w:p>
-      <w:r>
-        <w:t xml:space="preserve">          ? </w:t>
-      </w:r>
-      <w:proofErr w:type="spellStart"/>
-      <w:r>
-        <w:t>bt.innerHTML.toUpperCase</w:t>
-      </w:r>
-      <w:proofErr w:type="spellEnd"/>
-      <w:r>
-        <w:t>()</w:t>
-      </w:r>
-    </w:p>
-    <w:p>
-      <w:r>
-        <w:t xml:space="preserve">          : </w:t>
-      </w:r>
-      <w:proofErr w:type="spellStart"/>
-      <w:r>
-        <w:t>bt.innerHTML.toLowerCase</w:t>
-      </w:r>
-      <w:proofErr w:type="spellEnd"/>
-      <w:r>
-        <w:t>();</w:t>
-      </w:r>
-    </w:p>
-    <w:p>
-      <w:r>
-        <w:t>        if (</w:t>
-      </w:r>
-      <w:proofErr w:type="spellStart"/>
-      <w:r>
-        <w:t>bt.innerHTML</w:t>
-      </w:r>
-      <w:proofErr w:type="spellEnd"/>
-      <w:r>
-        <w:t xml:space="preserve"> == "") </w:t>
-      </w:r>
-      <w:proofErr w:type="spellStart"/>
-      <w:r>
-        <w:t>textToAdd</w:t>
-      </w:r>
-      <w:proofErr w:type="spellEnd"/>
-      <w:r>
-        <w:t xml:space="preserve"> = " ";</w:t>
-      </w:r>
-    </w:p>
-    <w:p>
-      <w:r>
-        <w:t xml:space="preserve">        </w:t>
-      </w:r>
-      <w:proofErr w:type="spellStart"/>
-      <w:r>
-        <w:t>txt.innerHTML</w:t>
-      </w:r>
-      <w:proofErr w:type="spellEnd"/>
-      <w:r>
-        <w:t xml:space="preserve"> += </w:t>
-      </w:r>
-      <w:proofErr w:type="spellStart"/>
-      <w:r>
-        <w:t>textToAdd</w:t>
-      </w:r>
-      <w:proofErr w:type="spellEnd"/>
-      <w:r>
-        <w:t>;</w:t>
+        <w:t>      let shiftActive = false;</w:t>
+      </w:r>
+    </w:p>
+    <w:p>
+      <w:r>
+        <w:t>      function type(bt) {</w:t>
+      </w:r>
+    </w:p>
+    <w:p>
+      <w:r>
+        <w:t>        const txt = document.getElementById("txt");</w:t>
+      </w:r>
+    </w:p>
+    <w:p>
+      <w:r>
+        <w:t>        let textToAdd = shiftActive</w:t>
+      </w:r>
+    </w:p>
+    <w:p>
+      <w:r>
+        <w:t>          ? bt.innerHTML.toUpperCase()</w:t>
+      </w:r>
+    </w:p>
+    <w:p>
+      <w:r>
+        <w:t>          : bt.innerHTML.toLowerCase();</w:t>
+      </w:r>
+    </w:p>
+    <w:p>
+      <w:r>
+        <w:t>        if (bt.innerHTML == "") textToAdd = " ";</w:t>
+      </w:r>
+    </w:p>
+    <w:p>
+      <w:r>
+        <w:t>        txt.innerHTML += textToAdd;</w:t>
       </w:r>
     </w:p>
     <w:p>
@@ -3212,70 +2443,22 @@
     </w:p>
     <w:p>
       <w:r>
-        <w:t xml:space="preserve">      function </w:t>
-      </w:r>
-      <w:proofErr w:type="spellStart"/>
-      <w:r>
-        <w:t>backText</w:t>
-      </w:r>
-      <w:proofErr w:type="spellEnd"/>
-      <w:r>
-        <w:t>() {</w:t>
-      </w:r>
-    </w:p>
-    <w:p>
-      <w:r>
-        <w:t xml:space="preserve">        var txt = </w:t>
-      </w:r>
-      <w:proofErr w:type="spellStart"/>
-      <w:r>
-        <w:t>document.getElementById</w:t>
-      </w:r>
-      <w:proofErr w:type="spellEnd"/>
-      <w:r>
-        <w:t>("txt");</w:t>
-      </w:r>
-    </w:p>
-    <w:p>
-      <w:r>
-        <w:t xml:space="preserve">        var t = </w:t>
-      </w:r>
-      <w:proofErr w:type="spellStart"/>
-      <w:r>
-        <w:t>txt.innerHTML</w:t>
-      </w:r>
-      <w:proofErr w:type="spellEnd"/>
-      <w:r>
-        <w:t>;</w:t>
-      </w:r>
-    </w:p>
-    <w:p>
-      <w:r>
-        <w:t xml:space="preserve">        </w:t>
-      </w:r>
-      <w:proofErr w:type="spellStart"/>
-      <w:r>
-        <w:t>txt.innerHTML</w:t>
-      </w:r>
-      <w:proofErr w:type="spellEnd"/>
-      <w:r>
-        <w:t xml:space="preserve"> = </w:t>
-      </w:r>
-      <w:proofErr w:type="spellStart"/>
-      <w:r>
-        <w:t>t.slice</w:t>
-      </w:r>
-      <w:proofErr w:type="spellEnd"/>
-      <w:r>
-        <w:t xml:space="preserve">(0, </w:t>
-      </w:r>
-      <w:proofErr w:type="spellStart"/>
-      <w:r>
-        <w:t>t.length</w:t>
-      </w:r>
-      <w:proofErr w:type="spellEnd"/>
-      <w:r>
-        <w:t xml:space="preserve"> - 1);</w:t>
+        <w:t>      function backText() {</w:t>
+      </w:r>
+    </w:p>
+    <w:p>
+      <w:r>
+        <w:t>        var txt = document.getElementById("txt");</w:t>
+      </w:r>
+    </w:p>
+    <w:p>
+      <w:r>
+        <w:t>        var t = txt.innerHTML;</w:t>
+      </w:r>
+    </w:p>
+    <w:p>
+      <w:r>
+        <w:t>        txt.innerHTML = t.slice(0, t.length - 1);</w:t>
       </w:r>
     </w:p>
     <w:p>
@@ -3286,36 +2469,12 @@
     <w:p/>
     <w:p>
       <w:r>
-        <w:t xml:space="preserve">      function </w:t>
-      </w:r>
-      <w:proofErr w:type="spellStart"/>
-      <w:r>
-        <w:t>clearText</w:t>
-      </w:r>
-      <w:proofErr w:type="spellEnd"/>
-      <w:r>
-        <w:t>() {</w:t>
-      </w:r>
-    </w:p>
-    <w:p>
-      <w:r>
-        <w:t xml:space="preserve">        </w:t>
-      </w:r>
-      <w:proofErr w:type="spellStart"/>
-      <w:r>
-        <w:t>document.getElementById</w:t>
-      </w:r>
-      <w:proofErr w:type="spellEnd"/>
-      <w:r>
-        <w:t>("txt").</w:t>
-      </w:r>
-      <w:proofErr w:type="spellStart"/>
-      <w:r>
-        <w:t>innerHTML</w:t>
-      </w:r>
-      <w:proofErr w:type="spellEnd"/>
-      <w:r>
-        <w:t xml:space="preserve"> = "";</w:t>
+        <w:t>      function clearText() {</w:t>
+      </w:r>
+    </w:p>
+    <w:p>
+      <w:r>
+        <w:t>        document.getElementById("txt").innerHTML = "";</w:t>
       </w:r>
     </w:p>
     <w:p>
@@ -3326,36 +2485,12 @@
     <w:p/>
     <w:p>
       <w:r>
-        <w:t xml:space="preserve">      function </w:t>
-      </w:r>
-      <w:proofErr w:type="spellStart"/>
-      <w:r>
-        <w:t>shiftText</w:t>
-      </w:r>
-      <w:proofErr w:type="spellEnd"/>
-      <w:r>
-        <w:t>() {</w:t>
-      </w:r>
-    </w:p>
-    <w:p>
-      <w:r>
-        <w:t xml:space="preserve">        </w:t>
-      </w:r>
-      <w:proofErr w:type="spellStart"/>
-      <w:r>
-        <w:t>shiftActive</w:t>
-      </w:r>
-      <w:proofErr w:type="spellEnd"/>
-      <w:r>
-        <w:t xml:space="preserve"> = !</w:t>
-      </w:r>
-      <w:proofErr w:type="spellStart"/>
-      <w:r>
-        <w:t>shiftActive</w:t>
-      </w:r>
-      <w:proofErr w:type="spellEnd"/>
-      <w:r>
-        <w:t>;</w:t>
+        <w:t>      function shiftText() {</w:t>
+      </w:r>
+    </w:p>
+    <w:p>
+      <w:r>
+        <w:t>        shiftActive = !shiftActive;</w:t>
       </w:r>
     </w:p>
     <w:p>
@@ -3469,6 +2604,1171 @@
           <w:lang w:val="en-US"/>
         </w:rPr>
       </w:pPr>
+    </w:p>
+    <w:p>
+      <w:pPr>
+        <w:rPr>
+          <w:sz w:val="28"/>
+          <w:szCs w:val="28"/>
+          <w:lang w:val="en-US"/>
+        </w:rPr>
+      </w:pPr>
+      <w:r>
+        <w:rPr>
+          <w:sz w:val="28"/>
+          <w:szCs w:val="28"/>
+          <w:lang w:val="en-US"/>
+        </w:rPr>
+        <w:lastRenderedPageBreak/>
+        <w:t>Html File :-</w:t>
+      </w:r>
+    </w:p>
+    <w:p>
+      <w:r>
+        <w:t xml:space="preserve">&lt;!DOCTYPE </w:t>
+      </w:r>
+      <w:r>
+        <w:rPr>
+          <w:i/>
+          <w:iCs/>
+        </w:rPr>
+        <w:t>html</w:t>
+      </w:r>
+      <w:r>
+        <w:t>&gt;</w:t>
+      </w:r>
+    </w:p>
+    <w:p>
+      <w:r>
+        <w:t xml:space="preserve">&lt;html </w:t>
+      </w:r>
+      <w:r>
+        <w:rPr>
+          <w:i/>
+          <w:iCs/>
+        </w:rPr>
+        <w:t>lang</w:t>
+      </w:r>
+      <w:r>
+        <w:t>="en"&gt;</w:t>
+      </w:r>
+    </w:p>
+    <w:p>
+      <w:r>
+        <w:t>  &lt;head&gt;</w:t>
+      </w:r>
+    </w:p>
+    <w:p>
+      <w:r>
+        <w:t xml:space="preserve">    &lt;meta </w:t>
+      </w:r>
+      <w:r>
+        <w:rPr>
+          <w:i/>
+          <w:iCs/>
+        </w:rPr>
+        <w:t>charset</w:t>
+      </w:r>
+      <w:r>
+        <w:t>="UTF-8" /&gt;</w:t>
+      </w:r>
+    </w:p>
+    <w:p>
+      <w:r>
+        <w:t xml:space="preserve">    &lt;meta </w:t>
+      </w:r>
+      <w:r>
+        <w:rPr>
+          <w:i/>
+          <w:iCs/>
+        </w:rPr>
+        <w:t>name</w:t>
+      </w:r>
+      <w:r>
+        <w:t xml:space="preserve">="viewport" </w:t>
+      </w:r>
+      <w:r>
+        <w:rPr>
+          <w:i/>
+          <w:iCs/>
+        </w:rPr>
+        <w:t>content</w:t>
+      </w:r>
+      <w:r>
+        <w:t>="width=device-width, initial-scale=1.0" /&gt;</w:t>
+      </w:r>
+    </w:p>
+    <w:p>
+      <w:r>
+        <w:t>    &lt;title&gt;Username and Password Validation&lt;/title&gt;</w:t>
+      </w:r>
+    </w:p>
+    <w:p>
+      <w:r>
+        <w:t>    &lt;style&gt;</w:t>
+      </w:r>
+    </w:p>
+    <w:p>
+      <w:r>
+        <w:t>      body {</w:t>
+      </w:r>
+    </w:p>
+    <w:p>
+      <w:r>
+        <w:t>        font-family: Arial, sans-serif;</w:t>
+      </w:r>
+    </w:p>
+    <w:p>
+      <w:r>
+        <w:t>        background-color: #f4f4f4;</w:t>
+      </w:r>
+    </w:p>
+    <w:p>
+      <w:r>
+        <w:t>        display: flex;</w:t>
+      </w:r>
+    </w:p>
+    <w:p>
+      <w:r>
+        <w:t>        justify-content: center;</w:t>
+      </w:r>
+    </w:p>
+    <w:p>
+      <w:r>
+        <w:t>        align-items: center;</w:t>
+      </w:r>
+    </w:p>
+    <w:p>
+      <w:r>
+        <w:t>        height: 100vh;</w:t>
+      </w:r>
+    </w:p>
+    <w:p>
+      <w:r>
+        <w:t>        margin: 0;</w:t>
+      </w:r>
+    </w:p>
+    <w:p>
+      <w:r>
+        <w:t>      }</w:t>
+      </w:r>
+    </w:p>
+    <w:p>
+      <w:r>
+        <w:t xml:space="preserve">      </w:t>
+      </w:r>
+      <w:r>
+        <w:rPr>
+          <w:i/>
+          <w:iCs/>
+        </w:rPr>
+        <w:t>.container</w:t>
+      </w:r>
+      <w:r>
+        <w:t xml:space="preserve"> {</w:t>
+      </w:r>
+    </w:p>
+    <w:p>
+      <w:r>
+        <w:t>        width: 230px;</w:t>
+      </w:r>
+    </w:p>
+    <w:p>
+      <w:r>
+        <w:t>        background-color: #fff;</w:t>
+      </w:r>
+    </w:p>
+    <w:p>
+      <w:r>
+        <w:t>        padding: 30px 70px 50px 50px;</w:t>
+      </w:r>
+    </w:p>
+    <w:p>
+      <w:r>
+        <w:t>        border-radius: 8px;</w:t>
+      </w:r>
+    </w:p>
+    <w:p>
+      <w:r>
+        <w:t>        box-shadow: 0 0 10px rgba(0, 0, 0, 0.3);</w:t>
+      </w:r>
+    </w:p>
+    <w:p>
+      <w:r>
+        <w:t>      }</w:t>
+      </w:r>
+    </w:p>
+    <w:p>
+      <w:r>
+        <w:t xml:space="preserve">      </w:t>
+      </w:r>
+      <w:r>
+        <w:rPr>
+          <w:i/>
+          <w:iCs/>
+        </w:rPr>
+        <w:t>.form-group</w:t>
+      </w:r>
+      <w:r>
+        <w:t xml:space="preserve"> {</w:t>
+      </w:r>
+    </w:p>
+    <w:p>
+      <w:r>
+        <w:t>        margin-bottom: 15px;</w:t>
+      </w:r>
+    </w:p>
+    <w:p>
+      <w:r>
+        <w:t>      }</w:t>
+      </w:r>
+    </w:p>
+    <w:p>
+      <w:r>
+        <w:t xml:space="preserve">      </w:t>
+      </w:r>
+      <w:r>
+        <w:rPr>
+          <w:i/>
+          <w:iCs/>
+        </w:rPr>
+        <w:t>.form-group</w:t>
+      </w:r>
+      <w:r>
+        <w:t xml:space="preserve"> label {</w:t>
+      </w:r>
+    </w:p>
+    <w:p>
+      <w:r>
+        <w:t>        display: block;</w:t>
+      </w:r>
+    </w:p>
+    <w:p>
+      <w:r>
+        <w:t>        margin-bottom: 5px;</w:t>
+      </w:r>
+    </w:p>
+    <w:p>
+      <w:r>
+        <w:t>      }</w:t>
+      </w:r>
+    </w:p>
+    <w:p>
+      <w:r>
+        <w:lastRenderedPageBreak/>
+        <w:t xml:space="preserve">      </w:t>
+      </w:r>
+      <w:r>
+        <w:rPr>
+          <w:i/>
+          <w:iCs/>
+        </w:rPr>
+        <w:t>.form-group</w:t>
+      </w:r>
+      <w:r>
+        <w:t xml:space="preserve"> input {</w:t>
+      </w:r>
+    </w:p>
+    <w:p>
+      <w:r>
+        <w:t>        width: 100%;</w:t>
+      </w:r>
+    </w:p>
+    <w:p>
+      <w:r>
+        <w:t>        padding: 8px;</w:t>
+      </w:r>
+    </w:p>
+    <w:p>
+      <w:r>
+        <w:t>        border: 1px solid #ccc;</w:t>
+      </w:r>
+    </w:p>
+    <w:p>
+      <w:r>
+        <w:t>        border-radius: 4px;</w:t>
+      </w:r>
+    </w:p>
+    <w:p>
+      <w:r>
+        <w:t>      }</w:t>
+      </w:r>
+    </w:p>
+    <w:p>
+      <w:r>
+        <w:t xml:space="preserve">      </w:t>
+      </w:r>
+      <w:r>
+        <w:rPr>
+          <w:i/>
+          <w:iCs/>
+        </w:rPr>
+        <w:t>.form-group</w:t>
+      </w:r>
+      <w:r>
+        <w:t xml:space="preserve"> input</w:t>
+      </w:r>
+      <w:r>
+        <w:rPr>
+          <w:i/>
+          <w:iCs/>
+        </w:rPr>
+        <w:t>:focus</w:t>
+      </w:r>
+      <w:r>
+        <w:t xml:space="preserve"> {</w:t>
+      </w:r>
+    </w:p>
+    <w:p>
+      <w:r>
+        <w:t>        border-color: #007bff;</w:t>
+      </w:r>
+    </w:p>
+    <w:p>
+      <w:r>
+        <w:t>      }</w:t>
+      </w:r>
+    </w:p>
+    <w:p>
+      <w:r>
+        <w:t xml:space="preserve">      </w:t>
+      </w:r>
+      <w:r>
+        <w:rPr>
+          <w:i/>
+          <w:iCs/>
+        </w:rPr>
+        <w:t>.error-message</w:t>
+      </w:r>
+      <w:r>
+        <w:t xml:space="preserve"> {</w:t>
+      </w:r>
+    </w:p>
+    <w:p>
+      <w:r>
+        <w:t>        color: red;</w:t>
+      </w:r>
+    </w:p>
+    <w:p>
+      <w:r>
+        <w:t>        font-size: 14px;</w:t>
+      </w:r>
+    </w:p>
+    <w:p>
+      <w:r>
+        <w:t>      }</w:t>
+      </w:r>
+    </w:p>
+    <w:p>
+      <w:r>
+        <w:t>      h2 {</w:t>
+      </w:r>
+    </w:p>
+    <w:p>
+      <w:r>
+        <w:t>        text-align: center;</w:t>
+      </w:r>
+    </w:p>
+    <w:p>
+      <w:r>
+        <w:t>        color: rgb(73, 73, 76);</w:t>
+      </w:r>
+    </w:p>
+    <w:p>
+      <w:r>
+        <w:t>        margin-bottom: 25px;</w:t>
+      </w:r>
+    </w:p>
+    <w:p>
+      <w:r>
+        <w:t>      }</w:t>
+      </w:r>
+    </w:p>
+    <w:p>
+      <w:r>
+        <w:t xml:space="preserve">      </w:t>
+      </w:r>
+      <w:r>
+        <w:rPr>
+          <w:i/>
+          <w:iCs/>
+        </w:rPr>
+        <w:t>.row</w:t>
+      </w:r>
+      <w:r>
+        <w:t xml:space="preserve"> {</w:t>
+      </w:r>
+    </w:p>
+    <w:p>
+      <w:r>
+        <w:t>        display: flex;</w:t>
+      </w:r>
+    </w:p>
+    <w:p>
+      <w:r>
+        <w:t>        justify-content: center;</w:t>
+      </w:r>
+    </w:p>
+    <w:p>
+      <w:r>
+        <w:t>        align-items: center;</w:t>
+      </w:r>
+    </w:p>
+    <w:p>
+      <w:r>
+        <w:t>        width: 100%;</w:t>
+      </w:r>
+    </w:p>
+    <w:p>
+      <w:r>
+        <w:t>        margin: 0;</w:t>
+      </w:r>
+    </w:p>
+    <w:p>
+      <w:r>
+        <w:t>        align-content: center;</w:t>
+      </w:r>
+    </w:p>
+    <w:p>
+      <w:r>
+        <w:t>      }</w:t>
+      </w:r>
+    </w:p>
+    <w:p>
+      <w:r>
+        <w:t>      button {</w:t>
+      </w:r>
+    </w:p>
+    <w:p>
+      <w:r>
+        <w:t>        width: 90px;</w:t>
+      </w:r>
+    </w:p>
+    <w:p>
+      <w:r>
+        <w:t>        background-color: #007bff;</w:t>
+      </w:r>
+    </w:p>
+    <w:p>
+      <w:r>
+        <w:t>        color: white;</w:t>
+      </w:r>
+    </w:p>
+    <w:p>
+      <w:r>
+        <w:t>        font-weight: 700;</w:t>
+      </w:r>
+    </w:p>
+    <w:p>
+      <w:r>
+        <w:lastRenderedPageBreak/>
+        <w:t>        margin-top: 15px;</w:t>
+      </w:r>
+    </w:p>
+    <w:p>
+      <w:r>
+        <w:t>        padding: 10px 0px;</w:t>
+      </w:r>
+    </w:p>
+    <w:p>
+      <w:r>
+        <w:t>        border: none;</w:t>
+      </w:r>
+    </w:p>
+    <w:p>
+      <w:r>
+        <w:t>        border-radius: 4px;</w:t>
+      </w:r>
+    </w:p>
+    <w:p>
+      <w:r>
+        <w:t>        cursor: pointer;</w:t>
+      </w:r>
+    </w:p>
+    <w:p>
+      <w:r>
+        <w:t>      }</w:t>
+      </w:r>
+    </w:p>
+    <w:p>
+      <w:r>
+        <w:t>      button</w:t>
+      </w:r>
+      <w:r>
+        <w:rPr>
+          <w:i/>
+          <w:iCs/>
+        </w:rPr>
+        <w:t>:hover</w:t>
+      </w:r>
+      <w:r>
+        <w:t xml:space="preserve"> {</w:t>
+      </w:r>
+    </w:p>
+    <w:p>
+      <w:r>
+        <w:t>        background-color: #0056b3;</w:t>
+      </w:r>
+    </w:p>
+    <w:p>
+      <w:r>
+        <w:t>      }</w:t>
+      </w:r>
+    </w:p>
+    <w:p>
+      <w:r>
+        <w:t>    &lt;/style&gt;</w:t>
+      </w:r>
+    </w:p>
+    <w:p>
+      <w:r>
+        <w:t>  &lt;/head&gt;</w:t>
+      </w:r>
+    </w:p>
+    <w:p>
+      <w:r>
+        <w:t>  &lt;body&gt;</w:t>
+      </w:r>
+    </w:p>
+    <w:p>
+      <w:r>
+        <w:t xml:space="preserve">    &lt;div </w:t>
+      </w:r>
+      <w:r>
+        <w:rPr>
+          <w:i/>
+          <w:iCs/>
+        </w:rPr>
+        <w:t>class</w:t>
+      </w:r>
+      <w:r>
+        <w:t>="container"&gt;</w:t>
+      </w:r>
+    </w:p>
+    <w:p>
+      <w:r>
+        <w:t>      &lt;h2&gt;Login Form&lt;/h2&gt;</w:t>
+      </w:r>
+    </w:p>
+    <w:p>
+      <w:r>
+        <w:t xml:space="preserve">      &lt;form </w:t>
+      </w:r>
+      <w:r>
+        <w:rPr>
+          <w:i/>
+          <w:iCs/>
+        </w:rPr>
+        <w:t>onsubmit</w:t>
+      </w:r>
+      <w:r>
+        <w:t>="return validateForm()"&gt;</w:t>
+      </w:r>
+    </w:p>
+    <w:p>
+      <w:r>
+        <w:t xml:space="preserve">        &lt;div </w:t>
+      </w:r>
+      <w:r>
+        <w:rPr>
+          <w:i/>
+          <w:iCs/>
+        </w:rPr>
+        <w:t>class</w:t>
+      </w:r>
+      <w:r>
+        <w:t>="form-group"&gt;</w:t>
+      </w:r>
+    </w:p>
+    <w:p>
+      <w:r>
+        <w:t xml:space="preserve">          &lt;label </w:t>
+      </w:r>
+      <w:r>
+        <w:rPr>
+          <w:i/>
+          <w:iCs/>
+        </w:rPr>
+        <w:t>for</w:t>
+      </w:r>
+      <w:r>
+        <w:t>="username"&gt;Username:&lt;/label&gt;</w:t>
+      </w:r>
+    </w:p>
+    <w:p>
+      <w:r>
+        <w:t xml:space="preserve">          &lt;input </w:t>
+      </w:r>
+      <w:r>
+        <w:rPr>
+          <w:i/>
+          <w:iCs/>
+        </w:rPr>
+        <w:t>type</w:t>
+      </w:r>
+      <w:r>
+        <w:t xml:space="preserve">="text" </w:t>
+      </w:r>
+      <w:r>
+        <w:rPr>
+          <w:i/>
+          <w:iCs/>
+        </w:rPr>
+        <w:t>id</w:t>
+      </w:r>
+      <w:r>
+        <w:t xml:space="preserve">="username" </w:t>
+      </w:r>
+      <w:r>
+        <w:rPr>
+          <w:i/>
+          <w:iCs/>
+        </w:rPr>
+        <w:t>name</w:t>
+      </w:r>
+      <w:r>
+        <w:t>="username" /&gt;</w:t>
+      </w:r>
+    </w:p>
+    <w:p>
+      <w:r>
+        <w:t xml:space="preserve">          &lt;div </w:t>
+      </w:r>
+      <w:r>
+        <w:rPr>
+          <w:i/>
+          <w:iCs/>
+        </w:rPr>
+        <w:t>id</w:t>
+      </w:r>
+      <w:r>
+        <w:t xml:space="preserve">="username-error" </w:t>
+      </w:r>
+      <w:r>
+        <w:rPr>
+          <w:i/>
+          <w:iCs/>
+        </w:rPr>
+        <w:t>class</w:t>
+      </w:r>
+      <w:r>
+        <w:t>="error-message"&gt;&lt;/div&gt;</w:t>
+      </w:r>
+    </w:p>
+    <w:p>
+      <w:r>
+        <w:t>        &lt;/div&gt;</w:t>
+      </w:r>
+    </w:p>
+    <w:p>
+      <w:r>
+        <w:t xml:space="preserve">        &lt;div </w:t>
+      </w:r>
+      <w:r>
+        <w:rPr>
+          <w:i/>
+          <w:iCs/>
+        </w:rPr>
+        <w:t>class</w:t>
+      </w:r>
+      <w:r>
+        <w:t>="form-group"&gt;</w:t>
+      </w:r>
+    </w:p>
+    <w:p>
+      <w:r>
+        <w:t xml:space="preserve">          &lt;label </w:t>
+      </w:r>
+      <w:r>
+        <w:rPr>
+          <w:i/>
+          <w:iCs/>
+        </w:rPr>
+        <w:t>for</w:t>
+      </w:r>
+      <w:r>
+        <w:t>="password"&gt;Password:&lt;/label&gt;</w:t>
+      </w:r>
+    </w:p>
+    <w:p>
+      <w:r>
+        <w:t xml:space="preserve">          &lt;input </w:t>
+      </w:r>
+      <w:r>
+        <w:rPr>
+          <w:i/>
+          <w:iCs/>
+        </w:rPr>
+        <w:t>type</w:t>
+      </w:r>
+      <w:r>
+        <w:t xml:space="preserve">="password" </w:t>
+      </w:r>
+      <w:r>
+        <w:rPr>
+          <w:i/>
+          <w:iCs/>
+        </w:rPr>
+        <w:t>id</w:t>
+      </w:r>
+      <w:r>
+        <w:t xml:space="preserve">="password" </w:t>
+      </w:r>
+      <w:r>
+        <w:rPr>
+          <w:i/>
+          <w:iCs/>
+        </w:rPr>
+        <w:t>name</w:t>
+      </w:r>
+      <w:r>
+        <w:t>="password" /&gt;</w:t>
+      </w:r>
+    </w:p>
+    <w:p>
+      <w:r>
+        <w:t xml:space="preserve">          &lt;div </w:t>
+      </w:r>
+      <w:r>
+        <w:rPr>
+          <w:i/>
+          <w:iCs/>
+        </w:rPr>
+        <w:t>id</w:t>
+      </w:r>
+      <w:r>
+        <w:t xml:space="preserve">="password-error" </w:t>
+      </w:r>
+      <w:r>
+        <w:rPr>
+          <w:i/>
+          <w:iCs/>
+        </w:rPr>
+        <w:t>class</w:t>
+      </w:r>
+      <w:r>
+        <w:t>="error-message"&gt;&lt;/div&gt;</w:t>
+      </w:r>
+    </w:p>
+    <w:p>
+      <w:r>
+        <w:t>        &lt;/div&gt;</w:t>
+      </w:r>
+    </w:p>
+    <w:p>
+      <w:r>
+        <w:t xml:space="preserve">        &lt;div </w:t>
+      </w:r>
+      <w:r>
+        <w:rPr>
+          <w:i/>
+          <w:iCs/>
+        </w:rPr>
+        <w:t>class</w:t>
+      </w:r>
+      <w:r>
+        <w:t>="row"&gt;</w:t>
+      </w:r>
+    </w:p>
+    <w:p>
+      <w:r>
+        <w:t xml:space="preserve">          &lt;button </w:t>
+      </w:r>
+      <w:r>
+        <w:rPr>
+          <w:i/>
+          <w:iCs/>
+        </w:rPr>
+        <w:t>style</w:t>
+      </w:r>
+      <w:r>
+        <w:t xml:space="preserve">="float: left; margin-right: 45px" </w:t>
+      </w:r>
+      <w:r>
+        <w:rPr>
+          <w:i/>
+          <w:iCs/>
+        </w:rPr>
+        <w:t>type</w:t>
+      </w:r>
+      <w:r>
+        <w:t>="submit"&gt;</w:t>
+      </w:r>
+    </w:p>
+    <w:p>
+      <w:r>
+        <w:t>            Login</w:t>
+      </w:r>
+    </w:p>
+    <w:p>
+      <w:r>
+        <w:t>          &lt;/button&gt;</w:t>
+      </w:r>
+    </w:p>
+    <w:p>
+      <w:r>
+        <w:t>          &lt;button</w:t>
+      </w:r>
+    </w:p>
+    <w:p>
+      <w:r>
+        <w:t xml:space="preserve">            </w:t>
+      </w:r>
+      <w:r>
+        <w:rPr>
+          <w:i/>
+          <w:iCs/>
+        </w:rPr>
+        <w:t>style</w:t>
+      </w:r>
+      <w:r>
+        <w:t>="float: right; margin-left: 20px; margin-right: -20px"</w:t>
+      </w:r>
+    </w:p>
+    <w:p>
+      <w:r>
+        <w:lastRenderedPageBreak/>
+        <w:t xml:space="preserve">            </w:t>
+      </w:r>
+      <w:r>
+        <w:rPr>
+          <w:i/>
+          <w:iCs/>
+        </w:rPr>
+        <w:t>type</w:t>
+      </w:r>
+      <w:r>
+        <w:t>="reset"</w:t>
+      </w:r>
+    </w:p>
+    <w:p>
+      <w:r>
+        <w:t xml:space="preserve">            </w:t>
+      </w:r>
+      <w:r>
+        <w:rPr>
+          <w:i/>
+          <w:iCs/>
+        </w:rPr>
+        <w:t>onclick</w:t>
+      </w:r>
+      <w:r>
+        <w:t>="cancelText()"</w:t>
+      </w:r>
+    </w:p>
+    <w:p>
+      <w:r>
+        <w:t>          &gt;</w:t>
+      </w:r>
+    </w:p>
+    <w:p>
+      <w:r>
+        <w:t>            Cancel</w:t>
+      </w:r>
+    </w:p>
+    <w:p>
+      <w:r>
+        <w:t>          &lt;/button&gt;</w:t>
+      </w:r>
+    </w:p>
+    <w:p>
+      <w:r>
+        <w:t>        &lt;/div&gt;</w:t>
+      </w:r>
+    </w:p>
+    <w:p>
+      <w:r>
+        <w:t>      &lt;/form&gt;</w:t>
+      </w:r>
+    </w:p>
+    <w:p>
+      <w:r>
+        <w:t>    &lt;/div&gt;</w:t>
+      </w:r>
+    </w:p>
+    <w:p/>
+    <w:p>
+      <w:r>
+        <w:t>    &lt;script&gt;</w:t>
+      </w:r>
+    </w:p>
+    <w:p>
+      <w:r>
+        <w:t>      function validateUsername(username) {</w:t>
+      </w:r>
+    </w:p>
+    <w:p>
+      <w:r>
+        <w:t>        if (username.trim() === "") {</w:t>
+      </w:r>
+    </w:p>
+    <w:p>
+      <w:r>
+        <w:t>          return "Username cannot be blank";</w:t>
+      </w:r>
+    </w:p>
+    <w:p>
+      <w:r>
+        <w:t>        }</w:t>
+      </w:r>
+    </w:p>
+    <w:p>
+      <w:r>
+        <w:t>        if (/^[0-9_@]/.test(username)) {</w:t>
+      </w:r>
+    </w:p>
+    <w:p>
+      <w:r>
+        <w:t>          return "Username cannot start with _, @, or any number";</w:t>
+      </w:r>
+    </w:p>
+    <w:p>
+      <w:r>
+        <w:t>        }</w:t>
+      </w:r>
+    </w:p>
+    <w:p>
+      <w:r>
+        <w:t>        return true;</w:t>
+      </w:r>
+    </w:p>
+    <w:p>
+      <w:r>
+        <w:t>      }</w:t>
+      </w:r>
+    </w:p>
+    <w:p/>
+    <w:p>
+      <w:r>
+        <w:t>      function validatePassword(password) {</w:t>
+      </w:r>
+    </w:p>
+    <w:p>
+      <w:r>
+        <w:t>        if (password.trim() === "") {</w:t>
+      </w:r>
+    </w:p>
+    <w:p>
+      <w:r>
+        <w:t>          return "Password cannot be blank";</w:t>
+      </w:r>
+    </w:p>
+    <w:p>
+      <w:r>
+        <w:t>        }</w:t>
+      </w:r>
+    </w:p>
+    <w:p>
+      <w:r>
+        <w:t>        if (password.length &lt; 6 || password.length &gt; 12) {</w:t>
+      </w:r>
+    </w:p>
+    <w:p>
+      <w:r>
+        <w:t>          return "Password must be between 6 to 12 characters long";</w:t>
+      </w:r>
+    </w:p>
+    <w:p>
+      <w:r>
+        <w:t>        }</w:t>
+      </w:r>
+    </w:p>
+    <w:p>
+      <w:r>
+        <w:t>        return true;</w:t>
+      </w:r>
+    </w:p>
+    <w:p>
+      <w:r>
+        <w:t>      }</w:t>
+      </w:r>
+    </w:p>
+    <w:p/>
+    <w:p>
+      <w:r>
+        <w:t>      function cancelText() {</w:t>
+      </w:r>
+    </w:p>
+    <w:p>
+      <w:r>
+        <w:lastRenderedPageBreak/>
+        <w:t>        document.getElementById("username").innerHTML = "";</w:t>
+      </w:r>
+    </w:p>
+    <w:p>
+      <w:r>
+        <w:t>        document.getElementById("password").innerHTML = "";</w:t>
+      </w:r>
+    </w:p>
+    <w:p>
+      <w:r>
+        <w:t>      }</w:t>
+      </w:r>
+    </w:p>
+    <w:p/>
+    <w:p>
+      <w:r>
+        <w:t>      function validateForm() {</w:t>
+      </w:r>
+    </w:p>
+    <w:p>
+      <w:r>
+        <w:t>        const username = document.getElementById("username").value;</w:t>
+      </w:r>
+    </w:p>
+    <w:p>
+      <w:r>
+        <w:t>        const password = document.getElementById("password").value;</w:t>
+      </w:r>
+    </w:p>
+    <w:p/>
+    <w:p>
+      <w:r>
+        <w:t>        const usernameValidation = validateUsername(username);</w:t>
+      </w:r>
+    </w:p>
+    <w:p>
+      <w:r>
+        <w:t>        const passwordValidation = validatePassword(password);</w:t>
+      </w:r>
+    </w:p>
+    <w:p/>
+    <w:p>
+      <w:r>
+        <w:t>        let isValid = true;</w:t>
+      </w:r>
+    </w:p>
+    <w:p/>
+    <w:p>
+      <w:r>
+        <w:t>        document.getElementById("username-error").innerText = "";</w:t>
+      </w:r>
+    </w:p>
+    <w:p>
+      <w:r>
+        <w:t>        document.getElementById("password-error").innerText = "";</w:t>
+      </w:r>
+    </w:p>
+    <w:p/>
+    <w:p>
+      <w:r>
+        <w:t>        if (usernameValidation !== true) {</w:t>
+      </w:r>
+    </w:p>
+    <w:p>
+      <w:r>
+        <w:t>          document.getElementById("username-error").innerText =</w:t>
+      </w:r>
+    </w:p>
+    <w:p>
+      <w:r>
+        <w:t>            usernameValidation;</w:t>
+      </w:r>
+    </w:p>
+    <w:p>
+      <w:r>
+        <w:t>          isValid = false;</w:t>
+      </w:r>
+    </w:p>
+    <w:p>
+      <w:r>
+        <w:t>        }</w:t>
+      </w:r>
+    </w:p>
+    <w:p/>
+    <w:p>
+      <w:r>
+        <w:t>        if (passwordValidation !== true) {</w:t>
+      </w:r>
+    </w:p>
+    <w:p>
+      <w:r>
+        <w:t>          document.getElementById("password-error").innerText =</w:t>
+      </w:r>
+    </w:p>
+    <w:p>
+      <w:r>
+        <w:t>            passwordValidation;</w:t>
+      </w:r>
+    </w:p>
+    <w:p>
+      <w:r>
+        <w:t>          isValid = false;</w:t>
+      </w:r>
+    </w:p>
+    <w:p>
+      <w:r>
+        <w:t>        }</w:t>
+      </w:r>
+    </w:p>
+    <w:p/>
+    <w:p>
+      <w:r>
+        <w:t>        return isValid;</w:t>
+      </w:r>
+    </w:p>
+    <w:p>
+      <w:r>
+        <w:t>      }</w:t>
+      </w:r>
+    </w:p>
+    <w:p>
+      <w:r>
+        <w:t>    &lt;/script&gt;</w:t>
+      </w:r>
+    </w:p>
+    <w:p>
+      <w:r>
+        <w:lastRenderedPageBreak/>
+        <w:t>  &lt;/body&gt;</w:t>
+      </w:r>
+    </w:p>
+    <w:p>
+      <w:r>
+        <w:t>&lt;/html&gt;</w:t>
+      </w:r>
+    </w:p>
+    <w:p>
+      <w:r>
+        <w:rPr>
+          <w:noProof/>
+        </w:rPr>
+        <w:drawing>
+          <wp:inline distT="0" distB="0" distL="0" distR="0" wp14:anchorId="3ACE2A3A" wp14:editId="158DA142">
+            <wp:extent cx="5731510" cy="5139055"/>
+            <wp:effectExtent l="0" t="0" r="2540" b="4445"/>
+            <wp:docPr id="1277377528" name="Picture 1"/>
+            <wp:cNvGraphicFramePr>
+              <a:graphicFrameLocks xmlns:a="http://schemas.openxmlformats.org/drawingml/2006/main" noChangeAspect="1"/>
+            </wp:cNvGraphicFramePr>
+            <a:graphic xmlns:a="http://schemas.openxmlformats.org/drawingml/2006/main">
+              <a:graphicData uri="http://schemas.openxmlformats.org/drawingml/2006/picture">
+                <pic:pic xmlns:pic="http://schemas.openxmlformats.org/drawingml/2006/picture">
+                  <pic:nvPicPr>
+                    <pic:cNvPr id="1277377528" name=""/>
+                    <pic:cNvPicPr/>
+                  </pic:nvPicPr>
+                  <pic:blipFill>
+                    <a:blip r:embed="rId6"/>
+                    <a:stretch>
+                      <a:fillRect/>
+                    </a:stretch>
+                  </pic:blipFill>
+                  <pic:spPr>
+                    <a:xfrm>
+                      <a:off x="0" y="0"/>
+                      <a:ext cx="5731510" cy="5139055"/>
+                    </a:xfrm>
+                    <a:prstGeom prst="rect">
+                      <a:avLst/>
+                    </a:prstGeom>
+                  </pic:spPr>
+                </pic:pic>
+              </a:graphicData>
+            </a:graphic>
+          </wp:inline>
+        </w:drawing>
+      </w:r>
     </w:p>
     <w:sectPr>
       <w:pgSz w:w="11906" w:h="16838"/>

--- a/Assignment/Lab5.docx
+++ b/Assignment/Lab5.docx
@@ -43,7 +43,53 @@
           <w:szCs w:val="32"/>
           <w:lang w:val="en-US"/>
         </w:rPr>
-        <w:t>1. Play video in your web page and play/pause, change the dimension of it using javascript using button(small,normal,large).</w:t>
+        <w:t xml:space="preserve">1. Play video in your web page and play/pause, change the dimension of it using </w:t>
+      </w:r>
+      <w:proofErr w:type="spellStart"/>
+      <w:r>
+        <w:rPr>
+          <w:sz w:val="32"/>
+          <w:szCs w:val="32"/>
+          <w:lang w:val="en-US"/>
+        </w:rPr>
+        <w:t>javascript</w:t>
+      </w:r>
+      <w:proofErr w:type="spellEnd"/>
+      <w:r>
+        <w:rPr>
+          <w:sz w:val="32"/>
+          <w:szCs w:val="32"/>
+          <w:lang w:val="en-US"/>
+        </w:rPr>
+        <w:t xml:space="preserve"> using button(</w:t>
+      </w:r>
+      <w:proofErr w:type="spellStart"/>
+      <w:proofErr w:type="gramStart"/>
+      <w:r>
+        <w:rPr>
+          <w:sz w:val="32"/>
+          <w:szCs w:val="32"/>
+          <w:lang w:val="en-US"/>
+        </w:rPr>
+        <w:t>small,normal</w:t>
+      </w:r>
+      <w:proofErr w:type="gramEnd"/>
+      <w:r>
+        <w:rPr>
+          <w:sz w:val="32"/>
+          <w:szCs w:val="32"/>
+          <w:lang w:val="en-US"/>
+        </w:rPr>
+        <w:t>,large</w:t>
+      </w:r>
+      <w:proofErr w:type="spellEnd"/>
+      <w:r>
+        <w:rPr>
+          <w:sz w:val="32"/>
+          <w:szCs w:val="32"/>
+          <w:lang w:val="en-US"/>
+        </w:rPr>
+        <w:t>).</w:t>
       </w:r>
     </w:p>
     <w:p>
@@ -69,7 +115,25 @@
           <w:szCs w:val="28"/>
           <w:lang w:val="en-US"/>
         </w:rPr>
-        <w:t>Html File :-</w:t>
+        <w:t xml:space="preserve">Html </w:t>
+      </w:r>
+      <w:proofErr w:type="gramStart"/>
+      <w:r>
+        <w:rPr>
+          <w:sz w:val="28"/>
+          <w:szCs w:val="28"/>
+          <w:lang w:val="en-US"/>
+        </w:rPr>
+        <w:t>File :</w:t>
+      </w:r>
+      <w:proofErr w:type="gramEnd"/>
+      <w:r>
+        <w:rPr>
+          <w:sz w:val="28"/>
+          <w:szCs w:val="28"/>
+          <w:lang w:val="en-US"/>
+        </w:rPr>
+        <w:t>-</w:t>
       </w:r>
     </w:p>
     <w:p>
@@ -99,7 +163,15 @@
         <w:t>lang</w:t>
       </w:r>
       <w:r>
-        <w:t>="en"&gt;</w:t>
+        <w:t>="</w:t>
+      </w:r>
+      <w:proofErr w:type="spellStart"/>
+      <w:r>
+        <w:t>en</w:t>
+      </w:r>
+      <w:proofErr w:type="spellEnd"/>
+      <w:r>
+        <w:t>"&gt;</w:t>
       </w:r>
     </w:p>
     <w:p>
@@ -169,7 +241,15 @@
     </w:p>
     <w:p>
       <w:r>
-        <w:t>        background-color: black;</w:t>
+        <w:t>        background-</w:t>
+      </w:r>
+      <w:proofErr w:type="spellStart"/>
+      <w:r>
+        <w:t>color</w:t>
+      </w:r>
+      <w:proofErr w:type="spellEnd"/>
+      <w:r>
+        <w:t>: black;</w:t>
       </w:r>
     </w:p>
     <w:p>
@@ -191,6 +271,7 @@
       <w:r>
         <w:t xml:space="preserve">      </w:t>
       </w:r>
+      <w:proofErr w:type="gramStart"/>
       <w:r>
         <w:rPr>
           <w:i/>
@@ -198,6 +279,7 @@
         </w:rPr>
         <w:t>.row</w:t>
       </w:r>
+      <w:proofErr w:type="gramEnd"/>
       <w:r>
         <w:t xml:space="preserve"> div,</w:t>
       </w:r>
@@ -206,6 +288,7 @@
       <w:r>
         <w:t xml:space="preserve">      </w:t>
       </w:r>
+      <w:proofErr w:type="gramStart"/>
       <w:r>
         <w:rPr>
           <w:i/>
@@ -213,6 +296,7 @@
         </w:rPr>
         <w:t>.row</w:t>
       </w:r>
+      <w:proofErr w:type="gramEnd"/>
       <w:r>
         <w:t xml:space="preserve"> {</w:t>
       </w:r>
@@ -224,12 +308,28 @@
     </w:p>
     <w:p>
       <w:r>
-        <w:t>        align-items: center;</w:t>
-      </w:r>
-    </w:p>
-    <w:p>
-      <w:r>
-        <w:t>        justify-content: center;</w:t>
+        <w:t xml:space="preserve">        align-items: </w:t>
+      </w:r>
+      <w:proofErr w:type="spellStart"/>
+      <w:r>
+        <w:t>center</w:t>
+      </w:r>
+      <w:proofErr w:type="spellEnd"/>
+      <w:r>
+        <w:t>;</w:t>
+      </w:r>
+    </w:p>
+    <w:p>
+      <w:r>
+        <w:t xml:space="preserve">        justify-content: </w:t>
+      </w:r>
+      <w:proofErr w:type="spellStart"/>
+      <w:r>
+        <w:t>center</w:t>
+      </w:r>
+      <w:proofErr w:type="spellEnd"/>
+      <w:r>
+        <w:t>;</w:t>
       </w:r>
     </w:p>
     <w:p>
@@ -245,7 +345,15 @@
     </w:p>
     <w:p>
       <w:r>
-        <w:t>        border: 2px solid aliceblue;</w:t>
+        <w:t xml:space="preserve">        border: 2px solid </w:t>
+      </w:r>
+      <w:proofErr w:type="spellStart"/>
+      <w:r>
+        <w:t>aliceblue</w:t>
+      </w:r>
+      <w:proofErr w:type="spellEnd"/>
+      <w:r>
+        <w:t>;</w:t>
       </w:r>
     </w:p>
     <w:p>
@@ -302,7 +410,23 @@
     </w:p>
     <w:p>
       <w:r>
-        <w:t>        background-color: aliceblue;</w:t>
+        <w:t>        background-</w:t>
+      </w:r>
+      <w:proofErr w:type="spellStart"/>
+      <w:r>
+        <w:t>color</w:t>
+      </w:r>
+      <w:proofErr w:type="spellEnd"/>
+      <w:r>
+        <w:t xml:space="preserve">: </w:t>
+      </w:r>
+      <w:proofErr w:type="spellStart"/>
+      <w:r>
+        <w:t>aliceblue</w:t>
+      </w:r>
+      <w:proofErr w:type="spellEnd"/>
+      <w:r>
+        <w:t>;</w:t>
       </w:r>
     </w:p>
     <w:p>
@@ -318,7 +442,12 @@
     <w:p/>
     <w:p>
       <w:r>
-        <w:t>      button</w:t>
+        <w:t xml:space="preserve">      </w:t>
+      </w:r>
+      <w:proofErr w:type="spellStart"/>
+      <w:proofErr w:type="gramStart"/>
+      <w:r>
+        <w:t>button</w:t>
       </w:r>
       <w:r>
         <w:rPr>
@@ -327,18 +456,49 @@
         </w:rPr>
         <w:t>:hover</w:t>
       </w:r>
+      <w:proofErr w:type="spellEnd"/>
+      <w:proofErr w:type="gramEnd"/>
       <w:r>
         <w:t xml:space="preserve"> {</w:t>
       </w:r>
     </w:p>
     <w:p>
       <w:r>
-        <w:t>        transform: scale(1.1);</w:t>
-      </w:r>
-    </w:p>
-    <w:p>
-      <w:r>
-        <w:t>        background-color: rgb(184, 188, 200);</w:t>
+        <w:t xml:space="preserve">        transform: </w:t>
+      </w:r>
+      <w:proofErr w:type="gramStart"/>
+      <w:r>
+        <w:t>scale(</w:t>
+      </w:r>
+      <w:proofErr w:type="gramEnd"/>
+      <w:r>
+        <w:t>1.1);</w:t>
+      </w:r>
+    </w:p>
+    <w:p>
+      <w:r>
+        <w:t>        background-</w:t>
+      </w:r>
+      <w:proofErr w:type="spellStart"/>
+      <w:r>
+        <w:t>color</w:t>
+      </w:r>
+      <w:proofErr w:type="spellEnd"/>
+      <w:r>
+        <w:t xml:space="preserve">: </w:t>
+      </w:r>
+      <w:proofErr w:type="spellStart"/>
+      <w:proofErr w:type="gramStart"/>
+      <w:r>
+        <w:t>rgb</w:t>
+      </w:r>
+      <w:proofErr w:type="spellEnd"/>
+      <w:r>
+        <w:t>(</w:t>
+      </w:r>
+      <w:proofErr w:type="gramEnd"/>
+      <w:r>
+        <w:t>184, 188, 200);</w:t>
       </w:r>
     </w:p>
     <w:p>
@@ -455,6 +615,7 @@
       <w:r>
         <w:t xml:space="preserve">            &lt;source </w:t>
       </w:r>
+      <w:proofErr w:type="spellStart"/>
       <w:r>
         <w:rPr>
           <w:i/>
@@ -462,6 +623,7 @@
         </w:rPr>
         <w:t>src</w:t>
       </w:r>
+      <w:proofErr w:type="spellEnd"/>
       <w:r>
         <w:t xml:space="preserve">="image/shinChan.mp4" </w:t>
       </w:r>
@@ -498,7 +660,15 @@
     </w:p>
     <w:p>
       <w:r>
-        <w:t>      &lt;br /&gt;</w:t>
+        <w:t>      &lt;</w:t>
+      </w:r>
+      <w:proofErr w:type="spellStart"/>
+      <w:r>
+        <w:t>br</w:t>
+      </w:r>
+      <w:proofErr w:type="spellEnd"/>
+      <w:r>
+        <w:t xml:space="preserve"> /&gt;</w:t>
       </w:r>
     </w:p>
     <w:p>
@@ -529,7 +699,15 @@
         <w:t>onclick</w:t>
       </w:r>
       <w:r>
-        <w:t>="pauseVideo()"&gt;Pause&lt;/button&gt;</w:t>
+        <w:t>="</w:t>
+      </w:r>
+      <w:proofErr w:type="spellStart"/>
+      <w:r>
+        <w:t>pauseVideo</w:t>
+      </w:r>
+      <w:proofErr w:type="spellEnd"/>
+      <w:r>
+        <w:t>()"&gt;Pause&lt;/button&gt;</w:t>
       </w:r>
     </w:p>
     <w:p>
@@ -544,7 +722,15 @@
         <w:t>onclick</w:t>
       </w:r>
       <w:r>
-        <w:t>="playVideo()"&gt;Play&lt;/button&gt;</w:t>
+        <w:t>="</w:t>
+      </w:r>
+      <w:proofErr w:type="spellStart"/>
+      <w:r>
+        <w:t>playVideo</w:t>
+      </w:r>
+      <w:proofErr w:type="spellEnd"/>
+      <w:r>
+        <w:t>()"&gt;Play&lt;/button&gt;</w:t>
       </w:r>
     </w:p>
     <w:p>
@@ -559,7 +745,15 @@
         <w:t>onclick</w:t>
       </w:r>
       <w:r>
-        <w:t>="smallSize()"&gt;Small&lt;/button&gt;</w:t>
+        <w:t>="</w:t>
+      </w:r>
+      <w:proofErr w:type="spellStart"/>
+      <w:r>
+        <w:t>smallSize</w:t>
+      </w:r>
+      <w:proofErr w:type="spellEnd"/>
+      <w:r>
+        <w:t>()"&gt;Small&lt;/button&gt;</w:t>
       </w:r>
     </w:p>
     <w:p>
@@ -574,7 +768,15 @@
         <w:t>onclick</w:t>
       </w:r>
       <w:r>
-        <w:t>="normalSize()"&gt;Normal&lt;/button&gt;</w:t>
+        <w:t>="</w:t>
+      </w:r>
+      <w:proofErr w:type="spellStart"/>
+      <w:r>
+        <w:t>normalSize</w:t>
+      </w:r>
+      <w:proofErr w:type="spellEnd"/>
+      <w:r>
+        <w:t>()"&gt;Normal&lt;/button&gt;</w:t>
       </w:r>
     </w:p>
     <w:p>
@@ -589,7 +791,15 @@
         <w:t>onclick</w:t>
       </w:r>
       <w:r>
-        <w:t>="largeSize()"&gt;Large&lt;/button&gt;</w:t>
+        <w:t>="</w:t>
+      </w:r>
+      <w:proofErr w:type="spellStart"/>
+      <w:r>
+        <w:t>largeSize</w:t>
+      </w:r>
+      <w:proofErr w:type="spellEnd"/>
+      <w:r>
+        <w:t>()"&gt;Large&lt;/button&gt;</w:t>
       </w:r>
     </w:p>
     <w:p>
@@ -609,23 +819,82 @@
     </w:p>
     <w:p>
       <w:r>
-        <w:t>      document.addEventListener("DOMContentLoaded", (event) =&gt; {</w:t>
-      </w:r>
-    </w:p>
-    <w:p>
-      <w:r>
-        <w:t>        const video = document.getElementById("video");</w:t>
+        <w:t xml:space="preserve">      </w:t>
+      </w:r>
+      <w:proofErr w:type="spellStart"/>
+      <w:proofErr w:type="gramStart"/>
+      <w:r>
+        <w:t>document.addEventListener</w:t>
+      </w:r>
+      <w:proofErr w:type="spellEnd"/>
+      <w:proofErr w:type="gramEnd"/>
+      <w:r>
+        <w:t>("</w:t>
+      </w:r>
+      <w:proofErr w:type="spellStart"/>
+      <w:r>
+        <w:t>DOMContentLoaded</w:t>
+      </w:r>
+      <w:proofErr w:type="spellEnd"/>
+      <w:r>
+        <w:t>", (event) =&gt; {</w:t>
+      </w:r>
+    </w:p>
+    <w:p>
+      <w:r>
+        <w:t xml:space="preserve">        </w:t>
+      </w:r>
+      <w:proofErr w:type="spellStart"/>
+      <w:r>
+        <w:t>const</w:t>
+      </w:r>
+      <w:proofErr w:type="spellEnd"/>
+      <w:r>
+        <w:t xml:space="preserve"> video = </w:t>
+      </w:r>
+      <w:proofErr w:type="spellStart"/>
+      <w:proofErr w:type="gramStart"/>
+      <w:r>
+        <w:t>document.getElementById</w:t>
+      </w:r>
+      <w:proofErr w:type="spellEnd"/>
+      <w:proofErr w:type="gramEnd"/>
+      <w:r>
+        <w:t>("video");</w:t>
       </w:r>
     </w:p>
     <w:p/>
     <w:p>
       <w:r>
-        <w:t>        function pauseVideo() {</w:t>
-      </w:r>
-    </w:p>
-    <w:p>
-      <w:r>
-        <w:t>          video.pause();</w:t>
+        <w:t xml:space="preserve">        function </w:t>
+      </w:r>
+      <w:proofErr w:type="spellStart"/>
+      <w:proofErr w:type="gramStart"/>
+      <w:r>
+        <w:t>pauseVideo</w:t>
+      </w:r>
+      <w:proofErr w:type="spellEnd"/>
+      <w:r>
+        <w:t>(</w:t>
+      </w:r>
+      <w:proofErr w:type="gramEnd"/>
+      <w:r>
+        <w:t>) {</w:t>
+      </w:r>
+    </w:p>
+    <w:p>
+      <w:r>
+        <w:t xml:space="preserve">          </w:t>
+      </w:r>
+      <w:proofErr w:type="spellStart"/>
+      <w:proofErr w:type="gramStart"/>
+      <w:r>
+        <w:t>video.pause</w:t>
+      </w:r>
+      <w:proofErr w:type="spellEnd"/>
+      <w:proofErr w:type="gramEnd"/>
+      <w:r>
+        <w:t>();</w:t>
       </w:r>
     </w:p>
     <w:p>
@@ -636,12 +905,35 @@
     <w:p/>
     <w:p>
       <w:r>
-        <w:t>        function playVideo() {</w:t>
-      </w:r>
-    </w:p>
-    <w:p>
-      <w:r>
-        <w:t>          video.play();</w:t>
+        <w:t xml:space="preserve">        function </w:t>
+      </w:r>
+      <w:proofErr w:type="spellStart"/>
+      <w:proofErr w:type="gramStart"/>
+      <w:r>
+        <w:t>playVideo</w:t>
+      </w:r>
+      <w:proofErr w:type="spellEnd"/>
+      <w:r>
+        <w:t>(</w:t>
+      </w:r>
+      <w:proofErr w:type="gramEnd"/>
+      <w:r>
+        <w:t>) {</w:t>
+      </w:r>
+    </w:p>
+    <w:p>
+      <w:r>
+        <w:t xml:space="preserve">          </w:t>
+      </w:r>
+      <w:proofErr w:type="spellStart"/>
+      <w:proofErr w:type="gramStart"/>
+      <w:r>
+        <w:t>video.play</w:t>
+      </w:r>
+      <w:proofErr w:type="spellEnd"/>
+      <w:proofErr w:type="gramEnd"/>
+      <w:r>
+        <w:t>();</w:t>
       </w:r>
     </w:p>
     <w:p>
@@ -652,17 +944,56 @@
     <w:p/>
     <w:p>
       <w:r>
-        <w:t>        function smallSize() {</w:t>
-      </w:r>
-    </w:p>
-    <w:p>
-      <w:r>
-        <w:t>          video.style.width = "560px";</w:t>
-      </w:r>
-    </w:p>
-    <w:p>
-      <w:r>
-        <w:t>          video.style.height = "315px";</w:t>
+        <w:t xml:space="preserve">        function </w:t>
+      </w:r>
+      <w:proofErr w:type="spellStart"/>
+      <w:proofErr w:type="gramStart"/>
+      <w:r>
+        <w:t>smallSize</w:t>
+      </w:r>
+      <w:proofErr w:type="spellEnd"/>
+      <w:r>
+        <w:t>(</w:t>
+      </w:r>
+      <w:proofErr w:type="gramEnd"/>
+      <w:r>
+        <w:t>) {</w:t>
+      </w:r>
+    </w:p>
+    <w:p>
+      <w:r>
+        <w:t xml:space="preserve">          </w:t>
+      </w:r>
+      <w:proofErr w:type="spellStart"/>
+      <w:proofErr w:type="gramStart"/>
+      <w:r>
+        <w:t>video.style</w:t>
+      </w:r>
+      <w:proofErr w:type="gramEnd"/>
+      <w:r>
+        <w:t>.width</w:t>
+      </w:r>
+      <w:proofErr w:type="spellEnd"/>
+      <w:r>
+        <w:t xml:space="preserve"> = "560px";</w:t>
+      </w:r>
+    </w:p>
+    <w:p>
+      <w:r>
+        <w:t xml:space="preserve">          </w:t>
+      </w:r>
+      <w:proofErr w:type="spellStart"/>
+      <w:proofErr w:type="gramStart"/>
+      <w:r>
+        <w:t>video.style</w:t>
+      </w:r>
+      <w:proofErr w:type="gramEnd"/>
+      <w:r>
+        <w:t>.height</w:t>
+      </w:r>
+      <w:proofErr w:type="spellEnd"/>
+      <w:r>
+        <w:t xml:space="preserve"> = "315px";</w:t>
       </w:r>
     </w:p>
     <w:p>
@@ -673,17 +1004,56 @@
     <w:p/>
     <w:p>
       <w:r>
-        <w:t>        function normalSize() {</w:t>
-      </w:r>
-    </w:p>
-    <w:p>
-      <w:r>
-        <w:t>          video.style.width = "660px";</w:t>
-      </w:r>
-    </w:p>
-    <w:p>
-      <w:r>
-        <w:t>          video.style.height = "415px";</w:t>
+        <w:t xml:space="preserve">        function </w:t>
+      </w:r>
+      <w:proofErr w:type="spellStart"/>
+      <w:proofErr w:type="gramStart"/>
+      <w:r>
+        <w:t>normalSize</w:t>
+      </w:r>
+      <w:proofErr w:type="spellEnd"/>
+      <w:r>
+        <w:t>(</w:t>
+      </w:r>
+      <w:proofErr w:type="gramEnd"/>
+      <w:r>
+        <w:t>) {</w:t>
+      </w:r>
+    </w:p>
+    <w:p>
+      <w:r>
+        <w:t xml:space="preserve">          </w:t>
+      </w:r>
+      <w:proofErr w:type="spellStart"/>
+      <w:proofErr w:type="gramStart"/>
+      <w:r>
+        <w:t>video.style</w:t>
+      </w:r>
+      <w:proofErr w:type="gramEnd"/>
+      <w:r>
+        <w:t>.width</w:t>
+      </w:r>
+      <w:proofErr w:type="spellEnd"/>
+      <w:r>
+        <w:t xml:space="preserve"> = "660px";</w:t>
+      </w:r>
+    </w:p>
+    <w:p>
+      <w:r>
+        <w:t xml:space="preserve">          </w:t>
+      </w:r>
+      <w:proofErr w:type="spellStart"/>
+      <w:proofErr w:type="gramStart"/>
+      <w:r>
+        <w:t>video.style</w:t>
+      </w:r>
+      <w:proofErr w:type="gramEnd"/>
+      <w:r>
+        <w:t>.height</w:t>
+      </w:r>
+      <w:proofErr w:type="spellEnd"/>
+      <w:r>
+        <w:t xml:space="preserve"> = "415px";</w:t>
       </w:r>
     </w:p>
     <w:p>
@@ -694,18 +1064,57 @@
     <w:p/>
     <w:p>
       <w:r>
-        <w:t>        function largeSize() {</w:t>
+        <w:t xml:space="preserve">        function </w:t>
+      </w:r>
+      <w:proofErr w:type="spellStart"/>
+      <w:proofErr w:type="gramStart"/>
+      <w:r>
+        <w:t>largeSize</w:t>
+      </w:r>
+      <w:proofErr w:type="spellEnd"/>
+      <w:r>
+        <w:t>(</w:t>
+      </w:r>
+      <w:proofErr w:type="gramEnd"/>
+      <w:r>
+        <w:t>) {</w:t>
       </w:r>
     </w:p>
     <w:p>
       <w:r>
         <w:lastRenderedPageBreak/>
-        <w:t>          video.style.width = "800px";</w:t>
-      </w:r>
-    </w:p>
-    <w:p>
-      <w:r>
-        <w:t>          video.style.height = "450px";</w:t>
+        <w:t xml:space="preserve">          </w:t>
+      </w:r>
+      <w:proofErr w:type="spellStart"/>
+      <w:proofErr w:type="gramStart"/>
+      <w:r>
+        <w:t>video.style</w:t>
+      </w:r>
+      <w:proofErr w:type="gramEnd"/>
+      <w:r>
+        <w:t>.width</w:t>
+      </w:r>
+      <w:proofErr w:type="spellEnd"/>
+      <w:r>
+        <w:t xml:space="preserve"> = "800px";</w:t>
+      </w:r>
+    </w:p>
+    <w:p>
+      <w:r>
+        <w:t xml:space="preserve">          </w:t>
+      </w:r>
+      <w:proofErr w:type="spellStart"/>
+      <w:proofErr w:type="gramStart"/>
+      <w:r>
+        <w:t>video.style</w:t>
+      </w:r>
+      <w:proofErr w:type="gramEnd"/>
+      <w:r>
+        <w:t>.height</w:t>
+      </w:r>
+      <w:proofErr w:type="spellEnd"/>
+      <w:r>
+        <w:t xml:space="preserve"> = "450px";</w:t>
       </w:r>
     </w:p>
     <w:p>
@@ -716,27 +1125,117 @@
     <w:p/>
     <w:p>
       <w:r>
-        <w:t>        window.pauseVideo = pauseVideo;</w:t>
-      </w:r>
-    </w:p>
-    <w:p>
-      <w:r>
-        <w:t>        window.playVideo = playVideo;</w:t>
-      </w:r>
-    </w:p>
-    <w:p>
-      <w:r>
-        <w:t>        window.smallSize = smallSize;</w:t>
-      </w:r>
-    </w:p>
-    <w:p>
-      <w:r>
-        <w:t>        window.normalSize = normalSize;</w:t>
-      </w:r>
-    </w:p>
-    <w:p>
-      <w:r>
-        <w:t>        window.largeSize = largeSize;</w:t>
+        <w:t xml:space="preserve">        </w:t>
+      </w:r>
+      <w:proofErr w:type="spellStart"/>
+      <w:proofErr w:type="gramStart"/>
+      <w:r>
+        <w:t>window.pauseVideo</w:t>
+      </w:r>
+      <w:proofErr w:type="spellEnd"/>
+      <w:proofErr w:type="gramEnd"/>
+      <w:r>
+        <w:t xml:space="preserve"> = </w:t>
+      </w:r>
+      <w:proofErr w:type="spellStart"/>
+      <w:r>
+        <w:t>pauseVideo</w:t>
+      </w:r>
+      <w:proofErr w:type="spellEnd"/>
+      <w:r>
+        <w:t>;</w:t>
+      </w:r>
+    </w:p>
+    <w:p>
+      <w:r>
+        <w:t xml:space="preserve">        </w:t>
+      </w:r>
+      <w:proofErr w:type="spellStart"/>
+      <w:proofErr w:type="gramStart"/>
+      <w:r>
+        <w:t>window.playVideo</w:t>
+      </w:r>
+      <w:proofErr w:type="spellEnd"/>
+      <w:proofErr w:type="gramEnd"/>
+      <w:r>
+        <w:t xml:space="preserve"> = </w:t>
+      </w:r>
+      <w:proofErr w:type="spellStart"/>
+      <w:r>
+        <w:t>playVideo</w:t>
+      </w:r>
+      <w:proofErr w:type="spellEnd"/>
+      <w:r>
+        <w:t>;</w:t>
+      </w:r>
+    </w:p>
+    <w:p>
+      <w:r>
+        <w:t xml:space="preserve">        </w:t>
+      </w:r>
+      <w:proofErr w:type="spellStart"/>
+      <w:proofErr w:type="gramStart"/>
+      <w:r>
+        <w:t>window.smallSize</w:t>
+      </w:r>
+      <w:proofErr w:type="spellEnd"/>
+      <w:proofErr w:type="gramEnd"/>
+      <w:r>
+        <w:t xml:space="preserve"> = </w:t>
+      </w:r>
+      <w:proofErr w:type="spellStart"/>
+      <w:r>
+        <w:t>smallSize</w:t>
+      </w:r>
+      <w:proofErr w:type="spellEnd"/>
+      <w:r>
+        <w:t>;</w:t>
+      </w:r>
+    </w:p>
+    <w:p>
+      <w:r>
+        <w:t xml:space="preserve">        </w:t>
+      </w:r>
+      <w:proofErr w:type="spellStart"/>
+      <w:proofErr w:type="gramStart"/>
+      <w:r>
+        <w:t>window.normalSize</w:t>
+      </w:r>
+      <w:proofErr w:type="spellEnd"/>
+      <w:proofErr w:type="gramEnd"/>
+      <w:r>
+        <w:t xml:space="preserve"> = </w:t>
+      </w:r>
+      <w:proofErr w:type="spellStart"/>
+      <w:r>
+        <w:t>normalSize</w:t>
+      </w:r>
+      <w:proofErr w:type="spellEnd"/>
+      <w:r>
+        <w:t>;</w:t>
+      </w:r>
+    </w:p>
+    <w:p>
+      <w:r>
+        <w:t xml:space="preserve">        </w:t>
+      </w:r>
+      <w:proofErr w:type="spellStart"/>
+      <w:proofErr w:type="gramStart"/>
+      <w:r>
+        <w:t>window.largeSize</w:t>
+      </w:r>
+      <w:proofErr w:type="spellEnd"/>
+      <w:proofErr w:type="gramEnd"/>
+      <w:r>
+        <w:t xml:space="preserve"> = </w:t>
+      </w:r>
+      <w:proofErr w:type="spellStart"/>
+      <w:r>
+        <w:t>largeSize</w:t>
+      </w:r>
+      <w:proofErr w:type="spellEnd"/>
+      <w:r>
+        <w:t>;</w:t>
       </w:r>
     </w:p>
     <w:p>
@@ -827,16 +1326,34 @@
           <w:szCs w:val="32"/>
           <w:lang w:val="en-US"/>
         </w:rPr>
-        <w:t>2. Implement Type Writer using DHTML and Javascript.</w:t>
-      </w:r>
-    </w:p>
-    <w:p>
-      <w:pPr>
+        <w:t xml:space="preserve">2. Implement Type Writer using DHTML and </w:t>
+      </w:r>
+      <w:proofErr w:type="spellStart"/>
+      <w:r>
         <w:rPr>
           <w:sz w:val="32"/>
           <w:szCs w:val="32"/>
           <w:lang w:val="en-US"/>
         </w:rPr>
+        <w:t>Javascript</w:t>
+      </w:r>
+      <w:proofErr w:type="spellEnd"/>
+      <w:r>
+        <w:rPr>
+          <w:sz w:val="32"/>
+          <w:szCs w:val="32"/>
+          <w:lang w:val="en-US"/>
+        </w:rPr>
+        <w:t>.</w:t>
+      </w:r>
+    </w:p>
+    <w:p>
+      <w:pPr>
+        <w:rPr>
+          <w:sz w:val="32"/>
+          <w:szCs w:val="32"/>
+          <w:lang w:val="en-US"/>
+        </w:rPr>
       </w:pPr>
     </w:p>
     <w:p>
@@ -853,7 +1370,25 @@
           <w:szCs w:val="28"/>
           <w:lang w:val="en-US"/>
         </w:rPr>
-        <w:t>Html File :-</w:t>
+        <w:t xml:space="preserve">Html </w:t>
+      </w:r>
+      <w:proofErr w:type="gramStart"/>
+      <w:r>
+        <w:rPr>
+          <w:sz w:val="28"/>
+          <w:szCs w:val="28"/>
+          <w:lang w:val="en-US"/>
+        </w:rPr>
+        <w:t>File :</w:t>
+      </w:r>
+      <w:proofErr w:type="gramEnd"/>
+      <w:r>
+        <w:rPr>
+          <w:sz w:val="28"/>
+          <w:szCs w:val="28"/>
+          <w:lang w:val="en-US"/>
+        </w:rPr>
+        <w:t>-</w:t>
       </w:r>
     </w:p>
     <w:p>
@@ -883,7 +1418,15 @@
         <w:t>lang</w:t>
       </w:r>
       <w:r>
-        <w:t>="en"&gt;</w:t>
+        <w:t>="</w:t>
+      </w:r>
+      <w:proofErr w:type="spellStart"/>
+      <w:r>
+        <w:t>en</w:t>
+      </w:r>
+      <w:proofErr w:type="spellEnd"/>
+      <w:r>
+        <w:t>"&gt;</w:t>
       </w:r>
     </w:p>
     <w:p>
@@ -961,6 +1504,7 @@
       <w:r>
         <w:t xml:space="preserve">      </w:t>
       </w:r>
+      <w:proofErr w:type="spellStart"/>
       <w:r>
         <w:rPr>
           <w:i/>
@@ -968,6 +1512,7 @@
         </w:rPr>
         <w:t>rel</w:t>
       </w:r>
+      <w:proofErr w:type="spellEnd"/>
       <w:r>
         <w:t>="stylesheet"</w:t>
       </w:r>
@@ -989,12 +1534,28 @@
     </w:p>
     <w:p>
       <w:r>
-        <w:t>        background-color: #f8f9fa;</w:t>
-      </w:r>
-    </w:p>
-    <w:p>
-      <w:r>
-        <w:t>        color: #343a40;</w:t>
+        <w:t>        background-</w:t>
+      </w:r>
+      <w:proofErr w:type="spellStart"/>
+      <w:r>
+        <w:t>color</w:t>
+      </w:r>
+      <w:proofErr w:type="spellEnd"/>
+      <w:r>
+        <w:t>: #f8f9fa;</w:t>
+      </w:r>
+    </w:p>
+    <w:p>
+      <w:r>
+        <w:t xml:space="preserve">        </w:t>
+      </w:r>
+      <w:proofErr w:type="spellStart"/>
+      <w:r>
+        <w:t>color</w:t>
+      </w:r>
+      <w:proofErr w:type="spellEnd"/>
+      <w:r>
+        <w:t>: #343a40;</w:t>
       </w:r>
     </w:p>
     <w:p>
@@ -1029,7 +1590,15 @@
     </w:p>
     <w:p>
       <w:r>
-        <w:t>        background-color: #e9ecef;</w:t>
+        <w:t>        background-</w:t>
+      </w:r>
+      <w:proofErr w:type="spellStart"/>
+      <w:r>
+        <w:t>color</w:t>
+      </w:r>
+      <w:proofErr w:type="spellEnd"/>
+      <w:r>
+        <w:t>: #e9ecef;</w:t>
       </w:r>
     </w:p>
     <w:p>
@@ -1104,7 +1673,15 @@
     </w:p>
     <w:p>
       <w:r>
-        <w:t>        background-color: #ced4da;</w:t>
+        <w:t>        background-</w:t>
+      </w:r>
+      <w:proofErr w:type="spellStart"/>
+      <w:r>
+        <w:t>color</w:t>
+      </w:r>
+      <w:proofErr w:type="spellEnd"/>
+      <w:r>
+        <w:t>: #ced4da;</w:t>
       </w:r>
     </w:p>
     <w:p>
@@ -1130,17 +1707,41 @@
     </w:p>
     <w:p>
       <w:r>
-        <w:t>        justify-content: center;</w:t>
-      </w:r>
-    </w:p>
-    <w:p>
-      <w:r>
-        <w:t>        align-items: center;</w:t>
-      </w:r>
-    </w:p>
-    <w:p>
-      <w:r>
-        <w:t>        align-content: center;</w:t>
+        <w:t xml:space="preserve">        justify-content: </w:t>
+      </w:r>
+      <w:proofErr w:type="spellStart"/>
+      <w:r>
+        <w:t>center</w:t>
+      </w:r>
+      <w:proofErr w:type="spellEnd"/>
+      <w:r>
+        <w:t>;</w:t>
+      </w:r>
+    </w:p>
+    <w:p>
+      <w:r>
+        <w:t xml:space="preserve">        align-items: </w:t>
+      </w:r>
+      <w:proofErr w:type="spellStart"/>
+      <w:r>
+        <w:t>center</w:t>
+      </w:r>
+      <w:proofErr w:type="spellEnd"/>
+      <w:r>
+        <w:t>;</w:t>
+      </w:r>
+    </w:p>
+    <w:p>
+      <w:r>
+        <w:t xml:space="preserve">        align-content: </w:t>
+      </w:r>
+      <w:proofErr w:type="spellStart"/>
+      <w:r>
+        <w:t>center</w:t>
+      </w:r>
+      <w:proofErr w:type="spellEnd"/>
+      <w:r>
+        <w:t>;</w:t>
       </w:r>
     </w:p>
     <w:p>
@@ -1152,6 +1753,7 @@
       <w:r>
         <w:t xml:space="preserve">      </w:t>
       </w:r>
+      <w:proofErr w:type="gramStart"/>
       <w:r>
         <w:rPr>
           <w:i/>
@@ -1159,6 +1761,7 @@
         </w:rPr>
         <w:t>.row</w:t>
       </w:r>
+      <w:proofErr w:type="gramEnd"/>
       <w:r>
         <w:t xml:space="preserve"> {</w:t>
       </w:r>
@@ -1170,17 +1773,41 @@
     </w:p>
     <w:p>
       <w:r>
-        <w:t>        justify-content: center;</w:t>
-      </w:r>
-    </w:p>
-    <w:p>
-      <w:r>
-        <w:t>        align-items: center;</w:t>
-      </w:r>
-    </w:p>
-    <w:p>
-      <w:r>
-        <w:t>        align-content: center;</w:t>
+        <w:t xml:space="preserve">        justify-content: </w:t>
+      </w:r>
+      <w:proofErr w:type="spellStart"/>
+      <w:r>
+        <w:t>center</w:t>
+      </w:r>
+      <w:proofErr w:type="spellEnd"/>
+      <w:r>
+        <w:t>;</w:t>
+      </w:r>
+    </w:p>
+    <w:p>
+      <w:r>
+        <w:t xml:space="preserve">        align-items: </w:t>
+      </w:r>
+      <w:proofErr w:type="spellStart"/>
+      <w:r>
+        <w:t>center</w:t>
+      </w:r>
+      <w:proofErr w:type="spellEnd"/>
+      <w:r>
+        <w:t>;</w:t>
+      </w:r>
+    </w:p>
+    <w:p>
+      <w:r>
+        <w:t xml:space="preserve">        align-content: </w:t>
+      </w:r>
+      <w:proofErr w:type="spellStart"/>
+      <w:r>
+        <w:t>center</w:t>
+      </w:r>
+      <w:proofErr w:type="spellEnd"/>
+      <w:r>
+        <w:t>;</w:t>
       </w:r>
     </w:p>
     <w:p>
@@ -1232,12 +1859,21 @@
       <w:r>
         <w:t xml:space="preserve">      </w:t>
       </w:r>
-      <w:r>
-        <w:rPr>
-          <w:i/>
-          <w:iCs/>
-        </w:rPr>
-        <w:t>.shift-active</w:t>
+      <w:proofErr w:type="gramStart"/>
+      <w:r>
+        <w:rPr>
+          <w:i/>
+          <w:iCs/>
+        </w:rPr>
+        <w:t>.shift</w:t>
+      </w:r>
+      <w:proofErr w:type="gramEnd"/>
+      <w:r>
+        <w:rPr>
+          <w:i/>
+          <w:iCs/>
+        </w:rPr>
+        <w:t>-active</w:t>
       </w:r>
       <w:r>
         <w:t xml:space="preserve"> {</w:t>
@@ -1245,12 +1881,36 @@
     </w:p>
     <w:p>
       <w:r>
-        <w:t>        background-color: #343a40 !important;</w:t>
-      </w:r>
-    </w:p>
-    <w:p>
-      <w:r>
-        <w:t>        color: white;</w:t>
+        <w:t>        background-</w:t>
+      </w:r>
+      <w:proofErr w:type="spellStart"/>
+      <w:r>
+        <w:t>color</w:t>
+      </w:r>
+      <w:proofErr w:type="spellEnd"/>
+      <w:r>
+        <w:t>: #343a</w:t>
+      </w:r>
+      <w:proofErr w:type="gramStart"/>
+      <w:r>
+        <w:t>40 !important</w:t>
+      </w:r>
+      <w:proofErr w:type="gramEnd"/>
+      <w:r>
+        <w:t>;</w:t>
+      </w:r>
+    </w:p>
+    <w:p>
+      <w:r>
+        <w:t xml:space="preserve">        </w:t>
+      </w:r>
+      <w:proofErr w:type="spellStart"/>
+      <w:r>
+        <w:t>color</w:t>
+      </w:r>
+      <w:proofErr w:type="spellEnd"/>
+      <w:r>
+        <w:t>: white;</w:t>
       </w:r>
     </w:p>
     <w:p>
@@ -1262,12 +1922,30 @@
       <w:r>
         <w:t xml:space="preserve">      </w:t>
       </w:r>
-      <w:r>
-        <w:rPr>
-          <w:i/>
-          <w:iCs/>
-        </w:rPr>
-        <w:t>.btn-grid</w:t>
+      <w:proofErr w:type="gramStart"/>
+      <w:r>
+        <w:rPr>
+          <w:i/>
+          <w:iCs/>
+        </w:rPr>
+        <w:t>.</w:t>
+      </w:r>
+      <w:proofErr w:type="spellStart"/>
+      <w:r>
+        <w:rPr>
+          <w:i/>
+          <w:iCs/>
+        </w:rPr>
+        <w:t>btn</w:t>
+      </w:r>
+      <w:proofErr w:type="spellEnd"/>
+      <w:proofErr w:type="gramEnd"/>
+      <w:r>
+        <w:rPr>
+          <w:i/>
+          <w:iCs/>
+        </w:rPr>
+        <w:t>-grid</w:t>
       </w:r>
       <w:r>
         <w:t xml:space="preserve"> div {</w:t>
@@ -1285,17 +1963,41 @@
     </w:p>
     <w:p>
       <w:r>
-        <w:t>        background-color: #6c757d;</w:t>
-      </w:r>
-    </w:p>
-    <w:p>
-      <w:r>
-        <w:t>        color: white;</w:t>
-      </w:r>
-    </w:p>
-    <w:p>
-      <w:r>
-        <w:t>        text-align: center;</w:t>
+        <w:t>        background-</w:t>
+      </w:r>
+      <w:proofErr w:type="spellStart"/>
+      <w:r>
+        <w:t>color</w:t>
+      </w:r>
+      <w:proofErr w:type="spellEnd"/>
+      <w:r>
+        <w:t>: #6c757d;</w:t>
+      </w:r>
+    </w:p>
+    <w:p>
+      <w:r>
+        <w:t xml:space="preserve">        </w:t>
+      </w:r>
+      <w:proofErr w:type="spellStart"/>
+      <w:r>
+        <w:t>color</w:t>
+      </w:r>
+      <w:proofErr w:type="spellEnd"/>
+      <w:r>
+        <w:t>: white;</w:t>
+      </w:r>
+    </w:p>
+    <w:p>
+      <w:r>
+        <w:t xml:space="preserve">        text-align: </w:t>
+      </w:r>
+      <w:proofErr w:type="spellStart"/>
+      <w:r>
+        <w:t>center</w:t>
+      </w:r>
+      <w:proofErr w:type="spellEnd"/>
+      <w:r>
+        <w:t>;</w:t>
       </w:r>
     </w:p>
     <w:p>
@@ -1331,17 +2033,41 @@
     <w:p>
       <w:r>
         <w:lastRenderedPageBreak/>
-        <w:t>        justify-content: center;</w:t>
-      </w:r>
-    </w:p>
-    <w:p>
-      <w:r>
-        <w:t>        align-items: center;</w:t>
-      </w:r>
-    </w:p>
-    <w:p>
-      <w:r>
-        <w:t>        align-content: center;</w:t>
+        <w:t xml:space="preserve">        justify-content: </w:t>
+      </w:r>
+      <w:proofErr w:type="spellStart"/>
+      <w:r>
+        <w:t>center</w:t>
+      </w:r>
+      <w:proofErr w:type="spellEnd"/>
+      <w:r>
+        <w:t>;</w:t>
+      </w:r>
+    </w:p>
+    <w:p>
+      <w:r>
+        <w:t xml:space="preserve">        align-items: </w:t>
+      </w:r>
+      <w:proofErr w:type="spellStart"/>
+      <w:r>
+        <w:t>center</w:t>
+      </w:r>
+      <w:proofErr w:type="spellEnd"/>
+      <w:r>
+        <w:t>;</w:t>
+      </w:r>
+    </w:p>
+    <w:p>
+      <w:r>
+        <w:t xml:space="preserve">        align-content: </w:t>
+      </w:r>
+      <w:proofErr w:type="spellStart"/>
+      <w:r>
+        <w:t>center</w:t>
+      </w:r>
+      <w:proofErr w:type="spellEnd"/>
+      <w:r>
+        <w:t>;</w:t>
       </w:r>
     </w:p>
     <w:p>
@@ -1353,15 +2079,37 @@
       <w:r>
         <w:t xml:space="preserve">      </w:t>
       </w:r>
-      <w:r>
-        <w:rPr>
-          <w:i/>
-          <w:iCs/>
-        </w:rPr>
-        <w:t>.btn-grid</w:t>
-      </w:r>
-      <w:r>
-        <w:t xml:space="preserve"> div</w:t>
+      <w:proofErr w:type="gramStart"/>
+      <w:r>
+        <w:rPr>
+          <w:i/>
+          <w:iCs/>
+        </w:rPr>
+        <w:t>.</w:t>
+      </w:r>
+      <w:proofErr w:type="spellStart"/>
+      <w:r>
+        <w:rPr>
+          <w:i/>
+          <w:iCs/>
+        </w:rPr>
+        <w:t>btn</w:t>
+      </w:r>
+      <w:proofErr w:type="spellEnd"/>
+      <w:proofErr w:type="gramEnd"/>
+      <w:r>
+        <w:rPr>
+          <w:i/>
+          <w:iCs/>
+        </w:rPr>
+        <w:t>-grid</w:t>
+      </w:r>
+      <w:r>
+        <w:t xml:space="preserve"> </w:t>
+      </w:r>
+      <w:proofErr w:type="spellStart"/>
+      <w:r>
+        <w:t>div</w:t>
       </w:r>
       <w:r>
         <w:rPr>
@@ -1370,13 +2118,22 @@
         </w:rPr>
         <w:t>:hover</w:t>
       </w:r>
+      <w:proofErr w:type="spellEnd"/>
       <w:r>
         <w:t xml:space="preserve"> {</w:t>
       </w:r>
     </w:p>
     <w:p>
       <w:r>
-        <w:t>        background-color: #5a6268;</w:t>
+        <w:t>        background-</w:t>
+      </w:r>
+      <w:proofErr w:type="spellStart"/>
+      <w:r>
+        <w:t>color</w:t>
+      </w:r>
+      <w:proofErr w:type="spellEnd"/>
+      <w:r>
+        <w:t>: #5a6268;</w:t>
       </w:r>
     </w:p>
     <w:p>
@@ -1461,7 +2218,15 @@
         <w:t>class</w:t>
       </w:r>
       <w:r>
-        <w:t>="row mt-3 btn-grid"&gt;</w:t>
+        <w:t xml:space="preserve">="row mt-3 </w:t>
+      </w:r>
+      <w:proofErr w:type="spellStart"/>
+      <w:r>
+        <w:t>btn</w:t>
+      </w:r>
+      <w:proofErr w:type="spellEnd"/>
+      <w:r>
+        <w:t>-grid"&gt;</w:t>
       </w:r>
     </w:p>
     <w:p>
@@ -1631,7 +2396,15 @@
         <w:t>class</w:t>
       </w:r>
       <w:r>
-        <w:t>="row mt-3 btn-grid"&gt;</w:t>
+        <w:t xml:space="preserve">="row mt-3 </w:t>
+      </w:r>
+      <w:proofErr w:type="spellStart"/>
+      <w:r>
+        <w:t>btn</w:t>
+      </w:r>
+      <w:proofErr w:type="spellEnd"/>
+      <w:r>
+        <w:t>-grid"&gt;</w:t>
       </w:r>
     </w:p>
     <w:p>
@@ -1802,7 +2575,15 @@
         <w:t>class</w:t>
       </w:r>
       <w:r>
-        <w:t>="row mt-3 btn-grid"&gt;</w:t>
+        <w:t xml:space="preserve">="row mt-3 </w:t>
+      </w:r>
+      <w:proofErr w:type="spellStart"/>
+      <w:r>
+        <w:t>btn</w:t>
+      </w:r>
+      <w:proofErr w:type="spellEnd"/>
+      <w:r>
+        <w:t>-grid"&gt;</w:t>
       </w:r>
     </w:p>
     <w:p>
@@ -1957,7 +2738,15 @@
         <w:t>class</w:t>
       </w:r>
       <w:r>
-        <w:t>="row mt-3 btn-grid"&gt;</w:t>
+        <w:t xml:space="preserve">="row mt-3 </w:t>
+      </w:r>
+      <w:proofErr w:type="spellStart"/>
+      <w:r>
+        <w:t>btn</w:t>
+      </w:r>
+      <w:proofErr w:type="spellEnd"/>
+      <w:r>
+        <w:t>-grid"&gt;</w:t>
       </w:r>
     </w:p>
     <w:p>
@@ -1982,7 +2771,15 @@
         <w:t>onclick</w:t>
       </w:r>
       <w:r>
-        <w:t>="shiftText()"&gt;Shift&lt;/div&gt;</w:t>
+        <w:t>="</w:t>
+      </w:r>
+      <w:proofErr w:type="spellStart"/>
+      <w:r>
+        <w:t>shiftText</w:t>
+      </w:r>
+      <w:proofErr w:type="spellEnd"/>
+      <w:r>
+        <w:t>()"&gt;Shift&lt;/div&gt;</w:t>
       </w:r>
     </w:p>
     <w:p>
@@ -2112,7 +2909,15 @@
         <w:t>onclick</w:t>
       </w:r>
       <w:r>
-        <w:t>="shiftText()"&gt;Shift&lt;/div&gt;</w:t>
+        <w:t>="</w:t>
+      </w:r>
+      <w:proofErr w:type="spellStart"/>
+      <w:r>
+        <w:t>shiftText</w:t>
+      </w:r>
+      <w:proofErr w:type="spellEnd"/>
+      <w:r>
+        <w:t>()"&gt;Shift&lt;/div&gt;</w:t>
       </w:r>
     </w:p>
     <w:p>
@@ -2132,7 +2937,15 @@
         <w:t>class</w:t>
       </w:r>
       <w:r>
-        <w:t>="row mt-3 btn-grid"&gt;</w:t>
+        <w:t xml:space="preserve">="row mt-3 </w:t>
+      </w:r>
+      <w:proofErr w:type="spellStart"/>
+      <w:r>
+        <w:t>btn</w:t>
+      </w:r>
+      <w:proofErr w:type="spellEnd"/>
+      <w:r>
+        <w:t>-grid"&gt;</w:t>
       </w:r>
     </w:p>
     <w:p>
@@ -2147,7 +2960,15 @@
         <w:t>onclick</w:t>
       </w:r>
       <w:r>
-        <w:t>="type(this)"&gt;.&lt;/div&gt;</w:t>
+        <w:t>="type(this)"</w:t>
+      </w:r>
+      <w:proofErr w:type="gramStart"/>
+      <w:r>
+        <w:t>&gt;.&lt;</w:t>
+      </w:r>
+      <w:proofErr w:type="gramEnd"/>
+      <w:r>
+        <w:t>/div&gt;</w:t>
       </w:r>
     </w:p>
     <w:p>
@@ -2163,7 +2984,15 @@
         <w:t>onclick</w:t>
       </w:r>
       <w:r>
-        <w:t>="type(this)"&gt;,&lt;/div&gt;</w:t>
+        <w:t>="type(this)"</w:t>
+      </w:r>
+      <w:proofErr w:type="gramStart"/>
+      <w:r>
+        <w:t>&gt;,&lt;</w:t>
+      </w:r>
+      <w:proofErr w:type="gramEnd"/>
+      <w:r>
+        <w:t>/div&gt;</w:t>
       </w:r>
     </w:p>
     <w:p>
@@ -2178,7 +3007,15 @@
         <w:t>onclick</w:t>
       </w:r>
       <w:r>
-        <w:t>="type(this)"&gt;!&lt;/div&gt;</w:t>
+        <w:t>="type(this)"</w:t>
+      </w:r>
+      <w:proofErr w:type="gramStart"/>
+      <w:r>
+        <w:t>&gt;!&lt;</w:t>
+      </w:r>
+      <w:proofErr w:type="gramEnd"/>
+      <w:r>
+        <w:t>/div&gt;</w:t>
       </w:r>
     </w:p>
     <w:p>
@@ -2193,7 +3030,15 @@
         <w:t>onclick</w:t>
       </w:r>
       <w:r>
-        <w:t>="type(this)"&gt;?&lt;/div&gt;</w:t>
+        <w:t>="type(this)"</w:t>
+      </w:r>
+      <w:proofErr w:type="gramStart"/>
+      <w:r>
+        <w:t>&gt;?&lt;</w:t>
+      </w:r>
+      <w:proofErr w:type="gramEnd"/>
+      <w:r>
+        <w:t>/div&gt;</w:t>
       </w:r>
     </w:p>
     <w:p>
@@ -2303,7 +3148,15 @@
         <w:t>class</w:t>
       </w:r>
       <w:r>
-        <w:t>="row mt-3 btn-grid"&gt;</w:t>
+        <w:t xml:space="preserve">="row mt-3 </w:t>
+      </w:r>
+      <w:proofErr w:type="spellStart"/>
+      <w:r>
+        <w:t>btn</w:t>
+      </w:r>
+      <w:proofErr w:type="spellEnd"/>
+      <w:r>
+        <w:t>-grid"&gt;</w:t>
       </w:r>
     </w:p>
     <w:p>
@@ -2328,7 +3181,15 @@
         <w:t>onclick</w:t>
       </w:r>
       <w:r>
-        <w:t>="clearText()"&gt;Clear&lt;/div&gt;</w:t>
+        <w:t>="</w:t>
+      </w:r>
+      <w:proofErr w:type="spellStart"/>
+      <w:r>
+        <w:t>clearText</w:t>
+      </w:r>
+      <w:proofErr w:type="spellEnd"/>
+      <w:r>
+        <w:t>()"&gt;Clear&lt;/div&gt;</w:t>
       </w:r>
     </w:p>
     <w:p>
@@ -2378,7 +3239,15 @@
         <w:t>onclick</w:t>
       </w:r>
       <w:r>
-        <w:t>="backText()"&gt;Back&lt;/div&gt;</w:t>
+        <w:t>="</w:t>
+      </w:r>
+      <w:proofErr w:type="spellStart"/>
+      <w:r>
+        <w:t>backText</w:t>
+      </w:r>
+      <w:proofErr w:type="spellEnd"/>
+      <w:r>
+        <w:t>()"&gt;Back&lt;/div&gt;</w:t>
       </w:r>
     </w:p>
     <w:p>
@@ -2398,42 +3267,145 @@
     </w:p>
     <w:p>
       <w:r>
-        <w:t>      let shiftActive = false;</w:t>
-      </w:r>
-    </w:p>
-    <w:p>
-      <w:r>
-        <w:t>      function type(bt) {</w:t>
-      </w:r>
-    </w:p>
-    <w:p>
-      <w:r>
-        <w:t>        const txt = document.getElementById("txt");</w:t>
-      </w:r>
-    </w:p>
-    <w:p>
-      <w:r>
-        <w:t>        let textToAdd = shiftActive</w:t>
-      </w:r>
-    </w:p>
-    <w:p>
-      <w:r>
-        <w:t>          ? bt.innerHTML.toUpperCase()</w:t>
-      </w:r>
-    </w:p>
-    <w:p>
-      <w:r>
-        <w:t>          : bt.innerHTML.toLowerCase();</w:t>
-      </w:r>
-    </w:p>
-    <w:p>
-      <w:r>
-        <w:t>        if (bt.innerHTML == "") textToAdd = " ";</w:t>
-      </w:r>
-    </w:p>
-    <w:p>
-      <w:r>
-        <w:t>        txt.innerHTML += textToAdd;</w:t>
+        <w:t xml:space="preserve">      let </w:t>
+      </w:r>
+      <w:proofErr w:type="spellStart"/>
+      <w:r>
+        <w:t>shiftActive</w:t>
+      </w:r>
+      <w:proofErr w:type="spellEnd"/>
+      <w:r>
+        <w:t xml:space="preserve"> = false;</w:t>
+      </w:r>
+    </w:p>
+    <w:p>
+      <w:r>
+        <w:t>      function type(</w:t>
+      </w:r>
+      <w:proofErr w:type="spellStart"/>
+      <w:r>
+        <w:t>bt</w:t>
+      </w:r>
+      <w:proofErr w:type="spellEnd"/>
+      <w:r>
+        <w:t>) {</w:t>
+      </w:r>
+    </w:p>
+    <w:p>
+      <w:r>
+        <w:t xml:space="preserve">        </w:t>
+      </w:r>
+      <w:proofErr w:type="spellStart"/>
+      <w:r>
+        <w:t>const</w:t>
+      </w:r>
+      <w:proofErr w:type="spellEnd"/>
+      <w:r>
+        <w:t xml:space="preserve"> txt = </w:t>
+      </w:r>
+      <w:proofErr w:type="spellStart"/>
+      <w:proofErr w:type="gramStart"/>
+      <w:r>
+        <w:t>document.getElementById</w:t>
+      </w:r>
+      <w:proofErr w:type="spellEnd"/>
+      <w:proofErr w:type="gramEnd"/>
+      <w:r>
+        <w:t>("txt");</w:t>
+      </w:r>
+    </w:p>
+    <w:p>
+      <w:r>
+        <w:t xml:space="preserve">        let </w:t>
+      </w:r>
+      <w:proofErr w:type="spellStart"/>
+      <w:r>
+        <w:t>textToAdd</w:t>
+      </w:r>
+      <w:proofErr w:type="spellEnd"/>
+      <w:r>
+        <w:t xml:space="preserve"> = </w:t>
+      </w:r>
+      <w:proofErr w:type="spellStart"/>
+      <w:r>
+        <w:t>shiftActive</w:t>
+      </w:r>
+      <w:proofErr w:type="spellEnd"/>
+    </w:p>
+    <w:p>
+      <w:r>
+        <w:t xml:space="preserve">          ? </w:t>
+      </w:r>
+      <w:proofErr w:type="spellStart"/>
+      <w:proofErr w:type="gramStart"/>
+      <w:r>
+        <w:t>bt.innerHTML.toUpperCase</w:t>
+      </w:r>
+      <w:proofErr w:type="spellEnd"/>
+      <w:proofErr w:type="gramEnd"/>
+      <w:r>
+        <w:t>()</w:t>
+      </w:r>
+    </w:p>
+    <w:p>
+      <w:r>
+        <w:t xml:space="preserve">          : </w:t>
+      </w:r>
+      <w:proofErr w:type="spellStart"/>
+      <w:proofErr w:type="gramStart"/>
+      <w:r>
+        <w:t>bt.innerHTML.toLowerCase</w:t>
+      </w:r>
+      <w:proofErr w:type="spellEnd"/>
+      <w:proofErr w:type="gramEnd"/>
+      <w:r>
+        <w:t>();</w:t>
+      </w:r>
+    </w:p>
+    <w:p>
+      <w:r>
+        <w:t>        if (</w:t>
+      </w:r>
+      <w:proofErr w:type="spellStart"/>
+      <w:proofErr w:type="gramStart"/>
+      <w:r>
+        <w:t>bt.innerHTML</w:t>
+      </w:r>
+      <w:proofErr w:type="spellEnd"/>
+      <w:proofErr w:type="gramEnd"/>
+      <w:r>
+        <w:t xml:space="preserve"> == "") </w:t>
+      </w:r>
+      <w:proofErr w:type="spellStart"/>
+      <w:r>
+        <w:t>textToAdd</w:t>
+      </w:r>
+      <w:proofErr w:type="spellEnd"/>
+      <w:r>
+        <w:t xml:space="preserve"> = " ";</w:t>
+      </w:r>
+    </w:p>
+    <w:p>
+      <w:r>
+        <w:t xml:space="preserve">        </w:t>
+      </w:r>
+      <w:proofErr w:type="spellStart"/>
+      <w:proofErr w:type="gramStart"/>
+      <w:r>
+        <w:t>txt.innerHTML</w:t>
+      </w:r>
+      <w:proofErr w:type="spellEnd"/>
+      <w:proofErr w:type="gramEnd"/>
+      <w:r>
+        <w:t xml:space="preserve"> += </w:t>
+      </w:r>
+      <w:proofErr w:type="spellStart"/>
+      <w:r>
+        <w:t>textToAdd</w:t>
+      </w:r>
+      <w:proofErr w:type="spellEnd"/>
+      <w:r>
+        <w:t>;</w:t>
       </w:r>
     </w:p>
     <w:p>
@@ -2443,22 +3415,81 @@
     </w:p>
     <w:p>
       <w:r>
-        <w:t>      function backText() {</w:t>
-      </w:r>
-    </w:p>
-    <w:p>
-      <w:r>
-        <w:t>        var txt = document.getElementById("txt");</w:t>
-      </w:r>
-    </w:p>
-    <w:p>
-      <w:r>
-        <w:t>        var t = txt.innerHTML;</w:t>
-      </w:r>
-    </w:p>
-    <w:p>
-      <w:r>
-        <w:t>        txt.innerHTML = t.slice(0, t.length - 1);</w:t>
+        <w:t xml:space="preserve">      function </w:t>
+      </w:r>
+      <w:proofErr w:type="spellStart"/>
+      <w:proofErr w:type="gramStart"/>
+      <w:r>
+        <w:t>backText</w:t>
+      </w:r>
+      <w:proofErr w:type="spellEnd"/>
+      <w:r>
+        <w:t>(</w:t>
+      </w:r>
+      <w:proofErr w:type="gramEnd"/>
+      <w:r>
+        <w:t>) {</w:t>
+      </w:r>
+    </w:p>
+    <w:p>
+      <w:r>
+        <w:t xml:space="preserve">        var txt = </w:t>
+      </w:r>
+      <w:proofErr w:type="spellStart"/>
+      <w:proofErr w:type="gramStart"/>
+      <w:r>
+        <w:t>document.getElementById</w:t>
+      </w:r>
+      <w:proofErr w:type="spellEnd"/>
+      <w:proofErr w:type="gramEnd"/>
+      <w:r>
+        <w:t>("txt");</w:t>
+      </w:r>
+    </w:p>
+    <w:p>
+      <w:r>
+        <w:t xml:space="preserve">        var t = </w:t>
+      </w:r>
+      <w:proofErr w:type="spellStart"/>
+      <w:proofErr w:type="gramStart"/>
+      <w:r>
+        <w:t>txt.innerHTML</w:t>
+      </w:r>
+      <w:proofErr w:type="spellEnd"/>
+      <w:proofErr w:type="gramEnd"/>
+      <w:r>
+        <w:t>;</w:t>
+      </w:r>
+    </w:p>
+    <w:p>
+      <w:r>
+        <w:t xml:space="preserve">        </w:t>
+      </w:r>
+      <w:proofErr w:type="spellStart"/>
+      <w:proofErr w:type="gramStart"/>
+      <w:r>
+        <w:t>txt.innerHTML</w:t>
+      </w:r>
+      <w:proofErr w:type="spellEnd"/>
+      <w:proofErr w:type="gramEnd"/>
+      <w:r>
+        <w:t xml:space="preserve"> = </w:t>
+      </w:r>
+      <w:proofErr w:type="spellStart"/>
+      <w:r>
+        <w:t>t.slice</w:t>
+      </w:r>
+      <w:proofErr w:type="spellEnd"/>
+      <w:r>
+        <w:t xml:space="preserve">(0, </w:t>
+      </w:r>
+      <w:proofErr w:type="spellStart"/>
+      <w:r>
+        <w:t>t.length</w:t>
+      </w:r>
+      <w:proofErr w:type="spellEnd"/>
+      <w:r>
+        <w:t xml:space="preserve"> - 1);</w:t>
       </w:r>
     </w:p>
     <w:p>
@@ -2469,12 +3500,43 @@
     <w:p/>
     <w:p>
       <w:r>
-        <w:t>      function clearText() {</w:t>
-      </w:r>
-    </w:p>
-    <w:p>
-      <w:r>
-        <w:t>        document.getElementById("txt").innerHTML = "";</w:t>
+        <w:t xml:space="preserve">      function </w:t>
+      </w:r>
+      <w:proofErr w:type="spellStart"/>
+      <w:proofErr w:type="gramStart"/>
+      <w:r>
+        <w:t>clearText</w:t>
+      </w:r>
+      <w:proofErr w:type="spellEnd"/>
+      <w:r>
+        <w:t>(</w:t>
+      </w:r>
+      <w:proofErr w:type="gramEnd"/>
+      <w:r>
+        <w:t>) {</w:t>
+      </w:r>
+    </w:p>
+    <w:p>
+      <w:r>
+        <w:t xml:space="preserve">        </w:t>
+      </w:r>
+      <w:proofErr w:type="spellStart"/>
+      <w:proofErr w:type="gramStart"/>
+      <w:r>
+        <w:t>document.getElementById</w:t>
+      </w:r>
+      <w:proofErr w:type="spellEnd"/>
+      <w:proofErr w:type="gramEnd"/>
+      <w:r>
+        <w:t>("txt").</w:t>
+      </w:r>
+      <w:proofErr w:type="spellStart"/>
+      <w:r>
+        <w:t>innerHTML</w:t>
+      </w:r>
+      <w:proofErr w:type="spellEnd"/>
+      <w:r>
+        <w:t xml:space="preserve"> = "";</w:t>
       </w:r>
     </w:p>
     <w:p>
@@ -2485,22 +3547,72 @@
     <w:p/>
     <w:p>
       <w:r>
-        <w:t>      function shiftText() {</w:t>
-      </w:r>
-    </w:p>
-    <w:p>
-      <w:r>
-        <w:t>        shiftActive = !shiftActive;</w:t>
-      </w:r>
-    </w:p>
-    <w:p>
-      <w:r>
-        <w:t>        document.getElementById("shift1").classList.toggle("shift-active");</w:t>
-      </w:r>
-    </w:p>
-    <w:p>
-      <w:r>
-        <w:t>        document.getElementById("shift2").classList.toggle("shift-active");</w:t>
+        <w:t xml:space="preserve">      function </w:t>
+      </w:r>
+      <w:proofErr w:type="spellStart"/>
+      <w:proofErr w:type="gramStart"/>
+      <w:r>
+        <w:t>shiftText</w:t>
+      </w:r>
+      <w:proofErr w:type="spellEnd"/>
+      <w:r>
+        <w:t>(</w:t>
+      </w:r>
+      <w:proofErr w:type="gramEnd"/>
+      <w:r>
+        <w:t>) {</w:t>
+      </w:r>
+    </w:p>
+    <w:p>
+      <w:r>
+        <w:t xml:space="preserve">        </w:t>
+      </w:r>
+      <w:proofErr w:type="spellStart"/>
+      <w:r>
+        <w:t>shiftActive</w:t>
+      </w:r>
+      <w:proofErr w:type="spellEnd"/>
+      <w:r>
+        <w:t xml:space="preserve"> </w:t>
+      </w:r>
+      <w:proofErr w:type="gramStart"/>
+      <w:r>
+        <w:t>= !</w:t>
+      </w:r>
+      <w:proofErr w:type="spellStart"/>
+      <w:r>
+        <w:t>shiftActive</w:t>
+      </w:r>
+      <w:proofErr w:type="spellEnd"/>
+      <w:proofErr w:type="gramEnd"/>
+      <w:r>
+        <w:t>;</w:t>
+      </w:r>
+    </w:p>
+    <w:p>
+      <w:r>
+        <w:t xml:space="preserve">        </w:t>
+      </w:r>
+      <w:proofErr w:type="gramStart"/>
+      <w:r>
+        <w:t>document.getElementById</w:t>
+      </w:r>
+      <w:proofErr w:type="gramEnd"/>
+      <w:r>
+        <w:t>("shift1").classList.toggle("shift-active");</w:t>
+      </w:r>
+    </w:p>
+    <w:p>
+      <w:r>
+        <w:t xml:space="preserve">        </w:t>
+      </w:r>
+      <w:proofErr w:type="gramStart"/>
+      <w:r>
+        <w:t>document.getElementById</w:t>
+      </w:r>
+      <w:proofErr w:type="gramEnd"/>
+      <w:r>
+        <w:t>("shift2").classList.toggle("shift-active");</w:t>
       </w:r>
     </w:p>
     <w:p>
@@ -2620,7 +3732,25 @@
           <w:lang w:val="en-US"/>
         </w:rPr>
         <w:lastRenderedPageBreak/>
-        <w:t>Html File :-</w:t>
+        <w:t xml:space="preserve">Html </w:t>
+      </w:r>
+      <w:proofErr w:type="gramStart"/>
+      <w:r>
+        <w:rPr>
+          <w:sz w:val="28"/>
+          <w:szCs w:val="28"/>
+          <w:lang w:val="en-US"/>
+        </w:rPr>
+        <w:t>File :</w:t>
+      </w:r>
+      <w:proofErr w:type="gramEnd"/>
+      <w:r>
+        <w:rPr>
+          <w:sz w:val="28"/>
+          <w:szCs w:val="28"/>
+          <w:lang w:val="en-US"/>
+        </w:rPr>
+        <w:t>-</w:t>
       </w:r>
     </w:p>
     <w:p>
@@ -2650,7 +3780,15 @@
         <w:t>lang</w:t>
       </w:r>
       <w:r>
-        <w:t>="en"&gt;</w:t>
+        <w:t>="</w:t>
+      </w:r>
+      <w:proofErr w:type="spellStart"/>
+      <w:r>
+        <w:t>en</w:t>
+      </w:r>
+      <w:proofErr w:type="spellEnd"/>
+      <w:r>
+        <w:t>"&gt;</w:t>
       </w:r>
     </w:p>
     <w:p>
@@ -2720,7 +3858,15 @@
     </w:p>
     <w:p>
       <w:r>
-        <w:t>        background-color: #f4f4f4;</w:t>
+        <w:t>        background-</w:t>
+      </w:r>
+      <w:proofErr w:type="spellStart"/>
+      <w:r>
+        <w:t>color</w:t>
+      </w:r>
+      <w:proofErr w:type="spellEnd"/>
+      <w:r>
+        <w:t>: #f4f4f4;</w:t>
       </w:r>
     </w:p>
     <w:p>
@@ -2730,12 +3876,28 @@
     </w:p>
     <w:p>
       <w:r>
-        <w:t>        justify-content: center;</w:t>
-      </w:r>
-    </w:p>
-    <w:p>
-      <w:r>
-        <w:t>        align-items: center;</w:t>
+        <w:t xml:space="preserve">        justify-content: </w:t>
+      </w:r>
+      <w:proofErr w:type="spellStart"/>
+      <w:r>
+        <w:t>center</w:t>
+      </w:r>
+      <w:proofErr w:type="spellEnd"/>
+      <w:r>
+        <w:t>;</w:t>
+      </w:r>
+    </w:p>
+    <w:p>
+      <w:r>
+        <w:t xml:space="preserve">        align-items: </w:t>
+      </w:r>
+      <w:proofErr w:type="spellStart"/>
+      <w:r>
+        <w:t>center</w:t>
+      </w:r>
+      <w:proofErr w:type="spellEnd"/>
+      <w:r>
+        <w:t>;</w:t>
       </w:r>
     </w:p>
     <w:p>
@@ -2775,12 +3937,28 @@
     </w:p>
     <w:p>
       <w:r>
-        <w:t>        background-color: #fff;</w:t>
-      </w:r>
-    </w:p>
-    <w:p>
-      <w:r>
-        <w:t>        padding: 30px 70px 50px 50px;</w:t>
+        <w:t>        background-</w:t>
+      </w:r>
+      <w:proofErr w:type="spellStart"/>
+      <w:r>
+        <w:t>color</w:t>
+      </w:r>
+      <w:proofErr w:type="spellEnd"/>
+      <w:r>
+        <w:t>: #fff;</w:t>
+      </w:r>
+    </w:p>
+    <w:p>
+      <w:r>
+        <w:t xml:space="preserve">        padding: 30px 70px 50px </w:t>
+      </w:r>
+      <w:proofErr w:type="spellStart"/>
+      <w:r>
+        <w:t>50px</w:t>
+      </w:r>
+      <w:proofErr w:type="spellEnd"/>
+      <w:r>
+        <w:t>;</w:t>
       </w:r>
     </w:p>
     <w:p>
@@ -2790,7 +3968,20 @@
     </w:p>
     <w:p>
       <w:r>
-        <w:t>        box-shadow: 0 0 10px rgba(0, 0, 0, 0.3);</w:t>
+        <w:t xml:space="preserve">        box-shadow: 0 0 10px </w:t>
+      </w:r>
+      <w:proofErr w:type="spellStart"/>
+      <w:proofErr w:type="gramStart"/>
+      <w:r>
+        <w:t>rgba</w:t>
+      </w:r>
+      <w:proofErr w:type="spellEnd"/>
+      <w:r>
+        <w:t>(</w:t>
+      </w:r>
+      <w:proofErr w:type="gramEnd"/>
+      <w:r>
+        <w:t>0, 0, 0, 0.3);</w:t>
       </w:r>
     </w:p>
     <w:p>
@@ -2802,12 +3993,21 @@
       <w:r>
         <w:t xml:space="preserve">      </w:t>
       </w:r>
-      <w:r>
-        <w:rPr>
-          <w:i/>
-          <w:iCs/>
-        </w:rPr>
-        <w:t>.form-group</w:t>
+      <w:proofErr w:type="gramStart"/>
+      <w:r>
+        <w:rPr>
+          <w:i/>
+          <w:iCs/>
+        </w:rPr>
+        <w:t>.form</w:t>
+      </w:r>
+      <w:proofErr w:type="gramEnd"/>
+      <w:r>
+        <w:rPr>
+          <w:i/>
+          <w:iCs/>
+        </w:rPr>
+        <w:t>-group</w:t>
       </w:r>
       <w:r>
         <w:t xml:space="preserve"> {</w:t>
@@ -2827,12 +4027,21 @@
       <w:r>
         <w:t xml:space="preserve">      </w:t>
       </w:r>
-      <w:r>
-        <w:rPr>
-          <w:i/>
-          <w:iCs/>
-        </w:rPr>
-        <w:t>.form-group</w:t>
+      <w:proofErr w:type="gramStart"/>
+      <w:r>
+        <w:rPr>
+          <w:i/>
+          <w:iCs/>
+        </w:rPr>
+        <w:t>.form</w:t>
+      </w:r>
+      <w:proofErr w:type="gramEnd"/>
+      <w:r>
+        <w:rPr>
+          <w:i/>
+          <w:iCs/>
+        </w:rPr>
+        <w:t>-group</w:t>
       </w:r>
       <w:r>
         <w:t xml:space="preserve"> label {</w:t>
@@ -2858,12 +4067,21 @@
         <w:lastRenderedPageBreak/>
         <w:t xml:space="preserve">      </w:t>
       </w:r>
-      <w:r>
-        <w:rPr>
-          <w:i/>
-          <w:iCs/>
-        </w:rPr>
-        <w:t>.form-group</w:t>
+      <w:proofErr w:type="gramStart"/>
+      <w:r>
+        <w:rPr>
+          <w:i/>
+          <w:iCs/>
+        </w:rPr>
+        <w:t>.form</w:t>
+      </w:r>
+      <w:proofErr w:type="gramEnd"/>
+      <w:r>
+        <w:rPr>
+          <w:i/>
+          <w:iCs/>
+        </w:rPr>
+        <w:t>-group</w:t>
       </w:r>
       <w:r>
         <w:t xml:space="preserve"> input {</w:t>
@@ -2898,15 +4116,28 @@
       <w:r>
         <w:t xml:space="preserve">      </w:t>
       </w:r>
-      <w:r>
-        <w:rPr>
-          <w:i/>
-          <w:iCs/>
-        </w:rPr>
-        <w:t>.form-group</w:t>
-      </w:r>
-      <w:r>
-        <w:t xml:space="preserve"> input</w:t>
+      <w:proofErr w:type="gramStart"/>
+      <w:r>
+        <w:rPr>
+          <w:i/>
+          <w:iCs/>
+        </w:rPr>
+        <w:t>.form</w:t>
+      </w:r>
+      <w:proofErr w:type="gramEnd"/>
+      <w:r>
+        <w:rPr>
+          <w:i/>
+          <w:iCs/>
+        </w:rPr>
+        <w:t>-group</w:t>
+      </w:r>
+      <w:r>
+        <w:t xml:space="preserve"> </w:t>
+      </w:r>
+      <w:proofErr w:type="spellStart"/>
+      <w:r>
+        <w:t>input</w:t>
       </w:r>
       <w:r>
         <w:rPr>
@@ -2915,13 +4146,22 @@
         </w:rPr>
         <w:t>:focus</w:t>
       </w:r>
+      <w:proofErr w:type="spellEnd"/>
       <w:r>
         <w:t xml:space="preserve"> {</w:t>
       </w:r>
     </w:p>
     <w:p>
       <w:r>
-        <w:t>        border-color: #007bff;</w:t>
+        <w:t>        border-</w:t>
+      </w:r>
+      <w:proofErr w:type="spellStart"/>
+      <w:r>
+        <w:t>color</w:t>
+      </w:r>
+      <w:proofErr w:type="spellEnd"/>
+      <w:r>
+        <w:t>: #007bff;</w:t>
       </w:r>
     </w:p>
     <w:p>
@@ -2933,12 +4173,21 @@
       <w:r>
         <w:t xml:space="preserve">      </w:t>
       </w:r>
-      <w:r>
-        <w:rPr>
-          <w:i/>
-          <w:iCs/>
-        </w:rPr>
-        <w:t>.error-message</w:t>
+      <w:proofErr w:type="gramStart"/>
+      <w:r>
+        <w:rPr>
+          <w:i/>
+          <w:iCs/>
+        </w:rPr>
+        <w:t>.error</w:t>
+      </w:r>
+      <w:proofErr w:type="gramEnd"/>
+      <w:r>
+        <w:rPr>
+          <w:i/>
+          <w:iCs/>
+        </w:rPr>
+        <w:t>-message</w:t>
       </w:r>
       <w:r>
         <w:t xml:space="preserve"> {</w:t>
@@ -2946,7 +4195,15 @@
     </w:p>
     <w:p>
       <w:r>
-        <w:t>        color: red;</w:t>
+        <w:t xml:space="preserve">        </w:t>
+      </w:r>
+      <w:proofErr w:type="spellStart"/>
+      <w:r>
+        <w:t>color</w:t>
+      </w:r>
+      <w:proofErr w:type="spellEnd"/>
+      <w:r>
+        <w:t>: red;</w:t>
       </w:r>
     </w:p>
     <w:p>
@@ -2966,12 +4223,41 @@
     </w:p>
     <w:p>
       <w:r>
-        <w:t>        text-align: center;</w:t>
-      </w:r>
-    </w:p>
-    <w:p>
-      <w:r>
-        <w:t>        color: rgb(73, 73, 76);</w:t>
+        <w:t xml:space="preserve">        text-align: </w:t>
+      </w:r>
+      <w:proofErr w:type="spellStart"/>
+      <w:r>
+        <w:t>center</w:t>
+      </w:r>
+      <w:proofErr w:type="spellEnd"/>
+      <w:r>
+        <w:t>;</w:t>
+      </w:r>
+    </w:p>
+    <w:p>
+      <w:r>
+        <w:t xml:space="preserve">        </w:t>
+      </w:r>
+      <w:proofErr w:type="spellStart"/>
+      <w:r>
+        <w:t>color</w:t>
+      </w:r>
+      <w:proofErr w:type="spellEnd"/>
+      <w:r>
+        <w:t xml:space="preserve">: </w:t>
+      </w:r>
+      <w:proofErr w:type="spellStart"/>
+      <w:proofErr w:type="gramStart"/>
+      <w:r>
+        <w:t>rgb</w:t>
+      </w:r>
+      <w:proofErr w:type="spellEnd"/>
+      <w:r>
+        <w:t>(</w:t>
+      </w:r>
+      <w:proofErr w:type="gramEnd"/>
+      <w:r>
+        <w:t>73, 73, 76);</w:t>
       </w:r>
     </w:p>
     <w:p>
@@ -2988,6 +4274,7 @@
       <w:r>
         <w:t xml:space="preserve">      </w:t>
       </w:r>
+      <w:proofErr w:type="gramStart"/>
       <w:r>
         <w:rPr>
           <w:i/>
@@ -2995,6 +4282,7 @@
         </w:rPr>
         <w:t>.row</w:t>
       </w:r>
+      <w:proofErr w:type="gramEnd"/>
       <w:r>
         <w:t xml:space="preserve"> {</w:t>
       </w:r>
@@ -3006,12 +4294,28 @@
     </w:p>
     <w:p>
       <w:r>
-        <w:t>        justify-content: center;</w:t>
-      </w:r>
-    </w:p>
-    <w:p>
-      <w:r>
-        <w:t>        align-items: center;</w:t>
+        <w:t xml:space="preserve">        justify-content: </w:t>
+      </w:r>
+      <w:proofErr w:type="spellStart"/>
+      <w:r>
+        <w:t>center</w:t>
+      </w:r>
+      <w:proofErr w:type="spellEnd"/>
+      <w:r>
+        <w:t>;</w:t>
+      </w:r>
+    </w:p>
+    <w:p>
+      <w:r>
+        <w:t xml:space="preserve">        align-items: </w:t>
+      </w:r>
+      <w:proofErr w:type="spellStart"/>
+      <w:r>
+        <w:t>center</w:t>
+      </w:r>
+      <w:proofErr w:type="spellEnd"/>
+      <w:r>
+        <w:t>;</w:t>
       </w:r>
     </w:p>
     <w:p>
@@ -3026,7 +4330,15 @@
     </w:p>
     <w:p>
       <w:r>
-        <w:t>        align-content: center;</w:t>
+        <w:t xml:space="preserve">        align-content: </w:t>
+      </w:r>
+      <w:proofErr w:type="spellStart"/>
+      <w:r>
+        <w:t>center</w:t>
+      </w:r>
+      <w:proofErr w:type="spellEnd"/>
+      <w:r>
+        <w:t>;</w:t>
       </w:r>
     </w:p>
     <w:p>
@@ -3046,12 +4358,28 @@
     </w:p>
     <w:p>
       <w:r>
-        <w:t>        background-color: #007bff;</w:t>
-      </w:r>
-    </w:p>
-    <w:p>
-      <w:r>
-        <w:t>        color: white;</w:t>
+        <w:t>        background-</w:t>
+      </w:r>
+      <w:proofErr w:type="spellStart"/>
+      <w:r>
+        <w:t>color</w:t>
+      </w:r>
+      <w:proofErr w:type="spellEnd"/>
+      <w:r>
+        <w:t>: #007bff;</w:t>
+      </w:r>
+    </w:p>
+    <w:p>
+      <w:r>
+        <w:t xml:space="preserve">        </w:t>
+      </w:r>
+      <w:proofErr w:type="spellStart"/>
+      <w:r>
+        <w:t>color</w:t>
+      </w:r>
+      <w:proofErr w:type="spellEnd"/>
+      <w:r>
+        <w:t>: white;</w:t>
       </w:r>
     </w:p>
     <w:p>
@@ -3092,7 +4420,12 @@
     </w:p>
     <w:p>
       <w:r>
-        <w:t>      button</w:t>
+        <w:t xml:space="preserve">      </w:t>
+      </w:r>
+      <w:proofErr w:type="spellStart"/>
+      <w:proofErr w:type="gramStart"/>
+      <w:r>
+        <w:t>button</w:t>
       </w:r>
       <w:r>
         <w:rPr>
@@ -3101,13 +4434,23 @@
         </w:rPr>
         <w:t>:hover</w:t>
       </w:r>
+      <w:proofErr w:type="spellEnd"/>
+      <w:proofErr w:type="gramEnd"/>
       <w:r>
         <w:t xml:space="preserve"> {</w:t>
       </w:r>
     </w:p>
     <w:p>
       <w:r>
-        <w:t>        background-color: #0056b3;</w:t>
+        <w:t>        background-</w:t>
+      </w:r>
+      <w:proofErr w:type="spellStart"/>
+      <w:r>
+        <w:t>color</w:t>
+      </w:r>
+      <w:proofErr w:type="spellEnd"/>
+      <w:r>
+        <w:t>: #0056b3;</w:t>
       </w:r>
     </w:p>
     <w:p>
@@ -3154,6 +4497,7 @@
       <w:r>
         <w:t xml:space="preserve">      &lt;form </w:t>
       </w:r>
+      <w:proofErr w:type="spellStart"/>
       <w:r>
         <w:rPr>
           <w:i/>
@@ -3161,8 +4505,22 @@
         </w:rPr>
         <w:t>onsubmit</w:t>
       </w:r>
-      <w:r>
-        <w:t>="return validateForm()"&gt;</w:t>
+      <w:proofErr w:type="spellEnd"/>
+      <w:r>
+        <w:t xml:space="preserve">="return </w:t>
+      </w:r>
+      <w:proofErr w:type="spellStart"/>
+      <w:proofErr w:type="gramStart"/>
+      <w:r>
+        <w:t>validateForm</w:t>
+      </w:r>
+      <w:proofErr w:type="spellEnd"/>
+      <w:r>
+        <w:t>(</w:t>
+      </w:r>
+      <w:proofErr w:type="gramEnd"/>
+      <w:r>
+        <w:t>)"&gt;</w:t>
       </w:r>
     </w:p>
     <w:p>
@@ -3453,7 +4811,20 @@
         <w:t>onclick</w:t>
       </w:r>
       <w:r>
-        <w:t>="cancelText()"</w:t>
+        <w:t>="</w:t>
+      </w:r>
+      <w:proofErr w:type="spellStart"/>
+      <w:proofErr w:type="gramStart"/>
+      <w:r>
+        <w:t>cancelText</w:t>
+      </w:r>
+      <w:proofErr w:type="spellEnd"/>
+      <w:r>
+        <w:t>(</w:t>
+      </w:r>
+      <w:proofErr w:type="gramEnd"/>
+      <w:r>
+        <w:t>)"</w:t>
       </w:r>
     </w:p>
     <w:p>
@@ -3494,12 +4865,30 @@
     </w:p>
     <w:p>
       <w:r>
-        <w:t>      function validateUsername(username) {</w:t>
-      </w:r>
-    </w:p>
-    <w:p>
-      <w:r>
-        <w:t>        if (username.trim() === "") {</w:t>
+        <w:t xml:space="preserve">      function </w:t>
+      </w:r>
+      <w:proofErr w:type="spellStart"/>
+      <w:r>
+        <w:t>validateUsername</w:t>
+      </w:r>
+      <w:proofErr w:type="spellEnd"/>
+      <w:r>
+        <w:t>(username) {</w:t>
+      </w:r>
+    </w:p>
+    <w:p>
+      <w:r>
+        <w:t>        if (</w:t>
+      </w:r>
+      <w:proofErr w:type="spellStart"/>
+      <w:proofErr w:type="gramStart"/>
+      <w:r>
+        <w:t>username.trim</w:t>
+      </w:r>
+      <w:proofErr w:type="spellEnd"/>
+      <w:proofErr w:type="gramEnd"/>
+      <w:r>
+        <w:t>() === "") {</w:t>
       </w:r>
     </w:p>
     <w:p>
@@ -3540,12 +4929,30 @@
     <w:p/>
     <w:p>
       <w:r>
-        <w:t>      function validatePassword(password) {</w:t>
-      </w:r>
-    </w:p>
-    <w:p>
-      <w:r>
-        <w:t>        if (password.trim() === "") {</w:t>
+        <w:t xml:space="preserve">      function </w:t>
+      </w:r>
+      <w:proofErr w:type="spellStart"/>
+      <w:r>
+        <w:t>validatePassword</w:t>
+      </w:r>
+      <w:proofErr w:type="spellEnd"/>
+      <w:r>
+        <w:t>(password) {</w:t>
+      </w:r>
+    </w:p>
+    <w:p>
+      <w:r>
+        <w:t>        if (</w:t>
+      </w:r>
+      <w:proofErr w:type="spellStart"/>
+      <w:proofErr w:type="gramStart"/>
+      <w:r>
+        <w:t>password.trim</w:t>
+      </w:r>
+      <w:proofErr w:type="spellEnd"/>
+      <w:proofErr w:type="gramEnd"/>
+      <w:r>
+        <w:t>() === "") {</w:t>
       </w:r>
     </w:p>
     <w:p>
@@ -3560,7 +4967,25 @@
     </w:p>
     <w:p>
       <w:r>
-        <w:t>        if (password.length &lt; 6 || password.length &gt; 12) {</w:t>
+        <w:t>        if (</w:t>
+      </w:r>
+      <w:proofErr w:type="spellStart"/>
+      <w:proofErr w:type="gramStart"/>
+      <w:r>
+        <w:t>password.length</w:t>
+      </w:r>
+      <w:proofErr w:type="spellEnd"/>
+      <w:proofErr w:type="gramEnd"/>
+      <w:r>
+        <w:t xml:space="preserve"> &lt; 6 || </w:t>
+      </w:r>
+      <w:proofErr w:type="spellStart"/>
+      <w:r>
+        <w:t>password.length</w:t>
+      </w:r>
+      <w:proofErr w:type="spellEnd"/>
+      <w:r>
+        <w:t xml:space="preserve"> &gt; 12) {</w:t>
       </w:r>
     </w:p>
     <w:p>
@@ -3586,18 +5011,67 @@
     <w:p/>
     <w:p>
       <w:r>
-        <w:t>      function cancelText() {</w:t>
+        <w:t xml:space="preserve">      function </w:t>
+      </w:r>
+      <w:proofErr w:type="spellStart"/>
+      <w:proofErr w:type="gramStart"/>
+      <w:r>
+        <w:t>cancelText</w:t>
+      </w:r>
+      <w:proofErr w:type="spellEnd"/>
+      <w:r>
+        <w:t>(</w:t>
+      </w:r>
+      <w:proofErr w:type="gramEnd"/>
+      <w:r>
+        <w:t>) {</w:t>
       </w:r>
     </w:p>
     <w:p>
       <w:r>
         <w:lastRenderedPageBreak/>
-        <w:t>        document.getElementById("username").innerHTML = "";</w:t>
-      </w:r>
-    </w:p>
-    <w:p>
-      <w:r>
-        <w:t>        document.getElementById("password").innerHTML = "";</w:t>
+        <w:t xml:space="preserve">        </w:t>
+      </w:r>
+      <w:proofErr w:type="spellStart"/>
+      <w:proofErr w:type="gramStart"/>
+      <w:r>
+        <w:t>document.getElementById</w:t>
+      </w:r>
+      <w:proofErr w:type="spellEnd"/>
+      <w:proofErr w:type="gramEnd"/>
+      <w:r>
+        <w:t>("username").</w:t>
+      </w:r>
+      <w:proofErr w:type="spellStart"/>
+      <w:r>
+        <w:t>innerHTML</w:t>
+      </w:r>
+      <w:proofErr w:type="spellEnd"/>
+      <w:r>
+        <w:t xml:space="preserve"> = "";</w:t>
+      </w:r>
+    </w:p>
+    <w:p>
+      <w:r>
+        <w:t xml:space="preserve">        </w:t>
+      </w:r>
+      <w:proofErr w:type="spellStart"/>
+      <w:proofErr w:type="gramStart"/>
+      <w:r>
+        <w:t>document.getElementById</w:t>
+      </w:r>
+      <w:proofErr w:type="spellEnd"/>
+      <w:proofErr w:type="gramEnd"/>
+      <w:r>
+        <w:t>("password").</w:t>
+      </w:r>
+      <w:proofErr w:type="spellStart"/>
+      <w:r>
+        <w:t>innerHTML</w:t>
+      </w:r>
+      <w:proofErr w:type="spellEnd"/>
+      <w:r>
+        <w:t xml:space="preserve"> = "";</w:t>
       </w:r>
     </w:p>
     <w:p>
@@ -3608,66 +5082,254 @@
     <w:p/>
     <w:p>
       <w:r>
-        <w:t>      function validateForm() {</w:t>
-      </w:r>
-    </w:p>
-    <w:p>
-      <w:r>
-        <w:t>        const username = document.getElementById("username").value;</w:t>
-      </w:r>
-    </w:p>
-    <w:p>
-      <w:r>
-        <w:t>        const password = document.getElementById("password").value;</w:t>
+        <w:t xml:space="preserve">      function </w:t>
+      </w:r>
+      <w:proofErr w:type="spellStart"/>
+      <w:proofErr w:type="gramStart"/>
+      <w:r>
+        <w:t>validateForm</w:t>
+      </w:r>
+      <w:proofErr w:type="spellEnd"/>
+      <w:r>
+        <w:t>(</w:t>
+      </w:r>
+      <w:proofErr w:type="gramEnd"/>
+      <w:r>
+        <w:t>) {</w:t>
+      </w:r>
+    </w:p>
+    <w:p>
+      <w:r>
+        <w:t xml:space="preserve">        </w:t>
+      </w:r>
+      <w:proofErr w:type="spellStart"/>
+      <w:r>
+        <w:t>const</w:t>
+      </w:r>
+      <w:proofErr w:type="spellEnd"/>
+      <w:r>
+        <w:t xml:space="preserve"> username = </w:t>
+      </w:r>
+      <w:proofErr w:type="spellStart"/>
+      <w:proofErr w:type="gramStart"/>
+      <w:r>
+        <w:t>document.getElementById</w:t>
+      </w:r>
+      <w:proofErr w:type="spellEnd"/>
+      <w:proofErr w:type="gramEnd"/>
+      <w:r>
+        <w:t>("username").value;</w:t>
+      </w:r>
+    </w:p>
+    <w:p>
+      <w:r>
+        <w:t xml:space="preserve">        </w:t>
+      </w:r>
+      <w:proofErr w:type="spellStart"/>
+      <w:r>
+        <w:t>const</w:t>
+      </w:r>
+      <w:proofErr w:type="spellEnd"/>
+      <w:r>
+        <w:t xml:space="preserve"> password = </w:t>
+      </w:r>
+      <w:proofErr w:type="spellStart"/>
+      <w:proofErr w:type="gramStart"/>
+      <w:r>
+        <w:t>document.getElementById</w:t>
+      </w:r>
+      <w:proofErr w:type="spellEnd"/>
+      <w:proofErr w:type="gramEnd"/>
+      <w:r>
+        <w:t>("password").value;</w:t>
       </w:r>
     </w:p>
     <w:p/>
     <w:p>
       <w:r>
-        <w:t>        const usernameValidation = validateUsername(username);</w:t>
-      </w:r>
-    </w:p>
-    <w:p>
-      <w:r>
-        <w:t>        const passwordValidation = validatePassword(password);</w:t>
+        <w:t xml:space="preserve">        </w:t>
+      </w:r>
+      <w:proofErr w:type="spellStart"/>
+      <w:r>
+        <w:t>const</w:t>
+      </w:r>
+      <w:proofErr w:type="spellEnd"/>
+      <w:r>
+        <w:t xml:space="preserve"> </w:t>
+      </w:r>
+      <w:proofErr w:type="spellStart"/>
+      <w:r>
+        <w:t>usernameValidation</w:t>
+      </w:r>
+      <w:proofErr w:type="spellEnd"/>
+      <w:r>
+        <w:t xml:space="preserve"> = </w:t>
+      </w:r>
+      <w:proofErr w:type="spellStart"/>
+      <w:r>
+        <w:t>validateUsername</w:t>
+      </w:r>
+      <w:proofErr w:type="spellEnd"/>
+      <w:r>
+        <w:t>(username);</w:t>
+      </w:r>
+    </w:p>
+    <w:p>
+      <w:r>
+        <w:t xml:space="preserve">        </w:t>
+      </w:r>
+      <w:proofErr w:type="spellStart"/>
+      <w:r>
+        <w:t>const</w:t>
+      </w:r>
+      <w:proofErr w:type="spellEnd"/>
+      <w:r>
+        <w:t xml:space="preserve"> </w:t>
+      </w:r>
+      <w:proofErr w:type="spellStart"/>
+      <w:r>
+        <w:t>passwordValidation</w:t>
+      </w:r>
+      <w:proofErr w:type="spellEnd"/>
+      <w:r>
+        <w:t xml:space="preserve"> = </w:t>
+      </w:r>
+      <w:proofErr w:type="spellStart"/>
+      <w:r>
+        <w:t>validatePassword</w:t>
+      </w:r>
+      <w:proofErr w:type="spellEnd"/>
+      <w:r>
+        <w:t>(password);</w:t>
       </w:r>
     </w:p>
     <w:p/>
     <w:p>
       <w:r>
-        <w:t>        let isValid = true;</w:t>
+        <w:t xml:space="preserve">        let </w:t>
+      </w:r>
+      <w:proofErr w:type="spellStart"/>
+      <w:r>
+        <w:t>isValid</w:t>
+      </w:r>
+      <w:proofErr w:type="spellEnd"/>
+      <w:r>
+        <w:t xml:space="preserve"> = true;</w:t>
       </w:r>
     </w:p>
     <w:p/>
     <w:p>
       <w:r>
-        <w:t>        document.getElementById("username-error").innerText = "";</w:t>
-      </w:r>
-    </w:p>
-    <w:p>
-      <w:r>
-        <w:t>        document.getElementById("password-error").innerText = "";</w:t>
+        <w:t xml:space="preserve">        </w:t>
+      </w:r>
+      <w:proofErr w:type="spellStart"/>
+      <w:proofErr w:type="gramStart"/>
+      <w:r>
+        <w:t>document.getElementById</w:t>
+      </w:r>
+      <w:proofErr w:type="spellEnd"/>
+      <w:proofErr w:type="gramEnd"/>
+      <w:r>
+        <w:t>("username-error").</w:t>
+      </w:r>
+      <w:proofErr w:type="spellStart"/>
+      <w:r>
+        <w:t>innerText</w:t>
+      </w:r>
+      <w:proofErr w:type="spellEnd"/>
+      <w:r>
+        <w:t xml:space="preserve"> = "";</w:t>
+      </w:r>
+    </w:p>
+    <w:p>
+      <w:r>
+        <w:t xml:space="preserve">        </w:t>
+      </w:r>
+      <w:proofErr w:type="spellStart"/>
+      <w:proofErr w:type="gramStart"/>
+      <w:r>
+        <w:t>document.getElementById</w:t>
+      </w:r>
+      <w:proofErr w:type="spellEnd"/>
+      <w:proofErr w:type="gramEnd"/>
+      <w:r>
+        <w:t>("password-error").</w:t>
+      </w:r>
+      <w:proofErr w:type="spellStart"/>
+      <w:r>
+        <w:t>innerText</w:t>
+      </w:r>
+      <w:proofErr w:type="spellEnd"/>
+      <w:r>
+        <w:t xml:space="preserve"> = "";</w:t>
       </w:r>
     </w:p>
     <w:p/>
     <w:p>
       <w:r>
-        <w:t>        if (usernameValidation !== true) {</w:t>
-      </w:r>
-    </w:p>
-    <w:p>
-      <w:r>
-        <w:t>          document.getElementById("username-error").innerText =</w:t>
-      </w:r>
-    </w:p>
-    <w:p>
-      <w:r>
-        <w:t>            usernameValidation;</w:t>
-      </w:r>
-    </w:p>
-    <w:p>
-      <w:r>
-        <w:t>          isValid = false;</w:t>
+        <w:t>        if (</w:t>
+      </w:r>
+      <w:proofErr w:type="spellStart"/>
+      <w:proofErr w:type="gramStart"/>
+      <w:r>
+        <w:t>usernameValidation</w:t>
+      </w:r>
+      <w:proofErr w:type="spellEnd"/>
+      <w:r>
+        <w:t xml:space="preserve"> !</w:t>
+      </w:r>
+      <w:proofErr w:type="gramEnd"/>
+      <w:r>
+        <w:t>== true) {</w:t>
+      </w:r>
+    </w:p>
+    <w:p>
+      <w:r>
+        <w:t xml:space="preserve">          </w:t>
+      </w:r>
+      <w:proofErr w:type="spellStart"/>
+      <w:proofErr w:type="gramStart"/>
+      <w:r>
+        <w:t>document.getElementById</w:t>
+      </w:r>
+      <w:proofErr w:type="spellEnd"/>
+      <w:proofErr w:type="gramEnd"/>
+      <w:r>
+        <w:t>("username-error").</w:t>
+      </w:r>
+      <w:proofErr w:type="spellStart"/>
+      <w:r>
+        <w:t>innerText</w:t>
+      </w:r>
+      <w:proofErr w:type="spellEnd"/>
+      <w:r>
+        <w:t xml:space="preserve"> =</w:t>
+      </w:r>
+    </w:p>
+    <w:p>
+      <w:r>
+        <w:t xml:space="preserve">            </w:t>
+      </w:r>
+      <w:proofErr w:type="spellStart"/>
+      <w:r>
+        <w:t>usernameValidation</w:t>
+      </w:r>
+      <w:proofErr w:type="spellEnd"/>
+      <w:r>
+        <w:t>;</w:t>
+      </w:r>
+    </w:p>
+    <w:p>
+      <w:r>
+        <w:t xml:space="preserve">          </w:t>
+      </w:r>
+      <w:proofErr w:type="spellStart"/>
+      <w:r>
+        <w:t>isValid</w:t>
+      </w:r>
+      <w:proofErr w:type="spellEnd"/>
+      <w:r>
+        <w:t xml:space="preserve"> = false;</w:t>
       </w:r>
     </w:p>
     <w:p>
@@ -3678,22 +5340,69 @@
     <w:p/>
     <w:p>
       <w:r>
-        <w:t>        if (passwordValidation !== true) {</w:t>
-      </w:r>
-    </w:p>
-    <w:p>
-      <w:r>
-        <w:t>          document.getElementById("password-error").innerText =</w:t>
-      </w:r>
-    </w:p>
-    <w:p>
-      <w:r>
-        <w:t>            passwordValidation;</w:t>
-      </w:r>
-    </w:p>
-    <w:p>
-      <w:r>
-        <w:t>          isValid = false;</w:t>
+        <w:t>        if (</w:t>
+      </w:r>
+      <w:proofErr w:type="spellStart"/>
+      <w:proofErr w:type="gramStart"/>
+      <w:r>
+        <w:t>passwordValidation</w:t>
+      </w:r>
+      <w:proofErr w:type="spellEnd"/>
+      <w:r>
+        <w:t xml:space="preserve"> !</w:t>
+      </w:r>
+      <w:proofErr w:type="gramEnd"/>
+      <w:r>
+        <w:t>== true) {</w:t>
+      </w:r>
+    </w:p>
+    <w:p>
+      <w:r>
+        <w:t xml:space="preserve">          </w:t>
+      </w:r>
+      <w:proofErr w:type="spellStart"/>
+      <w:proofErr w:type="gramStart"/>
+      <w:r>
+        <w:t>document.getElementById</w:t>
+      </w:r>
+      <w:proofErr w:type="spellEnd"/>
+      <w:proofErr w:type="gramEnd"/>
+      <w:r>
+        <w:t>("password-error").</w:t>
+      </w:r>
+      <w:proofErr w:type="spellStart"/>
+      <w:r>
+        <w:t>innerText</w:t>
+      </w:r>
+      <w:proofErr w:type="spellEnd"/>
+      <w:r>
+        <w:t xml:space="preserve"> =</w:t>
+      </w:r>
+    </w:p>
+    <w:p>
+      <w:r>
+        <w:t xml:space="preserve">            </w:t>
+      </w:r>
+      <w:proofErr w:type="spellStart"/>
+      <w:r>
+        <w:t>passwordValidation</w:t>
+      </w:r>
+      <w:proofErr w:type="spellEnd"/>
+      <w:r>
+        <w:t>;</w:t>
+      </w:r>
+    </w:p>
+    <w:p>
+      <w:r>
+        <w:t xml:space="preserve">          </w:t>
+      </w:r>
+      <w:proofErr w:type="spellStart"/>
+      <w:r>
+        <w:t>isValid</w:t>
+      </w:r>
+      <w:proofErr w:type="spellEnd"/>
+      <w:r>
+        <w:t xml:space="preserve"> = false;</w:t>
       </w:r>
     </w:p>
     <w:p>
@@ -3704,7 +5413,15 @@
     <w:p/>
     <w:p>
       <w:r>
-        <w:t>        return isValid;</w:t>
+        <w:t xml:space="preserve">        return </w:t>
+      </w:r>
+      <w:proofErr w:type="spellStart"/>
+      <w:r>
+        <w:t>isValid</w:t>
+      </w:r>
+      <w:proofErr w:type="spellEnd"/>
+      <w:r>
+        <w:t>;</w:t>
       </w:r>
     </w:p>
     <w:p>
@@ -3769,6 +5486,1129 @@
           </wp:inline>
         </w:drawing>
       </w:r>
+    </w:p>
+    <w:p/>
+    <w:p>
+      <w:pPr>
+        <w:rPr>
+          <w:sz w:val="32"/>
+          <w:szCs w:val="32"/>
+          <w:lang w:val="en-US"/>
+        </w:rPr>
+      </w:pPr>
+      <w:r>
+        <w:rPr>
+          <w:sz w:val="32"/>
+          <w:szCs w:val="32"/>
+          <w:lang w:val="en-US"/>
+        </w:rPr>
+        <w:t xml:space="preserve">4. Write an HTML file with </w:t>
+      </w:r>
+      <w:proofErr w:type="spellStart"/>
+      <w:r>
+        <w:rPr>
+          <w:sz w:val="32"/>
+          <w:szCs w:val="32"/>
+          <w:lang w:val="en-US"/>
+        </w:rPr>
+        <w:t>Javascript</w:t>
+      </w:r>
+      <w:proofErr w:type="spellEnd"/>
+      <w:r>
+        <w:rPr>
+          <w:sz w:val="32"/>
+          <w:szCs w:val="32"/>
+          <w:lang w:val="en-US"/>
+        </w:rPr>
+        <w:t xml:space="preserve"> that finds position of first occurrence of vowel “a”, last occurrence of vowel “a” in a given word and returns the string between them. For example, </w:t>
+      </w:r>
+      <w:proofErr w:type="spellStart"/>
+      <w:r>
+        <w:rPr>
+          <w:sz w:val="32"/>
+          <w:szCs w:val="32"/>
+          <w:lang w:val="en-US"/>
+        </w:rPr>
+        <w:t>ajanta</w:t>
+      </w:r>
+      <w:proofErr w:type="spellEnd"/>
+      <w:r>
+        <w:rPr>
+          <w:sz w:val="32"/>
+          <w:szCs w:val="32"/>
+          <w:lang w:val="en-US"/>
+        </w:rPr>
+        <w:t>- then script would return first occurrence of “a”-that is position 1 and last occurrence-6 and string between them is “</w:t>
+      </w:r>
+      <w:proofErr w:type="spellStart"/>
+      <w:r>
+        <w:rPr>
+          <w:sz w:val="32"/>
+          <w:szCs w:val="32"/>
+          <w:lang w:val="en-US"/>
+        </w:rPr>
+        <w:t>jant</w:t>
+      </w:r>
+      <w:proofErr w:type="spellEnd"/>
+      <w:r>
+        <w:rPr>
+          <w:sz w:val="32"/>
+          <w:szCs w:val="32"/>
+          <w:lang w:val="en-US"/>
+        </w:rPr>
+        <w:t>”.</w:t>
+      </w:r>
+    </w:p>
+    <w:p>
+      <w:pPr>
+        <w:rPr>
+          <w:sz w:val="32"/>
+          <w:szCs w:val="32"/>
+          <w:lang w:val="en-US"/>
+        </w:rPr>
+      </w:pPr>
+    </w:p>
+    <w:p>
+      <w:pPr>
+        <w:rPr>
+          <w:sz w:val="28"/>
+          <w:szCs w:val="28"/>
+          <w:lang w:val="en-US"/>
+        </w:rPr>
+      </w:pPr>
+      <w:r>
+        <w:rPr>
+          <w:sz w:val="28"/>
+          <w:szCs w:val="28"/>
+          <w:lang w:val="en-US"/>
+        </w:rPr>
+        <w:t xml:space="preserve">Html </w:t>
+      </w:r>
+      <w:proofErr w:type="gramStart"/>
+      <w:r>
+        <w:rPr>
+          <w:sz w:val="28"/>
+          <w:szCs w:val="28"/>
+          <w:lang w:val="en-US"/>
+        </w:rPr>
+        <w:t>File :</w:t>
+      </w:r>
+      <w:proofErr w:type="gramEnd"/>
+      <w:r>
+        <w:rPr>
+          <w:sz w:val="28"/>
+          <w:szCs w:val="28"/>
+          <w:lang w:val="en-US"/>
+        </w:rPr>
+        <w:t>-</w:t>
+      </w:r>
+    </w:p>
+    <w:p>
+      <w:r>
+        <w:t xml:space="preserve">&lt;!DOCTYPE </w:t>
+      </w:r>
+      <w:r>
+        <w:rPr>
+          <w:i/>
+          <w:iCs/>
+        </w:rPr>
+        <w:t>html</w:t>
+      </w:r>
+      <w:r>
+        <w:t>&gt;</w:t>
+      </w:r>
+    </w:p>
+    <w:p>
+      <w:r>
+        <w:t xml:space="preserve">&lt;html </w:t>
+      </w:r>
+      <w:r>
+        <w:rPr>
+          <w:i/>
+          <w:iCs/>
+        </w:rPr>
+        <w:t>lang</w:t>
+      </w:r>
+      <w:r>
+        <w:t>="</w:t>
+      </w:r>
+      <w:proofErr w:type="spellStart"/>
+      <w:r>
+        <w:t>en</w:t>
+      </w:r>
+      <w:proofErr w:type="spellEnd"/>
+      <w:r>
+        <w:t>"&gt;</w:t>
+      </w:r>
+    </w:p>
+    <w:p>
+      <w:r>
+        <w:lastRenderedPageBreak/>
+        <w:t>  &lt;head&gt;</w:t>
+      </w:r>
+    </w:p>
+    <w:p>
+      <w:r>
+        <w:t xml:space="preserve">    &lt;meta </w:t>
+      </w:r>
+      <w:r>
+        <w:rPr>
+          <w:i/>
+          <w:iCs/>
+        </w:rPr>
+        <w:t>charset</w:t>
+      </w:r>
+      <w:r>
+        <w:t>="UTF-8" /&gt;</w:t>
+      </w:r>
+    </w:p>
+    <w:p>
+      <w:r>
+        <w:t xml:space="preserve">    &lt;meta </w:t>
+      </w:r>
+      <w:r>
+        <w:rPr>
+          <w:i/>
+          <w:iCs/>
+        </w:rPr>
+        <w:t>name</w:t>
+      </w:r>
+      <w:r>
+        <w:t xml:space="preserve">="viewport" </w:t>
+      </w:r>
+      <w:r>
+        <w:rPr>
+          <w:i/>
+          <w:iCs/>
+        </w:rPr>
+        <w:t>content</w:t>
+      </w:r>
+      <w:r>
+        <w:t>="width=device-width, initial-scale=1.0" /&gt;</w:t>
+      </w:r>
+    </w:p>
+    <w:p>
+      <w:r>
+        <w:t>    &lt;title&gt;Find String Between Vowels&lt;/title&gt;</w:t>
+      </w:r>
+    </w:p>
+    <w:p>
+      <w:r>
+        <w:t>    &lt;style&gt;</w:t>
+      </w:r>
+    </w:p>
+    <w:p>
+      <w:r>
+        <w:t>      body {</w:t>
+      </w:r>
+    </w:p>
+    <w:p>
+      <w:r>
+        <w:t>        font-family: Arial, sans-serif;</w:t>
+      </w:r>
+    </w:p>
+    <w:p>
+      <w:r>
+        <w:t>        background-</w:t>
+      </w:r>
+      <w:proofErr w:type="spellStart"/>
+      <w:r>
+        <w:t>color</w:t>
+      </w:r>
+      <w:proofErr w:type="spellEnd"/>
+      <w:r>
+        <w:t>: #f8f9fa;</w:t>
+      </w:r>
+    </w:p>
+    <w:p>
+      <w:r>
+        <w:t>        display: flex;</w:t>
+      </w:r>
+    </w:p>
+    <w:p>
+      <w:r>
+        <w:t xml:space="preserve">        justify-content: </w:t>
+      </w:r>
+      <w:proofErr w:type="spellStart"/>
+      <w:r>
+        <w:t>center</w:t>
+      </w:r>
+      <w:proofErr w:type="spellEnd"/>
+      <w:r>
+        <w:t>;</w:t>
+      </w:r>
+    </w:p>
+    <w:p>
+      <w:r>
+        <w:t xml:space="preserve">        align-items: </w:t>
+      </w:r>
+      <w:proofErr w:type="spellStart"/>
+      <w:r>
+        <w:t>center</w:t>
+      </w:r>
+      <w:proofErr w:type="spellEnd"/>
+      <w:r>
+        <w:t>;</w:t>
+      </w:r>
+    </w:p>
+    <w:p>
+      <w:r>
+        <w:t>        height: 100vh;</w:t>
+      </w:r>
+    </w:p>
+    <w:p>
+      <w:r>
+        <w:t>        margin: 0;</w:t>
+      </w:r>
+    </w:p>
+    <w:p>
+      <w:r>
+        <w:t>      }</w:t>
+      </w:r>
+    </w:p>
+    <w:p>
+      <w:r>
+        <w:t xml:space="preserve">      </w:t>
+      </w:r>
+      <w:r>
+        <w:rPr>
+          <w:i/>
+          <w:iCs/>
+        </w:rPr>
+        <w:t>.container</w:t>
+      </w:r>
+      <w:r>
+        <w:t xml:space="preserve"> {</w:t>
+      </w:r>
+    </w:p>
+    <w:p>
+      <w:r>
+        <w:t>        background-</w:t>
+      </w:r>
+      <w:proofErr w:type="spellStart"/>
+      <w:r>
+        <w:t>color</w:t>
+      </w:r>
+      <w:proofErr w:type="spellEnd"/>
+      <w:r>
+        <w:t>: #fff;</w:t>
+      </w:r>
+    </w:p>
+    <w:p>
+      <w:r>
+        <w:t>        padding: 20px;</w:t>
+      </w:r>
+    </w:p>
+    <w:p>
+      <w:r>
+        <w:t>        padding-right: 35px;</w:t>
+      </w:r>
+    </w:p>
+    <w:p>
+      <w:r>
+        <w:t>        border-radius: 8px;</w:t>
+      </w:r>
+    </w:p>
+    <w:p>
+      <w:r>
+        <w:t xml:space="preserve">        box-shadow: 0 0 10px </w:t>
+      </w:r>
+      <w:proofErr w:type="spellStart"/>
+      <w:proofErr w:type="gramStart"/>
+      <w:r>
+        <w:t>rgba</w:t>
+      </w:r>
+      <w:proofErr w:type="spellEnd"/>
+      <w:r>
+        <w:t>(</w:t>
+      </w:r>
+      <w:proofErr w:type="gramEnd"/>
+      <w:r>
+        <w:t>0, 0, 0, 0.1);</w:t>
+      </w:r>
+    </w:p>
+    <w:p>
+      <w:r>
+        <w:t>        width: 300px;</w:t>
+      </w:r>
+    </w:p>
+    <w:p>
+      <w:r>
+        <w:t>      }</w:t>
+      </w:r>
+    </w:p>
+    <w:p>
+      <w:r>
+        <w:t xml:space="preserve">      </w:t>
+      </w:r>
+      <w:proofErr w:type="gramStart"/>
+      <w:r>
+        <w:rPr>
+          <w:i/>
+          <w:iCs/>
+        </w:rPr>
+        <w:t>.form</w:t>
+      </w:r>
+      <w:proofErr w:type="gramEnd"/>
+      <w:r>
+        <w:rPr>
+          <w:i/>
+          <w:iCs/>
+        </w:rPr>
+        <w:t>-group</w:t>
+      </w:r>
+      <w:r>
+        <w:t xml:space="preserve"> {</w:t>
+      </w:r>
+    </w:p>
+    <w:p>
+      <w:r>
+        <w:t>        margin-bottom: 15px;</w:t>
+      </w:r>
+    </w:p>
+    <w:p>
+      <w:r>
+        <w:t>      }</w:t>
+      </w:r>
+    </w:p>
+    <w:p>
+      <w:r>
+        <w:t xml:space="preserve">      </w:t>
+      </w:r>
+      <w:proofErr w:type="gramStart"/>
+      <w:r>
+        <w:rPr>
+          <w:i/>
+          <w:iCs/>
+        </w:rPr>
+        <w:t>.form</w:t>
+      </w:r>
+      <w:proofErr w:type="gramEnd"/>
+      <w:r>
+        <w:rPr>
+          <w:i/>
+          <w:iCs/>
+        </w:rPr>
+        <w:t>-group</w:t>
+      </w:r>
+      <w:r>
+        <w:t xml:space="preserve"> label {</w:t>
+      </w:r>
+    </w:p>
+    <w:p>
+      <w:r>
+        <w:t>        display: block;</w:t>
+      </w:r>
+    </w:p>
+    <w:p>
+      <w:r>
+        <w:t>        margin-bottom: 5px;</w:t>
+      </w:r>
+    </w:p>
+    <w:p>
+      <w:r>
+        <w:t>      }</w:t>
+      </w:r>
+    </w:p>
+    <w:p>
+      <w:r>
+        <w:t xml:space="preserve">      </w:t>
+      </w:r>
+      <w:proofErr w:type="gramStart"/>
+      <w:r>
+        <w:rPr>
+          <w:i/>
+          <w:iCs/>
+        </w:rPr>
+        <w:t>.form</w:t>
+      </w:r>
+      <w:proofErr w:type="gramEnd"/>
+      <w:r>
+        <w:rPr>
+          <w:i/>
+          <w:iCs/>
+        </w:rPr>
+        <w:t>-group</w:t>
+      </w:r>
+      <w:r>
+        <w:t xml:space="preserve"> input {</w:t>
+      </w:r>
+    </w:p>
+    <w:p>
+      <w:r>
+        <w:t>        width: 100%;</w:t>
+      </w:r>
+    </w:p>
+    <w:p>
+      <w:r>
+        <w:lastRenderedPageBreak/>
+        <w:t>        padding: 8px;</w:t>
+      </w:r>
+    </w:p>
+    <w:p>
+      <w:r>
+        <w:t>        border: 1px solid #ccc;</w:t>
+      </w:r>
+    </w:p>
+    <w:p>
+      <w:r>
+        <w:t>        border-radius: 4px;</w:t>
+      </w:r>
+    </w:p>
+    <w:p>
+      <w:r>
+        <w:t>      }</w:t>
+      </w:r>
+    </w:p>
+    <w:p>
+      <w:r>
+        <w:t xml:space="preserve">      </w:t>
+      </w:r>
+      <w:proofErr w:type="gramStart"/>
+      <w:r>
+        <w:rPr>
+          <w:i/>
+          <w:iCs/>
+        </w:rPr>
+        <w:t>.form</w:t>
+      </w:r>
+      <w:proofErr w:type="gramEnd"/>
+      <w:r>
+        <w:rPr>
+          <w:i/>
+          <w:iCs/>
+        </w:rPr>
+        <w:t>-group</w:t>
+      </w:r>
+      <w:r>
+        <w:t xml:space="preserve"> </w:t>
+      </w:r>
+      <w:proofErr w:type="spellStart"/>
+      <w:r>
+        <w:t>input</w:t>
+      </w:r>
+      <w:r>
+        <w:rPr>
+          <w:i/>
+          <w:iCs/>
+        </w:rPr>
+        <w:t>:focus</w:t>
+      </w:r>
+      <w:proofErr w:type="spellEnd"/>
+      <w:r>
+        <w:t xml:space="preserve"> {</w:t>
+      </w:r>
+    </w:p>
+    <w:p>
+      <w:r>
+        <w:t>        border-</w:t>
+      </w:r>
+      <w:proofErr w:type="spellStart"/>
+      <w:r>
+        <w:t>color</w:t>
+      </w:r>
+      <w:proofErr w:type="spellEnd"/>
+      <w:r>
+        <w:t>: #007bff;</w:t>
+      </w:r>
+    </w:p>
+    <w:p>
+      <w:r>
+        <w:t>      }</w:t>
+      </w:r>
+    </w:p>
+    <w:p>
+      <w:r>
+        <w:t xml:space="preserve">      </w:t>
+      </w:r>
+      <w:proofErr w:type="gramStart"/>
+      <w:r>
+        <w:rPr>
+          <w:i/>
+          <w:iCs/>
+        </w:rPr>
+        <w:t>.result</w:t>
+      </w:r>
+      <w:proofErr w:type="gramEnd"/>
+      <w:r>
+        <w:t xml:space="preserve"> {</w:t>
+      </w:r>
+    </w:p>
+    <w:p>
+      <w:r>
+        <w:t>        margin-top: 15px;</w:t>
+      </w:r>
+    </w:p>
+    <w:p>
+      <w:r>
+        <w:t>        font-weight: bold;</w:t>
+      </w:r>
+    </w:p>
+    <w:p>
+      <w:r>
+        <w:t xml:space="preserve">        </w:t>
+      </w:r>
+      <w:proofErr w:type="spellStart"/>
+      <w:r>
+        <w:t>color</w:t>
+      </w:r>
+      <w:proofErr w:type="spellEnd"/>
+      <w:r>
+        <w:t>: #007bff;</w:t>
+      </w:r>
+    </w:p>
+    <w:p>
+      <w:r>
+        <w:t>      }</w:t>
+      </w:r>
+    </w:p>
+    <w:p>
+      <w:r>
+        <w:t>      button {</w:t>
+      </w:r>
+    </w:p>
+    <w:p>
+      <w:r>
+        <w:t>        background-</w:t>
+      </w:r>
+      <w:proofErr w:type="spellStart"/>
+      <w:r>
+        <w:t>color</w:t>
+      </w:r>
+      <w:proofErr w:type="spellEnd"/>
+      <w:r>
+        <w:t>: #007bff;</w:t>
+      </w:r>
+    </w:p>
+    <w:p>
+      <w:r>
+        <w:t xml:space="preserve">        </w:t>
+      </w:r>
+      <w:proofErr w:type="spellStart"/>
+      <w:r>
+        <w:t>color</w:t>
+      </w:r>
+      <w:proofErr w:type="spellEnd"/>
+      <w:r>
+        <w:t>: white;</w:t>
+      </w:r>
+    </w:p>
+    <w:p>
+      <w:r>
+        <w:t>        padding: 10px 15px;</w:t>
+      </w:r>
+    </w:p>
+    <w:p>
+      <w:r>
+        <w:t>        border: none;</w:t>
+      </w:r>
+    </w:p>
+    <w:p>
+      <w:r>
+        <w:t>        border-radius: 4px;</w:t>
+      </w:r>
+    </w:p>
+    <w:p>
+      <w:r>
+        <w:t>        cursor: pointer;</w:t>
+      </w:r>
+    </w:p>
+    <w:p>
+      <w:r>
+        <w:t>        width: 105%;</w:t>
+      </w:r>
+    </w:p>
+    <w:p>
+      <w:r>
+        <w:t>      }</w:t>
+      </w:r>
+    </w:p>
+    <w:p>
+      <w:r>
+        <w:t xml:space="preserve">      </w:t>
+      </w:r>
+      <w:proofErr w:type="spellStart"/>
+      <w:proofErr w:type="gramStart"/>
+      <w:r>
+        <w:t>button</w:t>
+      </w:r>
+      <w:r>
+        <w:rPr>
+          <w:i/>
+          <w:iCs/>
+        </w:rPr>
+        <w:t>:hover</w:t>
+      </w:r>
+      <w:proofErr w:type="spellEnd"/>
+      <w:proofErr w:type="gramEnd"/>
+      <w:r>
+        <w:t xml:space="preserve"> {</w:t>
+      </w:r>
+    </w:p>
+    <w:p>
+      <w:r>
+        <w:t>        background-</w:t>
+      </w:r>
+      <w:proofErr w:type="spellStart"/>
+      <w:r>
+        <w:t>color</w:t>
+      </w:r>
+      <w:proofErr w:type="spellEnd"/>
+      <w:r>
+        <w:t>: #0056b3;</w:t>
+      </w:r>
+    </w:p>
+    <w:p>
+      <w:r>
+        <w:t>      }</w:t>
+      </w:r>
+    </w:p>
+    <w:p>
+      <w:r>
+        <w:t>    &lt;/style&gt;</w:t>
+      </w:r>
+    </w:p>
+    <w:p>
+      <w:r>
+        <w:t>  &lt;/head&gt;</w:t>
+      </w:r>
+    </w:p>
+    <w:p>
+      <w:r>
+        <w:t>  &lt;body&gt;</w:t>
+      </w:r>
+    </w:p>
+    <w:p>
+      <w:r>
+        <w:t xml:space="preserve">    &lt;div </w:t>
+      </w:r>
+      <w:r>
+        <w:rPr>
+          <w:i/>
+          <w:iCs/>
+        </w:rPr>
+        <w:t>class</w:t>
+      </w:r>
+      <w:r>
+        <w:t>="container"&gt;</w:t>
+      </w:r>
+    </w:p>
+    <w:p>
+      <w:r>
+        <w:t>      &lt;h2&gt;Find String Between Vowels&lt;/h2&gt;</w:t>
+      </w:r>
+    </w:p>
+    <w:p>
+      <w:r>
+        <w:t xml:space="preserve">      &lt;div </w:t>
+      </w:r>
+      <w:r>
+        <w:rPr>
+          <w:i/>
+          <w:iCs/>
+        </w:rPr>
+        <w:t>class</w:t>
+      </w:r>
+      <w:r>
+        <w:t>="form-group"&gt;</w:t>
+      </w:r>
+    </w:p>
+    <w:p>
+      <w:r>
+        <w:t xml:space="preserve">        &lt;label </w:t>
+      </w:r>
+      <w:r>
+        <w:rPr>
+          <w:i/>
+          <w:iCs/>
+        </w:rPr>
+        <w:t>for</w:t>
+      </w:r>
+      <w:r>
+        <w:t>="</w:t>
+      </w:r>
+      <w:proofErr w:type="spellStart"/>
+      <w:r>
+        <w:t>inputWord</w:t>
+      </w:r>
+      <w:proofErr w:type="spellEnd"/>
+      <w:r>
+        <w:t>"&gt;Enter a word:&lt;/label&gt;</w:t>
+      </w:r>
+    </w:p>
+    <w:p>
+      <w:r>
+        <w:lastRenderedPageBreak/>
+        <w:t xml:space="preserve">        &lt;input </w:t>
+      </w:r>
+      <w:r>
+        <w:rPr>
+          <w:i/>
+          <w:iCs/>
+        </w:rPr>
+        <w:t>type</w:t>
+      </w:r>
+      <w:r>
+        <w:t xml:space="preserve">="text" </w:t>
+      </w:r>
+      <w:r>
+        <w:rPr>
+          <w:i/>
+          <w:iCs/>
+        </w:rPr>
+        <w:t>id</w:t>
+      </w:r>
+      <w:r>
+        <w:t>="</w:t>
+      </w:r>
+      <w:proofErr w:type="spellStart"/>
+      <w:r>
+        <w:t>inputWord</w:t>
+      </w:r>
+      <w:proofErr w:type="spellEnd"/>
+      <w:r>
+        <w:t xml:space="preserve">" </w:t>
+      </w:r>
+      <w:r>
+        <w:rPr>
+          <w:i/>
+          <w:iCs/>
+        </w:rPr>
+        <w:t>name</w:t>
+      </w:r>
+      <w:r>
+        <w:t>="</w:t>
+      </w:r>
+      <w:proofErr w:type="spellStart"/>
+      <w:r>
+        <w:t>inputWord</w:t>
+      </w:r>
+      <w:proofErr w:type="spellEnd"/>
+      <w:r>
+        <w:t>" /&gt;</w:t>
+      </w:r>
+    </w:p>
+    <w:p>
+      <w:r>
+        <w:t>      &lt;/div&gt;</w:t>
+      </w:r>
+    </w:p>
+    <w:p>
+      <w:r>
+        <w:t xml:space="preserve">      &lt;button </w:t>
+      </w:r>
+      <w:r>
+        <w:rPr>
+          <w:i/>
+          <w:iCs/>
+        </w:rPr>
+        <w:t>onclick</w:t>
+      </w:r>
+      <w:r>
+        <w:t>="</w:t>
+      </w:r>
+      <w:proofErr w:type="spellStart"/>
+      <w:r>
+        <w:t>findStringBetweenVowels</w:t>
+      </w:r>
+      <w:proofErr w:type="spellEnd"/>
+      <w:r>
+        <w:t>()"&gt;Find&lt;/button&gt;</w:t>
+      </w:r>
+    </w:p>
+    <w:p>
+      <w:r>
+        <w:t xml:space="preserve">      &lt;div </w:t>
+      </w:r>
+      <w:r>
+        <w:rPr>
+          <w:i/>
+          <w:iCs/>
+        </w:rPr>
+        <w:t>id</w:t>
+      </w:r>
+      <w:r>
+        <w:t xml:space="preserve">="result" </w:t>
+      </w:r>
+      <w:r>
+        <w:rPr>
+          <w:i/>
+          <w:iCs/>
+        </w:rPr>
+        <w:t>class</w:t>
+      </w:r>
+      <w:r>
+        <w:t>="result"&gt;&lt;/div&gt;</w:t>
+      </w:r>
+    </w:p>
+    <w:p>
+      <w:r>
+        <w:t>    &lt;/div&gt;</w:t>
+      </w:r>
+    </w:p>
+    <w:p>
+      <w:r>
+        <w:t>    &lt;script&gt;</w:t>
+      </w:r>
+    </w:p>
+    <w:p>
+      <w:r>
+        <w:t xml:space="preserve">      function </w:t>
+      </w:r>
+      <w:proofErr w:type="spellStart"/>
+      <w:proofErr w:type="gramStart"/>
+      <w:r>
+        <w:t>findStringBetweenVowels</w:t>
+      </w:r>
+      <w:proofErr w:type="spellEnd"/>
+      <w:r>
+        <w:t>(</w:t>
+      </w:r>
+      <w:proofErr w:type="gramEnd"/>
+      <w:r>
+        <w:t>) {</w:t>
+      </w:r>
+    </w:p>
+    <w:p>
+      <w:r>
+        <w:t xml:space="preserve">        let text = </w:t>
+      </w:r>
+      <w:proofErr w:type="spellStart"/>
+      <w:proofErr w:type="gramStart"/>
+      <w:r>
+        <w:t>document.getElementById</w:t>
+      </w:r>
+      <w:proofErr w:type="spellEnd"/>
+      <w:proofErr w:type="gramEnd"/>
+      <w:r>
+        <w:t>("</w:t>
+      </w:r>
+      <w:proofErr w:type="spellStart"/>
+      <w:r>
+        <w:t>inputWord</w:t>
+      </w:r>
+      <w:proofErr w:type="spellEnd"/>
+      <w:r>
+        <w:t>").value;</w:t>
+      </w:r>
+    </w:p>
+    <w:p>
+      <w:r>
+        <w:t xml:space="preserve">        let </w:t>
+      </w:r>
+      <w:proofErr w:type="spellStart"/>
+      <w:r>
+        <w:t>i</w:t>
+      </w:r>
+      <w:proofErr w:type="spellEnd"/>
+      <w:r>
+        <w:t xml:space="preserve"> = </w:t>
+      </w:r>
+      <w:proofErr w:type="spellStart"/>
+      <w:proofErr w:type="gramStart"/>
+      <w:r>
+        <w:t>text.indexOf</w:t>
+      </w:r>
+      <w:proofErr w:type="spellEnd"/>
+      <w:proofErr w:type="gramEnd"/>
+      <w:r>
+        <w:t>("a");</w:t>
+      </w:r>
+    </w:p>
+    <w:p>
+      <w:r>
+        <w:t xml:space="preserve">        let j = </w:t>
+      </w:r>
+      <w:proofErr w:type="spellStart"/>
+      <w:proofErr w:type="gramStart"/>
+      <w:r>
+        <w:t>text.lastIndexOf</w:t>
+      </w:r>
+      <w:proofErr w:type="spellEnd"/>
+      <w:proofErr w:type="gramEnd"/>
+      <w:r>
+        <w:t>("a");</w:t>
+      </w:r>
+    </w:p>
+    <w:p>
+      <w:r>
+        <w:t>        if (</w:t>
+      </w:r>
+      <w:proofErr w:type="spellStart"/>
+      <w:r>
+        <w:t>i</w:t>
+      </w:r>
+      <w:proofErr w:type="spellEnd"/>
+      <w:r>
+        <w:t xml:space="preserve"> === -1) {</w:t>
+      </w:r>
+    </w:p>
+    <w:p>
+      <w:r>
+        <w:t xml:space="preserve">          </w:t>
+      </w:r>
+      <w:proofErr w:type="gramStart"/>
+      <w:r>
+        <w:t>alert(</w:t>
+      </w:r>
+      <w:proofErr w:type="gramEnd"/>
+      <w:r>
+        <w:t xml:space="preserve">"No </w:t>
+      </w:r>
+      <w:proofErr w:type="spellStart"/>
+      <w:r>
+        <w:t>occurence</w:t>
+      </w:r>
+      <w:proofErr w:type="spellEnd"/>
+      <w:r>
+        <w:t xml:space="preserve"> of 'a'");</w:t>
+      </w:r>
+    </w:p>
+    <w:p>
+      <w:r>
+        <w:t>        } else if (</w:t>
+      </w:r>
+      <w:proofErr w:type="spellStart"/>
+      <w:r>
+        <w:t>i</w:t>
+      </w:r>
+      <w:proofErr w:type="spellEnd"/>
+      <w:r>
+        <w:t xml:space="preserve"> === j) {</w:t>
+      </w:r>
+    </w:p>
+    <w:p>
+      <w:r>
+        <w:t xml:space="preserve">          </w:t>
+      </w:r>
+      <w:proofErr w:type="gramStart"/>
+      <w:r>
+        <w:t>alert(</w:t>
+      </w:r>
+      <w:proofErr w:type="gramEnd"/>
+      <w:r>
+        <w:t xml:space="preserve">"Only 1 </w:t>
+      </w:r>
+      <w:proofErr w:type="spellStart"/>
+      <w:r>
+        <w:t>Occurence</w:t>
+      </w:r>
+      <w:proofErr w:type="spellEnd"/>
+      <w:r>
+        <w:t xml:space="preserve"> of 'a'");</w:t>
+      </w:r>
+    </w:p>
+    <w:p>
+      <w:r>
+        <w:t>        } else {</w:t>
+      </w:r>
+    </w:p>
+    <w:p>
+      <w:r>
+        <w:t xml:space="preserve">          </w:t>
+      </w:r>
+      <w:proofErr w:type="gramStart"/>
+      <w:r>
+        <w:t>alert(</w:t>
+      </w:r>
+      <w:proofErr w:type="spellStart"/>
+      <w:proofErr w:type="gramEnd"/>
+      <w:r>
+        <w:t>text.slice</w:t>
+      </w:r>
+      <w:proofErr w:type="spellEnd"/>
+      <w:r>
+        <w:t>(</w:t>
+      </w:r>
+      <w:proofErr w:type="spellStart"/>
+      <w:r>
+        <w:t>i</w:t>
+      </w:r>
+      <w:proofErr w:type="spellEnd"/>
+      <w:r>
+        <w:t xml:space="preserve"> + 1, j));</w:t>
+      </w:r>
+    </w:p>
+    <w:p>
+      <w:r>
+        <w:t>        }</w:t>
+      </w:r>
+    </w:p>
+    <w:p>
+      <w:r>
+        <w:t>      }</w:t>
+      </w:r>
+    </w:p>
+    <w:p>
+      <w:r>
+        <w:t>    &lt;/script&gt;</w:t>
+      </w:r>
+    </w:p>
+    <w:p>
+      <w:r>
+        <w:t>  &lt;/body&gt;</w:t>
+      </w:r>
+    </w:p>
+    <w:p>
+      <w:r>
+        <w:t>&lt;/html&gt;</w:t>
+      </w:r>
+    </w:p>
+    <w:p>
+      <w:pPr>
+        <w:jc w:val="center"/>
+        <w:rPr>
+          <w:lang w:val="en-US"/>
+        </w:rPr>
+      </w:pPr>
+      <w:r>
+        <w:rPr>
+          <w:noProof/>
+        </w:rPr>
+        <w:drawing>
+          <wp:inline distT="0" distB="0" distL="0" distR="0" wp14:anchorId="2B4C8028" wp14:editId="1AA483A3">
+            <wp:extent cx="4064000" cy="2585363"/>
+            <wp:effectExtent l="0" t="0" r="0" b="5715"/>
+            <wp:docPr id="61012923" name="Picture 1"/>
+            <wp:cNvGraphicFramePr>
+              <a:graphicFrameLocks xmlns:a="http://schemas.openxmlformats.org/drawingml/2006/main" noChangeAspect="1"/>
+            </wp:cNvGraphicFramePr>
+            <a:graphic xmlns:a="http://schemas.openxmlformats.org/drawingml/2006/main">
+              <a:graphicData uri="http://schemas.openxmlformats.org/drawingml/2006/picture">
+                <pic:pic xmlns:pic="http://schemas.openxmlformats.org/drawingml/2006/picture">
+                  <pic:nvPicPr>
+                    <pic:cNvPr id="61012923" name=""/>
+                    <pic:cNvPicPr/>
+                  </pic:nvPicPr>
+                  <pic:blipFill>
+                    <a:blip r:embed="rId7"/>
+                    <a:stretch>
+                      <a:fillRect/>
+                    </a:stretch>
+                  </pic:blipFill>
+                  <pic:spPr>
+                    <a:xfrm>
+                      <a:off x="0" y="0"/>
+                      <a:ext cx="4073082" cy="2591141"/>
+                    </a:xfrm>
+                    <a:prstGeom prst="rect">
+                      <a:avLst/>
+                    </a:prstGeom>
+                  </pic:spPr>
+                </pic:pic>
+              </a:graphicData>
+            </a:graphic>
+          </wp:inline>
+        </w:drawing>
+      </w:r>
+    </w:p>
+    <w:p>
+      <w:pPr>
+        <w:rPr>
+          <w:sz w:val="32"/>
+          <w:szCs w:val="32"/>
+        </w:rPr>
+      </w:pPr>
     </w:p>
     <w:sectPr>
       <w:pgSz w:w="11906" w:h="16838"/>

--- a/Assignment/Lab5.docx
+++ b/Assignment/Lab5.docx
@@ -43,53 +43,7 @@
           <w:szCs w:val="32"/>
           <w:lang w:val="en-US"/>
         </w:rPr>
-        <w:t xml:space="preserve">1. Play video in your web page and play/pause, change the dimension of it using </w:t>
-      </w:r>
-      <w:proofErr w:type="spellStart"/>
-      <w:r>
-        <w:rPr>
-          <w:sz w:val="32"/>
-          <w:szCs w:val="32"/>
-          <w:lang w:val="en-US"/>
-        </w:rPr>
-        <w:t>javascript</w:t>
-      </w:r>
-      <w:proofErr w:type="spellEnd"/>
-      <w:r>
-        <w:rPr>
-          <w:sz w:val="32"/>
-          <w:szCs w:val="32"/>
-          <w:lang w:val="en-US"/>
-        </w:rPr>
-        <w:t xml:space="preserve"> using button(</w:t>
-      </w:r>
-      <w:proofErr w:type="spellStart"/>
-      <w:proofErr w:type="gramStart"/>
-      <w:r>
-        <w:rPr>
-          <w:sz w:val="32"/>
-          <w:szCs w:val="32"/>
-          <w:lang w:val="en-US"/>
-        </w:rPr>
-        <w:t>small,normal</w:t>
-      </w:r>
-      <w:proofErr w:type="gramEnd"/>
-      <w:r>
-        <w:rPr>
-          <w:sz w:val="32"/>
-          <w:szCs w:val="32"/>
-          <w:lang w:val="en-US"/>
-        </w:rPr>
-        <w:t>,large</w:t>
-      </w:r>
-      <w:proofErr w:type="spellEnd"/>
-      <w:r>
-        <w:rPr>
-          <w:sz w:val="32"/>
-          <w:szCs w:val="32"/>
-          <w:lang w:val="en-US"/>
-        </w:rPr>
-        <w:t>).</w:t>
+        <w:t>1. Play video in your web page and play/pause, change the dimension of it using javascript using button(small,normal,large).</w:t>
       </w:r>
     </w:p>
     <w:p>
@@ -115,25 +69,7 @@
           <w:szCs w:val="28"/>
           <w:lang w:val="en-US"/>
         </w:rPr>
-        <w:t xml:space="preserve">Html </w:t>
-      </w:r>
-      <w:proofErr w:type="gramStart"/>
-      <w:r>
-        <w:rPr>
-          <w:sz w:val="28"/>
-          <w:szCs w:val="28"/>
-          <w:lang w:val="en-US"/>
-        </w:rPr>
-        <w:t>File :</w:t>
-      </w:r>
-      <w:proofErr w:type="gramEnd"/>
-      <w:r>
-        <w:rPr>
-          <w:sz w:val="28"/>
-          <w:szCs w:val="28"/>
-          <w:lang w:val="en-US"/>
-        </w:rPr>
-        <w:t>-</w:t>
+        <w:t>Html File :-</w:t>
       </w:r>
     </w:p>
     <w:p>
@@ -163,15 +99,7 @@
         <w:t>lang</w:t>
       </w:r>
       <w:r>
-        <w:t>="</w:t>
-      </w:r>
-      <w:proofErr w:type="spellStart"/>
-      <w:r>
-        <w:t>en</w:t>
-      </w:r>
-      <w:proofErr w:type="spellEnd"/>
-      <w:r>
-        <w:t>"&gt;</w:t>
+        <w:t>="en"&gt;</w:t>
       </w:r>
     </w:p>
     <w:p>
@@ -241,15 +169,7 @@
     </w:p>
     <w:p>
       <w:r>
-        <w:t>        background-</w:t>
-      </w:r>
-      <w:proofErr w:type="spellStart"/>
-      <w:r>
-        <w:t>color</w:t>
-      </w:r>
-      <w:proofErr w:type="spellEnd"/>
-      <w:r>
-        <w:t>: black;</w:t>
+        <w:t>        background-color: black;</w:t>
       </w:r>
     </w:p>
     <w:p>
@@ -271,7 +191,6 @@
       <w:r>
         <w:t xml:space="preserve">      </w:t>
       </w:r>
-      <w:proofErr w:type="gramStart"/>
       <w:r>
         <w:rPr>
           <w:i/>
@@ -279,7 +198,6 @@
         </w:rPr>
         <w:t>.row</w:t>
       </w:r>
-      <w:proofErr w:type="gramEnd"/>
       <w:r>
         <w:t xml:space="preserve"> div,</w:t>
       </w:r>
@@ -288,7 +206,6 @@
       <w:r>
         <w:t xml:space="preserve">      </w:t>
       </w:r>
-      <w:proofErr w:type="gramStart"/>
       <w:r>
         <w:rPr>
           <w:i/>
@@ -296,7 +213,6 @@
         </w:rPr>
         <w:t>.row</w:t>
       </w:r>
-      <w:proofErr w:type="gramEnd"/>
       <w:r>
         <w:t xml:space="preserve"> {</w:t>
       </w:r>
@@ -308,28 +224,12 @@
     </w:p>
     <w:p>
       <w:r>
-        <w:t xml:space="preserve">        align-items: </w:t>
-      </w:r>
-      <w:proofErr w:type="spellStart"/>
-      <w:r>
-        <w:t>center</w:t>
-      </w:r>
-      <w:proofErr w:type="spellEnd"/>
-      <w:r>
-        <w:t>;</w:t>
-      </w:r>
-    </w:p>
-    <w:p>
-      <w:r>
-        <w:t xml:space="preserve">        justify-content: </w:t>
-      </w:r>
-      <w:proofErr w:type="spellStart"/>
-      <w:r>
-        <w:t>center</w:t>
-      </w:r>
-      <w:proofErr w:type="spellEnd"/>
-      <w:r>
-        <w:t>;</w:t>
+        <w:t>        align-items: center;</w:t>
+      </w:r>
+    </w:p>
+    <w:p>
+      <w:r>
+        <w:t>        justify-content: center;</w:t>
       </w:r>
     </w:p>
     <w:p>
@@ -345,15 +245,7 @@
     </w:p>
     <w:p>
       <w:r>
-        <w:t xml:space="preserve">        border: 2px solid </w:t>
-      </w:r>
-      <w:proofErr w:type="spellStart"/>
-      <w:r>
-        <w:t>aliceblue</w:t>
-      </w:r>
-      <w:proofErr w:type="spellEnd"/>
-      <w:r>
-        <w:t>;</w:t>
+        <w:t>        border: 2px solid aliceblue;</w:t>
       </w:r>
     </w:p>
     <w:p>
@@ -410,23 +302,7 @@
     </w:p>
     <w:p>
       <w:r>
-        <w:t>        background-</w:t>
-      </w:r>
-      <w:proofErr w:type="spellStart"/>
-      <w:r>
-        <w:t>color</w:t>
-      </w:r>
-      <w:proofErr w:type="spellEnd"/>
-      <w:r>
-        <w:t xml:space="preserve">: </w:t>
-      </w:r>
-      <w:proofErr w:type="spellStart"/>
-      <w:r>
-        <w:t>aliceblue</w:t>
-      </w:r>
-      <w:proofErr w:type="spellEnd"/>
-      <w:r>
-        <w:t>;</w:t>
+        <w:t>        background-color: aliceblue;</w:t>
       </w:r>
     </w:p>
     <w:p>
@@ -442,12 +318,7 @@
     <w:p/>
     <w:p>
       <w:r>
-        <w:t xml:space="preserve">      </w:t>
-      </w:r>
-      <w:proofErr w:type="spellStart"/>
-      <w:proofErr w:type="gramStart"/>
-      <w:r>
-        <w:t>button</w:t>
+        <w:t>      button</w:t>
       </w:r>
       <w:r>
         <w:rPr>
@@ -456,49 +327,18 @@
         </w:rPr>
         <w:t>:hover</w:t>
       </w:r>
-      <w:proofErr w:type="spellEnd"/>
-      <w:proofErr w:type="gramEnd"/>
       <w:r>
         <w:t xml:space="preserve"> {</w:t>
       </w:r>
     </w:p>
     <w:p>
       <w:r>
-        <w:t xml:space="preserve">        transform: </w:t>
-      </w:r>
-      <w:proofErr w:type="gramStart"/>
-      <w:r>
-        <w:t>scale(</w:t>
-      </w:r>
-      <w:proofErr w:type="gramEnd"/>
-      <w:r>
-        <w:t>1.1);</w:t>
-      </w:r>
-    </w:p>
-    <w:p>
-      <w:r>
-        <w:t>        background-</w:t>
-      </w:r>
-      <w:proofErr w:type="spellStart"/>
-      <w:r>
-        <w:t>color</w:t>
-      </w:r>
-      <w:proofErr w:type="spellEnd"/>
-      <w:r>
-        <w:t xml:space="preserve">: </w:t>
-      </w:r>
-      <w:proofErr w:type="spellStart"/>
-      <w:proofErr w:type="gramStart"/>
-      <w:r>
-        <w:t>rgb</w:t>
-      </w:r>
-      <w:proofErr w:type="spellEnd"/>
-      <w:r>
-        <w:t>(</w:t>
-      </w:r>
-      <w:proofErr w:type="gramEnd"/>
-      <w:r>
-        <w:t>184, 188, 200);</w:t>
+        <w:t>        transform: scale(1.1);</w:t>
+      </w:r>
+    </w:p>
+    <w:p>
+      <w:r>
+        <w:t>        background-color: rgb(184, 188, 200);</w:t>
       </w:r>
     </w:p>
     <w:p>
@@ -615,7 +455,6 @@
       <w:r>
         <w:t xml:space="preserve">            &lt;source </w:t>
       </w:r>
-      <w:proofErr w:type="spellStart"/>
       <w:r>
         <w:rPr>
           <w:i/>
@@ -623,7 +462,6 @@
         </w:rPr>
         <w:t>src</w:t>
       </w:r>
-      <w:proofErr w:type="spellEnd"/>
       <w:r>
         <w:t xml:space="preserve">="image/shinChan.mp4" </w:t>
       </w:r>
@@ -660,15 +498,7 @@
     </w:p>
     <w:p>
       <w:r>
-        <w:t>      &lt;</w:t>
-      </w:r>
-      <w:proofErr w:type="spellStart"/>
-      <w:r>
-        <w:t>br</w:t>
-      </w:r>
-      <w:proofErr w:type="spellEnd"/>
-      <w:r>
-        <w:t xml:space="preserve"> /&gt;</w:t>
+        <w:t>      &lt;br /&gt;</w:t>
       </w:r>
     </w:p>
     <w:p>
@@ -699,15 +529,7 @@
         <w:t>onclick</w:t>
       </w:r>
       <w:r>
-        <w:t>="</w:t>
-      </w:r>
-      <w:proofErr w:type="spellStart"/>
-      <w:r>
-        <w:t>pauseVideo</w:t>
-      </w:r>
-      <w:proofErr w:type="spellEnd"/>
-      <w:r>
-        <w:t>()"&gt;Pause&lt;/button&gt;</w:t>
+        <w:t>="pauseVideo()"&gt;Pause&lt;/button&gt;</w:t>
       </w:r>
     </w:p>
     <w:p>
@@ -722,15 +544,7 @@
         <w:t>onclick</w:t>
       </w:r>
       <w:r>
-        <w:t>="</w:t>
-      </w:r>
-      <w:proofErr w:type="spellStart"/>
-      <w:r>
-        <w:t>playVideo</w:t>
-      </w:r>
-      <w:proofErr w:type="spellEnd"/>
-      <w:r>
-        <w:t>()"&gt;Play&lt;/button&gt;</w:t>
+        <w:t>="playVideo()"&gt;Play&lt;/button&gt;</w:t>
       </w:r>
     </w:p>
     <w:p>
@@ -745,15 +559,7 @@
         <w:t>onclick</w:t>
       </w:r>
       <w:r>
-        <w:t>="</w:t>
-      </w:r>
-      <w:proofErr w:type="spellStart"/>
-      <w:r>
-        <w:t>smallSize</w:t>
-      </w:r>
-      <w:proofErr w:type="spellEnd"/>
-      <w:r>
-        <w:t>()"&gt;Small&lt;/button&gt;</w:t>
+        <w:t>="smallSize()"&gt;Small&lt;/button&gt;</w:t>
       </w:r>
     </w:p>
     <w:p>
@@ -768,15 +574,7 @@
         <w:t>onclick</w:t>
       </w:r>
       <w:r>
-        <w:t>="</w:t>
-      </w:r>
-      <w:proofErr w:type="spellStart"/>
-      <w:r>
-        <w:t>normalSize</w:t>
-      </w:r>
-      <w:proofErr w:type="spellEnd"/>
-      <w:r>
-        <w:t>()"&gt;Normal&lt;/button&gt;</w:t>
+        <w:t>="normalSize()"&gt;Normal&lt;/button&gt;</w:t>
       </w:r>
     </w:p>
     <w:p>
@@ -791,15 +589,7 @@
         <w:t>onclick</w:t>
       </w:r>
       <w:r>
-        <w:t>="</w:t>
-      </w:r>
-      <w:proofErr w:type="spellStart"/>
-      <w:r>
-        <w:t>largeSize</w:t>
-      </w:r>
-      <w:proofErr w:type="spellEnd"/>
-      <w:r>
-        <w:t>()"&gt;Large&lt;/button&gt;</w:t>
+        <w:t>="largeSize()"&gt;Large&lt;/button&gt;</w:t>
       </w:r>
     </w:p>
     <w:p>
@@ -819,82 +609,23 @@
     </w:p>
     <w:p>
       <w:r>
-        <w:t xml:space="preserve">      </w:t>
-      </w:r>
-      <w:proofErr w:type="spellStart"/>
-      <w:proofErr w:type="gramStart"/>
-      <w:r>
-        <w:t>document.addEventListener</w:t>
-      </w:r>
-      <w:proofErr w:type="spellEnd"/>
-      <w:proofErr w:type="gramEnd"/>
-      <w:r>
-        <w:t>("</w:t>
-      </w:r>
-      <w:proofErr w:type="spellStart"/>
-      <w:r>
-        <w:t>DOMContentLoaded</w:t>
-      </w:r>
-      <w:proofErr w:type="spellEnd"/>
-      <w:r>
-        <w:t>", (event) =&gt; {</w:t>
-      </w:r>
-    </w:p>
-    <w:p>
-      <w:r>
-        <w:t xml:space="preserve">        </w:t>
-      </w:r>
-      <w:proofErr w:type="spellStart"/>
-      <w:r>
-        <w:t>const</w:t>
-      </w:r>
-      <w:proofErr w:type="spellEnd"/>
-      <w:r>
-        <w:t xml:space="preserve"> video = </w:t>
-      </w:r>
-      <w:proofErr w:type="spellStart"/>
-      <w:proofErr w:type="gramStart"/>
-      <w:r>
-        <w:t>document.getElementById</w:t>
-      </w:r>
-      <w:proofErr w:type="spellEnd"/>
-      <w:proofErr w:type="gramEnd"/>
-      <w:r>
-        <w:t>("video");</w:t>
+        <w:t>      document.addEventListener("DOMContentLoaded", (event) =&gt; {</w:t>
+      </w:r>
+    </w:p>
+    <w:p>
+      <w:r>
+        <w:t>        const video = document.getElementById("video");</w:t>
       </w:r>
     </w:p>
     <w:p/>
     <w:p>
       <w:r>
-        <w:t xml:space="preserve">        function </w:t>
-      </w:r>
-      <w:proofErr w:type="spellStart"/>
-      <w:proofErr w:type="gramStart"/>
-      <w:r>
-        <w:t>pauseVideo</w:t>
-      </w:r>
-      <w:proofErr w:type="spellEnd"/>
-      <w:r>
-        <w:t>(</w:t>
-      </w:r>
-      <w:proofErr w:type="gramEnd"/>
-      <w:r>
-        <w:t>) {</w:t>
-      </w:r>
-    </w:p>
-    <w:p>
-      <w:r>
-        <w:t xml:space="preserve">          </w:t>
-      </w:r>
-      <w:proofErr w:type="spellStart"/>
-      <w:proofErr w:type="gramStart"/>
-      <w:r>
-        <w:t>video.pause</w:t>
-      </w:r>
-      <w:proofErr w:type="spellEnd"/>
-      <w:proofErr w:type="gramEnd"/>
-      <w:r>
-        <w:t>();</w:t>
+        <w:t>        function pauseVideo() {</w:t>
+      </w:r>
+    </w:p>
+    <w:p>
+      <w:r>
+        <w:t>          video.pause();</w:t>
       </w:r>
     </w:p>
     <w:p>
@@ -905,35 +636,12 @@
     <w:p/>
     <w:p>
       <w:r>
-        <w:t xml:space="preserve">        function </w:t>
-      </w:r>
-      <w:proofErr w:type="spellStart"/>
-      <w:proofErr w:type="gramStart"/>
-      <w:r>
-        <w:t>playVideo</w:t>
-      </w:r>
-      <w:proofErr w:type="spellEnd"/>
-      <w:r>
-        <w:t>(</w:t>
-      </w:r>
-      <w:proofErr w:type="gramEnd"/>
-      <w:r>
-        <w:t>) {</w:t>
-      </w:r>
-    </w:p>
-    <w:p>
-      <w:r>
-        <w:t xml:space="preserve">          </w:t>
-      </w:r>
-      <w:proofErr w:type="spellStart"/>
-      <w:proofErr w:type="gramStart"/>
-      <w:r>
-        <w:t>video.play</w:t>
-      </w:r>
-      <w:proofErr w:type="spellEnd"/>
-      <w:proofErr w:type="gramEnd"/>
-      <w:r>
-        <w:t>();</w:t>
+        <w:t>        function playVideo() {</w:t>
+      </w:r>
+    </w:p>
+    <w:p>
+      <w:r>
+        <w:t>          video.play();</w:t>
       </w:r>
     </w:p>
     <w:p>
@@ -944,56 +652,17 @@
     <w:p/>
     <w:p>
       <w:r>
-        <w:t xml:space="preserve">        function </w:t>
-      </w:r>
-      <w:proofErr w:type="spellStart"/>
-      <w:proofErr w:type="gramStart"/>
-      <w:r>
-        <w:t>smallSize</w:t>
-      </w:r>
-      <w:proofErr w:type="spellEnd"/>
-      <w:r>
-        <w:t>(</w:t>
-      </w:r>
-      <w:proofErr w:type="gramEnd"/>
-      <w:r>
-        <w:t>) {</w:t>
-      </w:r>
-    </w:p>
-    <w:p>
-      <w:r>
-        <w:t xml:space="preserve">          </w:t>
-      </w:r>
-      <w:proofErr w:type="spellStart"/>
-      <w:proofErr w:type="gramStart"/>
-      <w:r>
-        <w:t>video.style</w:t>
-      </w:r>
-      <w:proofErr w:type="gramEnd"/>
-      <w:r>
-        <w:t>.width</w:t>
-      </w:r>
-      <w:proofErr w:type="spellEnd"/>
-      <w:r>
-        <w:t xml:space="preserve"> = "560px";</w:t>
-      </w:r>
-    </w:p>
-    <w:p>
-      <w:r>
-        <w:t xml:space="preserve">          </w:t>
-      </w:r>
-      <w:proofErr w:type="spellStart"/>
-      <w:proofErr w:type="gramStart"/>
-      <w:r>
-        <w:t>video.style</w:t>
-      </w:r>
-      <w:proofErr w:type="gramEnd"/>
-      <w:r>
-        <w:t>.height</w:t>
-      </w:r>
-      <w:proofErr w:type="spellEnd"/>
-      <w:r>
-        <w:t xml:space="preserve"> = "315px";</w:t>
+        <w:t>        function smallSize() {</w:t>
+      </w:r>
+    </w:p>
+    <w:p>
+      <w:r>
+        <w:t>          video.style.width = "560px";</w:t>
+      </w:r>
+    </w:p>
+    <w:p>
+      <w:r>
+        <w:t>          video.style.height = "315px";</w:t>
       </w:r>
     </w:p>
     <w:p>
@@ -1004,56 +673,17 @@
     <w:p/>
     <w:p>
       <w:r>
-        <w:t xml:space="preserve">        function </w:t>
-      </w:r>
-      <w:proofErr w:type="spellStart"/>
-      <w:proofErr w:type="gramStart"/>
-      <w:r>
-        <w:t>normalSize</w:t>
-      </w:r>
-      <w:proofErr w:type="spellEnd"/>
-      <w:r>
-        <w:t>(</w:t>
-      </w:r>
-      <w:proofErr w:type="gramEnd"/>
-      <w:r>
-        <w:t>) {</w:t>
-      </w:r>
-    </w:p>
-    <w:p>
-      <w:r>
-        <w:t xml:space="preserve">          </w:t>
-      </w:r>
-      <w:proofErr w:type="spellStart"/>
-      <w:proofErr w:type="gramStart"/>
-      <w:r>
-        <w:t>video.style</w:t>
-      </w:r>
-      <w:proofErr w:type="gramEnd"/>
-      <w:r>
-        <w:t>.width</w:t>
-      </w:r>
-      <w:proofErr w:type="spellEnd"/>
-      <w:r>
-        <w:t xml:space="preserve"> = "660px";</w:t>
-      </w:r>
-    </w:p>
-    <w:p>
-      <w:r>
-        <w:t xml:space="preserve">          </w:t>
-      </w:r>
-      <w:proofErr w:type="spellStart"/>
-      <w:proofErr w:type="gramStart"/>
-      <w:r>
-        <w:t>video.style</w:t>
-      </w:r>
-      <w:proofErr w:type="gramEnd"/>
-      <w:r>
-        <w:t>.height</w:t>
-      </w:r>
-      <w:proofErr w:type="spellEnd"/>
-      <w:r>
-        <w:t xml:space="preserve"> = "415px";</w:t>
+        <w:t>        function normalSize() {</w:t>
+      </w:r>
+    </w:p>
+    <w:p>
+      <w:r>
+        <w:t>          video.style.width = "660px";</w:t>
+      </w:r>
+    </w:p>
+    <w:p>
+      <w:r>
+        <w:t>          video.style.height = "415px";</w:t>
       </w:r>
     </w:p>
     <w:p>
@@ -1064,57 +694,18 @@
     <w:p/>
     <w:p>
       <w:r>
-        <w:t xml:space="preserve">        function </w:t>
-      </w:r>
-      <w:proofErr w:type="spellStart"/>
-      <w:proofErr w:type="gramStart"/>
-      <w:r>
-        <w:t>largeSize</w:t>
-      </w:r>
-      <w:proofErr w:type="spellEnd"/>
-      <w:r>
-        <w:t>(</w:t>
-      </w:r>
-      <w:proofErr w:type="gramEnd"/>
-      <w:r>
-        <w:t>) {</w:t>
+        <w:t>        function largeSize() {</w:t>
       </w:r>
     </w:p>
     <w:p>
       <w:r>
         <w:lastRenderedPageBreak/>
-        <w:t xml:space="preserve">          </w:t>
-      </w:r>
-      <w:proofErr w:type="spellStart"/>
-      <w:proofErr w:type="gramStart"/>
-      <w:r>
-        <w:t>video.style</w:t>
-      </w:r>
-      <w:proofErr w:type="gramEnd"/>
-      <w:r>
-        <w:t>.width</w:t>
-      </w:r>
-      <w:proofErr w:type="spellEnd"/>
-      <w:r>
-        <w:t xml:space="preserve"> = "800px";</w:t>
-      </w:r>
-    </w:p>
-    <w:p>
-      <w:r>
-        <w:t xml:space="preserve">          </w:t>
-      </w:r>
-      <w:proofErr w:type="spellStart"/>
-      <w:proofErr w:type="gramStart"/>
-      <w:r>
-        <w:t>video.style</w:t>
-      </w:r>
-      <w:proofErr w:type="gramEnd"/>
-      <w:r>
-        <w:t>.height</w:t>
-      </w:r>
-      <w:proofErr w:type="spellEnd"/>
-      <w:r>
-        <w:t xml:space="preserve"> = "450px";</w:t>
+        <w:t>          video.style.width = "800px";</w:t>
+      </w:r>
+    </w:p>
+    <w:p>
+      <w:r>
+        <w:t>          video.style.height = "450px";</w:t>
       </w:r>
     </w:p>
     <w:p>
@@ -1125,117 +716,27 @@
     <w:p/>
     <w:p>
       <w:r>
-        <w:t xml:space="preserve">        </w:t>
-      </w:r>
-      <w:proofErr w:type="spellStart"/>
-      <w:proofErr w:type="gramStart"/>
-      <w:r>
-        <w:t>window.pauseVideo</w:t>
-      </w:r>
-      <w:proofErr w:type="spellEnd"/>
-      <w:proofErr w:type="gramEnd"/>
-      <w:r>
-        <w:t xml:space="preserve"> = </w:t>
-      </w:r>
-      <w:proofErr w:type="spellStart"/>
-      <w:r>
-        <w:t>pauseVideo</w:t>
-      </w:r>
-      <w:proofErr w:type="spellEnd"/>
-      <w:r>
-        <w:t>;</w:t>
-      </w:r>
-    </w:p>
-    <w:p>
-      <w:r>
-        <w:t xml:space="preserve">        </w:t>
-      </w:r>
-      <w:proofErr w:type="spellStart"/>
-      <w:proofErr w:type="gramStart"/>
-      <w:r>
-        <w:t>window.playVideo</w:t>
-      </w:r>
-      <w:proofErr w:type="spellEnd"/>
-      <w:proofErr w:type="gramEnd"/>
-      <w:r>
-        <w:t xml:space="preserve"> = </w:t>
-      </w:r>
-      <w:proofErr w:type="spellStart"/>
-      <w:r>
-        <w:t>playVideo</w:t>
-      </w:r>
-      <w:proofErr w:type="spellEnd"/>
-      <w:r>
-        <w:t>;</w:t>
-      </w:r>
-    </w:p>
-    <w:p>
-      <w:r>
-        <w:t xml:space="preserve">        </w:t>
-      </w:r>
-      <w:proofErr w:type="spellStart"/>
-      <w:proofErr w:type="gramStart"/>
-      <w:r>
-        <w:t>window.smallSize</w:t>
-      </w:r>
-      <w:proofErr w:type="spellEnd"/>
-      <w:proofErr w:type="gramEnd"/>
-      <w:r>
-        <w:t xml:space="preserve"> = </w:t>
-      </w:r>
-      <w:proofErr w:type="spellStart"/>
-      <w:r>
-        <w:t>smallSize</w:t>
-      </w:r>
-      <w:proofErr w:type="spellEnd"/>
-      <w:r>
-        <w:t>;</w:t>
-      </w:r>
-    </w:p>
-    <w:p>
-      <w:r>
-        <w:t xml:space="preserve">        </w:t>
-      </w:r>
-      <w:proofErr w:type="spellStart"/>
-      <w:proofErr w:type="gramStart"/>
-      <w:r>
-        <w:t>window.normalSize</w:t>
-      </w:r>
-      <w:proofErr w:type="spellEnd"/>
-      <w:proofErr w:type="gramEnd"/>
-      <w:r>
-        <w:t xml:space="preserve"> = </w:t>
-      </w:r>
-      <w:proofErr w:type="spellStart"/>
-      <w:r>
-        <w:t>normalSize</w:t>
-      </w:r>
-      <w:proofErr w:type="spellEnd"/>
-      <w:r>
-        <w:t>;</w:t>
-      </w:r>
-    </w:p>
-    <w:p>
-      <w:r>
-        <w:t xml:space="preserve">        </w:t>
-      </w:r>
-      <w:proofErr w:type="spellStart"/>
-      <w:proofErr w:type="gramStart"/>
-      <w:r>
-        <w:t>window.largeSize</w:t>
-      </w:r>
-      <w:proofErr w:type="spellEnd"/>
-      <w:proofErr w:type="gramEnd"/>
-      <w:r>
-        <w:t xml:space="preserve"> = </w:t>
-      </w:r>
-      <w:proofErr w:type="spellStart"/>
-      <w:r>
-        <w:t>largeSize</w:t>
-      </w:r>
-      <w:proofErr w:type="spellEnd"/>
-      <w:r>
-        <w:t>;</w:t>
+        <w:t>        window.pauseVideo = pauseVideo;</w:t>
+      </w:r>
+    </w:p>
+    <w:p>
+      <w:r>
+        <w:t>        window.playVideo = playVideo;</w:t>
+      </w:r>
+    </w:p>
+    <w:p>
+      <w:r>
+        <w:t>        window.smallSize = smallSize;</w:t>
+      </w:r>
+    </w:p>
+    <w:p>
+      <w:r>
+        <w:t>        window.normalSize = normalSize;</w:t>
+      </w:r>
+    </w:p>
+    <w:p>
+      <w:r>
+        <w:t>        window.largeSize = largeSize;</w:t>
       </w:r>
     </w:p>
     <w:p>
@@ -1326,34 +827,16 @@
           <w:szCs w:val="32"/>
           <w:lang w:val="en-US"/>
         </w:rPr>
-        <w:t xml:space="preserve">2. Implement Type Writer using DHTML and </w:t>
-      </w:r>
-      <w:proofErr w:type="spellStart"/>
-      <w:r>
+        <w:t>2. Implement Type Writer using DHTML and Javascript.</w:t>
+      </w:r>
+    </w:p>
+    <w:p>
+      <w:pPr>
         <w:rPr>
           <w:sz w:val="32"/>
           <w:szCs w:val="32"/>
           <w:lang w:val="en-US"/>
         </w:rPr>
-        <w:t>Javascript</w:t>
-      </w:r>
-      <w:proofErr w:type="spellEnd"/>
-      <w:r>
-        <w:rPr>
-          <w:sz w:val="32"/>
-          <w:szCs w:val="32"/>
-          <w:lang w:val="en-US"/>
-        </w:rPr>
-        <w:t>.</w:t>
-      </w:r>
-    </w:p>
-    <w:p>
-      <w:pPr>
-        <w:rPr>
-          <w:sz w:val="32"/>
-          <w:szCs w:val="32"/>
-          <w:lang w:val="en-US"/>
-        </w:rPr>
       </w:pPr>
     </w:p>
     <w:p>
@@ -1370,25 +853,7 @@
           <w:szCs w:val="28"/>
           <w:lang w:val="en-US"/>
         </w:rPr>
-        <w:t xml:space="preserve">Html </w:t>
-      </w:r>
-      <w:proofErr w:type="gramStart"/>
-      <w:r>
-        <w:rPr>
-          <w:sz w:val="28"/>
-          <w:szCs w:val="28"/>
-          <w:lang w:val="en-US"/>
-        </w:rPr>
-        <w:t>File :</w:t>
-      </w:r>
-      <w:proofErr w:type="gramEnd"/>
-      <w:r>
-        <w:rPr>
-          <w:sz w:val="28"/>
-          <w:szCs w:val="28"/>
-          <w:lang w:val="en-US"/>
-        </w:rPr>
-        <w:t>-</w:t>
+        <w:t>Html File :-</w:t>
       </w:r>
     </w:p>
     <w:p>
@@ -1418,15 +883,7 @@
         <w:t>lang</w:t>
       </w:r>
       <w:r>
-        <w:t>="</w:t>
-      </w:r>
-      <w:proofErr w:type="spellStart"/>
-      <w:r>
-        <w:t>en</w:t>
-      </w:r>
-      <w:proofErr w:type="spellEnd"/>
-      <w:r>
-        <w:t>"&gt;</w:t>
+        <w:t>="en"&gt;</w:t>
       </w:r>
     </w:p>
     <w:p>
@@ -1504,7 +961,6 @@
       <w:r>
         <w:t xml:space="preserve">      </w:t>
       </w:r>
-      <w:proofErr w:type="spellStart"/>
       <w:r>
         <w:rPr>
           <w:i/>
@@ -1512,7 +968,6 @@
         </w:rPr>
         <w:t>rel</w:t>
       </w:r>
-      <w:proofErr w:type="spellEnd"/>
       <w:r>
         <w:t>="stylesheet"</w:t>
       </w:r>
@@ -1534,28 +989,12 @@
     </w:p>
     <w:p>
       <w:r>
-        <w:t>        background-</w:t>
-      </w:r>
-      <w:proofErr w:type="spellStart"/>
-      <w:r>
-        <w:t>color</w:t>
-      </w:r>
-      <w:proofErr w:type="spellEnd"/>
-      <w:r>
-        <w:t>: #f8f9fa;</w:t>
-      </w:r>
-    </w:p>
-    <w:p>
-      <w:r>
-        <w:t xml:space="preserve">        </w:t>
-      </w:r>
-      <w:proofErr w:type="spellStart"/>
-      <w:r>
-        <w:t>color</w:t>
-      </w:r>
-      <w:proofErr w:type="spellEnd"/>
-      <w:r>
-        <w:t>: #343a40;</w:t>
+        <w:t>        background-color: #f8f9fa;</w:t>
+      </w:r>
+    </w:p>
+    <w:p>
+      <w:r>
+        <w:t>        color: #343a40;</w:t>
       </w:r>
     </w:p>
     <w:p>
@@ -1590,15 +1029,7 @@
     </w:p>
     <w:p>
       <w:r>
-        <w:t>        background-</w:t>
-      </w:r>
-      <w:proofErr w:type="spellStart"/>
-      <w:r>
-        <w:t>color</w:t>
-      </w:r>
-      <w:proofErr w:type="spellEnd"/>
-      <w:r>
-        <w:t>: #e9ecef;</w:t>
+        <w:t>        background-color: #e9ecef;</w:t>
       </w:r>
     </w:p>
     <w:p>
@@ -1673,15 +1104,7 @@
     </w:p>
     <w:p>
       <w:r>
-        <w:t>        background-</w:t>
-      </w:r>
-      <w:proofErr w:type="spellStart"/>
-      <w:r>
-        <w:t>color</w:t>
-      </w:r>
-      <w:proofErr w:type="spellEnd"/>
-      <w:r>
-        <w:t>: #ced4da;</w:t>
+        <w:t>        background-color: #ced4da;</w:t>
       </w:r>
     </w:p>
     <w:p>
@@ -1707,41 +1130,17 @@
     </w:p>
     <w:p>
       <w:r>
-        <w:t xml:space="preserve">        justify-content: </w:t>
-      </w:r>
-      <w:proofErr w:type="spellStart"/>
-      <w:r>
-        <w:t>center</w:t>
-      </w:r>
-      <w:proofErr w:type="spellEnd"/>
-      <w:r>
-        <w:t>;</w:t>
-      </w:r>
-    </w:p>
-    <w:p>
-      <w:r>
-        <w:t xml:space="preserve">        align-items: </w:t>
-      </w:r>
-      <w:proofErr w:type="spellStart"/>
-      <w:r>
-        <w:t>center</w:t>
-      </w:r>
-      <w:proofErr w:type="spellEnd"/>
-      <w:r>
-        <w:t>;</w:t>
-      </w:r>
-    </w:p>
-    <w:p>
-      <w:r>
-        <w:t xml:space="preserve">        align-content: </w:t>
-      </w:r>
-      <w:proofErr w:type="spellStart"/>
-      <w:r>
-        <w:t>center</w:t>
-      </w:r>
-      <w:proofErr w:type="spellEnd"/>
-      <w:r>
-        <w:t>;</w:t>
+        <w:t>        justify-content: center;</w:t>
+      </w:r>
+    </w:p>
+    <w:p>
+      <w:r>
+        <w:t>        align-items: center;</w:t>
+      </w:r>
+    </w:p>
+    <w:p>
+      <w:r>
+        <w:t>        align-content: center;</w:t>
       </w:r>
     </w:p>
     <w:p>
@@ -1753,7 +1152,6 @@
       <w:r>
         <w:t xml:space="preserve">      </w:t>
       </w:r>
-      <w:proofErr w:type="gramStart"/>
       <w:r>
         <w:rPr>
           <w:i/>
@@ -1761,7 +1159,6 @@
         </w:rPr>
         <w:t>.row</w:t>
       </w:r>
-      <w:proofErr w:type="gramEnd"/>
       <w:r>
         <w:t xml:space="preserve"> {</w:t>
       </w:r>
@@ -1773,41 +1170,17 @@
     </w:p>
     <w:p>
       <w:r>
-        <w:t xml:space="preserve">        justify-content: </w:t>
-      </w:r>
-      <w:proofErr w:type="spellStart"/>
-      <w:r>
-        <w:t>center</w:t>
-      </w:r>
-      <w:proofErr w:type="spellEnd"/>
-      <w:r>
-        <w:t>;</w:t>
-      </w:r>
-    </w:p>
-    <w:p>
-      <w:r>
-        <w:t xml:space="preserve">        align-items: </w:t>
-      </w:r>
-      <w:proofErr w:type="spellStart"/>
-      <w:r>
-        <w:t>center</w:t>
-      </w:r>
-      <w:proofErr w:type="spellEnd"/>
-      <w:r>
-        <w:t>;</w:t>
-      </w:r>
-    </w:p>
-    <w:p>
-      <w:r>
-        <w:t xml:space="preserve">        align-content: </w:t>
-      </w:r>
-      <w:proofErr w:type="spellStart"/>
-      <w:r>
-        <w:t>center</w:t>
-      </w:r>
-      <w:proofErr w:type="spellEnd"/>
-      <w:r>
-        <w:t>;</w:t>
+        <w:t>        justify-content: center;</w:t>
+      </w:r>
+    </w:p>
+    <w:p>
+      <w:r>
+        <w:t>        align-items: center;</w:t>
+      </w:r>
+    </w:p>
+    <w:p>
+      <w:r>
+        <w:t>        align-content: center;</w:t>
       </w:r>
     </w:p>
     <w:p>
@@ -1859,21 +1232,12 @@
       <w:r>
         <w:t xml:space="preserve">      </w:t>
       </w:r>
-      <w:proofErr w:type="gramStart"/>
-      <w:r>
-        <w:rPr>
-          <w:i/>
-          <w:iCs/>
-        </w:rPr>
-        <w:t>.shift</w:t>
-      </w:r>
-      <w:proofErr w:type="gramEnd"/>
-      <w:r>
-        <w:rPr>
-          <w:i/>
-          <w:iCs/>
-        </w:rPr>
-        <w:t>-active</w:t>
+      <w:r>
+        <w:rPr>
+          <w:i/>
+          <w:iCs/>
+        </w:rPr>
+        <w:t>.shift-active</w:t>
       </w:r>
       <w:r>
         <w:t xml:space="preserve"> {</w:t>
@@ -1881,36 +1245,12 @@
     </w:p>
     <w:p>
       <w:r>
-        <w:t>        background-</w:t>
-      </w:r>
-      <w:proofErr w:type="spellStart"/>
-      <w:r>
-        <w:t>color</w:t>
-      </w:r>
-      <w:proofErr w:type="spellEnd"/>
-      <w:r>
-        <w:t>: #343a</w:t>
-      </w:r>
-      <w:proofErr w:type="gramStart"/>
-      <w:r>
-        <w:t>40 !important</w:t>
-      </w:r>
-      <w:proofErr w:type="gramEnd"/>
-      <w:r>
-        <w:t>;</w:t>
-      </w:r>
-    </w:p>
-    <w:p>
-      <w:r>
-        <w:t xml:space="preserve">        </w:t>
-      </w:r>
-      <w:proofErr w:type="spellStart"/>
-      <w:r>
-        <w:t>color</w:t>
-      </w:r>
-      <w:proofErr w:type="spellEnd"/>
-      <w:r>
-        <w:t>: white;</w:t>
+        <w:t>        background-color: #343a40 !important;</w:t>
+      </w:r>
+    </w:p>
+    <w:p>
+      <w:r>
+        <w:t>        color: white;</w:t>
       </w:r>
     </w:p>
     <w:p>
@@ -1922,30 +1262,12 @@
       <w:r>
         <w:t xml:space="preserve">      </w:t>
       </w:r>
-      <w:proofErr w:type="gramStart"/>
-      <w:r>
-        <w:rPr>
-          <w:i/>
-          <w:iCs/>
-        </w:rPr>
-        <w:t>.</w:t>
-      </w:r>
-      <w:proofErr w:type="spellStart"/>
-      <w:r>
-        <w:rPr>
-          <w:i/>
-          <w:iCs/>
-        </w:rPr>
-        <w:t>btn</w:t>
-      </w:r>
-      <w:proofErr w:type="spellEnd"/>
-      <w:proofErr w:type="gramEnd"/>
-      <w:r>
-        <w:rPr>
-          <w:i/>
-          <w:iCs/>
-        </w:rPr>
-        <w:t>-grid</w:t>
+      <w:r>
+        <w:rPr>
+          <w:i/>
+          <w:iCs/>
+        </w:rPr>
+        <w:t>.btn-grid</w:t>
       </w:r>
       <w:r>
         <w:t xml:space="preserve"> div {</w:t>
@@ -1963,41 +1285,17 @@
     </w:p>
     <w:p>
       <w:r>
-        <w:t>        background-</w:t>
-      </w:r>
-      <w:proofErr w:type="spellStart"/>
-      <w:r>
-        <w:t>color</w:t>
-      </w:r>
-      <w:proofErr w:type="spellEnd"/>
-      <w:r>
-        <w:t>: #6c757d;</w:t>
-      </w:r>
-    </w:p>
-    <w:p>
-      <w:r>
-        <w:t xml:space="preserve">        </w:t>
-      </w:r>
-      <w:proofErr w:type="spellStart"/>
-      <w:r>
-        <w:t>color</w:t>
-      </w:r>
-      <w:proofErr w:type="spellEnd"/>
-      <w:r>
-        <w:t>: white;</w:t>
-      </w:r>
-    </w:p>
-    <w:p>
-      <w:r>
-        <w:t xml:space="preserve">        text-align: </w:t>
-      </w:r>
-      <w:proofErr w:type="spellStart"/>
-      <w:r>
-        <w:t>center</w:t>
-      </w:r>
-      <w:proofErr w:type="spellEnd"/>
-      <w:r>
-        <w:t>;</w:t>
+        <w:t>        background-color: #6c757d;</w:t>
+      </w:r>
+    </w:p>
+    <w:p>
+      <w:r>
+        <w:t>        color: white;</w:t>
+      </w:r>
+    </w:p>
+    <w:p>
+      <w:r>
+        <w:t>        text-align: center;</w:t>
       </w:r>
     </w:p>
     <w:p>
@@ -2033,41 +1331,17 @@
     <w:p>
       <w:r>
         <w:lastRenderedPageBreak/>
-        <w:t xml:space="preserve">        justify-content: </w:t>
-      </w:r>
-      <w:proofErr w:type="spellStart"/>
-      <w:r>
-        <w:t>center</w:t>
-      </w:r>
-      <w:proofErr w:type="spellEnd"/>
-      <w:r>
-        <w:t>;</w:t>
-      </w:r>
-    </w:p>
-    <w:p>
-      <w:r>
-        <w:t xml:space="preserve">        align-items: </w:t>
-      </w:r>
-      <w:proofErr w:type="spellStart"/>
-      <w:r>
-        <w:t>center</w:t>
-      </w:r>
-      <w:proofErr w:type="spellEnd"/>
-      <w:r>
-        <w:t>;</w:t>
-      </w:r>
-    </w:p>
-    <w:p>
-      <w:r>
-        <w:t xml:space="preserve">        align-content: </w:t>
-      </w:r>
-      <w:proofErr w:type="spellStart"/>
-      <w:r>
-        <w:t>center</w:t>
-      </w:r>
-      <w:proofErr w:type="spellEnd"/>
-      <w:r>
-        <w:t>;</w:t>
+        <w:t>        justify-content: center;</w:t>
+      </w:r>
+    </w:p>
+    <w:p>
+      <w:r>
+        <w:t>        align-items: center;</w:t>
+      </w:r>
+    </w:p>
+    <w:p>
+      <w:r>
+        <w:t>        align-content: center;</w:t>
       </w:r>
     </w:p>
     <w:p>
@@ -2079,37 +1353,15 @@
       <w:r>
         <w:t xml:space="preserve">      </w:t>
       </w:r>
-      <w:proofErr w:type="gramStart"/>
-      <w:r>
-        <w:rPr>
-          <w:i/>
-          <w:iCs/>
-        </w:rPr>
-        <w:t>.</w:t>
-      </w:r>
-      <w:proofErr w:type="spellStart"/>
-      <w:r>
-        <w:rPr>
-          <w:i/>
-          <w:iCs/>
-        </w:rPr>
-        <w:t>btn</w:t>
-      </w:r>
-      <w:proofErr w:type="spellEnd"/>
-      <w:proofErr w:type="gramEnd"/>
-      <w:r>
-        <w:rPr>
-          <w:i/>
-          <w:iCs/>
-        </w:rPr>
-        <w:t>-grid</w:t>
-      </w:r>
-      <w:r>
-        <w:t xml:space="preserve"> </w:t>
-      </w:r>
-      <w:proofErr w:type="spellStart"/>
-      <w:r>
-        <w:t>div</w:t>
+      <w:r>
+        <w:rPr>
+          <w:i/>
+          <w:iCs/>
+        </w:rPr>
+        <w:t>.btn-grid</w:t>
+      </w:r>
+      <w:r>
+        <w:t xml:space="preserve"> div</w:t>
       </w:r>
       <w:r>
         <w:rPr>
@@ -2118,22 +1370,13 @@
         </w:rPr>
         <w:t>:hover</w:t>
       </w:r>
-      <w:proofErr w:type="spellEnd"/>
       <w:r>
         <w:t xml:space="preserve"> {</w:t>
       </w:r>
     </w:p>
     <w:p>
       <w:r>
-        <w:t>        background-</w:t>
-      </w:r>
-      <w:proofErr w:type="spellStart"/>
-      <w:r>
-        <w:t>color</w:t>
-      </w:r>
-      <w:proofErr w:type="spellEnd"/>
-      <w:r>
-        <w:t>: #5a6268;</w:t>
+        <w:t>        background-color: #5a6268;</w:t>
       </w:r>
     </w:p>
     <w:p>
@@ -2218,15 +1461,7 @@
         <w:t>class</w:t>
       </w:r>
       <w:r>
-        <w:t xml:space="preserve">="row mt-3 </w:t>
-      </w:r>
-      <w:proofErr w:type="spellStart"/>
-      <w:r>
-        <w:t>btn</w:t>
-      </w:r>
-      <w:proofErr w:type="spellEnd"/>
-      <w:r>
-        <w:t>-grid"&gt;</w:t>
+        <w:t>="row mt-3 btn-grid"&gt;</w:t>
       </w:r>
     </w:p>
     <w:p>
@@ -2396,15 +1631,7 @@
         <w:t>class</w:t>
       </w:r>
       <w:r>
-        <w:t xml:space="preserve">="row mt-3 </w:t>
-      </w:r>
-      <w:proofErr w:type="spellStart"/>
-      <w:r>
-        <w:t>btn</w:t>
-      </w:r>
-      <w:proofErr w:type="spellEnd"/>
-      <w:r>
-        <w:t>-grid"&gt;</w:t>
+        <w:t>="row mt-3 btn-grid"&gt;</w:t>
       </w:r>
     </w:p>
     <w:p>
@@ -2575,15 +1802,7 @@
         <w:t>class</w:t>
       </w:r>
       <w:r>
-        <w:t xml:space="preserve">="row mt-3 </w:t>
-      </w:r>
-      <w:proofErr w:type="spellStart"/>
-      <w:r>
-        <w:t>btn</w:t>
-      </w:r>
-      <w:proofErr w:type="spellEnd"/>
-      <w:r>
-        <w:t>-grid"&gt;</w:t>
+        <w:t>="row mt-3 btn-grid"&gt;</w:t>
       </w:r>
     </w:p>
     <w:p>
@@ -2738,15 +1957,7 @@
         <w:t>class</w:t>
       </w:r>
       <w:r>
-        <w:t xml:space="preserve">="row mt-3 </w:t>
-      </w:r>
-      <w:proofErr w:type="spellStart"/>
-      <w:r>
-        <w:t>btn</w:t>
-      </w:r>
-      <w:proofErr w:type="spellEnd"/>
-      <w:r>
-        <w:t>-grid"&gt;</w:t>
+        <w:t>="row mt-3 btn-grid"&gt;</w:t>
       </w:r>
     </w:p>
     <w:p>
@@ -2771,15 +1982,7 @@
         <w:t>onclick</w:t>
       </w:r>
       <w:r>
-        <w:t>="</w:t>
-      </w:r>
-      <w:proofErr w:type="spellStart"/>
-      <w:r>
-        <w:t>shiftText</w:t>
-      </w:r>
-      <w:proofErr w:type="spellEnd"/>
-      <w:r>
-        <w:t>()"&gt;Shift&lt;/div&gt;</w:t>
+        <w:t>="shiftText()"&gt;Shift&lt;/div&gt;</w:t>
       </w:r>
     </w:p>
     <w:p>
@@ -2909,15 +2112,7 @@
         <w:t>onclick</w:t>
       </w:r>
       <w:r>
-        <w:t>="</w:t>
-      </w:r>
-      <w:proofErr w:type="spellStart"/>
-      <w:r>
-        <w:t>shiftText</w:t>
-      </w:r>
-      <w:proofErr w:type="spellEnd"/>
-      <w:r>
-        <w:t>()"&gt;Shift&lt;/div&gt;</w:t>
+        <w:t>="shiftText()"&gt;Shift&lt;/div&gt;</w:t>
       </w:r>
     </w:p>
     <w:p>
@@ -2937,15 +2132,7 @@
         <w:t>class</w:t>
       </w:r>
       <w:r>
-        <w:t xml:space="preserve">="row mt-3 </w:t>
-      </w:r>
-      <w:proofErr w:type="spellStart"/>
-      <w:r>
-        <w:t>btn</w:t>
-      </w:r>
-      <w:proofErr w:type="spellEnd"/>
-      <w:r>
-        <w:t>-grid"&gt;</w:t>
+        <w:t>="row mt-3 btn-grid"&gt;</w:t>
       </w:r>
     </w:p>
     <w:p>
@@ -2960,15 +2147,7 @@
         <w:t>onclick</w:t>
       </w:r>
       <w:r>
-        <w:t>="type(this)"</w:t>
-      </w:r>
-      <w:proofErr w:type="gramStart"/>
-      <w:r>
-        <w:t>&gt;.&lt;</w:t>
-      </w:r>
-      <w:proofErr w:type="gramEnd"/>
-      <w:r>
-        <w:t>/div&gt;</w:t>
+        <w:t>="type(this)"&gt;.&lt;/div&gt;</w:t>
       </w:r>
     </w:p>
     <w:p>
@@ -2984,15 +2163,7 @@
         <w:t>onclick</w:t>
       </w:r>
       <w:r>
-        <w:t>="type(this)"</w:t>
-      </w:r>
-      <w:proofErr w:type="gramStart"/>
-      <w:r>
-        <w:t>&gt;,&lt;</w:t>
-      </w:r>
-      <w:proofErr w:type="gramEnd"/>
-      <w:r>
-        <w:t>/div&gt;</w:t>
+        <w:t>="type(this)"&gt;,&lt;/div&gt;</w:t>
       </w:r>
     </w:p>
     <w:p>
@@ -3007,15 +2178,7 @@
         <w:t>onclick</w:t>
       </w:r>
       <w:r>
-        <w:t>="type(this)"</w:t>
-      </w:r>
-      <w:proofErr w:type="gramStart"/>
-      <w:r>
-        <w:t>&gt;!&lt;</w:t>
-      </w:r>
-      <w:proofErr w:type="gramEnd"/>
-      <w:r>
-        <w:t>/div&gt;</w:t>
+        <w:t>="type(this)"&gt;!&lt;/div&gt;</w:t>
       </w:r>
     </w:p>
     <w:p>
@@ -3030,15 +2193,7 @@
         <w:t>onclick</w:t>
       </w:r>
       <w:r>
-        <w:t>="type(this)"</w:t>
-      </w:r>
-      <w:proofErr w:type="gramStart"/>
-      <w:r>
-        <w:t>&gt;?&lt;</w:t>
-      </w:r>
-      <w:proofErr w:type="gramEnd"/>
-      <w:r>
-        <w:t>/div&gt;</w:t>
+        <w:t>="type(this)"&gt;?&lt;/div&gt;</w:t>
       </w:r>
     </w:p>
     <w:p>
@@ -3148,15 +2303,7 @@
         <w:t>class</w:t>
       </w:r>
       <w:r>
-        <w:t xml:space="preserve">="row mt-3 </w:t>
-      </w:r>
-      <w:proofErr w:type="spellStart"/>
-      <w:r>
-        <w:t>btn</w:t>
-      </w:r>
-      <w:proofErr w:type="spellEnd"/>
-      <w:r>
-        <w:t>-grid"&gt;</w:t>
+        <w:t>="row mt-3 btn-grid"&gt;</w:t>
       </w:r>
     </w:p>
     <w:p>
@@ -3181,15 +2328,7 @@
         <w:t>onclick</w:t>
       </w:r>
       <w:r>
-        <w:t>="</w:t>
-      </w:r>
-      <w:proofErr w:type="spellStart"/>
-      <w:r>
-        <w:t>clearText</w:t>
-      </w:r>
-      <w:proofErr w:type="spellEnd"/>
-      <w:r>
-        <w:t>()"&gt;Clear&lt;/div&gt;</w:t>
+        <w:t>="clearText()"&gt;Clear&lt;/div&gt;</w:t>
       </w:r>
     </w:p>
     <w:p>
@@ -3239,15 +2378,7 @@
         <w:t>onclick</w:t>
       </w:r>
       <w:r>
-        <w:t>="</w:t>
-      </w:r>
-      <w:proofErr w:type="spellStart"/>
-      <w:r>
-        <w:t>backText</w:t>
-      </w:r>
-      <w:proofErr w:type="spellEnd"/>
-      <w:r>
-        <w:t>()"&gt;Back&lt;/div&gt;</w:t>
+        <w:t>="backText()"&gt;Back&lt;/div&gt;</w:t>
       </w:r>
     </w:p>
     <w:p>
@@ -3267,145 +2398,42 @@
     </w:p>
     <w:p>
       <w:r>
-        <w:t xml:space="preserve">      let </w:t>
-      </w:r>
-      <w:proofErr w:type="spellStart"/>
-      <w:r>
-        <w:t>shiftActive</w:t>
-      </w:r>
-      <w:proofErr w:type="spellEnd"/>
-      <w:r>
-        <w:t xml:space="preserve"> = false;</w:t>
-      </w:r>
-    </w:p>
-    <w:p>
-      <w:r>
-        <w:t>      function type(</w:t>
-      </w:r>
-      <w:proofErr w:type="spellStart"/>
-      <w:r>
-        <w:t>bt</w:t>
-      </w:r>
-      <w:proofErr w:type="spellEnd"/>
-      <w:r>
-        <w:t>) {</w:t>
-      </w:r>
-    </w:p>
-    <w:p>
-      <w:r>
-        <w:t xml:space="preserve">        </w:t>
-      </w:r>
-      <w:proofErr w:type="spellStart"/>
-      <w:r>
-        <w:t>const</w:t>
-      </w:r>
-      <w:proofErr w:type="spellEnd"/>
-      <w:r>
-        <w:t xml:space="preserve"> txt = </w:t>
-      </w:r>
-      <w:proofErr w:type="spellStart"/>
-      <w:proofErr w:type="gramStart"/>
-      <w:r>
-        <w:t>document.getElementById</w:t>
-      </w:r>
-      <w:proofErr w:type="spellEnd"/>
-      <w:proofErr w:type="gramEnd"/>
-      <w:r>
-        <w:t>("txt");</w:t>
-      </w:r>
-    </w:p>
-    <w:p>
-      <w:r>
-        <w:t xml:space="preserve">        let </w:t>
-      </w:r>
-      <w:proofErr w:type="spellStart"/>
-      <w:r>
-        <w:t>textToAdd</w:t>
-      </w:r>
-      <w:proofErr w:type="spellEnd"/>
-      <w:r>
-        <w:t xml:space="preserve"> = </w:t>
-      </w:r>
-      <w:proofErr w:type="spellStart"/>
-      <w:r>
-        <w:t>shiftActive</w:t>
-      </w:r>
-      <w:proofErr w:type="spellEnd"/>
-    </w:p>
-    <w:p>
-      <w:r>
-        <w:t xml:space="preserve">          ? </w:t>
-      </w:r>
-      <w:proofErr w:type="spellStart"/>
-      <w:proofErr w:type="gramStart"/>
-      <w:r>
-        <w:t>bt.innerHTML.toUpperCase</w:t>
-      </w:r>
-      <w:proofErr w:type="spellEnd"/>
-      <w:proofErr w:type="gramEnd"/>
-      <w:r>
-        <w:t>()</w:t>
-      </w:r>
-    </w:p>
-    <w:p>
-      <w:r>
-        <w:t xml:space="preserve">          : </w:t>
-      </w:r>
-      <w:proofErr w:type="spellStart"/>
-      <w:proofErr w:type="gramStart"/>
-      <w:r>
-        <w:t>bt.innerHTML.toLowerCase</w:t>
-      </w:r>
-      <w:proofErr w:type="spellEnd"/>
-      <w:proofErr w:type="gramEnd"/>
-      <w:r>
-        <w:t>();</w:t>
-      </w:r>
-    </w:p>
-    <w:p>
-      <w:r>
-        <w:t>        if (</w:t>
-      </w:r>
-      <w:proofErr w:type="spellStart"/>
-      <w:proofErr w:type="gramStart"/>
-      <w:r>
-        <w:t>bt.innerHTML</w:t>
-      </w:r>
-      <w:proofErr w:type="spellEnd"/>
-      <w:proofErr w:type="gramEnd"/>
-      <w:r>
-        <w:t xml:space="preserve"> == "") </w:t>
-      </w:r>
-      <w:proofErr w:type="spellStart"/>
-      <w:r>
-        <w:t>textToAdd</w:t>
-      </w:r>
-      <w:proofErr w:type="spellEnd"/>
-      <w:r>
-        <w:t xml:space="preserve"> = " ";</w:t>
-      </w:r>
-    </w:p>
-    <w:p>
-      <w:r>
-        <w:t xml:space="preserve">        </w:t>
-      </w:r>
-      <w:proofErr w:type="spellStart"/>
-      <w:proofErr w:type="gramStart"/>
-      <w:r>
-        <w:t>txt.innerHTML</w:t>
-      </w:r>
-      <w:proofErr w:type="spellEnd"/>
-      <w:proofErr w:type="gramEnd"/>
-      <w:r>
-        <w:t xml:space="preserve"> += </w:t>
-      </w:r>
-      <w:proofErr w:type="spellStart"/>
-      <w:r>
-        <w:t>textToAdd</w:t>
-      </w:r>
-      <w:proofErr w:type="spellEnd"/>
-      <w:r>
-        <w:t>;</w:t>
+        <w:t>      let shiftActive = false;</w:t>
+      </w:r>
+    </w:p>
+    <w:p>
+      <w:r>
+        <w:t>      function type(bt) {</w:t>
+      </w:r>
+    </w:p>
+    <w:p>
+      <w:r>
+        <w:t>        const txt = document.getElementById("txt");</w:t>
+      </w:r>
+    </w:p>
+    <w:p>
+      <w:r>
+        <w:t>        let textToAdd = shiftActive</w:t>
+      </w:r>
+    </w:p>
+    <w:p>
+      <w:r>
+        <w:t>          ? bt.innerHTML.toUpperCase()</w:t>
+      </w:r>
+    </w:p>
+    <w:p>
+      <w:r>
+        <w:t>          : bt.innerHTML.toLowerCase();</w:t>
+      </w:r>
+    </w:p>
+    <w:p>
+      <w:r>
+        <w:t>        if (bt.innerHTML == "") textToAdd = " ";</w:t>
+      </w:r>
+    </w:p>
+    <w:p>
+      <w:r>
+        <w:t>        txt.innerHTML += textToAdd;</w:t>
       </w:r>
     </w:p>
     <w:p>
@@ -3415,81 +2443,22 @@
     </w:p>
     <w:p>
       <w:r>
-        <w:t xml:space="preserve">      function </w:t>
-      </w:r>
-      <w:proofErr w:type="spellStart"/>
-      <w:proofErr w:type="gramStart"/>
-      <w:r>
-        <w:t>backText</w:t>
-      </w:r>
-      <w:proofErr w:type="spellEnd"/>
-      <w:r>
-        <w:t>(</w:t>
-      </w:r>
-      <w:proofErr w:type="gramEnd"/>
-      <w:r>
-        <w:t>) {</w:t>
-      </w:r>
-    </w:p>
-    <w:p>
-      <w:r>
-        <w:t xml:space="preserve">        var txt = </w:t>
-      </w:r>
-      <w:proofErr w:type="spellStart"/>
-      <w:proofErr w:type="gramStart"/>
-      <w:r>
-        <w:t>document.getElementById</w:t>
-      </w:r>
-      <w:proofErr w:type="spellEnd"/>
-      <w:proofErr w:type="gramEnd"/>
-      <w:r>
-        <w:t>("txt");</w:t>
-      </w:r>
-    </w:p>
-    <w:p>
-      <w:r>
-        <w:t xml:space="preserve">        var t = </w:t>
-      </w:r>
-      <w:proofErr w:type="spellStart"/>
-      <w:proofErr w:type="gramStart"/>
-      <w:r>
-        <w:t>txt.innerHTML</w:t>
-      </w:r>
-      <w:proofErr w:type="spellEnd"/>
-      <w:proofErr w:type="gramEnd"/>
-      <w:r>
-        <w:t>;</w:t>
-      </w:r>
-    </w:p>
-    <w:p>
-      <w:r>
-        <w:t xml:space="preserve">        </w:t>
-      </w:r>
-      <w:proofErr w:type="spellStart"/>
-      <w:proofErr w:type="gramStart"/>
-      <w:r>
-        <w:t>txt.innerHTML</w:t>
-      </w:r>
-      <w:proofErr w:type="spellEnd"/>
-      <w:proofErr w:type="gramEnd"/>
-      <w:r>
-        <w:t xml:space="preserve"> = </w:t>
-      </w:r>
-      <w:proofErr w:type="spellStart"/>
-      <w:r>
-        <w:t>t.slice</w:t>
-      </w:r>
-      <w:proofErr w:type="spellEnd"/>
-      <w:r>
-        <w:t xml:space="preserve">(0, </w:t>
-      </w:r>
-      <w:proofErr w:type="spellStart"/>
-      <w:r>
-        <w:t>t.length</w:t>
-      </w:r>
-      <w:proofErr w:type="spellEnd"/>
-      <w:r>
-        <w:t xml:space="preserve"> - 1);</w:t>
+        <w:t>      function backText() {</w:t>
+      </w:r>
+    </w:p>
+    <w:p>
+      <w:r>
+        <w:t>        var txt = document.getElementById("txt");</w:t>
+      </w:r>
+    </w:p>
+    <w:p>
+      <w:r>
+        <w:t>        var t = txt.innerHTML;</w:t>
+      </w:r>
+    </w:p>
+    <w:p>
+      <w:r>
+        <w:t>        txt.innerHTML = t.slice(0, t.length - 1);</w:t>
       </w:r>
     </w:p>
     <w:p>
@@ -3500,43 +2469,12 @@
     <w:p/>
     <w:p>
       <w:r>
-        <w:t xml:space="preserve">      function </w:t>
-      </w:r>
-      <w:proofErr w:type="spellStart"/>
-      <w:proofErr w:type="gramStart"/>
-      <w:r>
-        <w:t>clearText</w:t>
-      </w:r>
-      <w:proofErr w:type="spellEnd"/>
-      <w:r>
-        <w:t>(</w:t>
-      </w:r>
-      <w:proofErr w:type="gramEnd"/>
-      <w:r>
-        <w:t>) {</w:t>
-      </w:r>
-    </w:p>
-    <w:p>
-      <w:r>
-        <w:t xml:space="preserve">        </w:t>
-      </w:r>
-      <w:proofErr w:type="spellStart"/>
-      <w:proofErr w:type="gramStart"/>
-      <w:r>
-        <w:t>document.getElementById</w:t>
-      </w:r>
-      <w:proofErr w:type="spellEnd"/>
-      <w:proofErr w:type="gramEnd"/>
-      <w:r>
-        <w:t>("txt").</w:t>
-      </w:r>
-      <w:proofErr w:type="spellStart"/>
-      <w:r>
-        <w:t>innerHTML</w:t>
-      </w:r>
-      <w:proofErr w:type="spellEnd"/>
-      <w:r>
-        <w:t xml:space="preserve"> = "";</w:t>
+        <w:t>      function clearText() {</w:t>
+      </w:r>
+    </w:p>
+    <w:p>
+      <w:r>
+        <w:t>        document.getElementById("txt").innerHTML = "";</w:t>
       </w:r>
     </w:p>
     <w:p>
@@ -3547,72 +2485,22 @@
     <w:p/>
     <w:p>
       <w:r>
-        <w:t xml:space="preserve">      function </w:t>
-      </w:r>
-      <w:proofErr w:type="spellStart"/>
-      <w:proofErr w:type="gramStart"/>
-      <w:r>
-        <w:t>shiftText</w:t>
-      </w:r>
-      <w:proofErr w:type="spellEnd"/>
-      <w:r>
-        <w:t>(</w:t>
-      </w:r>
-      <w:proofErr w:type="gramEnd"/>
-      <w:r>
-        <w:t>) {</w:t>
-      </w:r>
-    </w:p>
-    <w:p>
-      <w:r>
-        <w:t xml:space="preserve">        </w:t>
-      </w:r>
-      <w:proofErr w:type="spellStart"/>
-      <w:r>
-        <w:t>shiftActive</w:t>
-      </w:r>
-      <w:proofErr w:type="spellEnd"/>
-      <w:r>
-        <w:t xml:space="preserve"> </w:t>
-      </w:r>
-      <w:proofErr w:type="gramStart"/>
-      <w:r>
-        <w:t>= !</w:t>
-      </w:r>
-      <w:proofErr w:type="spellStart"/>
-      <w:r>
-        <w:t>shiftActive</w:t>
-      </w:r>
-      <w:proofErr w:type="spellEnd"/>
-      <w:proofErr w:type="gramEnd"/>
-      <w:r>
-        <w:t>;</w:t>
-      </w:r>
-    </w:p>
-    <w:p>
-      <w:r>
-        <w:t xml:space="preserve">        </w:t>
-      </w:r>
-      <w:proofErr w:type="gramStart"/>
-      <w:r>
-        <w:t>document.getElementById</w:t>
-      </w:r>
-      <w:proofErr w:type="gramEnd"/>
-      <w:r>
-        <w:t>("shift1").classList.toggle("shift-active");</w:t>
-      </w:r>
-    </w:p>
-    <w:p>
-      <w:r>
-        <w:t xml:space="preserve">        </w:t>
-      </w:r>
-      <w:proofErr w:type="gramStart"/>
-      <w:r>
-        <w:t>document.getElementById</w:t>
-      </w:r>
-      <w:proofErr w:type="gramEnd"/>
-      <w:r>
-        <w:t>("shift2").classList.toggle("shift-active");</w:t>
+        <w:t>      function shiftText() {</w:t>
+      </w:r>
+    </w:p>
+    <w:p>
+      <w:r>
+        <w:t>        shiftActive = !shiftActive;</w:t>
+      </w:r>
+    </w:p>
+    <w:p>
+      <w:r>
+        <w:t>        document.getElementById("shift1").classList.toggle("shift-active");</w:t>
+      </w:r>
+    </w:p>
+    <w:p>
+      <w:r>
+        <w:t>        document.getElementById("shift2").classList.toggle("shift-active");</w:t>
       </w:r>
     </w:p>
     <w:p>
@@ -3732,25 +2620,7 @@
           <w:lang w:val="en-US"/>
         </w:rPr>
         <w:lastRenderedPageBreak/>
-        <w:t xml:space="preserve">Html </w:t>
-      </w:r>
-      <w:proofErr w:type="gramStart"/>
-      <w:r>
-        <w:rPr>
-          <w:sz w:val="28"/>
-          <w:szCs w:val="28"/>
-          <w:lang w:val="en-US"/>
-        </w:rPr>
-        <w:t>File :</w:t>
-      </w:r>
-      <w:proofErr w:type="gramEnd"/>
-      <w:r>
-        <w:rPr>
-          <w:sz w:val="28"/>
-          <w:szCs w:val="28"/>
-          <w:lang w:val="en-US"/>
-        </w:rPr>
-        <w:t>-</w:t>
+        <w:t>Html File :-</w:t>
       </w:r>
     </w:p>
     <w:p>
@@ -3780,15 +2650,7 @@
         <w:t>lang</w:t>
       </w:r>
       <w:r>
-        <w:t>="</w:t>
-      </w:r>
-      <w:proofErr w:type="spellStart"/>
-      <w:r>
-        <w:t>en</w:t>
-      </w:r>
-      <w:proofErr w:type="spellEnd"/>
-      <w:r>
-        <w:t>"&gt;</w:t>
+        <w:t>="en"&gt;</w:t>
       </w:r>
     </w:p>
     <w:p>
@@ -3858,15 +2720,7 @@
     </w:p>
     <w:p>
       <w:r>
-        <w:t>        background-</w:t>
-      </w:r>
-      <w:proofErr w:type="spellStart"/>
-      <w:r>
-        <w:t>color</w:t>
-      </w:r>
-      <w:proofErr w:type="spellEnd"/>
-      <w:r>
-        <w:t>: #f4f4f4;</w:t>
+        <w:t>        background-color: #f4f4f4;</w:t>
       </w:r>
     </w:p>
     <w:p>
@@ -3876,28 +2730,12 @@
     </w:p>
     <w:p>
       <w:r>
-        <w:t xml:space="preserve">        justify-content: </w:t>
-      </w:r>
-      <w:proofErr w:type="spellStart"/>
-      <w:r>
-        <w:t>center</w:t>
-      </w:r>
-      <w:proofErr w:type="spellEnd"/>
-      <w:r>
-        <w:t>;</w:t>
-      </w:r>
-    </w:p>
-    <w:p>
-      <w:r>
-        <w:t xml:space="preserve">        align-items: </w:t>
-      </w:r>
-      <w:proofErr w:type="spellStart"/>
-      <w:r>
-        <w:t>center</w:t>
-      </w:r>
-      <w:proofErr w:type="spellEnd"/>
-      <w:r>
-        <w:t>;</w:t>
+        <w:t>        justify-content: center;</w:t>
+      </w:r>
+    </w:p>
+    <w:p>
+      <w:r>
+        <w:t>        align-items: center;</w:t>
       </w:r>
     </w:p>
     <w:p>
@@ -3937,28 +2775,12 @@
     </w:p>
     <w:p>
       <w:r>
-        <w:t>        background-</w:t>
-      </w:r>
-      <w:proofErr w:type="spellStart"/>
-      <w:r>
-        <w:t>color</w:t>
-      </w:r>
-      <w:proofErr w:type="spellEnd"/>
-      <w:r>
-        <w:t>: #fff;</w:t>
-      </w:r>
-    </w:p>
-    <w:p>
-      <w:r>
-        <w:t xml:space="preserve">        padding: 30px 70px 50px </w:t>
-      </w:r>
-      <w:proofErr w:type="spellStart"/>
-      <w:r>
-        <w:t>50px</w:t>
-      </w:r>
-      <w:proofErr w:type="spellEnd"/>
-      <w:r>
-        <w:t>;</w:t>
+        <w:t>        background-color: #fff;</w:t>
+      </w:r>
+    </w:p>
+    <w:p>
+      <w:r>
+        <w:t>        padding: 30px 70px 50px 50px;</w:t>
       </w:r>
     </w:p>
     <w:p>
@@ -3968,20 +2790,7 @@
     </w:p>
     <w:p>
       <w:r>
-        <w:t xml:space="preserve">        box-shadow: 0 0 10px </w:t>
-      </w:r>
-      <w:proofErr w:type="spellStart"/>
-      <w:proofErr w:type="gramStart"/>
-      <w:r>
-        <w:t>rgba</w:t>
-      </w:r>
-      <w:proofErr w:type="spellEnd"/>
-      <w:r>
-        <w:t>(</w:t>
-      </w:r>
-      <w:proofErr w:type="gramEnd"/>
-      <w:r>
-        <w:t>0, 0, 0, 0.3);</w:t>
+        <w:t>        box-shadow: 0 0 10px rgba(0, 0, 0, 0.3);</w:t>
       </w:r>
     </w:p>
     <w:p>
@@ -3993,21 +2802,12 @@
       <w:r>
         <w:t xml:space="preserve">      </w:t>
       </w:r>
-      <w:proofErr w:type="gramStart"/>
-      <w:r>
-        <w:rPr>
-          <w:i/>
-          <w:iCs/>
-        </w:rPr>
-        <w:t>.form</w:t>
-      </w:r>
-      <w:proofErr w:type="gramEnd"/>
-      <w:r>
-        <w:rPr>
-          <w:i/>
-          <w:iCs/>
-        </w:rPr>
-        <w:t>-group</w:t>
+      <w:r>
+        <w:rPr>
+          <w:i/>
+          <w:iCs/>
+        </w:rPr>
+        <w:t>.form-group</w:t>
       </w:r>
       <w:r>
         <w:t xml:space="preserve"> {</w:t>
@@ -4027,21 +2827,12 @@
       <w:r>
         <w:t xml:space="preserve">      </w:t>
       </w:r>
-      <w:proofErr w:type="gramStart"/>
-      <w:r>
-        <w:rPr>
-          <w:i/>
-          <w:iCs/>
-        </w:rPr>
-        <w:t>.form</w:t>
-      </w:r>
-      <w:proofErr w:type="gramEnd"/>
-      <w:r>
-        <w:rPr>
-          <w:i/>
-          <w:iCs/>
-        </w:rPr>
-        <w:t>-group</w:t>
+      <w:r>
+        <w:rPr>
+          <w:i/>
+          <w:iCs/>
+        </w:rPr>
+        <w:t>.form-group</w:t>
       </w:r>
       <w:r>
         <w:t xml:space="preserve"> label {</w:t>
@@ -4067,21 +2858,12 @@
         <w:lastRenderedPageBreak/>
         <w:t xml:space="preserve">      </w:t>
       </w:r>
-      <w:proofErr w:type="gramStart"/>
-      <w:r>
-        <w:rPr>
-          <w:i/>
-          <w:iCs/>
-        </w:rPr>
-        <w:t>.form</w:t>
-      </w:r>
-      <w:proofErr w:type="gramEnd"/>
-      <w:r>
-        <w:rPr>
-          <w:i/>
-          <w:iCs/>
-        </w:rPr>
-        <w:t>-group</w:t>
+      <w:r>
+        <w:rPr>
+          <w:i/>
+          <w:iCs/>
+        </w:rPr>
+        <w:t>.form-group</w:t>
       </w:r>
       <w:r>
         <w:t xml:space="preserve"> input {</w:t>
@@ -4116,28 +2898,15 @@
       <w:r>
         <w:t xml:space="preserve">      </w:t>
       </w:r>
-      <w:proofErr w:type="gramStart"/>
-      <w:r>
-        <w:rPr>
-          <w:i/>
-          <w:iCs/>
-        </w:rPr>
-        <w:t>.form</w:t>
-      </w:r>
-      <w:proofErr w:type="gramEnd"/>
-      <w:r>
-        <w:rPr>
-          <w:i/>
-          <w:iCs/>
-        </w:rPr>
-        <w:t>-group</w:t>
-      </w:r>
-      <w:r>
-        <w:t xml:space="preserve"> </w:t>
-      </w:r>
-      <w:proofErr w:type="spellStart"/>
-      <w:r>
-        <w:t>input</w:t>
+      <w:r>
+        <w:rPr>
+          <w:i/>
+          <w:iCs/>
+        </w:rPr>
+        <w:t>.form-group</w:t>
+      </w:r>
+      <w:r>
+        <w:t xml:space="preserve"> input</w:t>
       </w:r>
       <w:r>
         <w:rPr>
@@ -4146,22 +2915,13 @@
         </w:rPr>
         <w:t>:focus</w:t>
       </w:r>
-      <w:proofErr w:type="spellEnd"/>
       <w:r>
         <w:t xml:space="preserve"> {</w:t>
       </w:r>
     </w:p>
     <w:p>
       <w:r>
-        <w:t>        border-</w:t>
-      </w:r>
-      <w:proofErr w:type="spellStart"/>
-      <w:r>
-        <w:t>color</w:t>
-      </w:r>
-      <w:proofErr w:type="spellEnd"/>
-      <w:r>
-        <w:t>: #007bff;</w:t>
+        <w:t>        border-color: #007bff;</w:t>
       </w:r>
     </w:p>
     <w:p>
@@ -4173,21 +2933,12 @@
       <w:r>
         <w:t xml:space="preserve">      </w:t>
       </w:r>
-      <w:proofErr w:type="gramStart"/>
-      <w:r>
-        <w:rPr>
-          <w:i/>
-          <w:iCs/>
-        </w:rPr>
-        <w:t>.error</w:t>
-      </w:r>
-      <w:proofErr w:type="gramEnd"/>
-      <w:r>
-        <w:rPr>
-          <w:i/>
-          <w:iCs/>
-        </w:rPr>
-        <w:t>-message</w:t>
+      <w:r>
+        <w:rPr>
+          <w:i/>
+          <w:iCs/>
+        </w:rPr>
+        <w:t>.error-message</w:t>
       </w:r>
       <w:r>
         <w:t xml:space="preserve"> {</w:t>
@@ -4195,15 +2946,7 @@
     </w:p>
     <w:p>
       <w:r>
-        <w:t xml:space="preserve">        </w:t>
-      </w:r>
-      <w:proofErr w:type="spellStart"/>
-      <w:r>
-        <w:t>color</w:t>
-      </w:r>
-      <w:proofErr w:type="spellEnd"/>
-      <w:r>
-        <w:t>: red;</w:t>
+        <w:t>        color: red;</w:t>
       </w:r>
     </w:p>
     <w:p>
@@ -4223,41 +2966,12 @@
     </w:p>
     <w:p>
       <w:r>
-        <w:t xml:space="preserve">        text-align: </w:t>
-      </w:r>
-      <w:proofErr w:type="spellStart"/>
-      <w:r>
-        <w:t>center</w:t>
-      </w:r>
-      <w:proofErr w:type="spellEnd"/>
-      <w:r>
-        <w:t>;</w:t>
-      </w:r>
-    </w:p>
-    <w:p>
-      <w:r>
-        <w:t xml:space="preserve">        </w:t>
-      </w:r>
-      <w:proofErr w:type="spellStart"/>
-      <w:r>
-        <w:t>color</w:t>
-      </w:r>
-      <w:proofErr w:type="spellEnd"/>
-      <w:r>
-        <w:t xml:space="preserve">: </w:t>
-      </w:r>
-      <w:proofErr w:type="spellStart"/>
-      <w:proofErr w:type="gramStart"/>
-      <w:r>
-        <w:t>rgb</w:t>
-      </w:r>
-      <w:proofErr w:type="spellEnd"/>
-      <w:r>
-        <w:t>(</w:t>
-      </w:r>
-      <w:proofErr w:type="gramEnd"/>
-      <w:r>
-        <w:t>73, 73, 76);</w:t>
+        <w:t>        text-align: center;</w:t>
+      </w:r>
+    </w:p>
+    <w:p>
+      <w:r>
+        <w:t>        color: rgb(73, 73, 76);</w:t>
       </w:r>
     </w:p>
     <w:p>
@@ -4274,7 +2988,6 @@
       <w:r>
         <w:t xml:space="preserve">      </w:t>
       </w:r>
-      <w:proofErr w:type="gramStart"/>
       <w:r>
         <w:rPr>
           <w:i/>
@@ -4282,7 +2995,6 @@
         </w:rPr>
         <w:t>.row</w:t>
       </w:r>
-      <w:proofErr w:type="gramEnd"/>
       <w:r>
         <w:t xml:space="preserve"> {</w:t>
       </w:r>
@@ -4294,28 +3006,12 @@
     </w:p>
     <w:p>
       <w:r>
-        <w:t xml:space="preserve">        justify-content: </w:t>
-      </w:r>
-      <w:proofErr w:type="spellStart"/>
-      <w:r>
-        <w:t>center</w:t>
-      </w:r>
-      <w:proofErr w:type="spellEnd"/>
-      <w:r>
-        <w:t>;</w:t>
-      </w:r>
-    </w:p>
-    <w:p>
-      <w:r>
-        <w:t xml:space="preserve">        align-items: </w:t>
-      </w:r>
-      <w:proofErr w:type="spellStart"/>
-      <w:r>
-        <w:t>center</w:t>
-      </w:r>
-      <w:proofErr w:type="spellEnd"/>
-      <w:r>
-        <w:t>;</w:t>
+        <w:t>        justify-content: center;</w:t>
+      </w:r>
+    </w:p>
+    <w:p>
+      <w:r>
+        <w:t>        align-items: center;</w:t>
       </w:r>
     </w:p>
     <w:p>
@@ -4330,15 +3026,7 @@
     </w:p>
     <w:p>
       <w:r>
-        <w:t xml:space="preserve">        align-content: </w:t>
-      </w:r>
-      <w:proofErr w:type="spellStart"/>
-      <w:r>
-        <w:t>center</w:t>
-      </w:r>
-      <w:proofErr w:type="spellEnd"/>
-      <w:r>
-        <w:t>;</w:t>
+        <w:t>        align-content: center;</w:t>
       </w:r>
     </w:p>
     <w:p>
@@ -4358,28 +3046,12 @@
     </w:p>
     <w:p>
       <w:r>
-        <w:t>        background-</w:t>
-      </w:r>
-      <w:proofErr w:type="spellStart"/>
-      <w:r>
-        <w:t>color</w:t>
-      </w:r>
-      <w:proofErr w:type="spellEnd"/>
-      <w:r>
-        <w:t>: #007bff;</w:t>
-      </w:r>
-    </w:p>
-    <w:p>
-      <w:r>
-        <w:t xml:space="preserve">        </w:t>
-      </w:r>
-      <w:proofErr w:type="spellStart"/>
-      <w:r>
-        <w:t>color</w:t>
-      </w:r>
-      <w:proofErr w:type="spellEnd"/>
-      <w:r>
-        <w:t>: white;</w:t>
+        <w:t>        background-color: #007bff;</w:t>
+      </w:r>
+    </w:p>
+    <w:p>
+      <w:r>
+        <w:t>        color: white;</w:t>
       </w:r>
     </w:p>
     <w:p>
@@ -4420,12 +3092,7 @@
     </w:p>
     <w:p>
       <w:r>
-        <w:t xml:space="preserve">      </w:t>
-      </w:r>
-      <w:proofErr w:type="spellStart"/>
-      <w:proofErr w:type="gramStart"/>
-      <w:r>
-        <w:t>button</w:t>
+        <w:t>      button</w:t>
       </w:r>
       <w:r>
         <w:rPr>
@@ -4434,23 +3101,13 @@
         </w:rPr>
         <w:t>:hover</w:t>
       </w:r>
-      <w:proofErr w:type="spellEnd"/>
-      <w:proofErr w:type="gramEnd"/>
       <w:r>
         <w:t xml:space="preserve"> {</w:t>
       </w:r>
     </w:p>
     <w:p>
       <w:r>
-        <w:t>        background-</w:t>
-      </w:r>
-      <w:proofErr w:type="spellStart"/>
-      <w:r>
-        <w:t>color</w:t>
-      </w:r>
-      <w:proofErr w:type="spellEnd"/>
-      <w:r>
-        <w:t>: #0056b3;</w:t>
+        <w:t>        background-color: #0056b3;</w:t>
       </w:r>
     </w:p>
     <w:p>
@@ -4497,7 +3154,6 @@
       <w:r>
         <w:t xml:space="preserve">      &lt;form </w:t>
       </w:r>
-      <w:proofErr w:type="spellStart"/>
       <w:r>
         <w:rPr>
           <w:i/>
@@ -4505,22 +3161,8 @@
         </w:rPr>
         <w:t>onsubmit</w:t>
       </w:r>
-      <w:proofErr w:type="spellEnd"/>
-      <w:r>
-        <w:t xml:space="preserve">="return </w:t>
-      </w:r>
-      <w:proofErr w:type="spellStart"/>
-      <w:proofErr w:type="gramStart"/>
-      <w:r>
-        <w:t>validateForm</w:t>
-      </w:r>
-      <w:proofErr w:type="spellEnd"/>
-      <w:r>
-        <w:t>(</w:t>
-      </w:r>
-      <w:proofErr w:type="gramEnd"/>
-      <w:r>
-        <w:t>)"&gt;</w:t>
+      <w:r>
+        <w:t>="return validateForm()"&gt;</w:t>
       </w:r>
     </w:p>
     <w:p>
@@ -4811,20 +3453,7 @@
         <w:t>onclick</w:t>
       </w:r>
       <w:r>
-        <w:t>="</w:t>
-      </w:r>
-      <w:proofErr w:type="spellStart"/>
-      <w:proofErr w:type="gramStart"/>
-      <w:r>
-        <w:t>cancelText</w:t>
-      </w:r>
-      <w:proofErr w:type="spellEnd"/>
-      <w:r>
-        <w:t>(</w:t>
-      </w:r>
-      <w:proofErr w:type="gramEnd"/>
-      <w:r>
-        <w:t>)"</w:t>
+        <w:t>="cancelText()"</w:t>
       </w:r>
     </w:p>
     <w:p>
@@ -4865,30 +3494,12 @@
     </w:p>
     <w:p>
       <w:r>
-        <w:t xml:space="preserve">      function </w:t>
-      </w:r>
-      <w:proofErr w:type="spellStart"/>
-      <w:r>
-        <w:t>validateUsername</w:t>
-      </w:r>
-      <w:proofErr w:type="spellEnd"/>
-      <w:r>
-        <w:t>(username) {</w:t>
-      </w:r>
-    </w:p>
-    <w:p>
-      <w:r>
-        <w:t>        if (</w:t>
-      </w:r>
-      <w:proofErr w:type="spellStart"/>
-      <w:proofErr w:type="gramStart"/>
-      <w:r>
-        <w:t>username.trim</w:t>
-      </w:r>
-      <w:proofErr w:type="spellEnd"/>
-      <w:proofErr w:type="gramEnd"/>
-      <w:r>
-        <w:t>() === "") {</w:t>
+        <w:t>      function validateUsername(username) {</w:t>
+      </w:r>
+    </w:p>
+    <w:p>
+      <w:r>
+        <w:t>        if (username.trim() === "") {</w:t>
       </w:r>
     </w:p>
     <w:p>
@@ -4929,30 +3540,12 @@
     <w:p/>
     <w:p>
       <w:r>
-        <w:t xml:space="preserve">      function </w:t>
-      </w:r>
-      <w:proofErr w:type="spellStart"/>
-      <w:r>
-        <w:t>validatePassword</w:t>
-      </w:r>
-      <w:proofErr w:type="spellEnd"/>
-      <w:r>
-        <w:t>(password) {</w:t>
-      </w:r>
-    </w:p>
-    <w:p>
-      <w:r>
-        <w:t>        if (</w:t>
-      </w:r>
-      <w:proofErr w:type="spellStart"/>
-      <w:proofErr w:type="gramStart"/>
-      <w:r>
-        <w:t>password.trim</w:t>
-      </w:r>
-      <w:proofErr w:type="spellEnd"/>
-      <w:proofErr w:type="gramEnd"/>
-      <w:r>
-        <w:t>() === "") {</w:t>
+        <w:t>      function validatePassword(password) {</w:t>
+      </w:r>
+    </w:p>
+    <w:p>
+      <w:r>
+        <w:t>        if (password.trim() === "") {</w:t>
       </w:r>
     </w:p>
     <w:p>
@@ -4967,25 +3560,7 @@
     </w:p>
     <w:p>
       <w:r>
-        <w:t>        if (</w:t>
-      </w:r>
-      <w:proofErr w:type="spellStart"/>
-      <w:proofErr w:type="gramStart"/>
-      <w:r>
-        <w:t>password.length</w:t>
-      </w:r>
-      <w:proofErr w:type="spellEnd"/>
-      <w:proofErr w:type="gramEnd"/>
-      <w:r>
-        <w:t xml:space="preserve"> &lt; 6 || </w:t>
-      </w:r>
-      <w:proofErr w:type="spellStart"/>
-      <w:r>
-        <w:t>password.length</w:t>
-      </w:r>
-      <w:proofErr w:type="spellEnd"/>
-      <w:r>
-        <w:t xml:space="preserve"> &gt; 12) {</w:t>
+        <w:t>        if (password.length &lt; 6 || password.length &gt; 12) {</w:t>
       </w:r>
     </w:p>
     <w:p>
@@ -5011,67 +3586,18 @@
     <w:p/>
     <w:p>
       <w:r>
-        <w:t xml:space="preserve">      function </w:t>
-      </w:r>
-      <w:proofErr w:type="spellStart"/>
-      <w:proofErr w:type="gramStart"/>
-      <w:r>
-        <w:t>cancelText</w:t>
-      </w:r>
-      <w:proofErr w:type="spellEnd"/>
-      <w:r>
-        <w:t>(</w:t>
-      </w:r>
-      <w:proofErr w:type="gramEnd"/>
-      <w:r>
-        <w:t>) {</w:t>
+        <w:t>      function cancelText() {</w:t>
       </w:r>
     </w:p>
     <w:p>
       <w:r>
         <w:lastRenderedPageBreak/>
-        <w:t xml:space="preserve">        </w:t>
-      </w:r>
-      <w:proofErr w:type="spellStart"/>
-      <w:proofErr w:type="gramStart"/>
-      <w:r>
-        <w:t>document.getElementById</w:t>
-      </w:r>
-      <w:proofErr w:type="spellEnd"/>
-      <w:proofErr w:type="gramEnd"/>
-      <w:r>
-        <w:t>("username").</w:t>
-      </w:r>
-      <w:proofErr w:type="spellStart"/>
-      <w:r>
-        <w:t>innerHTML</w:t>
-      </w:r>
-      <w:proofErr w:type="spellEnd"/>
-      <w:r>
-        <w:t xml:space="preserve"> = "";</w:t>
-      </w:r>
-    </w:p>
-    <w:p>
-      <w:r>
-        <w:t xml:space="preserve">        </w:t>
-      </w:r>
-      <w:proofErr w:type="spellStart"/>
-      <w:proofErr w:type="gramStart"/>
-      <w:r>
-        <w:t>document.getElementById</w:t>
-      </w:r>
-      <w:proofErr w:type="spellEnd"/>
-      <w:proofErr w:type="gramEnd"/>
-      <w:r>
-        <w:t>("password").</w:t>
-      </w:r>
-      <w:proofErr w:type="spellStart"/>
-      <w:r>
-        <w:t>innerHTML</w:t>
-      </w:r>
-      <w:proofErr w:type="spellEnd"/>
-      <w:r>
-        <w:t xml:space="preserve"> = "";</w:t>
+        <w:t>        document.getElementById("username").innerHTML = "";</w:t>
+      </w:r>
+    </w:p>
+    <w:p>
+      <w:r>
+        <w:t>        document.getElementById("password").innerHTML = "";</w:t>
       </w:r>
     </w:p>
     <w:p>
@@ -5082,254 +3608,66 @@
     <w:p/>
     <w:p>
       <w:r>
-        <w:t xml:space="preserve">      function </w:t>
-      </w:r>
-      <w:proofErr w:type="spellStart"/>
-      <w:proofErr w:type="gramStart"/>
-      <w:r>
-        <w:t>validateForm</w:t>
-      </w:r>
-      <w:proofErr w:type="spellEnd"/>
-      <w:r>
-        <w:t>(</w:t>
-      </w:r>
-      <w:proofErr w:type="gramEnd"/>
-      <w:r>
-        <w:t>) {</w:t>
-      </w:r>
-    </w:p>
-    <w:p>
-      <w:r>
-        <w:t xml:space="preserve">        </w:t>
-      </w:r>
-      <w:proofErr w:type="spellStart"/>
-      <w:r>
-        <w:t>const</w:t>
-      </w:r>
-      <w:proofErr w:type="spellEnd"/>
-      <w:r>
-        <w:t xml:space="preserve"> username = </w:t>
-      </w:r>
-      <w:proofErr w:type="spellStart"/>
-      <w:proofErr w:type="gramStart"/>
-      <w:r>
-        <w:t>document.getElementById</w:t>
-      </w:r>
-      <w:proofErr w:type="spellEnd"/>
-      <w:proofErr w:type="gramEnd"/>
-      <w:r>
-        <w:t>("username").value;</w:t>
-      </w:r>
-    </w:p>
-    <w:p>
-      <w:r>
-        <w:t xml:space="preserve">        </w:t>
-      </w:r>
-      <w:proofErr w:type="spellStart"/>
-      <w:r>
-        <w:t>const</w:t>
-      </w:r>
-      <w:proofErr w:type="spellEnd"/>
-      <w:r>
-        <w:t xml:space="preserve"> password = </w:t>
-      </w:r>
-      <w:proofErr w:type="spellStart"/>
-      <w:proofErr w:type="gramStart"/>
-      <w:r>
-        <w:t>document.getElementById</w:t>
-      </w:r>
-      <w:proofErr w:type="spellEnd"/>
-      <w:proofErr w:type="gramEnd"/>
-      <w:r>
-        <w:t>("password").value;</w:t>
+        <w:t>      function validateForm() {</w:t>
+      </w:r>
+    </w:p>
+    <w:p>
+      <w:r>
+        <w:t>        const username = document.getElementById("username").value;</w:t>
+      </w:r>
+    </w:p>
+    <w:p>
+      <w:r>
+        <w:t>        const password = document.getElementById("password").value;</w:t>
       </w:r>
     </w:p>
     <w:p/>
     <w:p>
       <w:r>
-        <w:t xml:space="preserve">        </w:t>
-      </w:r>
-      <w:proofErr w:type="spellStart"/>
-      <w:r>
-        <w:t>const</w:t>
-      </w:r>
-      <w:proofErr w:type="spellEnd"/>
-      <w:r>
-        <w:t xml:space="preserve"> </w:t>
-      </w:r>
-      <w:proofErr w:type="spellStart"/>
-      <w:r>
-        <w:t>usernameValidation</w:t>
-      </w:r>
-      <w:proofErr w:type="spellEnd"/>
-      <w:r>
-        <w:t xml:space="preserve"> = </w:t>
-      </w:r>
-      <w:proofErr w:type="spellStart"/>
-      <w:r>
-        <w:t>validateUsername</w:t>
-      </w:r>
-      <w:proofErr w:type="spellEnd"/>
-      <w:r>
-        <w:t>(username);</w:t>
-      </w:r>
-    </w:p>
-    <w:p>
-      <w:r>
-        <w:t xml:space="preserve">        </w:t>
-      </w:r>
-      <w:proofErr w:type="spellStart"/>
-      <w:r>
-        <w:t>const</w:t>
-      </w:r>
-      <w:proofErr w:type="spellEnd"/>
-      <w:r>
-        <w:t xml:space="preserve"> </w:t>
-      </w:r>
-      <w:proofErr w:type="spellStart"/>
-      <w:r>
-        <w:t>passwordValidation</w:t>
-      </w:r>
-      <w:proofErr w:type="spellEnd"/>
-      <w:r>
-        <w:t xml:space="preserve"> = </w:t>
-      </w:r>
-      <w:proofErr w:type="spellStart"/>
-      <w:r>
-        <w:t>validatePassword</w:t>
-      </w:r>
-      <w:proofErr w:type="spellEnd"/>
-      <w:r>
-        <w:t>(password);</w:t>
+        <w:t>        const usernameValidation = validateUsername(username);</w:t>
+      </w:r>
+    </w:p>
+    <w:p>
+      <w:r>
+        <w:t>        const passwordValidation = validatePassword(password);</w:t>
       </w:r>
     </w:p>
     <w:p/>
     <w:p>
       <w:r>
-        <w:t xml:space="preserve">        let </w:t>
-      </w:r>
-      <w:proofErr w:type="spellStart"/>
-      <w:r>
-        <w:t>isValid</w:t>
-      </w:r>
-      <w:proofErr w:type="spellEnd"/>
-      <w:r>
-        <w:t xml:space="preserve"> = true;</w:t>
+        <w:t>        let isValid = true;</w:t>
       </w:r>
     </w:p>
     <w:p/>
     <w:p>
       <w:r>
-        <w:t xml:space="preserve">        </w:t>
-      </w:r>
-      <w:proofErr w:type="spellStart"/>
-      <w:proofErr w:type="gramStart"/>
-      <w:r>
-        <w:t>document.getElementById</w:t>
-      </w:r>
-      <w:proofErr w:type="spellEnd"/>
-      <w:proofErr w:type="gramEnd"/>
-      <w:r>
-        <w:t>("username-error").</w:t>
-      </w:r>
-      <w:proofErr w:type="spellStart"/>
-      <w:r>
-        <w:t>innerText</w:t>
-      </w:r>
-      <w:proofErr w:type="spellEnd"/>
-      <w:r>
-        <w:t xml:space="preserve"> = "";</w:t>
-      </w:r>
-    </w:p>
-    <w:p>
-      <w:r>
-        <w:t xml:space="preserve">        </w:t>
-      </w:r>
-      <w:proofErr w:type="spellStart"/>
-      <w:proofErr w:type="gramStart"/>
-      <w:r>
-        <w:t>document.getElementById</w:t>
-      </w:r>
-      <w:proofErr w:type="spellEnd"/>
-      <w:proofErr w:type="gramEnd"/>
-      <w:r>
-        <w:t>("password-error").</w:t>
-      </w:r>
-      <w:proofErr w:type="spellStart"/>
-      <w:r>
-        <w:t>innerText</w:t>
-      </w:r>
-      <w:proofErr w:type="spellEnd"/>
-      <w:r>
-        <w:t xml:space="preserve"> = "";</w:t>
+        <w:t>        document.getElementById("username-error").innerText = "";</w:t>
+      </w:r>
+    </w:p>
+    <w:p>
+      <w:r>
+        <w:t>        document.getElementById("password-error").innerText = "";</w:t>
       </w:r>
     </w:p>
     <w:p/>
     <w:p>
       <w:r>
-        <w:t>        if (</w:t>
-      </w:r>
-      <w:proofErr w:type="spellStart"/>
-      <w:proofErr w:type="gramStart"/>
-      <w:r>
-        <w:t>usernameValidation</w:t>
-      </w:r>
-      <w:proofErr w:type="spellEnd"/>
-      <w:r>
-        <w:t xml:space="preserve"> !</w:t>
-      </w:r>
-      <w:proofErr w:type="gramEnd"/>
-      <w:r>
-        <w:t>== true) {</w:t>
-      </w:r>
-    </w:p>
-    <w:p>
-      <w:r>
-        <w:t xml:space="preserve">          </w:t>
-      </w:r>
-      <w:proofErr w:type="spellStart"/>
-      <w:proofErr w:type="gramStart"/>
-      <w:r>
-        <w:t>document.getElementById</w:t>
-      </w:r>
-      <w:proofErr w:type="spellEnd"/>
-      <w:proofErr w:type="gramEnd"/>
-      <w:r>
-        <w:t>("username-error").</w:t>
-      </w:r>
-      <w:proofErr w:type="spellStart"/>
-      <w:r>
-        <w:t>innerText</w:t>
-      </w:r>
-      <w:proofErr w:type="spellEnd"/>
-      <w:r>
-        <w:t xml:space="preserve"> =</w:t>
-      </w:r>
-    </w:p>
-    <w:p>
-      <w:r>
-        <w:t xml:space="preserve">            </w:t>
-      </w:r>
-      <w:proofErr w:type="spellStart"/>
-      <w:r>
-        <w:t>usernameValidation</w:t>
-      </w:r>
-      <w:proofErr w:type="spellEnd"/>
-      <w:r>
-        <w:t>;</w:t>
-      </w:r>
-    </w:p>
-    <w:p>
-      <w:r>
-        <w:t xml:space="preserve">          </w:t>
-      </w:r>
-      <w:proofErr w:type="spellStart"/>
-      <w:r>
-        <w:t>isValid</w:t>
-      </w:r>
-      <w:proofErr w:type="spellEnd"/>
-      <w:r>
-        <w:t xml:space="preserve"> = false;</w:t>
+        <w:t>        if (usernameValidation !== true) {</w:t>
+      </w:r>
+    </w:p>
+    <w:p>
+      <w:r>
+        <w:t>          document.getElementById("username-error").innerText =</w:t>
+      </w:r>
+    </w:p>
+    <w:p>
+      <w:r>
+        <w:t>            usernameValidation;</w:t>
+      </w:r>
+    </w:p>
+    <w:p>
+      <w:r>
+        <w:t>          isValid = false;</w:t>
       </w:r>
     </w:p>
     <w:p>
@@ -5340,69 +3678,22 @@
     <w:p/>
     <w:p>
       <w:r>
-        <w:t>        if (</w:t>
-      </w:r>
-      <w:proofErr w:type="spellStart"/>
-      <w:proofErr w:type="gramStart"/>
-      <w:r>
-        <w:t>passwordValidation</w:t>
-      </w:r>
-      <w:proofErr w:type="spellEnd"/>
-      <w:r>
-        <w:t xml:space="preserve"> !</w:t>
-      </w:r>
-      <w:proofErr w:type="gramEnd"/>
-      <w:r>
-        <w:t>== true) {</w:t>
-      </w:r>
-    </w:p>
-    <w:p>
-      <w:r>
-        <w:t xml:space="preserve">          </w:t>
-      </w:r>
-      <w:proofErr w:type="spellStart"/>
-      <w:proofErr w:type="gramStart"/>
-      <w:r>
-        <w:t>document.getElementById</w:t>
-      </w:r>
-      <w:proofErr w:type="spellEnd"/>
-      <w:proofErr w:type="gramEnd"/>
-      <w:r>
-        <w:t>("password-error").</w:t>
-      </w:r>
-      <w:proofErr w:type="spellStart"/>
-      <w:r>
-        <w:t>innerText</w:t>
-      </w:r>
-      <w:proofErr w:type="spellEnd"/>
-      <w:r>
-        <w:t xml:space="preserve"> =</w:t>
-      </w:r>
-    </w:p>
-    <w:p>
-      <w:r>
-        <w:t xml:space="preserve">            </w:t>
-      </w:r>
-      <w:proofErr w:type="spellStart"/>
-      <w:r>
-        <w:t>passwordValidation</w:t>
-      </w:r>
-      <w:proofErr w:type="spellEnd"/>
-      <w:r>
-        <w:t>;</w:t>
-      </w:r>
-    </w:p>
-    <w:p>
-      <w:r>
-        <w:t xml:space="preserve">          </w:t>
-      </w:r>
-      <w:proofErr w:type="spellStart"/>
-      <w:r>
-        <w:t>isValid</w:t>
-      </w:r>
-      <w:proofErr w:type="spellEnd"/>
-      <w:r>
-        <w:t xml:space="preserve"> = false;</w:t>
+        <w:t>        if (passwordValidation !== true) {</w:t>
+      </w:r>
+    </w:p>
+    <w:p>
+      <w:r>
+        <w:t>          document.getElementById("password-error").innerText =</w:t>
+      </w:r>
+    </w:p>
+    <w:p>
+      <w:r>
+        <w:t>            passwordValidation;</w:t>
+      </w:r>
+    </w:p>
+    <w:p>
+      <w:r>
+        <w:t>          isValid = false;</w:t>
       </w:r>
     </w:p>
     <w:p>
@@ -5413,15 +3704,7 @@
     <w:p/>
     <w:p>
       <w:r>
-        <w:t xml:space="preserve">        return </w:t>
-      </w:r>
-      <w:proofErr w:type="spellStart"/>
-      <w:r>
-        <w:t>isValid</w:t>
-      </w:r>
-      <w:proofErr w:type="spellEnd"/>
-      <w:r>
-        <w:t>;</w:t>
+        <w:t>        return isValid;</w:t>
       </w:r>
     </w:p>
     <w:p>
@@ -5502,70 +3785,16 @@
           <w:szCs w:val="32"/>
           <w:lang w:val="en-US"/>
         </w:rPr>
-        <w:t xml:space="preserve">4. Write an HTML file with </w:t>
-      </w:r>
-      <w:proofErr w:type="spellStart"/>
-      <w:r>
+        <w:t>4. Write an HTML file with Javascript that finds position of first occurrence of vowel “a”, last occurrence of vowel “a” in a given word and returns the string between them. For example, ajanta- then script would return first occurrence of “a”-that is position 1 and last occurrence-6 and string between them is “jant”.</w:t>
+      </w:r>
+    </w:p>
+    <w:p>
+      <w:pPr>
         <w:rPr>
           <w:sz w:val="32"/>
           <w:szCs w:val="32"/>
           <w:lang w:val="en-US"/>
         </w:rPr>
-        <w:t>Javascript</w:t>
-      </w:r>
-      <w:proofErr w:type="spellEnd"/>
-      <w:r>
-        <w:rPr>
-          <w:sz w:val="32"/>
-          <w:szCs w:val="32"/>
-          <w:lang w:val="en-US"/>
-        </w:rPr>
-        <w:t xml:space="preserve"> that finds position of first occurrence of vowel “a”, last occurrence of vowel “a” in a given word and returns the string between them. For example, </w:t>
-      </w:r>
-      <w:proofErr w:type="spellStart"/>
-      <w:r>
-        <w:rPr>
-          <w:sz w:val="32"/>
-          <w:szCs w:val="32"/>
-          <w:lang w:val="en-US"/>
-        </w:rPr>
-        <w:t>ajanta</w:t>
-      </w:r>
-      <w:proofErr w:type="spellEnd"/>
-      <w:r>
-        <w:rPr>
-          <w:sz w:val="32"/>
-          <w:szCs w:val="32"/>
-          <w:lang w:val="en-US"/>
-        </w:rPr>
-        <w:t>- then script would return first occurrence of “a”-that is position 1 and last occurrence-6 and string between them is “</w:t>
-      </w:r>
-      <w:proofErr w:type="spellStart"/>
-      <w:r>
-        <w:rPr>
-          <w:sz w:val="32"/>
-          <w:szCs w:val="32"/>
-          <w:lang w:val="en-US"/>
-        </w:rPr>
-        <w:t>jant</w:t>
-      </w:r>
-      <w:proofErr w:type="spellEnd"/>
-      <w:r>
-        <w:rPr>
-          <w:sz w:val="32"/>
-          <w:szCs w:val="32"/>
-          <w:lang w:val="en-US"/>
-        </w:rPr>
-        <w:t>”.</w:t>
-      </w:r>
-    </w:p>
-    <w:p>
-      <w:pPr>
-        <w:rPr>
-          <w:sz w:val="32"/>
-          <w:szCs w:val="32"/>
-          <w:lang w:val="en-US"/>
-        </w:rPr>
       </w:pPr>
     </w:p>
     <w:p>
@@ -5582,25 +3811,7 @@
           <w:szCs w:val="28"/>
           <w:lang w:val="en-US"/>
         </w:rPr>
-        <w:t xml:space="preserve">Html </w:t>
-      </w:r>
-      <w:proofErr w:type="gramStart"/>
-      <w:r>
-        <w:rPr>
-          <w:sz w:val="28"/>
-          <w:szCs w:val="28"/>
-          <w:lang w:val="en-US"/>
-        </w:rPr>
-        <w:t>File :</w:t>
-      </w:r>
-      <w:proofErr w:type="gramEnd"/>
-      <w:r>
-        <w:rPr>
-          <w:sz w:val="28"/>
-          <w:szCs w:val="28"/>
-          <w:lang w:val="en-US"/>
-        </w:rPr>
-        <w:t>-</w:t>
+        <w:t>Html File :-</w:t>
       </w:r>
     </w:p>
     <w:p>
@@ -5630,15 +3841,7 @@
         <w:t>lang</w:t>
       </w:r>
       <w:r>
-        <w:t>="</w:t>
-      </w:r>
-      <w:proofErr w:type="spellStart"/>
-      <w:r>
-        <w:t>en</w:t>
-      </w:r>
-      <w:proofErr w:type="spellEnd"/>
-      <w:r>
-        <w:t>"&gt;</w:t>
+        <w:t>="en"&gt;</w:t>
       </w:r>
     </w:p>
     <w:p>
@@ -5709,15 +3912,7 @@
     </w:p>
     <w:p>
       <w:r>
-        <w:t>        background-</w:t>
-      </w:r>
-      <w:proofErr w:type="spellStart"/>
-      <w:r>
-        <w:t>color</w:t>
-      </w:r>
-      <w:proofErr w:type="spellEnd"/>
-      <w:r>
-        <w:t>: #f8f9fa;</w:t>
+        <w:t>        background-color: #f8f9fa;</w:t>
       </w:r>
     </w:p>
     <w:p>
@@ -5727,28 +3922,12 @@
     </w:p>
     <w:p>
       <w:r>
-        <w:t xml:space="preserve">        justify-content: </w:t>
-      </w:r>
-      <w:proofErr w:type="spellStart"/>
-      <w:r>
-        <w:t>center</w:t>
-      </w:r>
-      <w:proofErr w:type="spellEnd"/>
-      <w:r>
-        <w:t>;</w:t>
-      </w:r>
-    </w:p>
-    <w:p>
-      <w:r>
-        <w:t xml:space="preserve">        align-items: </w:t>
-      </w:r>
-      <w:proofErr w:type="spellStart"/>
-      <w:r>
-        <w:t>center</w:t>
-      </w:r>
-      <w:proofErr w:type="spellEnd"/>
-      <w:r>
-        <w:t>;</w:t>
+        <w:t>        justify-content: center;</w:t>
+      </w:r>
+    </w:p>
+    <w:p>
+      <w:r>
+        <w:t>        align-items: center;</w:t>
       </w:r>
     </w:p>
     <w:p>
@@ -5783,15 +3962,7 @@
     </w:p>
     <w:p>
       <w:r>
-        <w:t>        background-</w:t>
-      </w:r>
-      <w:proofErr w:type="spellStart"/>
-      <w:r>
-        <w:t>color</w:t>
-      </w:r>
-      <w:proofErr w:type="spellEnd"/>
-      <w:r>
-        <w:t>: #fff;</w:t>
+        <w:t>        background-color: #fff;</w:t>
       </w:r>
     </w:p>
     <w:p>
@@ -5811,20 +3982,7 @@
     </w:p>
     <w:p>
       <w:r>
-        <w:t xml:space="preserve">        box-shadow: 0 0 10px </w:t>
-      </w:r>
-      <w:proofErr w:type="spellStart"/>
-      <w:proofErr w:type="gramStart"/>
-      <w:r>
-        <w:t>rgba</w:t>
-      </w:r>
-      <w:proofErr w:type="spellEnd"/>
-      <w:r>
-        <w:t>(</w:t>
-      </w:r>
-      <w:proofErr w:type="gramEnd"/>
-      <w:r>
-        <w:t>0, 0, 0, 0.1);</w:t>
+        <w:t>        box-shadow: 0 0 10px rgba(0, 0, 0, 0.1);</w:t>
       </w:r>
     </w:p>
     <w:p>
@@ -5841,21 +3999,12 @@
       <w:r>
         <w:t xml:space="preserve">      </w:t>
       </w:r>
-      <w:proofErr w:type="gramStart"/>
-      <w:r>
-        <w:rPr>
-          <w:i/>
-          <w:iCs/>
-        </w:rPr>
-        <w:t>.form</w:t>
-      </w:r>
-      <w:proofErr w:type="gramEnd"/>
-      <w:r>
-        <w:rPr>
-          <w:i/>
-          <w:iCs/>
-        </w:rPr>
-        <w:t>-group</w:t>
+      <w:r>
+        <w:rPr>
+          <w:i/>
+          <w:iCs/>
+        </w:rPr>
+        <w:t>.form-group</w:t>
       </w:r>
       <w:r>
         <w:t xml:space="preserve"> {</w:t>
@@ -5875,21 +4024,12 @@
       <w:r>
         <w:t xml:space="preserve">      </w:t>
       </w:r>
-      <w:proofErr w:type="gramStart"/>
-      <w:r>
-        <w:rPr>
-          <w:i/>
-          <w:iCs/>
-        </w:rPr>
-        <w:t>.form</w:t>
-      </w:r>
-      <w:proofErr w:type="gramEnd"/>
-      <w:r>
-        <w:rPr>
-          <w:i/>
-          <w:iCs/>
-        </w:rPr>
-        <w:t>-group</w:t>
+      <w:r>
+        <w:rPr>
+          <w:i/>
+          <w:iCs/>
+        </w:rPr>
+        <w:t>.form-group</w:t>
       </w:r>
       <w:r>
         <w:t xml:space="preserve"> label {</w:t>
@@ -5914,21 +4054,12 @@
       <w:r>
         <w:t xml:space="preserve">      </w:t>
       </w:r>
-      <w:proofErr w:type="gramStart"/>
-      <w:r>
-        <w:rPr>
-          <w:i/>
-          <w:iCs/>
-        </w:rPr>
-        <w:t>.form</w:t>
-      </w:r>
-      <w:proofErr w:type="gramEnd"/>
-      <w:r>
-        <w:rPr>
-          <w:i/>
-          <w:iCs/>
-        </w:rPr>
-        <w:t>-group</w:t>
+      <w:r>
+        <w:rPr>
+          <w:i/>
+          <w:iCs/>
+        </w:rPr>
+        <w:t>.form-group</w:t>
       </w:r>
       <w:r>
         <w:t xml:space="preserve"> input {</w:t>
@@ -5964,28 +4095,15 @@
       <w:r>
         <w:t xml:space="preserve">      </w:t>
       </w:r>
-      <w:proofErr w:type="gramStart"/>
-      <w:r>
-        <w:rPr>
-          <w:i/>
-          <w:iCs/>
-        </w:rPr>
-        <w:t>.form</w:t>
-      </w:r>
-      <w:proofErr w:type="gramEnd"/>
-      <w:r>
-        <w:rPr>
-          <w:i/>
-          <w:iCs/>
-        </w:rPr>
-        <w:t>-group</w:t>
-      </w:r>
-      <w:r>
-        <w:t xml:space="preserve"> </w:t>
-      </w:r>
-      <w:proofErr w:type="spellStart"/>
-      <w:r>
-        <w:t>input</w:t>
+      <w:r>
+        <w:rPr>
+          <w:i/>
+          <w:iCs/>
+        </w:rPr>
+        <w:t>.form-group</w:t>
+      </w:r>
+      <w:r>
+        <w:t xml:space="preserve"> input</w:t>
       </w:r>
       <w:r>
         <w:rPr>
@@ -5994,22 +4112,13 @@
         </w:rPr>
         <w:t>:focus</w:t>
       </w:r>
-      <w:proofErr w:type="spellEnd"/>
       <w:r>
         <w:t xml:space="preserve"> {</w:t>
       </w:r>
     </w:p>
     <w:p>
       <w:r>
-        <w:t>        border-</w:t>
-      </w:r>
-      <w:proofErr w:type="spellStart"/>
-      <w:r>
-        <w:t>color</w:t>
-      </w:r>
-      <w:proofErr w:type="spellEnd"/>
-      <w:r>
-        <w:t>: #007bff;</w:t>
+        <w:t>        border-color: #007bff;</w:t>
       </w:r>
     </w:p>
     <w:p>
@@ -6021,7 +4130,6 @@
       <w:r>
         <w:t xml:space="preserve">      </w:t>
       </w:r>
-      <w:proofErr w:type="gramStart"/>
       <w:r>
         <w:rPr>
           <w:i/>
@@ -6029,7 +4137,6 @@
         </w:rPr>
         <w:t>.result</w:t>
       </w:r>
-      <w:proofErr w:type="gramEnd"/>
       <w:r>
         <w:t xml:space="preserve"> {</w:t>
       </w:r>
@@ -6046,15 +4153,7 @@
     </w:p>
     <w:p>
       <w:r>
-        <w:t xml:space="preserve">        </w:t>
-      </w:r>
-      <w:proofErr w:type="spellStart"/>
-      <w:r>
-        <w:t>color</w:t>
-      </w:r>
-      <w:proofErr w:type="spellEnd"/>
-      <w:r>
-        <w:t>: #007bff;</w:t>
+        <w:t>        color: #007bff;</w:t>
       </w:r>
     </w:p>
     <w:p>
@@ -6069,28 +4168,12 @@
     </w:p>
     <w:p>
       <w:r>
-        <w:t>        background-</w:t>
-      </w:r>
-      <w:proofErr w:type="spellStart"/>
-      <w:r>
-        <w:t>color</w:t>
-      </w:r>
-      <w:proofErr w:type="spellEnd"/>
-      <w:r>
-        <w:t>: #007bff;</w:t>
-      </w:r>
-    </w:p>
-    <w:p>
-      <w:r>
-        <w:t xml:space="preserve">        </w:t>
-      </w:r>
-      <w:proofErr w:type="spellStart"/>
-      <w:r>
-        <w:t>color</w:t>
-      </w:r>
-      <w:proofErr w:type="spellEnd"/>
-      <w:r>
-        <w:t>: white;</w:t>
+        <w:t>        background-color: #007bff;</w:t>
+      </w:r>
+    </w:p>
+    <w:p>
+      <w:r>
+        <w:t>        color: white;</w:t>
       </w:r>
     </w:p>
     <w:p>
@@ -6125,12 +4208,7 @@
     </w:p>
     <w:p>
       <w:r>
-        <w:t xml:space="preserve">      </w:t>
-      </w:r>
-      <w:proofErr w:type="spellStart"/>
-      <w:proofErr w:type="gramStart"/>
-      <w:r>
-        <w:t>button</w:t>
+        <w:t>      button</w:t>
       </w:r>
       <w:r>
         <w:rPr>
@@ -6139,23 +4217,13 @@
         </w:rPr>
         <w:t>:hover</w:t>
       </w:r>
-      <w:proofErr w:type="spellEnd"/>
-      <w:proofErr w:type="gramEnd"/>
       <w:r>
         <w:t xml:space="preserve"> {</w:t>
       </w:r>
     </w:p>
     <w:p>
       <w:r>
-        <w:t>        background-</w:t>
-      </w:r>
-      <w:proofErr w:type="spellStart"/>
-      <w:r>
-        <w:t>color</w:t>
-      </w:r>
-      <w:proofErr w:type="spellEnd"/>
-      <w:r>
-        <w:t>: #0056b3;</w:t>
+        <w:t>        background-color: #0056b3;</w:t>
       </w:r>
     </w:p>
     <w:p>
@@ -6225,15 +4293,7 @@
         <w:t>for</w:t>
       </w:r>
       <w:r>
-        <w:t>="</w:t>
-      </w:r>
-      <w:proofErr w:type="spellStart"/>
-      <w:r>
-        <w:t>inputWord</w:t>
-      </w:r>
-      <w:proofErr w:type="spellEnd"/>
-      <w:r>
-        <w:t>"&gt;Enter a word:&lt;/label&gt;</w:t>
+        <w:t>="inputWord"&gt;Enter a word:&lt;/label&gt;</w:t>
       </w:r>
     </w:p>
     <w:p>
@@ -6259,15 +4319,7 @@
         <w:t>id</w:t>
       </w:r>
       <w:r>
-        <w:t>="</w:t>
-      </w:r>
-      <w:proofErr w:type="spellStart"/>
-      <w:r>
-        <w:t>inputWord</w:t>
-      </w:r>
-      <w:proofErr w:type="spellEnd"/>
-      <w:r>
-        <w:t xml:space="preserve">" </w:t>
+        <w:t xml:space="preserve">="inputWord" </w:t>
       </w:r>
       <w:r>
         <w:rPr>
@@ -6277,15 +4329,7 @@
         <w:t>name</w:t>
       </w:r>
       <w:r>
-        <w:t>="</w:t>
-      </w:r>
-      <w:proofErr w:type="spellStart"/>
-      <w:r>
-        <w:t>inputWord</w:t>
-      </w:r>
-      <w:proofErr w:type="spellEnd"/>
-      <w:r>
-        <w:t>" /&gt;</w:t>
+        <w:t>="inputWord" /&gt;</w:t>
       </w:r>
     </w:p>
     <w:p>
@@ -6305,15 +4349,7 @@
         <w:t>onclick</w:t>
       </w:r>
       <w:r>
-        <w:t>="</w:t>
-      </w:r>
-      <w:proofErr w:type="spellStart"/>
-      <w:r>
-        <w:t>findStringBetweenVowels</w:t>
-      </w:r>
-      <w:proofErr w:type="spellEnd"/>
-      <w:r>
-        <w:t>()"&gt;Find&lt;/button&gt;</w:t>
+        <w:t>="findStringBetweenVowels()"&gt;Find&lt;/button&gt;</w:t>
       </w:r>
     </w:p>
     <w:p>
@@ -6353,149 +4389,42 @@
     </w:p>
     <w:p>
       <w:r>
-        <w:t xml:space="preserve">      function </w:t>
-      </w:r>
-      <w:proofErr w:type="spellStart"/>
-      <w:proofErr w:type="gramStart"/>
-      <w:r>
-        <w:t>findStringBetweenVowels</w:t>
-      </w:r>
-      <w:proofErr w:type="spellEnd"/>
-      <w:r>
-        <w:t>(</w:t>
-      </w:r>
-      <w:proofErr w:type="gramEnd"/>
-      <w:r>
-        <w:t>) {</w:t>
-      </w:r>
-    </w:p>
-    <w:p>
-      <w:r>
-        <w:t xml:space="preserve">        let text = </w:t>
-      </w:r>
-      <w:proofErr w:type="spellStart"/>
-      <w:proofErr w:type="gramStart"/>
-      <w:r>
-        <w:t>document.getElementById</w:t>
-      </w:r>
-      <w:proofErr w:type="spellEnd"/>
-      <w:proofErr w:type="gramEnd"/>
-      <w:r>
-        <w:t>("</w:t>
-      </w:r>
-      <w:proofErr w:type="spellStart"/>
-      <w:r>
-        <w:t>inputWord</w:t>
-      </w:r>
-      <w:proofErr w:type="spellEnd"/>
-      <w:r>
-        <w:t>").value;</w:t>
-      </w:r>
-    </w:p>
-    <w:p>
-      <w:r>
-        <w:t xml:space="preserve">        let </w:t>
-      </w:r>
-      <w:proofErr w:type="spellStart"/>
-      <w:r>
-        <w:t>i</w:t>
-      </w:r>
-      <w:proofErr w:type="spellEnd"/>
-      <w:r>
-        <w:t xml:space="preserve"> = </w:t>
-      </w:r>
-      <w:proofErr w:type="spellStart"/>
-      <w:proofErr w:type="gramStart"/>
-      <w:r>
-        <w:t>text.indexOf</w:t>
-      </w:r>
-      <w:proofErr w:type="spellEnd"/>
-      <w:proofErr w:type="gramEnd"/>
-      <w:r>
-        <w:t>("a");</w:t>
-      </w:r>
-    </w:p>
-    <w:p>
-      <w:r>
-        <w:t xml:space="preserve">        let j = </w:t>
-      </w:r>
-      <w:proofErr w:type="spellStart"/>
-      <w:proofErr w:type="gramStart"/>
-      <w:r>
-        <w:t>text.lastIndexOf</w:t>
-      </w:r>
-      <w:proofErr w:type="spellEnd"/>
-      <w:proofErr w:type="gramEnd"/>
-      <w:r>
-        <w:t>("a");</w:t>
-      </w:r>
-    </w:p>
-    <w:p>
-      <w:r>
-        <w:t>        if (</w:t>
-      </w:r>
-      <w:proofErr w:type="spellStart"/>
-      <w:r>
-        <w:t>i</w:t>
-      </w:r>
-      <w:proofErr w:type="spellEnd"/>
-      <w:r>
-        <w:t xml:space="preserve"> === -1) {</w:t>
-      </w:r>
-    </w:p>
-    <w:p>
-      <w:r>
-        <w:t xml:space="preserve">          </w:t>
-      </w:r>
-      <w:proofErr w:type="gramStart"/>
-      <w:r>
-        <w:t>alert(</w:t>
-      </w:r>
-      <w:proofErr w:type="gramEnd"/>
-      <w:r>
-        <w:t xml:space="preserve">"No </w:t>
-      </w:r>
-      <w:proofErr w:type="spellStart"/>
-      <w:r>
-        <w:t>occurence</w:t>
-      </w:r>
-      <w:proofErr w:type="spellEnd"/>
-      <w:r>
-        <w:t xml:space="preserve"> of 'a'");</w:t>
-      </w:r>
-    </w:p>
-    <w:p>
-      <w:r>
-        <w:t>        } else if (</w:t>
-      </w:r>
-      <w:proofErr w:type="spellStart"/>
-      <w:r>
-        <w:t>i</w:t>
-      </w:r>
-      <w:proofErr w:type="spellEnd"/>
-      <w:r>
-        <w:t xml:space="preserve"> === j) {</w:t>
-      </w:r>
-    </w:p>
-    <w:p>
-      <w:r>
-        <w:t xml:space="preserve">          </w:t>
-      </w:r>
-      <w:proofErr w:type="gramStart"/>
-      <w:r>
-        <w:t>alert(</w:t>
-      </w:r>
-      <w:proofErr w:type="gramEnd"/>
-      <w:r>
-        <w:t xml:space="preserve">"Only 1 </w:t>
-      </w:r>
-      <w:proofErr w:type="spellStart"/>
-      <w:r>
-        <w:t>Occurence</w:t>
-      </w:r>
-      <w:proofErr w:type="spellEnd"/>
-      <w:r>
-        <w:t xml:space="preserve"> of 'a'");</w:t>
+        <w:t>      function findStringBetweenVowels() {</w:t>
+      </w:r>
+    </w:p>
+    <w:p>
+      <w:r>
+        <w:t>        let text = document.getElementById("inputWord").value;</w:t>
+      </w:r>
+    </w:p>
+    <w:p>
+      <w:r>
+        <w:t>        let i = text.indexOf("a");</w:t>
+      </w:r>
+    </w:p>
+    <w:p>
+      <w:r>
+        <w:t>        let j = text.lastIndexOf("a");</w:t>
+      </w:r>
+    </w:p>
+    <w:p>
+      <w:r>
+        <w:t>        if (i === -1) {</w:t>
+      </w:r>
+    </w:p>
+    <w:p>
+      <w:r>
+        <w:t>          alert("No occurence of 'a'");</w:t>
+      </w:r>
+    </w:p>
+    <w:p>
+      <w:r>
+        <w:t>        } else if (i === j) {</w:t>
+      </w:r>
+    </w:p>
+    <w:p>
+      <w:r>
+        <w:t>          alert("Only 1 Occurence of 'a'");</w:t>
       </w:r>
     </w:p>
     <w:p>
@@ -6505,28 +4434,7 @@
     </w:p>
     <w:p>
       <w:r>
-        <w:t xml:space="preserve">          </w:t>
-      </w:r>
-      <w:proofErr w:type="gramStart"/>
-      <w:r>
-        <w:t>alert(</w:t>
-      </w:r>
-      <w:proofErr w:type="spellStart"/>
-      <w:proofErr w:type="gramEnd"/>
-      <w:r>
-        <w:t>text.slice</w:t>
-      </w:r>
-      <w:proofErr w:type="spellEnd"/>
-      <w:r>
-        <w:t>(</w:t>
-      </w:r>
-      <w:proofErr w:type="spellStart"/>
-      <w:r>
-        <w:t>i</w:t>
-      </w:r>
-      <w:proofErr w:type="spellEnd"/>
-      <w:r>
-        <w:t xml:space="preserve"> + 1, j));</w:t>
+        <w:t>          alert(text.slice(i + 1, j));</w:t>
       </w:r>
     </w:p>
     <w:p>
@@ -6601,6 +4509,733 @@
           </wp:inline>
         </w:drawing>
       </w:r>
+    </w:p>
+    <w:p>
+      <w:pPr>
+        <w:rPr>
+          <w:sz w:val="32"/>
+          <w:szCs w:val="32"/>
+          <w:lang w:val="en-US"/>
+        </w:rPr>
+      </w:pPr>
+      <w:r>
+        <w:rPr>
+          <w:sz w:val="32"/>
+          <w:szCs w:val="32"/>
+          <w:lang w:val="en-US"/>
+        </w:rPr>
+        <w:lastRenderedPageBreak/>
+        <w:t>5. Write a JavaScript that handles following mouse events. Add necessary elements.</w:t>
+      </w:r>
+    </w:p>
+    <w:p>
+      <w:pPr>
+        <w:rPr>
+          <w:sz w:val="32"/>
+          <w:szCs w:val="32"/>
+          <w:lang w:val="en-US"/>
+        </w:rPr>
+      </w:pPr>
+      <w:r>
+        <w:rPr>
+          <w:sz w:val="32"/>
+          <w:szCs w:val="32"/>
+          <w:lang w:val="en-US"/>
+        </w:rPr>
+        <w:t>(i) JavaScript gives the key code for the key pressed.</w:t>
+      </w:r>
+    </w:p>
+    <w:p>
+      <w:pPr>
+        <w:rPr>
+          <w:sz w:val="32"/>
+          <w:szCs w:val="32"/>
+          <w:lang w:val="en-US"/>
+        </w:rPr>
+      </w:pPr>
+      <w:r>
+        <w:rPr>
+          <w:sz w:val="32"/>
+          <w:szCs w:val="32"/>
+          <w:lang w:val="en-US"/>
+        </w:rPr>
+        <w:t>(ii) If the key pressed is “a”,”e”,”i”,”o”,”u”, the script should announce that vowel is pressed.</w:t>
+      </w:r>
+    </w:p>
+    <w:p>
+      <w:pPr>
+        <w:rPr>
+          <w:sz w:val="32"/>
+          <w:szCs w:val="32"/>
+          <w:lang w:val="en-US"/>
+        </w:rPr>
+      </w:pPr>
+      <w:r>
+        <w:rPr>
+          <w:sz w:val="32"/>
+          <w:szCs w:val="32"/>
+          <w:lang w:val="en-US"/>
+        </w:rPr>
+        <w:t>(iii) When the key is released background should change to blue.</w:t>
+      </w:r>
+    </w:p>
+    <w:p>
+      <w:pPr>
+        <w:rPr>
+          <w:sz w:val="32"/>
+          <w:szCs w:val="32"/>
+          <w:lang w:val="en-US"/>
+        </w:rPr>
+      </w:pPr>
+    </w:p>
+    <w:p>
+      <w:pPr>
+        <w:rPr>
+          <w:sz w:val="28"/>
+          <w:szCs w:val="28"/>
+          <w:lang w:val="en-US"/>
+        </w:rPr>
+      </w:pPr>
+      <w:r>
+        <w:rPr>
+          <w:sz w:val="28"/>
+          <w:szCs w:val="28"/>
+          <w:lang w:val="en-US"/>
+        </w:rPr>
+        <w:t>Html File :-</w:t>
+      </w:r>
+    </w:p>
+    <w:p>
+      <w:r>
+        <w:t xml:space="preserve">&lt;!DOCTYPE </w:t>
+      </w:r>
+      <w:r>
+        <w:rPr>
+          <w:i/>
+          <w:iCs/>
+        </w:rPr>
+        <w:t>html</w:t>
+      </w:r>
+      <w:r>
+        <w:t>&gt;</w:t>
+      </w:r>
+    </w:p>
+    <w:p>
+      <w:r>
+        <w:t xml:space="preserve">&lt;html </w:t>
+      </w:r>
+      <w:r>
+        <w:rPr>
+          <w:i/>
+          <w:iCs/>
+        </w:rPr>
+        <w:t>lang</w:t>
+      </w:r>
+      <w:r>
+        <w:t>="en"&gt;</w:t>
+      </w:r>
+    </w:p>
+    <w:p>
+      <w:r>
+        <w:t>  &lt;head&gt;</w:t>
+      </w:r>
+    </w:p>
+    <w:p>
+      <w:r>
+        <w:t xml:space="preserve">    &lt;meta </w:t>
+      </w:r>
+      <w:r>
+        <w:rPr>
+          <w:i/>
+          <w:iCs/>
+        </w:rPr>
+        <w:t>charset</w:t>
+      </w:r>
+      <w:r>
+        <w:t>="UTF-8" /&gt;</w:t>
+      </w:r>
+    </w:p>
+    <w:p>
+      <w:r>
+        <w:t xml:space="preserve">    &lt;meta </w:t>
+      </w:r>
+      <w:r>
+        <w:rPr>
+          <w:i/>
+          <w:iCs/>
+        </w:rPr>
+        <w:t>name</w:t>
+      </w:r>
+      <w:r>
+        <w:t xml:space="preserve">="viewport" </w:t>
+      </w:r>
+      <w:r>
+        <w:rPr>
+          <w:i/>
+          <w:iCs/>
+        </w:rPr>
+        <w:t>content</w:t>
+      </w:r>
+      <w:r>
+        <w:t>="width=device-width, initial-scale=1.0" /&gt;</w:t>
+      </w:r>
+    </w:p>
+    <w:p>
+      <w:r>
+        <w:t>    &lt;title&gt;Mouse and Key Events&lt;/title&gt;</w:t>
+      </w:r>
+    </w:p>
+    <w:p>
+      <w:r>
+        <w:t>    &lt;style&gt;</w:t>
+      </w:r>
+    </w:p>
+    <w:p>
+      <w:r>
+        <w:t>      body {</w:t>
+      </w:r>
+    </w:p>
+    <w:p>
+      <w:r>
+        <w:t>        font-family: Arial, sans-serif;</w:t>
+      </w:r>
+    </w:p>
+    <w:p>
+      <w:r>
+        <w:t>        display: flex;</w:t>
+      </w:r>
+    </w:p>
+    <w:p>
+      <w:r>
+        <w:t>        justify-content: center;</w:t>
+      </w:r>
+    </w:p>
+    <w:p>
+      <w:r>
+        <w:t>        background-color: #f8f9fa;</w:t>
+      </w:r>
+    </w:p>
+    <w:p>
+      <w:r>
+        <w:t>        align-items: center;</w:t>
+      </w:r>
+    </w:p>
+    <w:p>
+      <w:r>
+        <w:t>        height: 100vh;</w:t>
+      </w:r>
+    </w:p>
+    <w:p>
+      <w:r>
+        <w:t>        margin: 0;</w:t>
+      </w:r>
+    </w:p>
+    <w:p>
+      <w:r>
+        <w:t>        transition: background-color 0.5s ease;</w:t>
+      </w:r>
+    </w:p>
+    <w:p>
+      <w:r>
+        <w:t>      }</w:t>
+      </w:r>
+    </w:p>
+    <w:p>
+      <w:r>
+        <w:t xml:space="preserve">      </w:t>
+      </w:r>
+      <w:r>
+        <w:rPr>
+          <w:i/>
+          <w:iCs/>
+        </w:rPr>
+        <w:t>.container</w:t>
+      </w:r>
+      <w:r>
+        <w:t xml:space="preserve"> {</w:t>
+      </w:r>
+    </w:p>
+    <w:p>
+      <w:r>
+        <w:t>        text-align: center;</w:t>
+      </w:r>
+    </w:p>
+    <w:p>
+      <w:r>
+        <w:t>        padding: 50px;</w:t>
+      </w:r>
+    </w:p>
+    <w:p>
+      <w:r>
+        <w:t>        border: none;</w:t>
+      </w:r>
+    </w:p>
+    <w:p>
+      <w:r>
+        <w:lastRenderedPageBreak/>
+        <w:t>        background-color: white;</w:t>
+      </w:r>
+    </w:p>
+    <w:p>
+      <w:r>
+        <w:t>        box-shadow: 0 0 10px rgba(0, 0, 0, 0.4);</w:t>
+      </w:r>
+    </w:p>
+    <w:p>
+      <w:r>
+        <w:t>        border-radius: 8px;</w:t>
+      </w:r>
+    </w:p>
+    <w:p>
+      <w:r>
+        <w:t>      }</w:t>
+      </w:r>
+    </w:p>
+    <w:p>
+      <w:r>
+        <w:t xml:space="preserve">      </w:t>
+      </w:r>
+      <w:r>
+        <w:rPr>
+          <w:i/>
+          <w:iCs/>
+        </w:rPr>
+        <w:t>.info</w:t>
+      </w:r>
+      <w:r>
+        <w:t xml:space="preserve"> {</w:t>
+      </w:r>
+    </w:p>
+    <w:p>
+      <w:r>
+        <w:t>        color: #bdbdbd;</w:t>
+      </w:r>
+    </w:p>
+    <w:p>
+      <w:r>
+        <w:t>      }</w:t>
+      </w:r>
+    </w:p>
+    <w:p>
+      <w:r>
+        <w:t>      h2 {</w:t>
+      </w:r>
+    </w:p>
+    <w:p>
+      <w:r>
+        <w:t>        color: #8c8a8a;</w:t>
+      </w:r>
+    </w:p>
+    <w:p>
+      <w:r>
+        <w:t>        margin-bottom: 30px;</w:t>
+      </w:r>
+    </w:p>
+    <w:p>
+      <w:r>
+        <w:t>      }</w:t>
+      </w:r>
+    </w:p>
+    <w:p>
+      <w:r>
+        <w:t>      input {</w:t>
+      </w:r>
+    </w:p>
+    <w:p>
+      <w:r>
+        <w:t>        padding: 10px;</w:t>
+      </w:r>
+    </w:p>
+    <w:p>
+      <w:r>
+        <w:t>        background-color: #f8f9fa;</w:t>
+      </w:r>
+    </w:p>
+    <w:p>
+      <w:r>
+        <w:t>        box-shadow: 0 0 10px rgba(0, 0, 0, 0.4);</w:t>
+      </w:r>
+    </w:p>
+    <w:p>
+      <w:r>
+        <w:t>        border: transparent;</w:t>
+      </w:r>
+    </w:p>
+    <w:p>
+      <w:r>
+        <w:t>        border-radius: 5px;</w:t>
+      </w:r>
+    </w:p>
+    <w:p>
+      <w:r>
+        <w:t>      }</w:t>
+      </w:r>
+    </w:p>
+    <w:p>
+      <w:r>
+        <w:t>      input</w:t>
+      </w:r>
+      <w:r>
+        <w:rPr>
+          <w:i/>
+          <w:iCs/>
+        </w:rPr>
+        <w:t>:focus</w:t>
+      </w:r>
+      <w:r>
+        <w:t xml:space="preserve"> {</w:t>
+      </w:r>
+    </w:p>
+    <w:p>
+      <w:r>
+        <w:t>        border: 1px solid #bdbdbd !important;</w:t>
+      </w:r>
+    </w:p>
+    <w:p>
+      <w:r>
+        <w:t>      }</w:t>
+      </w:r>
+    </w:p>
+    <w:p>
+      <w:r>
+        <w:t xml:space="preserve">      </w:t>
+      </w:r>
+      <w:r>
+        <w:rPr>
+          <w:i/>
+          <w:iCs/>
+        </w:rPr>
+        <w:t>.info</w:t>
+      </w:r>
+      <w:r>
+        <w:t xml:space="preserve"> {</w:t>
+      </w:r>
+    </w:p>
+    <w:p>
+      <w:r>
+        <w:t>        font-size: 18px;</w:t>
+      </w:r>
+    </w:p>
+    <w:p>
+      <w:r>
+        <w:t>        margin-top: 20px;</w:t>
+      </w:r>
+    </w:p>
+    <w:p>
+      <w:r>
+        <w:t>      }</w:t>
+      </w:r>
+    </w:p>
+    <w:p>
+      <w:r>
+        <w:t>    &lt;/style&gt;</w:t>
+      </w:r>
+    </w:p>
+    <w:p>
+      <w:r>
+        <w:t>  &lt;/head&gt;</w:t>
+      </w:r>
+    </w:p>
+    <w:p>
+      <w:r>
+        <w:t>  &lt;body&gt;</w:t>
+      </w:r>
+    </w:p>
+    <w:p>
+      <w:r>
+        <w:t xml:space="preserve">    &lt;div </w:t>
+      </w:r>
+      <w:r>
+        <w:rPr>
+          <w:i/>
+          <w:iCs/>
+        </w:rPr>
+        <w:t>class</w:t>
+      </w:r>
+      <w:r>
+        <w:t>="container"&gt;</w:t>
+      </w:r>
+    </w:p>
+    <w:p>
+      <w:r>
+        <w:t>      &lt;h2&gt;Mouse Event Handler Demonstration&lt;/h2&gt;</w:t>
+      </w:r>
+    </w:p>
+    <w:p>
+      <w:r>
+        <w:t>      &lt;input</w:t>
+      </w:r>
+    </w:p>
+    <w:p>
+      <w:r>
+        <w:lastRenderedPageBreak/>
+        <w:t xml:space="preserve">        </w:t>
+      </w:r>
+      <w:r>
+        <w:rPr>
+          <w:i/>
+          <w:iCs/>
+        </w:rPr>
+        <w:t>type</w:t>
+      </w:r>
+      <w:r>
+        <w:t>="text"</w:t>
+      </w:r>
+    </w:p>
+    <w:p>
+      <w:r>
+        <w:t xml:space="preserve">        </w:t>
+      </w:r>
+      <w:r>
+        <w:rPr>
+          <w:i/>
+          <w:iCs/>
+        </w:rPr>
+        <w:t>id</w:t>
+      </w:r>
+      <w:r>
+        <w:t>="inputField"</w:t>
+      </w:r>
+    </w:p>
+    <w:p>
+      <w:r>
+        <w:t xml:space="preserve">        </w:t>
+      </w:r>
+      <w:r>
+        <w:rPr>
+          <w:i/>
+          <w:iCs/>
+        </w:rPr>
+        <w:t>placeholder</w:t>
+      </w:r>
+      <w:r>
+        <w:t>="Type something"</w:t>
+      </w:r>
+    </w:p>
+    <w:p>
+      <w:r>
+        <w:t xml:space="preserve">        </w:t>
+      </w:r>
+      <w:r>
+        <w:rPr>
+          <w:i/>
+          <w:iCs/>
+        </w:rPr>
+        <w:t>autofocus</w:t>
+      </w:r>
+    </w:p>
+    <w:p>
+      <w:r>
+        <w:t>      /&gt;</w:t>
+      </w:r>
+    </w:p>
+    <w:p>
+      <w:r>
+        <w:t xml:space="preserve">      &lt;div </w:t>
+      </w:r>
+      <w:r>
+        <w:rPr>
+          <w:i/>
+          <w:iCs/>
+        </w:rPr>
+        <w:t>class</w:t>
+      </w:r>
+      <w:r>
+        <w:t xml:space="preserve">="info" </w:t>
+      </w:r>
+      <w:r>
+        <w:rPr>
+          <w:i/>
+          <w:iCs/>
+        </w:rPr>
+        <w:t>id</w:t>
+      </w:r>
+      <w:r>
+        <w:t>="info"&gt;&lt;/div&gt;</w:t>
+      </w:r>
+    </w:p>
+    <w:p>
+      <w:r>
+        <w:t>    &lt;/div&gt;</w:t>
+      </w:r>
+    </w:p>
+    <w:p/>
+    <w:p>
+      <w:r>
+        <w:t>    &lt;script&gt;</w:t>
+      </w:r>
+    </w:p>
+    <w:p>
+      <w:r>
+        <w:t>      document</w:t>
+      </w:r>
+    </w:p>
+    <w:p>
+      <w:r>
+        <w:t>        .getElementById("inputField")</w:t>
+      </w:r>
+    </w:p>
+    <w:p>
+      <w:r>
+        <w:t>        .addEventListener("keydown", function (event) {</w:t>
+      </w:r>
+    </w:p>
+    <w:p>
+      <w:r>
+        <w:t>          let key = event.key;</w:t>
+      </w:r>
+    </w:p>
+    <w:p>
+      <w:r>
+        <w:t>          let keyCode = event.keyCode;</w:t>
+      </w:r>
+    </w:p>
+    <w:p>
+      <w:r>
+        <w:t>          let infoDiv = document.getElementById("info");</w:t>
+      </w:r>
+    </w:p>
+    <w:p/>
+    <w:p>
+      <w:r>
+        <w:t>          infoDiv.innerHTML = `Key pressed: ${key} (Code: ${keyCode})`;</w:t>
+      </w:r>
+    </w:p>
+    <w:p/>
+    <w:p>
+      <w:r>
+        <w:t>          if (["a", "e", "i", "o", "u"].includes(key.toLowerCase())) {</w:t>
+      </w:r>
+    </w:p>
+    <w:p>
+      <w:r>
+        <w:t>            alert(`Vowel '${key}' is pressed`);</w:t>
+      </w:r>
+    </w:p>
+    <w:p>
+      <w:r>
+        <w:t>          }</w:t>
+      </w:r>
+    </w:p>
+    <w:p>
+      <w:r>
+        <w:t>        });</w:t>
+      </w:r>
+    </w:p>
+    <w:p/>
+    <w:p>
+      <w:r>
+        <w:t>      document</w:t>
+      </w:r>
+    </w:p>
+    <w:p>
+      <w:r>
+        <w:t>        .getElementById("inputField")</w:t>
+      </w:r>
+    </w:p>
+    <w:p>
+      <w:r>
+        <w:t>        .addEventListener("keyup", function () {</w:t>
+      </w:r>
+    </w:p>
+    <w:p>
+      <w:r>
+        <w:t>          document.body.style.backgroundColor = "#66b2ff";</w:t>
+      </w:r>
+    </w:p>
+    <w:p/>
+    <w:p>
+      <w:r>
+        <w:t>          setTimeout(function () {</w:t>
+      </w:r>
+    </w:p>
+    <w:p>
+      <w:r>
+        <w:t>            document.body.style.backgroundColor = "";</w:t>
+      </w:r>
+    </w:p>
+    <w:p>
+      <w:r>
+        <w:t>          }, 1000);</w:t>
+      </w:r>
+    </w:p>
+    <w:p>
+      <w:r>
+        <w:lastRenderedPageBreak/>
+        <w:t>        });</w:t>
+      </w:r>
+    </w:p>
+    <w:p>
+      <w:r>
+        <w:t>    &lt;/script&gt;</w:t>
+      </w:r>
+    </w:p>
+    <w:p>
+      <w:r>
+        <w:t>  &lt;/body&gt;</w:t>
+      </w:r>
+    </w:p>
+    <w:p>
+      <w:r>
+        <w:t>&lt;/html&gt;</w:t>
+      </w:r>
+    </w:p>
+    <w:p/>
+    <w:p>
+      <w:pPr>
+        <w:rPr>
+          <w:lang w:val="en-US"/>
+        </w:rPr>
+      </w:pPr>
+      <w:r>
+        <w:rPr>
+          <w:noProof/>
+        </w:rPr>
+        <w:drawing>
+          <wp:inline distT="0" distB="0" distL="0" distR="0" wp14:anchorId="0D561E6D" wp14:editId="28C2B550">
+            <wp:extent cx="5731510" cy="3910965"/>
+            <wp:effectExtent l="0" t="0" r="2540" b="0"/>
+            <wp:docPr id="2124986081" name="Picture 1"/>
+            <wp:cNvGraphicFramePr>
+              <a:graphicFrameLocks xmlns:a="http://schemas.openxmlformats.org/drawingml/2006/main" noChangeAspect="1"/>
+            </wp:cNvGraphicFramePr>
+            <a:graphic xmlns:a="http://schemas.openxmlformats.org/drawingml/2006/main">
+              <a:graphicData uri="http://schemas.openxmlformats.org/drawingml/2006/picture">
+                <pic:pic xmlns:pic="http://schemas.openxmlformats.org/drawingml/2006/picture">
+                  <pic:nvPicPr>
+                    <pic:cNvPr id="2124986081" name=""/>
+                    <pic:cNvPicPr/>
+                  </pic:nvPicPr>
+                  <pic:blipFill>
+                    <a:blip r:embed="rId8"/>
+                    <a:stretch>
+                      <a:fillRect/>
+                    </a:stretch>
+                  </pic:blipFill>
+                  <pic:spPr>
+                    <a:xfrm>
+                      <a:off x="0" y="0"/>
+                      <a:ext cx="5731510" cy="3910965"/>
+                    </a:xfrm>
+                    <a:prstGeom prst="rect">
+                      <a:avLst/>
+                    </a:prstGeom>
+                  </pic:spPr>
+                </pic:pic>
+              </a:graphicData>
+            </a:graphic>
+          </wp:inline>
+        </w:drawing>
+      </w:r>
+    </w:p>
+    <w:p>
+      <w:pPr>
+        <w:rPr>
+          <w:sz w:val="32"/>
+          <w:szCs w:val="32"/>
+          <w:lang w:val="en-US"/>
+        </w:rPr>
+      </w:pPr>
     </w:p>
     <w:p>
       <w:pPr>

--- a/Assignment/Lab5.docx
+++ b/Assignment/Lab5.docx
@@ -5242,8 +5242,381 @@
         <w:rPr>
           <w:sz w:val="32"/>
           <w:szCs w:val="32"/>
+          <w:lang w:val="en-US"/>
         </w:rPr>
       </w:pPr>
+      <w:r>
+        <w:rPr>
+          <w:sz w:val="32"/>
+          <w:szCs w:val="32"/>
+          <w:lang w:val="en-US"/>
+        </w:rPr>
+        <w:t>6. Design a webpage which demonstrate snow fall using javascript.</w:t>
+      </w:r>
+    </w:p>
+    <w:p>
+      <w:pPr>
+        <w:rPr>
+          <w:sz w:val="28"/>
+          <w:szCs w:val="28"/>
+        </w:rPr>
+      </w:pPr>
+    </w:p>
+    <w:p>
+      <w:pPr>
+        <w:rPr>
+          <w:sz w:val="28"/>
+          <w:szCs w:val="28"/>
+        </w:rPr>
+      </w:pPr>
+      <w:r>
+        <w:rPr>
+          <w:sz w:val="28"/>
+          <w:szCs w:val="28"/>
+        </w:rPr>
+        <w:t>Html File :-</w:t>
+      </w:r>
+    </w:p>
+    <w:p>
+      <w:r>
+        <w:t xml:space="preserve">&lt;!DOCTYPE </w:t>
+      </w:r>
+      <w:r>
+        <w:rPr>
+          <w:i/>
+          <w:iCs/>
+        </w:rPr>
+        <w:t>html</w:t>
+      </w:r>
+      <w:r>
+        <w:t>&gt;</w:t>
+      </w:r>
+    </w:p>
+    <w:p>
+      <w:r>
+        <w:t xml:space="preserve">&lt;html </w:t>
+      </w:r>
+      <w:r>
+        <w:rPr>
+          <w:i/>
+          <w:iCs/>
+        </w:rPr>
+        <w:t>lang</w:t>
+      </w:r>
+      <w:r>
+        <w:t>="en"&gt;</w:t>
+      </w:r>
+    </w:p>
+    <w:p>
+      <w:r>
+        <w:t>  &lt;head&gt;</w:t>
+      </w:r>
+    </w:p>
+    <w:p>
+      <w:r>
+        <w:t xml:space="preserve">    &lt;meta </w:t>
+      </w:r>
+      <w:r>
+        <w:rPr>
+          <w:i/>
+          <w:iCs/>
+        </w:rPr>
+        <w:t>charset</w:t>
+      </w:r>
+      <w:r>
+        <w:t>="UTF-8" /&gt;</w:t>
+      </w:r>
+    </w:p>
+    <w:p>
+      <w:r>
+        <w:t xml:space="preserve">    &lt;meta </w:t>
+      </w:r>
+      <w:r>
+        <w:rPr>
+          <w:i/>
+          <w:iCs/>
+        </w:rPr>
+        <w:t>name</w:t>
+      </w:r>
+      <w:r>
+        <w:t xml:space="preserve">="viewport" </w:t>
+      </w:r>
+      <w:r>
+        <w:rPr>
+          <w:i/>
+          <w:iCs/>
+        </w:rPr>
+        <w:t>content</w:t>
+      </w:r>
+      <w:r>
+        <w:t>="width=device-width, initial-scale=1.0" /&gt;</w:t>
+      </w:r>
+    </w:p>
+    <w:p>
+      <w:r>
+        <w:t>    &lt;title&gt;Snowfall Animation&lt;/title&gt;</w:t>
+      </w:r>
+    </w:p>
+    <w:p>
+      <w:r>
+        <w:t>    &lt;style&gt;</w:t>
+      </w:r>
+    </w:p>
+    <w:p>
+      <w:r>
+        <w:lastRenderedPageBreak/>
+        <w:t>      body {</w:t>
+      </w:r>
+    </w:p>
+    <w:p>
+      <w:r>
+        <w:t>        margin: 0;</w:t>
+      </w:r>
+    </w:p>
+    <w:p>
+      <w:r>
+        <w:t>        padding: 0;</w:t>
+      </w:r>
+    </w:p>
+    <w:p>
+      <w:r>
+        <w:t>        overflow: hidden;</w:t>
+      </w:r>
+    </w:p>
+    <w:p>
+      <w:r>
+        <w:t>        background-color: #0a0515;</w:t>
+      </w:r>
+    </w:p>
+    <w:p>
+      <w:r>
+        <w:t>      }</w:t>
+      </w:r>
+    </w:p>
+    <w:p>
+      <w:r>
+        <w:t xml:space="preserve">      </w:t>
+      </w:r>
+      <w:r>
+        <w:rPr>
+          <w:i/>
+          <w:iCs/>
+        </w:rPr>
+        <w:t>.snowflake</w:t>
+      </w:r>
+      <w:r>
+        <w:t xml:space="preserve"> {</w:t>
+      </w:r>
+    </w:p>
+    <w:p>
+      <w:r>
+        <w:t>        position: absolute;</w:t>
+      </w:r>
+    </w:p>
+    <w:p>
+      <w:r>
+        <w:t>        top: -50px;</w:t>
+      </w:r>
+    </w:p>
+    <w:p>
+      <w:r>
+        <w:t>        width: 20px;</w:t>
+      </w:r>
+    </w:p>
+    <w:p>
+      <w:r>
+        <w:t>        height: 20px;</w:t>
+      </w:r>
+    </w:p>
+    <w:p>
+      <w:r>
+        <w:t>        pointer-events: none;</w:t>
+      </w:r>
+    </w:p>
+    <w:p>
+      <w:r>
+        <w:t>        animation: fall linear infinite;</w:t>
+      </w:r>
+    </w:p>
+    <w:p>
+      <w:r>
+        <w:t>      }</w:t>
+      </w:r>
+    </w:p>
+    <w:p/>
+    <w:p>
+      <w:r>
+        <w:t>      @keyframes fall {</w:t>
+      </w:r>
+    </w:p>
+    <w:p>
+      <w:r>
+        <w:t>        to {</w:t>
+      </w:r>
+    </w:p>
+    <w:p>
+      <w:r>
+        <w:t>          transform: translateY(100vh);</w:t>
+      </w:r>
+    </w:p>
+    <w:p>
+      <w:r>
+        <w:t>        }</w:t>
+      </w:r>
+    </w:p>
+    <w:p>
+      <w:r>
+        <w:t>      }</w:t>
+      </w:r>
+    </w:p>
+    <w:p>
+      <w:r>
+        <w:t>    &lt;/style&gt;</w:t>
+      </w:r>
+    </w:p>
+    <w:p>
+      <w:r>
+        <w:t>  &lt;/head&gt;</w:t>
+      </w:r>
+    </w:p>
+    <w:p>
+      <w:r>
+        <w:t>  &lt;body&gt;</w:t>
+      </w:r>
+    </w:p>
+    <w:p>
+      <w:r>
+        <w:t>    &lt;script&gt;</w:t>
+      </w:r>
+    </w:p>
+    <w:p>
+      <w:r>
+        <w:t>      function createSnowflake() {</w:t>
+      </w:r>
+    </w:p>
+    <w:p>
+      <w:r>
+        <w:t>        const snowflake = document.createElement("img");</w:t>
+      </w:r>
+    </w:p>
+    <w:p>
+      <w:r>
+        <w:t>        snowflake.src = "image/snowflake.svg";</w:t>
+      </w:r>
+    </w:p>
+    <w:p>
+      <w:r>
+        <w:t>        snowflake.classList.add("snowflake");</w:t>
+      </w:r>
+    </w:p>
+    <w:p>
+      <w:r>
+        <w:t>        snowflake.style.left = Math.random() * 100 + "vw";</w:t>
+      </w:r>
+    </w:p>
+    <w:p>
+      <w:r>
+        <w:t>        snowflake.style.animationDuration = Math.random() * 3 + 2 + "s";</w:t>
+      </w:r>
+    </w:p>
+    <w:p>
+      <w:r>
+        <w:t>        snowflake.style.opacity = Math.random();</w:t>
+      </w:r>
+    </w:p>
+    <w:p>
+      <w:r>
+        <w:lastRenderedPageBreak/>
+        <w:t>        snowflake.style.transform = `scale(${Math.random()})`;</w:t>
+      </w:r>
+    </w:p>
+    <w:p>
+      <w:r>
+        <w:t>        document.body.appendChild(snowflake);</w:t>
+      </w:r>
+    </w:p>
+    <w:p>
+      <w:r>
+        <w:t>        snowflake.addEventListener("animationend", () =&gt; {</w:t>
+      </w:r>
+    </w:p>
+    <w:p>
+      <w:r>
+        <w:t>          snowflake.remove();</w:t>
+      </w:r>
+    </w:p>
+    <w:p>
+      <w:r>
+        <w:t>        });</w:t>
+      </w:r>
+    </w:p>
+    <w:p>
+      <w:r>
+        <w:t>      }</w:t>
+      </w:r>
+    </w:p>
+    <w:p/>
+    <w:p>
+      <w:r>
+        <w:t>      setInterval(createSnowflake, 100);</w:t>
+      </w:r>
+    </w:p>
+    <w:p>
+      <w:r>
+        <w:t>    &lt;/script&gt;</w:t>
+      </w:r>
+    </w:p>
+    <w:p>
+      <w:r>
+        <w:t>  &lt;/body&gt;</w:t>
+      </w:r>
+    </w:p>
+    <w:p>
+      <w:r>
+        <w:t>&lt;/html&gt;</w:t>
+      </w:r>
+    </w:p>
+    <w:p>
+      <w:r>
+        <w:rPr>
+          <w:noProof/>
+        </w:rPr>
+        <w:drawing>
+          <wp:inline distT="0" distB="0" distL="0" distR="0" wp14:anchorId="4721477F" wp14:editId="39DE5DF5">
+            <wp:extent cx="5731510" cy="2934335"/>
+            <wp:effectExtent l="0" t="0" r="2540" b="0"/>
+            <wp:docPr id="459896908" name="Picture 1"/>
+            <wp:cNvGraphicFramePr>
+              <a:graphicFrameLocks xmlns:a="http://schemas.openxmlformats.org/drawingml/2006/main" noChangeAspect="1"/>
+            </wp:cNvGraphicFramePr>
+            <a:graphic xmlns:a="http://schemas.openxmlformats.org/drawingml/2006/main">
+              <a:graphicData uri="http://schemas.openxmlformats.org/drawingml/2006/picture">
+                <pic:pic xmlns:pic="http://schemas.openxmlformats.org/drawingml/2006/picture">
+                  <pic:nvPicPr>
+                    <pic:cNvPr id="459896908" name=""/>
+                    <pic:cNvPicPr/>
+                  </pic:nvPicPr>
+                  <pic:blipFill>
+                    <a:blip r:embed="rId9"/>
+                    <a:stretch>
+                      <a:fillRect/>
+                    </a:stretch>
+                  </pic:blipFill>
+                  <pic:spPr>
+                    <a:xfrm>
+                      <a:off x="0" y="0"/>
+                      <a:ext cx="5731510" cy="2934335"/>
+                    </a:xfrm>
+                    <a:prstGeom prst="rect">
+                      <a:avLst/>
+                    </a:prstGeom>
+                  </pic:spPr>
+                </pic:pic>
+              </a:graphicData>
+            </a:graphic>
+          </wp:inline>
+        </w:drawing>
+      </w:r>
     </w:p>
     <w:sectPr>
       <w:pgSz w:w="11906" w:h="16838"/>
